--- a/Chapter 1 Needs Analysis and Time Flow Study.docx
+++ b/Chapter 1 Needs Analysis and Time Flow Study.docx
@@ -1,6 +1,6 @@
 
 <file path=word/document.xml><?xml version="1.0" encoding="utf-8"?>
-<w:document xmlns:wpc="http://schemas.microsoft.com/office/word/2010/wordprocessingCanvas" xmlns:mo="http://schemas.microsoft.com/office/mac/office/2008/main" xmlns:mc="http://schemas.openxmlformats.org/markup-compatibility/2006" xmlns:mv="urn:schemas-microsoft-com:mac:vml" xmlns:o="urn:schemas-microsoft-com:office:office" xmlns:r="http://schemas.openxmlformats.org/officeDocument/2006/relationships" xmlns:m="http://schemas.openxmlformats.org/officeDocument/2006/math" xmlns:v="urn:schemas-microsoft-com:vml" xmlns:wp14="http://schemas.microsoft.com/office/word/2010/wordprocessingDrawing" xmlns:wp="http://schemas.openxmlformats.org/drawingml/2006/wordprocessingDrawing" xmlns:w10="urn:schemas-microsoft-com:office:word" xmlns:w="http://schemas.openxmlformats.org/wordprocessingml/2006/main" xmlns:w14="http://schemas.microsoft.com/office/word/2010/wordml" xmlns:w15="http://schemas.microsoft.com/office/word/2012/wordml" xmlns:wpg="http://schemas.microsoft.com/office/word/2010/wordprocessingGroup" xmlns:wpi="http://schemas.microsoft.com/office/word/2010/wordprocessingInk" xmlns:wne="http://schemas.microsoft.com/office/word/2006/wordml" xmlns:wps="http://schemas.microsoft.com/office/word/2010/wordprocessingShape" mc:Ignorable="w14 w15 wp14">
+<w:document xmlns:ve="http://schemas.openxmlformats.org/markup-compatibility/2006" xmlns:o="urn:schemas-microsoft-com:office:office" xmlns:r="http://schemas.openxmlformats.org/officeDocument/2006/relationships" xmlns:m="http://schemas.openxmlformats.org/officeDocument/2006/math" xmlns:v="urn:schemas-microsoft-com:vml" xmlns:wp="http://schemas.openxmlformats.org/drawingml/2006/wordprocessingDrawing" xmlns:w10="urn:schemas-microsoft-com:office:word" xmlns:w="http://schemas.openxmlformats.org/wordprocessingml/2006/main" xmlns:wne="http://schemas.microsoft.com/office/word/2006/wordml">
   <w:body>
     <w:p>
       <w:pPr>
@@ -889,6 +889,18 @@
         </w:rPr>
         <w:t>According to the authors, incorporating suction inside the shaft of the tools is very beneficial because it helps the single-handed surgeon control bleeding, while cutting, dissecting or manipulating tissues while holding the endoscope with the other hand</w:t>
       </w:r>
+      <w:r>
+        <w:rPr>
+          <w:rFonts w:cs="Arial"/>
+        </w:rPr>
+        <w:t xml:space="preserve"> and to ope</w:t>
+      </w:r>
+      <w:r>
+        <w:rPr>
+          <w:rFonts w:cs="Arial"/>
+        </w:rPr>
+        <w:t>rate in a clean bloodless field and the limitation of the panetti sucker is the possibility of occluding the lumen of the tool but the tool also addresses the need for limiting the number of instrument exchanges during surgery as the surgeon can dissect and aspirate at the same time</w:t>
+      </w:r>
     </w:p>
     <w:p>
       <w:pPr>
@@ -916,6 +928,102 @@
     </w:p>
     <w:p>
       <w:pPr>
+        <w:pStyle w:val="ListParagraph"/>
+        <w:widowControl w:val="0"/>
+        <w:numPr>
+          <w:ilvl w:val="0"/>
+          <w:numId w:val="19"/>
+        </w:numPr>
+        <w:autoSpaceDE w:val="0"/>
+        <w:autoSpaceDN w:val="0"/>
+        <w:adjustRightInd w:val="0"/>
+        <w:spacing w:after="240"/>
+        <w:jc w:val="both"/>
+        <w:rPr>
+          <w:rFonts w:cs="Arial"/>
+        </w:rPr>
+      </w:pPr>
+      <w:r>
+        <w:rPr>
+          <w:rFonts w:cs="Arial"/>
+        </w:rPr>
+        <w:t>The authors, who have more than 15 years of TEES experience suggest that adapting and refining regular microinstruments to include longer, lender shafts with single or double curvatures, smaller microtips have been essential for TEES</w:t>
+      </w:r>
+    </w:p>
+    <w:p>
+      <w:pPr>
+        <w:pStyle w:val="ListParagraph"/>
+        <w:widowControl w:val="0"/>
+        <w:numPr>
+          <w:ilvl w:val="0"/>
+          <w:numId w:val="19"/>
+        </w:numPr>
+        <w:autoSpaceDE w:val="0"/>
+        <w:autoSpaceDN w:val="0"/>
+        <w:adjustRightInd w:val="0"/>
+        <w:spacing w:after="240"/>
+        <w:jc w:val="both"/>
+        <w:rPr>
+          <w:rFonts w:cs="Arial"/>
+        </w:rPr>
+      </w:pPr>
+      <w:r>
+        <w:rPr>
+          <w:rFonts w:cs="Arial"/>
+        </w:rPr>
+        <w:t xml:space="preserve">TEES requires the standard otologic microinstruments that are familiar for otologists and modified TEES instruments that have curved suction cannulae, curettes, cupped forceps and suction incorporated into the shaft of the round cutting knife – the curve is necessary to work with the 30 deg or 45 deg scopes to ease reaching into the hidden recesses of the middle ear without the need for extra drilling for visualization and instrument handling and to make it possible to remove pathologic conditions around the corner </w:t>
+      </w:r>
+    </w:p>
+    <w:p>
+      <w:pPr>
+        <w:pStyle w:val="ListParagraph"/>
+        <w:widowControl w:val="0"/>
+        <w:numPr>
+          <w:ilvl w:val="0"/>
+          <w:numId w:val="19"/>
+        </w:numPr>
+        <w:autoSpaceDE w:val="0"/>
+        <w:autoSpaceDN w:val="0"/>
+        <w:adjustRightInd w:val="0"/>
+        <w:spacing w:after="240"/>
+        <w:jc w:val="both"/>
+        <w:rPr>
+          <w:rFonts w:cs="Arial"/>
+        </w:rPr>
+      </w:pPr>
+      <w:r>
+        <w:rPr>
+          <w:rFonts w:cs="Arial"/>
+        </w:rPr>
+        <w:t>Need to modify more instruments to adapt for angled vision endoscopes (30 deg and 45deg) is essential</w:t>
+      </w:r>
+    </w:p>
+    <w:p>
+      <w:pPr>
+        <w:pStyle w:val="ListParagraph"/>
+        <w:widowControl w:val="0"/>
+        <w:numPr>
+          <w:ilvl w:val="0"/>
+          <w:numId w:val="19"/>
+        </w:numPr>
+        <w:autoSpaceDE w:val="0"/>
+        <w:autoSpaceDN w:val="0"/>
+        <w:adjustRightInd w:val="0"/>
+        <w:spacing w:after="240"/>
+        <w:jc w:val="both"/>
+        <w:rPr>
+          <w:rFonts w:cs="Arial"/>
+        </w:rPr>
+      </w:pPr>
+      <w:r>
+        <w:rPr>
+          <w:rFonts w:cs="Arial"/>
+        </w:rPr>
+        <w:t>Outlines the advanced technologies that have improved otology surgery</w:t>
+      </w:r>
+    </w:p>
+    <w:p>
+      <w:pPr>
         <w:widowControl w:val="0"/>
         <w:autoSpaceDE w:val="0"/>
         <w:autoSpaceDN w:val="0"/>
@@ -1182,6 +1290,7 @@
         <w:rPr>
           <w:rFonts w:cs="Arial"/>
         </w:rPr>
+        <w:lastRenderedPageBreak/>
         <w:t>31 pediatric patients, average ear canal diameter 5 +/- 1 mm (anterior-posterior diameter), 5.9 +/- 1.3mm (superior-inferior diameter)</w:t>
       </w:r>
     </w:p>
@@ -1291,7 +1400,6 @@
         <w:pStyle w:val="Heading1"/>
       </w:pPr>
       <w:r>
-        <w:lastRenderedPageBreak/>
         <w:t xml:space="preserve">Part 1: </w:t>
       </w:r>
       <w:r>
@@ -1623,6 +1731,7 @@
         <w:rPr>
           <w:rFonts w:cs="Arial"/>
         </w:rPr>
+        <w:lastRenderedPageBreak/>
         <w:t xml:space="preserve">It is anticipated that variance in time-flow between cases will be high between cases based on patient specific factors such as extent of bleeding, ear canal morphology, extent of disease. Nevertheless, this methodology will provide a more accurate assessment of surgical practice and challenges than anecdotal surgeon’s recall. Steps demanding a disproportionate amount of time or multiple changes in instrument will be determined from analysis of these data. This will reveal procedural areas in which surgical efficiency may be improved by instrument modification. </w:t>
       </w:r>
     </w:p>
@@ -1798,7 +1907,7 @@
           <w:insideV w:val="single" w:sz="6" w:space="0" w:color="000000"/>
         </w:tblBorders>
         <w:tblLayout w:type="fixed"/>
-        <w:tblLook w:val="0600" w:firstRow="0" w:lastRow="0" w:firstColumn="0" w:lastColumn="0" w:noHBand="1" w:noVBand="1"/>
+        <w:tblLook w:val="0600"/>
       </w:tblPr>
       <w:tblGrid>
         <w:gridCol w:w="1785"/>
@@ -4758,14 +4867,7 @@
         <w:rPr>
           <w:rFonts w:cs="Arial"/>
         </w:rPr>
-        <w:t xml:space="preserve">kept in a file on a SickKids </w:t>
-      </w:r>
-      <w:r>
-        <w:rPr>
-          <w:rFonts w:cs="Arial"/>
-        </w:rPr>
-        <w:lastRenderedPageBreak/>
-        <w:t xml:space="preserve">research computer. </w:t>
+        <w:t xml:space="preserve">kept in a file on a SickKids research computer. </w:t>
       </w:r>
     </w:p>
     <w:p>
@@ -5146,6 +5248,7 @@
           <w:rFonts w:cs="Times New Roman"/>
           <w:lang w:val="en-CA"/>
         </w:rPr>
+        <w:lastRenderedPageBreak/>
         <w:t xml:space="preserve">The Delphi method has been employed internationally in the field of surgery where surveys are sent out to surgeons to form a consensus about varying surgical questions such as: treatment of the retraction pockets of the tympanic membrane, developing a core set of patient-reported outcomes in pancreatic cancer, and an international consensus for sepsis and septic shock definitions </w:t>
       </w:r>
       <w:r>
@@ -5444,7 +5547,6 @@
         <w:rPr>
           <w:lang w:val="en-CA"/>
         </w:rPr>
-        <w:lastRenderedPageBreak/>
         <w:t xml:space="preserve">The Canadian otologists’ EES survey already reported on how many surgeons in Canada use TEES (11%),  what surgeries it is used for (cholesteatoma, tympanoplasty, ossicular reconstruction and what they find difficult about it (single-handed surgery, efficiency/operative time, technical difficulty, cost, managing bleeding. This questionnaire was intended to build on this one by evaluating the limitations of surgical tools. </w:t>
       </w:r>
     </w:p>
@@ -6075,6 +6177,7 @@
           <w:sz w:val="14"/>
           <w:lang w:val="en-CA"/>
         </w:rPr>
+        <w:lastRenderedPageBreak/>
         <w:t>Bleeding control</w:t>
       </w:r>
     </w:p>
@@ -6669,7 +6772,6 @@
           <w:sz w:val="14"/>
           <w:szCs w:val="20"/>
         </w:rPr>
-        <w:lastRenderedPageBreak/>
         <w:t>It is unnecessary to reach within these recesses in EES </w:t>
       </w:r>
     </w:p>
@@ -7007,7 +7109,7 @@
         </w:numPr>
         <w:contextualSpacing/>
       </w:pPr>
-      <w:hyperlink r:id="rId10" w:history="1">
+      <w:hyperlink r:id="rId9" w:history="1">
         <w:r>
           <w:rPr>
             <w:rStyle w:val="Hyperlink"/>
@@ -7092,7 +7194,7 @@
           <w:lang w:val="en-CA"/>
         </w:rPr>
       </w:pPr>
-      <w:hyperlink r:id="rId11">
+      <w:hyperlink r:id="rId10">
         <w:r>
           <w:rPr>
             <w:color w:val="1155CC"/>
@@ -7117,7 +7219,7 @@
           <w:lang w:val="en-CA"/>
         </w:rPr>
       </w:pPr>
-      <w:hyperlink r:id="rId12">
+      <w:hyperlink r:id="rId11">
         <w:r>
           <w:rPr>
             <w:color w:val="1155CC"/>
@@ -7267,6 +7369,7 @@
         <w:rPr>
           <w:lang w:val="en-CA"/>
         </w:rPr>
+        <w:lastRenderedPageBreak/>
         <w:t xml:space="preserve">Tested for test-retest stability using the intraclass correlation coefficient and internal consistency using cronbach’s alpha. All but one question in the questionnaire had statistically significant correlation </w:t>
       </w:r>
     </w:p>
@@ -7377,7 +7480,6 @@
         <w:rPr>
           <w:rFonts w:cs="Arial"/>
         </w:rPr>
-        <w:lastRenderedPageBreak/>
         <w:t xml:space="preserve">The confidential survey will be provided electronically using </w:t>
       </w:r>
       <w:r>
@@ -7553,6 +7655,7 @@
         <w:rPr>
           <w:rFonts w:cs="Arial"/>
         </w:rPr>
+        <w:lastRenderedPageBreak/>
         <w:t xml:space="preserve">What is the most desired functionality/ies? </w:t>
       </w:r>
     </w:p>
@@ -7675,14 +7778,7 @@
         <w:rPr>
           <w:rFonts w:cs="Arial"/>
         </w:rPr>
-        <w:t xml:space="preserve">Factor = groups varying by experience e.g. group 1 = &lt;5 years, group 2 = &gt;5 years, group 3 = &gt;15 </w:t>
-      </w:r>
-      <w:r>
-        <w:rPr>
-          <w:rFonts w:cs="Arial"/>
-        </w:rPr>
-        <w:lastRenderedPageBreak/>
-        <w:t>years</w:t>
+        <w:t>Factor = groups varying by experience e.g. group 1 = &lt;5 years, group 2 = &gt;5 years, group 3 = &gt;15 years</w:t>
       </w:r>
     </w:p>
     <w:p>
@@ -8083,6 +8179,7 @@
         <w:rPr>
           <w:rFonts w:cs="Arial"/>
         </w:rPr>
+        <w:lastRenderedPageBreak/>
         <w:t>stacked bar chart</w:t>
       </w:r>
       <w:r>
@@ -8205,14 +8302,7 @@
         <w:rPr>
           <w:rFonts w:ascii="Arial" w:hAnsi="Arial" w:cs="Arial"/>
         </w:rPr>
-        <w:t xml:space="preserve">Currently, only a limited selection of instruments is available for endoscopic ear surgery. One set of instruments, known as the IWGEES set (Karl Storz GmbH &amp; Co. KG; Tuttlingen, Germany) was developed from the work of Thomassin (9). From discussions with the PI and his colleagues, the following are limitations of these instruments: narrow, occlusion-susceptible </w:t>
-      </w:r>
-      <w:r>
-        <w:rPr>
-          <w:rFonts w:ascii="Arial" w:hAnsi="Arial" w:cs="Arial"/>
-        </w:rPr>
-        <w:lastRenderedPageBreak/>
-        <w:t xml:space="preserve">suction tubes, inability to reach requisite recesses within the ear, and suboptimal tip design to perform the necessary functions. An innovative set developed by Panetti (13) incorporates suction into dissection instruments with an ingenious rotating connector (Spiggle &amp; Theis Medizintechnik GmbH; Burghof, Germany). The ability to clear blood from the operating field is an advantage to the tools, however, the following limitations exist: inaccessibility of the thumb to suction control while manipulating the instrument, inappropriate tip design, </w:t>
+        <w:t xml:space="preserve">Currently, only a limited selection of instruments is available for endoscopic ear surgery. One set of instruments, known as the IWGEES set (Karl Storz GmbH &amp; Co. KG; Tuttlingen, Germany) was developed from the work of Thomassin (9). From discussions with the PI and his colleagues, the following are limitations of these instruments: narrow, occlusion-susceptible suction tubes, inability to reach requisite recesses within the ear, and suboptimal tip design to perform the necessary functions. An innovative set developed by Panetti (13) incorporates suction into dissection instruments with an ingenious rotating connector (Spiggle &amp; Theis Medizintechnik GmbH; Burghof, Germany). The ability to clear blood from the operating field is an advantage to the tools, however, the following limitations exist: inaccessibility of the thumb to suction control while manipulating the instrument, inappropriate tip design, </w:t>
       </w:r>
       <w:r>
         <w:rPr>
@@ -8542,6 +8632,7 @@
           <w:rFonts w:ascii="Calibri" w:eastAsia="Times New Roman" w:hAnsi="Calibri" w:cs="Times New Roman"/>
           <w:noProof/>
         </w:rPr>
+        <w:lastRenderedPageBreak/>
         <w:t>[4]</w:t>
       </w:r>
       <w:r>
@@ -8762,15 +8853,7 @@
           <w:noProof/>
         </w:rPr>
         <w:tab/>
-        <w:t xml:space="preserve">K. C. Hsiao, Z. Machaidze, and J. G. Pattaras, “Time Management in the Operating Room : An </w:t>
-      </w:r>
-      <w:r>
-        <w:rPr>
-          <w:rFonts w:ascii="Calibri" w:eastAsia="Times New Roman" w:hAnsi="Calibri" w:cs="Times New Roman"/>
-          <w:noProof/>
-        </w:rPr>
-        <w:lastRenderedPageBreak/>
-        <w:t>Analysis of the Dedicated Minimally Invasive Surgery Suite,” pp. 300–303, 2004.</w:t>
+        <w:t>K. C. Hsiao, Z. Machaidze, and J. G. Pattaras, “Time Management in the Operating Room : An Analysis of the Dedicated Minimally Invasive Surgery Suite,” pp. 300–303, 2004.</w:t>
       </w:r>
     </w:p>
     <w:p>
@@ -9096,7 +9179,15 @@
           <w:rFonts w:ascii="Calibri" w:eastAsia="Times New Roman" w:hAnsi="Calibri" w:cs="Times New Roman"/>
           <w:noProof/>
         </w:rPr>
-        <w:t>, vol. 315, no. 8, pp. 801–10, Feb. 2016.</w:t>
+        <w:t xml:space="preserve">, vol. 315, no. </w:t>
+      </w:r>
+      <w:r>
+        <w:rPr>
+          <w:rFonts w:ascii="Calibri" w:eastAsia="Times New Roman" w:hAnsi="Calibri" w:cs="Times New Roman"/>
+          <w:noProof/>
+        </w:rPr>
+        <w:lastRenderedPageBreak/>
+        <w:t>8, pp. 801–10, Feb. 2016.</w:t>
       </w:r>
     </w:p>
     <w:p>
@@ -9300,7 +9391,6 @@
           <w:rFonts w:ascii="Calibri" w:eastAsia="Times New Roman" w:hAnsi="Calibri" w:cs="Times New Roman"/>
           <w:noProof/>
         </w:rPr>
-        <w:lastRenderedPageBreak/>
         <w:t>[18]</w:t>
       </w:r>
       <w:r>
@@ -9654,7 +9744,7 @@
 </file>
 
 <file path=word/comments.xml><?xml version="1.0" encoding="utf-8"?>
-<w:comments xmlns:wpc="http://schemas.microsoft.com/office/word/2010/wordprocessingCanvas" xmlns:mo="http://schemas.microsoft.com/office/mac/office/2008/main" xmlns:mc="http://schemas.openxmlformats.org/markup-compatibility/2006" xmlns:mv="urn:schemas-microsoft-com:mac:vml" xmlns:o="urn:schemas-microsoft-com:office:office" xmlns:r="http://schemas.openxmlformats.org/officeDocument/2006/relationships" xmlns:m="http://schemas.openxmlformats.org/officeDocument/2006/math" xmlns:v="urn:schemas-microsoft-com:vml" xmlns:wp14="http://schemas.microsoft.com/office/word/2010/wordprocessingDrawing" xmlns:wp="http://schemas.openxmlformats.org/drawingml/2006/wordprocessingDrawing" xmlns:w10="urn:schemas-microsoft-com:office:word" xmlns:w="http://schemas.openxmlformats.org/wordprocessingml/2006/main" xmlns:w14="http://schemas.microsoft.com/office/word/2010/wordml" xmlns:w15="http://schemas.microsoft.com/office/word/2012/wordml" xmlns:wpg="http://schemas.microsoft.com/office/word/2010/wordprocessingGroup" xmlns:wpi="http://schemas.microsoft.com/office/word/2010/wordprocessingInk" xmlns:wne="http://schemas.microsoft.com/office/word/2006/wordml" xmlns:wps="http://schemas.microsoft.com/office/word/2010/wordprocessingShape" mc:Ignorable="w14 w15 wp14">
+<w:comments xmlns:ve="http://schemas.openxmlformats.org/markup-compatibility/2006" xmlns:o="urn:schemas-microsoft-com:office:office" xmlns:r="http://schemas.openxmlformats.org/officeDocument/2006/relationships" xmlns:m="http://schemas.openxmlformats.org/officeDocument/2006/math" xmlns:v="urn:schemas-microsoft-com:vml" xmlns:wp="http://schemas.openxmlformats.org/drawingml/2006/wordprocessingDrawing" xmlns:w10="urn:schemas-microsoft-com:office:word" xmlns:w="http://schemas.openxmlformats.org/wordprocessingml/2006/main" xmlns:wne="http://schemas.microsoft.com/office/word/2006/wordml">
   <w:comment w:id="0" w:author="Arushri Swarup" w:date="2017-01-11T16:05:00Z" w:initials="AS">
     <w:p>
       <w:pPr>
@@ -9681,7 +9771,7 @@
 </file>
 
 <file path=word/endnotes.xml><?xml version="1.0" encoding="utf-8"?>
-<w:endnotes xmlns:wpc="http://schemas.microsoft.com/office/word/2010/wordprocessingCanvas" xmlns:mo="http://schemas.microsoft.com/office/mac/office/2008/main" xmlns:mc="http://schemas.openxmlformats.org/markup-compatibility/2006" xmlns:mv="urn:schemas-microsoft-com:mac:vml" xmlns:o="urn:schemas-microsoft-com:office:office" xmlns:r="http://schemas.openxmlformats.org/officeDocument/2006/relationships" xmlns:m="http://schemas.openxmlformats.org/officeDocument/2006/math" xmlns:v="urn:schemas-microsoft-com:vml" xmlns:wp14="http://schemas.microsoft.com/office/word/2010/wordprocessingDrawing" xmlns:wp="http://schemas.openxmlformats.org/drawingml/2006/wordprocessingDrawing" xmlns:w10="urn:schemas-microsoft-com:office:word" xmlns:w="http://schemas.openxmlformats.org/wordprocessingml/2006/main" xmlns:w14="http://schemas.microsoft.com/office/word/2010/wordml" xmlns:w15="http://schemas.microsoft.com/office/word/2012/wordml" xmlns:wpg="http://schemas.microsoft.com/office/word/2010/wordprocessingGroup" xmlns:wpi="http://schemas.microsoft.com/office/word/2010/wordprocessingInk" xmlns:wne="http://schemas.microsoft.com/office/word/2006/wordml" xmlns:wps="http://schemas.microsoft.com/office/word/2010/wordprocessingShape" mc:Ignorable="w14 w15 wp14">
+<w:endnotes xmlns:ve="http://schemas.openxmlformats.org/markup-compatibility/2006" xmlns:o="urn:schemas-microsoft-com:office:office" xmlns:r="http://schemas.openxmlformats.org/officeDocument/2006/relationships" xmlns:m="http://schemas.openxmlformats.org/officeDocument/2006/math" xmlns:v="urn:schemas-microsoft-com:vml" xmlns:wp="http://schemas.openxmlformats.org/drawingml/2006/wordprocessingDrawing" xmlns:w10="urn:schemas-microsoft-com:office:word" xmlns:w="http://schemas.openxmlformats.org/wordprocessingml/2006/main" xmlns:wne="http://schemas.microsoft.com/office/word/2006/wordml">
   <w:endnote w:type="separator" w:id="-1">
     <w:p>
       <w:r>
@@ -9700,7 +9790,7 @@
 </file>
 
 <file path=word/footnotes.xml><?xml version="1.0" encoding="utf-8"?>
-<w:footnotes xmlns:wpc="http://schemas.microsoft.com/office/word/2010/wordprocessingCanvas" xmlns:mo="http://schemas.microsoft.com/office/mac/office/2008/main" xmlns:mc="http://schemas.openxmlformats.org/markup-compatibility/2006" xmlns:mv="urn:schemas-microsoft-com:mac:vml" xmlns:o="urn:schemas-microsoft-com:office:office" xmlns:r="http://schemas.openxmlformats.org/officeDocument/2006/relationships" xmlns:m="http://schemas.openxmlformats.org/officeDocument/2006/math" xmlns:v="urn:schemas-microsoft-com:vml" xmlns:wp14="http://schemas.microsoft.com/office/word/2010/wordprocessingDrawing" xmlns:wp="http://schemas.openxmlformats.org/drawingml/2006/wordprocessingDrawing" xmlns:w10="urn:schemas-microsoft-com:office:word" xmlns:w="http://schemas.openxmlformats.org/wordprocessingml/2006/main" xmlns:w14="http://schemas.microsoft.com/office/word/2010/wordml" xmlns:w15="http://schemas.microsoft.com/office/word/2012/wordml" xmlns:wpg="http://schemas.microsoft.com/office/word/2010/wordprocessingGroup" xmlns:wpi="http://schemas.microsoft.com/office/word/2010/wordprocessingInk" xmlns:wne="http://schemas.microsoft.com/office/word/2006/wordml" xmlns:wps="http://schemas.microsoft.com/office/word/2010/wordprocessingShape" mc:Ignorable="w14 w15 wp14">
+<w:footnotes xmlns:ve="http://schemas.openxmlformats.org/markup-compatibility/2006" xmlns:o="urn:schemas-microsoft-com:office:office" xmlns:r="http://schemas.openxmlformats.org/officeDocument/2006/relationships" xmlns:m="http://schemas.openxmlformats.org/officeDocument/2006/math" xmlns:v="urn:schemas-microsoft-com:vml" xmlns:wp="http://schemas.openxmlformats.org/drawingml/2006/wordprocessingDrawing" xmlns:w10="urn:schemas-microsoft-com:office:word" xmlns:w="http://schemas.openxmlformats.org/wordprocessingml/2006/main" xmlns:wne="http://schemas.microsoft.com/office/word/2006/wordml">
   <w:footnote w:type="separator" w:id="-1">
     <w:p>
       <w:r>
@@ -9719,7 +9809,7 @@
 </file>
 
 <file path=word/numbering.xml><?xml version="1.0" encoding="utf-8"?>
-<w:numbering xmlns:wpc="http://schemas.microsoft.com/office/word/2010/wordprocessingCanvas" xmlns:mo="http://schemas.microsoft.com/office/mac/office/2008/main" xmlns:mc="http://schemas.openxmlformats.org/markup-compatibility/2006" xmlns:mv="urn:schemas-microsoft-com:mac:vml" xmlns:o="urn:schemas-microsoft-com:office:office" xmlns:r="http://schemas.openxmlformats.org/officeDocument/2006/relationships" xmlns:m="http://schemas.openxmlformats.org/officeDocument/2006/math" xmlns:v="urn:schemas-microsoft-com:vml" xmlns:wp14="http://schemas.microsoft.com/office/word/2010/wordprocessingDrawing" xmlns:wp="http://schemas.openxmlformats.org/drawingml/2006/wordprocessingDrawing" xmlns:w10="urn:schemas-microsoft-com:office:word" xmlns:w="http://schemas.openxmlformats.org/wordprocessingml/2006/main" xmlns:w14="http://schemas.microsoft.com/office/word/2010/wordml" xmlns:w15="http://schemas.microsoft.com/office/word/2012/wordml" xmlns:wpg="http://schemas.microsoft.com/office/word/2010/wordprocessingGroup" xmlns:wpi="http://schemas.microsoft.com/office/word/2010/wordprocessingInk" xmlns:wne="http://schemas.microsoft.com/office/word/2006/wordml" xmlns:wps="http://schemas.microsoft.com/office/word/2010/wordprocessingShape" mc:Ignorable="w14 w15 wp14">
+<w:numbering xmlns:ve="http://schemas.openxmlformats.org/markup-compatibility/2006" xmlns:o="urn:schemas-microsoft-com:office:office" xmlns:r="http://schemas.openxmlformats.org/officeDocument/2006/relationships" xmlns:m="http://schemas.openxmlformats.org/officeDocument/2006/math" xmlns:v="urn:schemas-microsoft-com:vml" xmlns:wp="http://schemas.openxmlformats.org/drawingml/2006/wordprocessingDrawing" xmlns:w10="urn:schemas-microsoft-com:office:word" xmlns:w="http://schemas.openxmlformats.org/wordprocessingml/2006/main" xmlns:wne="http://schemas.microsoft.com/office/word/2006/wordml">
   <w:abstractNum w:abstractNumId="0">
     <w:nsid w:val="04281794"/>
     <w:multiLevelType w:val="hybridMultilevel"/>
@@ -12159,7 +12249,7 @@
 </file>
 
 <file path=word/styles.xml><?xml version="1.0" encoding="utf-8"?>
-<w:styles xmlns:mc="http://schemas.openxmlformats.org/markup-compatibility/2006" xmlns:r="http://schemas.openxmlformats.org/officeDocument/2006/relationships" xmlns:w="http://schemas.openxmlformats.org/wordprocessingml/2006/main" xmlns:w14="http://schemas.microsoft.com/office/word/2010/wordml" xmlns:w15="http://schemas.microsoft.com/office/word/2012/wordml" mc:Ignorable="w14 w15">
+<w:styles xmlns:r="http://schemas.openxmlformats.org/officeDocument/2006/relationships" xmlns:w="http://schemas.openxmlformats.org/wordprocessingml/2006/main">
   <w:docDefaults>
     <w:rPrDefault>
       <w:rPr>
@@ -12175,387 +12265,144 @@
       </w:pPr>
     </w:pPrDefault>
   </w:docDefaults>
-  <w:latentStyles w:defLockedState="0" w:defUIPriority="99" w:defSemiHidden="0" w:defUnhideWhenUsed="0" w:defQFormat="0" w:count="380">
-    <w:lsdException w:name="Normal" w:uiPriority="0" w:qFormat="1"/>
-    <w:lsdException w:name="heading 1" w:uiPriority="9" w:qFormat="1"/>
-    <w:lsdException w:name="heading 2" w:semiHidden="1" w:uiPriority="9" w:unhideWhenUsed="1" w:qFormat="1"/>
-    <w:lsdException w:name="heading 3" w:semiHidden="1" w:uiPriority="9" w:unhideWhenUsed="1" w:qFormat="1"/>
-    <w:lsdException w:name="heading 4" w:semiHidden="1" w:uiPriority="9" w:unhideWhenUsed="1" w:qFormat="1"/>
-    <w:lsdException w:name="heading 5" w:semiHidden="1" w:uiPriority="9" w:unhideWhenUsed="1" w:qFormat="1"/>
-    <w:lsdException w:name="heading 6" w:semiHidden="1" w:uiPriority="9" w:unhideWhenUsed="1" w:qFormat="1"/>
-    <w:lsdException w:name="heading 7" w:semiHidden="1" w:uiPriority="9" w:unhideWhenUsed="1" w:qFormat="1"/>
-    <w:lsdException w:name="heading 8" w:semiHidden="1" w:uiPriority="9" w:unhideWhenUsed="1" w:qFormat="1"/>
-    <w:lsdException w:name="heading 9" w:semiHidden="1" w:uiPriority="9" w:unhideWhenUsed="1" w:qFormat="1"/>
-    <w:lsdException w:name="index 1" w:semiHidden="1" w:unhideWhenUsed="1"/>
-    <w:lsdException w:name="index 2" w:semiHidden="1" w:unhideWhenUsed="1"/>
-    <w:lsdException w:name="index 3" w:semiHidden="1" w:unhideWhenUsed="1"/>
-    <w:lsdException w:name="index 4" w:semiHidden="1" w:unhideWhenUsed="1"/>
-    <w:lsdException w:name="index 5" w:semiHidden="1" w:unhideWhenUsed="1"/>
-    <w:lsdException w:name="index 6" w:semiHidden="1" w:unhideWhenUsed="1"/>
-    <w:lsdException w:name="index 7" w:semiHidden="1" w:unhideWhenUsed="1"/>
-    <w:lsdException w:name="index 8" w:semiHidden="1" w:unhideWhenUsed="1"/>
-    <w:lsdException w:name="index 9" w:semiHidden="1" w:unhideWhenUsed="1"/>
-    <w:lsdException w:name="toc 1" w:semiHidden="1" w:uiPriority="39" w:unhideWhenUsed="1"/>
-    <w:lsdException w:name="toc 2" w:semiHidden="1" w:uiPriority="39" w:unhideWhenUsed="1"/>
-    <w:lsdException w:name="toc 3" w:semiHidden="1" w:uiPriority="39" w:unhideWhenUsed="1"/>
-    <w:lsdException w:name="toc 4" w:semiHidden="1" w:uiPriority="39" w:unhideWhenUsed="1"/>
-    <w:lsdException w:name="toc 5" w:semiHidden="1" w:uiPriority="39" w:unhideWhenUsed="1"/>
-    <w:lsdException w:name="toc 6" w:semiHidden="1" w:uiPriority="39" w:unhideWhenUsed="1"/>
-    <w:lsdException w:name="toc 7" w:semiHidden="1" w:uiPriority="39" w:unhideWhenUsed="1"/>
-    <w:lsdException w:name="toc 8" w:semiHidden="1" w:uiPriority="39" w:unhideWhenUsed="1"/>
-    <w:lsdException w:name="toc 9" w:semiHidden="1" w:uiPriority="39" w:unhideWhenUsed="1"/>
-    <w:lsdException w:name="Normal Indent" w:semiHidden="1" w:unhideWhenUsed="1"/>
-    <w:lsdException w:name="footnote text" w:semiHidden="1" w:unhideWhenUsed="1"/>
-    <w:lsdException w:name="annotation text" w:semiHidden="1" w:unhideWhenUsed="1"/>
-    <w:lsdException w:name="header" w:semiHidden="1" w:unhideWhenUsed="1"/>
-    <w:lsdException w:name="footer" w:semiHidden="1" w:unhideWhenUsed="1"/>
-    <w:lsdException w:name="index heading" w:semiHidden="1" w:unhideWhenUsed="1"/>
-    <w:lsdException w:name="caption" w:semiHidden="1" w:uiPriority="35" w:unhideWhenUsed="1" w:qFormat="1"/>
-    <w:lsdException w:name="table of figures" w:semiHidden="1" w:unhideWhenUsed="1"/>
-    <w:lsdException w:name="envelope address" w:semiHidden="1" w:unhideWhenUsed="1"/>
-    <w:lsdException w:name="envelope return" w:semiHidden="1" w:unhideWhenUsed="1"/>
-    <w:lsdException w:name="footnote reference" w:semiHidden="1" w:unhideWhenUsed="1"/>
-    <w:lsdException w:name="annotation reference" w:semiHidden="1" w:unhideWhenUsed="1"/>
-    <w:lsdException w:name="line number" w:semiHidden="1" w:unhideWhenUsed="1"/>
-    <w:lsdException w:name="page number" w:semiHidden="1" w:unhideWhenUsed="1"/>
-    <w:lsdException w:name="endnote reference" w:semiHidden="1" w:unhideWhenUsed="1"/>
-    <w:lsdException w:name="endnote text" w:semiHidden="1" w:unhideWhenUsed="1"/>
-    <w:lsdException w:name="table of authorities" w:semiHidden="1" w:unhideWhenUsed="1"/>
-    <w:lsdException w:name="macro" w:semiHidden="1" w:unhideWhenUsed="1"/>
-    <w:lsdException w:name="toa heading" w:semiHidden="1" w:unhideWhenUsed="1"/>
-    <w:lsdException w:name="List" w:semiHidden="1" w:unhideWhenUsed="1"/>
-    <w:lsdException w:name="List Bullet" w:semiHidden="1" w:unhideWhenUsed="1"/>
-    <w:lsdException w:name="List Number" w:semiHidden="1" w:unhideWhenUsed="1"/>
-    <w:lsdException w:name="List 2" w:semiHidden="1" w:unhideWhenUsed="1"/>
-    <w:lsdException w:name="List 3" w:semiHidden="1" w:unhideWhenUsed="1"/>
-    <w:lsdException w:name="List 4" w:semiHidden="1" w:unhideWhenUsed="1"/>
-    <w:lsdException w:name="List 5" w:semiHidden="1" w:unhideWhenUsed="1"/>
-    <w:lsdException w:name="List Bullet 2" w:semiHidden="1" w:unhideWhenUsed="1"/>
-    <w:lsdException w:name="List Bullet 3" w:semiHidden="1" w:unhideWhenUsed="1"/>
-    <w:lsdException w:name="List Bullet 4" w:semiHidden="1" w:unhideWhenUsed="1"/>
-    <w:lsdException w:name="List Bullet 5" w:semiHidden="1" w:unhideWhenUsed="1"/>
-    <w:lsdException w:name="List Number 2" w:semiHidden="1" w:unhideWhenUsed="1"/>
-    <w:lsdException w:name="List Number 3" w:semiHidden="1" w:unhideWhenUsed="1"/>
-    <w:lsdException w:name="List Number 4" w:semiHidden="1" w:unhideWhenUsed="1"/>
-    <w:lsdException w:name="List Number 5" w:semiHidden="1" w:unhideWhenUsed="1"/>
-    <w:lsdException w:name="Title" w:uiPriority="10" w:qFormat="1"/>
-    <w:lsdException w:name="Closing" w:semiHidden="1" w:unhideWhenUsed="1"/>
-    <w:lsdException w:name="Signature" w:semiHidden="1" w:unhideWhenUsed="1"/>
-    <w:lsdException w:name="Default Paragraph Font" w:semiHidden="1" w:uiPriority="1" w:unhideWhenUsed="1"/>
-    <w:lsdException w:name="Body Text" w:semiHidden="1" w:unhideWhenUsed="1"/>
-    <w:lsdException w:name="Body Text Indent" w:semiHidden="1" w:unhideWhenUsed="1"/>
-    <w:lsdException w:name="List Continue" w:semiHidden="1" w:unhideWhenUsed="1"/>
-    <w:lsdException w:name="List Continue 2" w:semiHidden="1" w:unhideWhenUsed="1"/>
-    <w:lsdException w:name="List Continue 3" w:semiHidden="1" w:unhideWhenUsed="1"/>
-    <w:lsdException w:name="List Continue 4" w:semiHidden="1" w:unhideWhenUsed="1"/>
-    <w:lsdException w:name="List Continue 5" w:semiHidden="1" w:unhideWhenUsed="1"/>
-    <w:lsdException w:name="Message Header" w:semiHidden="1" w:unhideWhenUsed="1"/>
-    <w:lsdException w:name="Subtitle" w:uiPriority="11" w:qFormat="1"/>
-    <w:lsdException w:name="Salutation" w:semiHidden="1" w:unhideWhenUsed="1"/>
-    <w:lsdException w:name="Date" w:semiHidden="1" w:unhideWhenUsed="1"/>
-    <w:lsdException w:name="Body Text First Indent" w:semiHidden="1" w:unhideWhenUsed="1"/>
-    <w:lsdException w:name="Body Text First Indent 2" w:semiHidden="1" w:unhideWhenUsed="1"/>
-    <w:lsdException w:name="Note Heading" w:semiHidden="1" w:unhideWhenUsed="1"/>
-    <w:lsdException w:name="Body Text 2" w:semiHidden="1" w:unhideWhenUsed="1"/>
-    <w:lsdException w:name="Body Text 3" w:semiHidden="1" w:unhideWhenUsed="1"/>
-    <w:lsdException w:name="Body Text Indent 2" w:semiHidden="1" w:unhideWhenUsed="1"/>
-    <w:lsdException w:name="Body Text Indent 3" w:semiHidden="1" w:unhideWhenUsed="1"/>
-    <w:lsdException w:name="Block Text" w:semiHidden="1" w:unhideWhenUsed="1"/>
-    <w:lsdException w:name="Hyperlink" w:semiHidden="1" w:unhideWhenUsed="1"/>
-    <w:lsdException w:name="FollowedHyperlink" w:semiHidden="1" w:unhideWhenUsed="1"/>
-    <w:lsdException w:name="Strong" w:uiPriority="22" w:qFormat="1"/>
-    <w:lsdException w:name="Emphasis" w:uiPriority="20" w:qFormat="1"/>
-    <w:lsdException w:name="Document Map" w:semiHidden="1" w:unhideWhenUsed="1"/>
-    <w:lsdException w:name="Plain Text" w:semiHidden="1" w:unhideWhenUsed="1"/>
-    <w:lsdException w:name="E-mail Signature" w:semiHidden="1" w:unhideWhenUsed="1"/>
-    <w:lsdException w:name="HTML Top of Form" w:semiHidden="1" w:unhideWhenUsed="1"/>
-    <w:lsdException w:name="HTML Bottom of Form" w:semiHidden="1" w:unhideWhenUsed="1"/>
-    <w:lsdException w:name="Normal (Web)" w:semiHidden="1" w:unhideWhenUsed="1"/>
-    <w:lsdException w:name="HTML Acronym" w:semiHidden="1" w:unhideWhenUsed="1"/>
-    <w:lsdException w:name="HTML Address" w:semiHidden="1" w:unhideWhenUsed="1"/>
-    <w:lsdException w:name="HTML Cite" w:semiHidden="1" w:unhideWhenUsed="1"/>
-    <w:lsdException w:name="HTML Code" w:semiHidden="1" w:unhideWhenUsed="1"/>
-    <w:lsdException w:name="HTML Definition" w:semiHidden="1" w:unhideWhenUsed="1"/>
-    <w:lsdException w:name="HTML Keyboard" w:semiHidden="1" w:unhideWhenUsed="1"/>
-    <w:lsdException w:name="HTML Preformatted" w:semiHidden="1" w:unhideWhenUsed="1"/>
-    <w:lsdException w:name="HTML Sample" w:semiHidden="1" w:unhideWhenUsed="1"/>
-    <w:lsdException w:name="HTML Typewriter" w:semiHidden="1" w:unhideWhenUsed="1"/>
-    <w:lsdException w:name="HTML Variable" w:semiHidden="1" w:unhideWhenUsed="1"/>
-    <w:lsdException w:name="Normal Table" w:semiHidden="1" w:unhideWhenUsed="1"/>
-    <w:lsdException w:name="annotation subject" w:semiHidden="1" w:unhideWhenUsed="1"/>
-    <w:lsdException w:name="No List" w:semiHidden="1" w:unhideWhenUsed="1"/>
-    <w:lsdException w:name="Outline List 1" w:semiHidden="1" w:unhideWhenUsed="1"/>
-    <w:lsdException w:name="Outline List 2" w:semiHidden="1" w:unhideWhenUsed="1"/>
-    <w:lsdException w:name="Outline List 3" w:semiHidden="1" w:unhideWhenUsed="1"/>
-    <w:lsdException w:name="Table Simple 1" w:semiHidden="1" w:unhideWhenUsed="1"/>
-    <w:lsdException w:name="Table Simple 2" w:semiHidden="1" w:unhideWhenUsed="1"/>
-    <w:lsdException w:name="Table Simple 3" w:semiHidden="1" w:unhideWhenUsed="1"/>
-    <w:lsdException w:name="Table Classic 1" w:semiHidden="1" w:unhideWhenUsed="1"/>
-    <w:lsdException w:name="Table Classic 2" w:semiHidden="1" w:unhideWhenUsed="1"/>
-    <w:lsdException w:name="Table Classic 3" w:semiHidden="1" w:unhideWhenUsed="1"/>
-    <w:lsdException w:name="Table Classic 4" w:semiHidden="1" w:unhideWhenUsed="1"/>
-    <w:lsdException w:name="Table Colorful 1" w:semiHidden="1" w:unhideWhenUsed="1"/>
-    <w:lsdException w:name="Table Colorful 2" w:semiHidden="1" w:unhideWhenUsed="1"/>
-    <w:lsdException w:name="Table Colorful 3" w:semiHidden="1" w:unhideWhenUsed="1"/>
-    <w:lsdException w:name="Table Columns 1" w:semiHidden="1" w:unhideWhenUsed="1"/>
-    <w:lsdException w:name="Table Columns 2" w:semiHidden="1" w:unhideWhenUsed="1"/>
-    <w:lsdException w:name="Table Columns 3" w:semiHidden="1" w:unhideWhenUsed="1"/>
-    <w:lsdException w:name="Table Columns 4" w:semiHidden="1" w:unhideWhenUsed="1"/>
-    <w:lsdException w:name="Table Columns 5" w:semiHidden="1" w:unhideWhenUsed="1"/>
-    <w:lsdException w:name="Table Grid 1" w:semiHidden="1" w:unhideWhenUsed="1"/>
-    <w:lsdException w:name="Table Grid 2" w:semiHidden="1" w:unhideWhenUsed="1"/>
-    <w:lsdException w:name="Table Grid 3" w:semiHidden="1" w:unhideWhenUsed="1"/>
-    <w:lsdException w:name="Table Grid 4" w:semiHidden="1" w:unhideWhenUsed="1"/>
-    <w:lsdException w:name="Table Grid 5" w:semiHidden="1" w:unhideWhenUsed="1"/>
-    <w:lsdException w:name="Table Grid 6" w:semiHidden="1" w:unhideWhenUsed="1"/>
-    <w:lsdException w:name="Table Grid 7" w:semiHidden="1" w:unhideWhenUsed="1"/>
-    <w:lsdException w:name="Table Grid 8" w:semiHidden="1" w:unhideWhenUsed="1"/>
-    <w:lsdException w:name="Table List 1" w:semiHidden="1" w:unhideWhenUsed="1"/>
-    <w:lsdException w:name="Table List 2" w:semiHidden="1" w:unhideWhenUsed="1"/>
-    <w:lsdException w:name="Table List 3" w:semiHidden="1" w:unhideWhenUsed="1"/>
-    <w:lsdException w:name="Table List 4" w:semiHidden="1" w:unhideWhenUsed="1"/>
-    <w:lsdException w:name="Table List 5" w:semiHidden="1" w:unhideWhenUsed="1"/>
-    <w:lsdException w:name="Table List 6" w:semiHidden="1" w:unhideWhenUsed="1"/>
-    <w:lsdException w:name="Table List 7" w:semiHidden="1" w:unhideWhenUsed="1"/>
-    <w:lsdException w:name="Table List 8" w:semiHidden="1" w:unhideWhenUsed="1"/>
-    <w:lsdException w:name="Table 3D effects 1" w:semiHidden="1" w:unhideWhenUsed="1"/>
-    <w:lsdException w:name="Table 3D effects 2" w:semiHidden="1" w:unhideWhenUsed="1"/>
-    <w:lsdException w:name="Table 3D effects 3" w:semiHidden="1" w:unhideWhenUsed="1"/>
-    <w:lsdException w:name="Table Contemporary" w:semiHidden="1" w:unhideWhenUsed="1"/>
-    <w:lsdException w:name="Table Elegant" w:semiHidden="1" w:unhideWhenUsed="1"/>
-    <w:lsdException w:name="Table Professional" w:semiHidden="1" w:unhideWhenUsed="1"/>
-    <w:lsdException w:name="Table Subtle 1" w:semiHidden="1" w:unhideWhenUsed="1"/>
-    <w:lsdException w:name="Table Subtle 2" w:semiHidden="1" w:unhideWhenUsed="1"/>
-    <w:lsdException w:name="Table Web 1" w:semiHidden="1" w:unhideWhenUsed="1"/>
-    <w:lsdException w:name="Table Web 2" w:semiHidden="1" w:unhideWhenUsed="1"/>
-    <w:lsdException w:name="Table Web 3" w:semiHidden="1" w:unhideWhenUsed="1"/>
-    <w:lsdException w:name="Balloon Text" w:semiHidden="1" w:unhideWhenUsed="1"/>
-    <w:lsdException w:name="Table Grid" w:uiPriority="39"/>
-    <w:lsdException w:name="Table Theme" w:semiHidden="1" w:unhideWhenUsed="1"/>
-    <w:lsdException w:name="Note Level 1" w:semiHidden="1" w:unhideWhenUsed="1"/>
-    <w:lsdException w:name="Note Level 2" w:semiHidden="1" w:unhideWhenUsed="1"/>
-    <w:lsdException w:name="Note Level 3" w:semiHidden="1" w:unhideWhenUsed="1"/>
-    <w:lsdException w:name="Note Level 4" w:semiHidden="1" w:unhideWhenUsed="1"/>
-    <w:lsdException w:name="Note Level 5" w:semiHidden="1" w:unhideWhenUsed="1"/>
-    <w:lsdException w:name="Note Level 6" w:semiHidden="1" w:unhideWhenUsed="1"/>
-    <w:lsdException w:name="Note Level 7" w:semiHidden="1" w:unhideWhenUsed="1"/>
-    <w:lsdException w:name="Note Level 8" w:semiHidden="1" w:unhideWhenUsed="1"/>
-    <w:lsdException w:name="Note Level 9" w:semiHidden="1" w:unhideWhenUsed="1"/>
-    <w:lsdException w:name="Placeholder Text" w:semiHidden="1"/>
-    <w:lsdException w:name="No Spacing" w:uiPriority="1" w:qFormat="1"/>
-    <w:lsdException w:name="Light Shading" w:uiPriority="60"/>
-    <w:lsdException w:name="Light List" w:uiPriority="61"/>
-    <w:lsdException w:name="Light Grid" w:uiPriority="62"/>
-    <w:lsdException w:name="Medium Shading 1" w:uiPriority="63"/>
-    <w:lsdException w:name="Medium Shading 2" w:uiPriority="64"/>
-    <w:lsdException w:name="Medium List 1" w:uiPriority="65"/>
-    <w:lsdException w:name="Medium List 2" w:uiPriority="66"/>
-    <w:lsdException w:name="Medium Grid 1" w:uiPriority="67"/>
-    <w:lsdException w:name="Medium Grid 2" w:uiPriority="68"/>
-    <w:lsdException w:name="Medium Grid 3" w:uiPriority="69"/>
-    <w:lsdException w:name="Dark List" w:uiPriority="70"/>
-    <w:lsdException w:name="Colorful Shading" w:uiPriority="71"/>
-    <w:lsdException w:name="Colorful List" w:uiPriority="72"/>
-    <w:lsdException w:name="Colorful Grid" w:uiPriority="73"/>
-    <w:lsdException w:name="Light Shading Accent 1" w:uiPriority="60"/>
-    <w:lsdException w:name="Light List Accent 1" w:uiPriority="61"/>
-    <w:lsdException w:name="Light Grid Accent 1" w:uiPriority="62"/>
-    <w:lsdException w:name="Medium Shading 1 Accent 1" w:uiPriority="63"/>
-    <w:lsdException w:name="Medium Shading 2 Accent 1" w:uiPriority="64"/>
-    <w:lsdException w:name="Medium List 1 Accent 1" w:uiPriority="65"/>
-    <w:lsdException w:name="Revision" w:semiHidden="1"/>
-    <w:lsdException w:name="List Paragraph" w:uiPriority="34" w:qFormat="1"/>
-    <w:lsdException w:name="Quote" w:uiPriority="29" w:qFormat="1"/>
-    <w:lsdException w:name="Intense Quote" w:uiPriority="30" w:qFormat="1"/>
-    <w:lsdException w:name="Medium List 2 Accent 1" w:uiPriority="66"/>
-    <w:lsdException w:name="Medium Grid 1 Accent 1" w:uiPriority="67"/>
-    <w:lsdException w:name="Medium Grid 2 Accent 1" w:uiPriority="68"/>
-    <w:lsdException w:name="Medium Grid 3 Accent 1" w:uiPriority="69"/>
-    <w:lsdException w:name="Dark List Accent 1" w:uiPriority="70"/>
-    <w:lsdException w:name="Colorful Shading Accent 1" w:uiPriority="71"/>
-    <w:lsdException w:name="Colorful List Accent 1" w:uiPriority="72"/>
-    <w:lsdException w:name="Colorful Grid Accent 1" w:uiPriority="73"/>
-    <w:lsdException w:name="Light Shading Accent 2" w:uiPriority="60"/>
-    <w:lsdException w:name="Light List Accent 2" w:uiPriority="61"/>
-    <w:lsdException w:name="Light Grid Accent 2" w:uiPriority="62"/>
-    <w:lsdException w:name="Medium Shading 1 Accent 2" w:uiPriority="63"/>
-    <w:lsdException w:name="Medium Shading 2 Accent 2" w:uiPriority="64"/>
-    <w:lsdException w:name="Medium List 1 Accent 2" w:uiPriority="65"/>
-    <w:lsdException w:name="Medium List 2 Accent 2" w:uiPriority="66"/>
-    <w:lsdException w:name="Medium Grid 1 Accent 2" w:uiPriority="67"/>
-    <w:lsdException w:name="Medium Grid 2 Accent 2" w:uiPriority="68"/>
-    <w:lsdException w:name="Medium Grid 3 Accent 2" w:uiPriority="69"/>
-    <w:lsdException w:name="Dark List Accent 2" w:uiPriority="70"/>
-    <w:lsdException w:name="Colorful Shading Accent 2" w:uiPriority="71"/>
-    <w:lsdException w:name="Colorful List Accent 2" w:uiPriority="72"/>
-    <w:lsdException w:name="Colorful Grid Accent 2" w:uiPriority="73"/>
-    <w:lsdException w:name="Light Shading Accent 3" w:uiPriority="60"/>
-    <w:lsdException w:name="Light List Accent 3" w:uiPriority="61"/>
-    <w:lsdException w:name="Light Grid Accent 3" w:uiPriority="62"/>
-    <w:lsdException w:name="Medium Shading 1 Accent 3" w:uiPriority="63"/>
-    <w:lsdException w:name="Medium Shading 2 Accent 3" w:uiPriority="64"/>
-    <w:lsdException w:name="Medium List 1 Accent 3" w:uiPriority="65"/>
-    <w:lsdException w:name="Medium List 2 Accent 3" w:uiPriority="66"/>
-    <w:lsdException w:name="Medium Grid 1 Accent 3" w:uiPriority="67"/>
-    <w:lsdException w:name="Medium Grid 2 Accent 3" w:uiPriority="68"/>
-    <w:lsdException w:name="Medium Grid 3 Accent 3" w:uiPriority="69"/>
-    <w:lsdException w:name="Dark List Accent 3" w:uiPriority="70"/>
-    <w:lsdException w:name="Colorful Shading Accent 3" w:uiPriority="71"/>
-    <w:lsdException w:name="Colorful List Accent 3" w:uiPriority="72"/>
-    <w:lsdException w:name="Colorful Grid Accent 3" w:uiPriority="73"/>
-    <w:lsdException w:name="Light Shading Accent 4" w:uiPriority="60"/>
-    <w:lsdException w:name="Light List Accent 4" w:uiPriority="61"/>
-    <w:lsdException w:name="Light Grid Accent 4" w:uiPriority="62"/>
-    <w:lsdException w:name="Medium Shading 1 Accent 4" w:uiPriority="63"/>
-    <w:lsdException w:name="Medium Shading 2 Accent 4" w:uiPriority="64"/>
-    <w:lsdException w:name="Medium List 1 Accent 4" w:uiPriority="65"/>
-    <w:lsdException w:name="Medium List 2 Accent 4" w:uiPriority="66"/>
-    <w:lsdException w:name="Medium Grid 1 Accent 4" w:uiPriority="67"/>
-    <w:lsdException w:name="Medium Grid 2 Accent 4" w:uiPriority="68"/>
-    <w:lsdException w:name="Medium Grid 3 Accent 4" w:uiPriority="69"/>
-    <w:lsdException w:name="Dark List Accent 4" w:uiPriority="70"/>
-    <w:lsdException w:name="Colorful Shading Accent 4" w:uiPriority="71"/>
-    <w:lsdException w:name="Colorful List Accent 4" w:uiPriority="72"/>
-    <w:lsdException w:name="Colorful Grid Accent 4" w:uiPriority="73"/>
-    <w:lsdException w:name="Light Shading Accent 5" w:uiPriority="60"/>
-    <w:lsdException w:name="Light List Accent 5" w:uiPriority="61"/>
-    <w:lsdException w:name="Light Grid Accent 5" w:uiPriority="62"/>
-    <w:lsdException w:name="Medium Shading 1 Accent 5" w:uiPriority="63"/>
-    <w:lsdException w:name="Medium Shading 2 Accent 5" w:uiPriority="64"/>
-    <w:lsdException w:name="Medium List 1 Accent 5" w:uiPriority="65"/>
-    <w:lsdException w:name="Medium List 2 Accent 5" w:uiPriority="66"/>
-    <w:lsdException w:name="Medium Grid 1 Accent 5" w:uiPriority="67"/>
-    <w:lsdException w:name="Medium Grid 2 Accent 5" w:uiPriority="68"/>
-    <w:lsdException w:name="Medium Grid 3 Accent 5" w:uiPriority="69"/>
-    <w:lsdException w:name="Dark List Accent 5" w:uiPriority="70"/>
-    <w:lsdException w:name="Colorful Shading Accent 5" w:uiPriority="71"/>
-    <w:lsdException w:name="Colorful List Accent 5" w:uiPriority="72"/>
-    <w:lsdException w:name="Colorful Grid Accent 5" w:uiPriority="73"/>
-    <w:lsdException w:name="Light Shading Accent 6" w:uiPriority="60"/>
-    <w:lsdException w:name="Light List Accent 6" w:uiPriority="61"/>
-    <w:lsdException w:name="Light Grid Accent 6" w:uiPriority="62"/>
-    <w:lsdException w:name="Medium Shading 1 Accent 6" w:uiPriority="63"/>
-    <w:lsdException w:name="Medium Shading 2 Accent 6" w:uiPriority="64"/>
-    <w:lsdException w:name="Medium List 1 Accent 6" w:uiPriority="65"/>
-    <w:lsdException w:name="Medium List 2 Accent 6" w:uiPriority="66"/>
-    <w:lsdException w:name="Medium Grid 1 Accent 6" w:uiPriority="67"/>
-    <w:lsdException w:name="Medium Grid 2 Accent 6" w:uiPriority="68"/>
-    <w:lsdException w:name="Medium Grid 3 Accent 6" w:uiPriority="69"/>
-    <w:lsdException w:name="Dark List Accent 6" w:uiPriority="70"/>
-    <w:lsdException w:name="Colorful Shading Accent 6" w:uiPriority="71"/>
-    <w:lsdException w:name="Colorful List Accent 6" w:uiPriority="72"/>
-    <w:lsdException w:name="Colorful Grid Accent 6" w:uiPriority="73"/>
-    <w:lsdException w:name="Subtle Emphasis" w:uiPriority="19" w:qFormat="1"/>
-    <w:lsdException w:name="Intense Emphasis" w:uiPriority="21" w:qFormat="1"/>
-    <w:lsdException w:name="Subtle Reference" w:uiPriority="31" w:qFormat="1"/>
-    <w:lsdException w:name="Intense Reference" w:uiPriority="32" w:qFormat="1"/>
-    <w:lsdException w:name="Book Title" w:uiPriority="33" w:qFormat="1"/>
-    <w:lsdException w:name="Bibliography" w:semiHidden="1" w:uiPriority="37" w:unhideWhenUsed="1"/>
-    <w:lsdException w:name="TOC Heading" w:semiHidden="1" w:uiPriority="39" w:unhideWhenUsed="1" w:qFormat="1"/>
-    <w:lsdException w:name="Plain Table 1" w:uiPriority="41"/>
-    <w:lsdException w:name="Plain Table 2" w:uiPriority="42"/>
-    <w:lsdException w:name="Plain Table 3" w:uiPriority="43"/>
-    <w:lsdException w:name="Plain Table 4" w:uiPriority="44"/>
-    <w:lsdException w:name="Plain Table 5" w:uiPriority="45"/>
-    <w:lsdException w:name="Grid Table Light" w:uiPriority="40"/>
-    <w:lsdException w:name="Grid Table 1 Light" w:uiPriority="46"/>
-    <w:lsdException w:name="Grid Table 2" w:uiPriority="47"/>
-    <w:lsdException w:name="Grid Table 3" w:uiPriority="48"/>
-    <w:lsdException w:name="Grid Table 4" w:uiPriority="49"/>
-    <w:lsdException w:name="Grid Table 5 Dark" w:uiPriority="50"/>
-    <w:lsdException w:name="Grid Table 6 Colorful" w:uiPriority="51"/>
-    <w:lsdException w:name="Grid Table 7 Colorful" w:uiPriority="52"/>
-    <w:lsdException w:name="Grid Table 1 Light Accent 1" w:uiPriority="46"/>
-    <w:lsdException w:name="Grid Table 2 Accent 1" w:uiPriority="47"/>
-    <w:lsdException w:name="Grid Table 3 Accent 1" w:uiPriority="48"/>
-    <w:lsdException w:name="Grid Table 4 Accent 1" w:uiPriority="49"/>
-    <w:lsdException w:name="Grid Table 5 Dark Accent 1" w:uiPriority="50"/>
-    <w:lsdException w:name="Grid Table 6 Colorful Accent 1" w:uiPriority="51"/>
-    <w:lsdException w:name="Grid Table 7 Colorful Accent 1" w:uiPriority="52"/>
-    <w:lsdException w:name="Grid Table 1 Light Accent 2" w:uiPriority="46"/>
-    <w:lsdException w:name="Grid Table 2 Accent 2" w:uiPriority="47"/>
-    <w:lsdException w:name="Grid Table 3 Accent 2" w:uiPriority="48"/>
-    <w:lsdException w:name="Grid Table 4 Accent 2" w:uiPriority="49"/>
-    <w:lsdException w:name="Grid Table 5 Dark Accent 2" w:uiPriority="50"/>
-    <w:lsdException w:name="Grid Table 6 Colorful Accent 2" w:uiPriority="51"/>
-    <w:lsdException w:name="Grid Table 7 Colorful Accent 2" w:uiPriority="52"/>
-    <w:lsdException w:name="Grid Table 1 Light Accent 3" w:uiPriority="46"/>
-    <w:lsdException w:name="Grid Table 2 Accent 3" w:uiPriority="47"/>
-    <w:lsdException w:name="Grid Table 3 Accent 3" w:uiPriority="48"/>
-    <w:lsdException w:name="Grid Table 4 Accent 3" w:uiPriority="49"/>
-    <w:lsdException w:name="Grid Table 5 Dark Accent 3" w:uiPriority="50"/>
-    <w:lsdException w:name="Grid Table 6 Colorful Accent 3" w:uiPriority="51"/>
-    <w:lsdException w:name="Grid Table 7 Colorful Accent 3" w:uiPriority="52"/>
-    <w:lsdException w:name="Grid Table 1 Light Accent 4" w:uiPriority="46"/>
-    <w:lsdException w:name="Grid Table 2 Accent 4" w:uiPriority="47"/>
-    <w:lsdException w:name="Grid Table 3 Accent 4" w:uiPriority="48"/>
-    <w:lsdException w:name="Grid Table 4 Accent 4" w:uiPriority="49"/>
-    <w:lsdException w:name="Grid Table 5 Dark Accent 4" w:uiPriority="50"/>
-    <w:lsdException w:name="Grid Table 6 Colorful Accent 4" w:uiPriority="51"/>
-    <w:lsdException w:name="Grid Table 7 Colorful Accent 4" w:uiPriority="52"/>
-    <w:lsdException w:name="Grid Table 1 Light Accent 5" w:uiPriority="46"/>
-    <w:lsdException w:name="Grid Table 2 Accent 5" w:uiPriority="47"/>
-    <w:lsdException w:name="Grid Table 3 Accent 5" w:uiPriority="48"/>
-    <w:lsdException w:name="Grid Table 4 Accent 5" w:uiPriority="49"/>
-    <w:lsdException w:name="Grid Table 5 Dark Accent 5" w:uiPriority="50"/>
-    <w:lsdException w:name="Grid Table 6 Colorful Accent 5" w:uiPriority="51"/>
-    <w:lsdException w:name="Grid Table 7 Colorful Accent 5" w:uiPriority="52"/>
-    <w:lsdException w:name="Grid Table 1 Light Accent 6" w:uiPriority="46"/>
-    <w:lsdException w:name="Grid Table 2 Accent 6" w:uiPriority="47"/>
-    <w:lsdException w:name="Grid Table 3 Accent 6" w:uiPriority="48"/>
-    <w:lsdException w:name="Grid Table 4 Accent 6" w:uiPriority="49"/>
-    <w:lsdException w:name="Grid Table 5 Dark Accent 6" w:uiPriority="50"/>
-    <w:lsdException w:name="Grid Table 6 Colorful Accent 6" w:uiPriority="51"/>
-    <w:lsdException w:name="Grid Table 7 Colorful Accent 6" w:uiPriority="52"/>
-    <w:lsdException w:name="List Table 1 Light" w:uiPriority="46"/>
-    <w:lsdException w:name="List Table 2" w:uiPriority="47"/>
-    <w:lsdException w:name="List Table 3" w:uiPriority="48"/>
-    <w:lsdException w:name="List Table 4" w:uiPriority="49"/>
-    <w:lsdException w:name="List Table 5 Dark" w:uiPriority="50"/>
-    <w:lsdException w:name="List Table 6 Colorful" w:uiPriority="51"/>
-    <w:lsdException w:name="List Table 7 Colorful" w:uiPriority="52"/>
-    <w:lsdException w:name="List Table 1 Light Accent 1" w:uiPriority="46"/>
-    <w:lsdException w:name="List Table 2 Accent 1" w:uiPriority="47"/>
-    <w:lsdException w:name="List Table 3 Accent 1" w:uiPriority="48"/>
-    <w:lsdException w:name="List Table 4 Accent 1" w:uiPriority="49"/>
-    <w:lsdException w:name="List Table 5 Dark Accent 1" w:uiPriority="50"/>
-    <w:lsdException w:name="List Table 6 Colorful Accent 1" w:uiPriority="51"/>
-    <w:lsdException w:name="List Table 7 Colorful Accent 1" w:uiPriority="52"/>
-    <w:lsdException w:name="List Table 1 Light Accent 2" w:uiPriority="46"/>
-    <w:lsdException w:name="List Table 2 Accent 2" w:uiPriority="47"/>
-    <w:lsdException w:name="List Table 3 Accent 2" w:uiPriority="48"/>
-    <w:lsdException w:name="List Table 4 Accent 2" w:uiPriority="49"/>
-    <w:lsdException w:name="List Table 5 Dark Accent 2" w:uiPriority="50"/>
-    <w:lsdException w:name="List Table 6 Colorful Accent 2" w:uiPriority="51"/>
-    <w:lsdException w:name="List Table 7 Colorful Accent 2" w:uiPriority="52"/>
-    <w:lsdException w:name="List Table 1 Light Accent 3" w:uiPriority="46"/>
-    <w:lsdException w:name="List Table 2 Accent 3" w:uiPriority="47"/>
-    <w:lsdException w:name="List Table 3 Accent 3" w:uiPriority="48"/>
-    <w:lsdException w:name="List Table 4 Accent 3" w:uiPriority="49"/>
-    <w:lsdException w:name="List Table 5 Dark Accent 3" w:uiPriority="50"/>
-    <w:lsdException w:name="List Table 6 Colorful Accent 3" w:uiPriority="51"/>
-    <w:lsdException w:name="List Table 7 Colorful Accent 3" w:uiPriority="52"/>
-    <w:lsdException w:name="List Table 1 Light Accent 4" w:uiPriority="46"/>
-    <w:lsdException w:name="List Table 2 Accent 4" w:uiPriority="47"/>
-    <w:lsdException w:name="List Table 3 Accent 4" w:uiPriority="48"/>
-    <w:lsdException w:name="List Table 4 Accent 4" w:uiPriority="49"/>
-    <w:lsdException w:name="List Table 5 Dark Accent 4" w:uiPriority="50"/>
-    <w:lsdException w:name="List Table 6 Colorful Accent 4" w:uiPriority="51"/>
-    <w:lsdException w:name="List Table 7 Colorful Accent 4" w:uiPriority="52"/>
-    <w:lsdException w:name="List Table 1 Light Accent 5" w:uiPriority="46"/>
-    <w:lsdException w:name="List Table 2 Accent 5" w:uiPriority="47"/>
-    <w:lsdException w:name="List Table 3 Accent 5" w:uiPriority="48"/>
-    <w:lsdException w:name="List Table 4 Accent 5" w:uiPriority="49"/>
-    <w:lsdException w:name="List Table 5 Dark Accent 5" w:uiPriority="50"/>
-    <w:lsdException w:name="List Table 6 Colorful Accent 5" w:uiPriority="51"/>
-    <w:lsdException w:name="List Table 7 Colorful Accent 5" w:uiPriority="52"/>
-    <w:lsdException w:name="List Table 1 Light Accent 6" w:uiPriority="46"/>
-    <w:lsdException w:name="List Table 2 Accent 6" w:uiPriority="47"/>
-    <w:lsdException w:name="List Table 3 Accent 6" w:uiPriority="48"/>
-    <w:lsdException w:name="List Table 4 Accent 6" w:uiPriority="49"/>
-    <w:lsdException w:name="List Table 5 Dark Accent 6" w:uiPriority="50"/>
-    <w:lsdException w:name="List Table 6 Colorful Accent 6" w:uiPriority="51"/>
-    <w:lsdException w:name="List Table 7 Colorful Accent 6" w:uiPriority="52"/>
+  <w:latentStyles w:defLockedState="0" w:defUIPriority="99" w:defSemiHidden="1" w:defUnhideWhenUsed="1" w:defQFormat="0" w:count="267">
+    <w:lsdException w:name="Normal" w:semiHidden="0" w:uiPriority="0" w:unhideWhenUsed="0" w:qFormat="1"/>
+    <w:lsdException w:name="heading 1" w:semiHidden="0" w:uiPriority="9" w:unhideWhenUsed="0" w:qFormat="1"/>
+    <w:lsdException w:name="heading 2" w:uiPriority="9" w:qFormat="1"/>
+    <w:lsdException w:name="heading 3" w:uiPriority="9" w:qFormat="1"/>
+    <w:lsdException w:name="heading 4" w:uiPriority="9" w:qFormat="1"/>
+    <w:lsdException w:name="heading 5" w:uiPriority="9" w:qFormat="1"/>
+    <w:lsdException w:name="heading 6" w:uiPriority="9" w:qFormat="1"/>
+    <w:lsdException w:name="heading 7" w:uiPriority="9" w:qFormat="1"/>
+    <w:lsdException w:name="heading 8" w:uiPriority="9" w:qFormat="1"/>
+    <w:lsdException w:name="heading 9" w:uiPriority="9" w:qFormat="1"/>
+    <w:lsdException w:name="toc 1" w:uiPriority="39"/>
+    <w:lsdException w:name="toc 2" w:uiPriority="39"/>
+    <w:lsdException w:name="toc 3" w:uiPriority="39"/>
+    <w:lsdException w:name="toc 4" w:uiPriority="39"/>
+    <w:lsdException w:name="toc 5" w:uiPriority="39"/>
+    <w:lsdException w:name="toc 6" w:uiPriority="39"/>
+    <w:lsdException w:name="toc 7" w:uiPriority="39"/>
+    <w:lsdException w:name="toc 8" w:uiPriority="39"/>
+    <w:lsdException w:name="toc 9" w:uiPriority="39"/>
+    <w:lsdException w:name="caption" w:uiPriority="35" w:qFormat="1"/>
+    <w:lsdException w:name="Title" w:semiHidden="0" w:uiPriority="10" w:unhideWhenUsed="0" w:qFormat="1"/>
+    <w:lsdException w:name="Default Paragraph Font" w:uiPriority="1"/>
+    <w:lsdException w:name="Subtitle" w:semiHidden="0" w:uiPriority="11" w:unhideWhenUsed="0" w:qFormat="1"/>
+    <w:lsdException w:name="Strong" w:semiHidden="0" w:uiPriority="22" w:unhideWhenUsed="0" w:qFormat="1"/>
+    <w:lsdException w:name="Emphasis" w:semiHidden="0" w:uiPriority="20" w:unhideWhenUsed="0" w:qFormat="1"/>
+    <w:lsdException w:name="Table Grid" w:semiHidden="0" w:uiPriority="39" w:unhideWhenUsed="0"/>
+    <w:lsdException w:name="Placeholder Text" w:unhideWhenUsed="0"/>
+    <w:lsdException w:name="No Spacing" w:semiHidden="0" w:uiPriority="1" w:unhideWhenUsed="0" w:qFormat="1"/>
+    <w:lsdException w:name="Light Shading" w:semiHidden="0" w:uiPriority="60" w:unhideWhenUsed="0"/>
+    <w:lsdException w:name="Light List" w:semiHidden="0" w:uiPriority="61" w:unhideWhenUsed="0"/>
+    <w:lsdException w:name="Light Grid" w:semiHidden="0" w:uiPriority="62" w:unhideWhenUsed="0"/>
+    <w:lsdException w:name="Medium Shading 1" w:semiHidden="0" w:uiPriority="63" w:unhideWhenUsed="0"/>
+    <w:lsdException w:name="Medium Shading 2" w:semiHidden="0" w:uiPriority="64" w:unhideWhenUsed="0"/>
+    <w:lsdException w:name="Medium List 1" w:semiHidden="0" w:uiPriority="65" w:unhideWhenUsed="0"/>
+    <w:lsdException w:name="Medium List 2" w:semiHidden="0" w:uiPriority="66" w:unhideWhenUsed="0"/>
+    <w:lsdException w:name="Medium Grid 1" w:semiHidden="0" w:uiPriority="67" w:unhideWhenUsed="0"/>
+    <w:lsdException w:name="Medium Grid 2" w:semiHidden="0" w:uiPriority="68" w:unhideWhenUsed="0"/>
+    <w:lsdException w:name="Medium Grid 3" w:semiHidden="0" w:uiPriority="69" w:unhideWhenUsed="0"/>
+    <w:lsdException w:name="Dark List" w:semiHidden="0" w:uiPriority="70" w:unhideWhenUsed="0"/>
+    <w:lsdException w:name="Colorful Shading" w:semiHidden="0" w:uiPriority="71" w:unhideWhenUsed="0"/>
+    <w:lsdException w:name="Colorful List" w:semiHidden="0" w:uiPriority="72" w:unhideWhenUsed="0"/>
+    <w:lsdException w:name="Colorful Grid" w:semiHidden="0" w:uiPriority="73" w:unhideWhenUsed="0"/>
+    <w:lsdException w:name="Light Shading Accent 1" w:semiHidden="0" w:uiPriority="60" w:unhideWhenUsed="0"/>
+    <w:lsdException w:name="Light List Accent 1" w:semiHidden="0" w:uiPriority="61" w:unhideWhenUsed="0"/>
+    <w:lsdException w:name="Light Grid Accent 1" w:semiHidden="0" w:uiPriority="62" w:unhideWhenUsed="0"/>
+    <w:lsdException w:name="Medium Shading 1 Accent 1" w:semiHidden="0" w:uiPriority="63" w:unhideWhenUsed="0"/>
+    <w:lsdException w:name="Medium Shading 2 Accent 1" w:semiHidden="0" w:uiPriority="64" w:unhideWhenUsed="0"/>
+    <w:lsdException w:name="Medium List 1 Accent 1" w:semiHidden="0" w:uiPriority="65" w:unhideWhenUsed="0"/>
+    <w:lsdException w:name="Revision" w:unhideWhenUsed="0"/>
+    <w:lsdException w:name="List Paragraph" w:semiHidden="0" w:uiPriority="34" w:unhideWhenUsed="0" w:qFormat="1"/>
+    <w:lsdException w:name="Quote" w:semiHidden="0" w:uiPriority="29" w:unhideWhenUsed="0" w:qFormat="1"/>
+    <w:lsdException w:name="Intense Quote" w:semiHidden="0" w:uiPriority="30" w:unhideWhenUsed="0" w:qFormat="1"/>
+    <w:lsdException w:name="Medium List 2 Accent 1" w:semiHidden="0" w:uiPriority="66" w:unhideWhenUsed="0"/>
+    <w:lsdException w:name="Medium Grid 1 Accent 1" w:semiHidden="0" w:uiPriority="67" w:unhideWhenUsed="0"/>
+    <w:lsdException w:name="Medium Grid 2 Accent 1" w:semiHidden="0" w:uiPriority="68" w:unhideWhenUsed="0"/>
+    <w:lsdException w:name="Medium Grid 3 Accent 1" w:semiHidden="0" w:uiPriority="69" w:unhideWhenUsed="0"/>
+    <w:lsdException w:name="Dark List Accent 1" w:semiHidden="0" w:uiPriority="70" w:unhideWhenUsed="0"/>
+    <w:lsdException w:name="Colorful Shading Accent 1" w:semiHidden="0" w:uiPriority="71" w:unhideWhenUsed="0"/>
+    <w:lsdException w:name="Colorful List Accent 1" w:semiHidden="0" w:uiPriority="72" w:unhideWhenUsed="0"/>
+    <w:lsdException w:name="Colorful Grid Accent 1" w:semiHidden="0" w:uiPriority="73" w:unhideWhenUsed="0"/>
+    <w:lsdException w:name="Light Shading Accent 2" w:semiHidden="0" w:uiPriority="60" w:unhideWhenUsed="0"/>
+    <w:lsdException w:name="Light List Accent 2" w:semiHidden="0" w:uiPriority="61" w:unhideWhenUsed="0"/>
+    <w:lsdException w:name="Light Grid Accent 2" w:semiHidden="0" w:uiPriority="62" w:unhideWhenUsed="0"/>
+    <w:lsdException w:name="Medium Shading 1 Accent 2" w:semiHidden="0" w:uiPriority="63" w:unhideWhenUsed="0"/>
+    <w:lsdException w:name="Medium Shading 2 Accent 2" w:semiHidden="0" w:uiPriority="64" w:unhideWhenUsed="0"/>
+    <w:lsdException w:name="Medium List 1 Accent 2" w:semiHidden="0" w:uiPriority="65" w:unhideWhenUsed="0"/>
+    <w:lsdException w:name="Medium List 2 Accent 2" w:semiHidden="0" w:uiPriority="66" w:unhideWhenUsed="0"/>
+    <w:lsdException w:name="Medium Grid 1 Accent 2" w:semiHidden="0" w:uiPriority="67" w:unhideWhenUsed="0"/>
+    <w:lsdException w:name="Medium Grid 2 Accent 2" w:semiHidden="0" w:uiPriority="68" w:unhideWhenUsed="0"/>
+    <w:lsdException w:name="Medium Grid 3 Accent 2" w:semiHidden="0" w:uiPriority="69" w:unhideWhenUsed="0"/>
+    <w:lsdException w:name="Dark List Accent 2" w:semiHidden="0" w:uiPriority="70" w:unhideWhenUsed="0"/>
+    <w:lsdException w:name="Colorful Shading Accent 2" w:semiHidden="0" w:uiPriority="71" w:unhideWhenUsed="0"/>
+    <w:lsdException w:name="Colorful List Accent 2" w:semiHidden="0" w:uiPriority="72" w:unhideWhenUsed="0"/>
+    <w:lsdException w:name="Colorful Grid Accent 2" w:semiHidden="0" w:uiPriority="73" w:unhideWhenUsed="0"/>
+    <w:lsdException w:name="Light Shading Accent 3" w:semiHidden="0" w:uiPriority="60" w:unhideWhenUsed="0"/>
+    <w:lsdException w:name="Light List Accent 3" w:semiHidden="0" w:uiPriority="61" w:unhideWhenUsed="0"/>
+    <w:lsdException w:name="Light Grid Accent 3" w:semiHidden="0" w:uiPriority="62" w:unhideWhenUsed="0"/>
+    <w:lsdException w:name="Medium Shading 1 Accent 3" w:semiHidden="0" w:uiPriority="63" w:unhideWhenUsed="0"/>
+    <w:lsdException w:name="Medium Shading 2 Accent 3" w:semiHidden="0" w:uiPriority="64" w:unhideWhenUsed="0"/>
+    <w:lsdException w:name="Medium List 1 Accent 3" w:semiHidden="0" w:uiPriority="65" w:unhideWhenUsed="0"/>
+    <w:lsdException w:name="Medium List 2 Accent 3" w:semiHidden="0" w:uiPriority="66" w:unhideWhenUsed="0"/>
+    <w:lsdException w:name="Medium Grid 1 Accent 3" w:semiHidden="0" w:uiPriority="67" w:unhideWhenUsed="0"/>
+    <w:lsdException w:name="Medium Grid 2 Accent 3" w:semiHidden="0" w:uiPriority="68" w:unhideWhenUsed="0"/>
+    <w:lsdException w:name="Medium Grid 3 Accent 3" w:semiHidden="0" w:uiPriority="69" w:unhideWhenUsed="0"/>
+    <w:lsdException w:name="Dark List Accent 3" w:semiHidden="0" w:uiPriority="70" w:unhideWhenUsed="0"/>
+    <w:lsdException w:name="Colorful Shading Accent 3" w:semiHidden="0" w:uiPriority="71" w:unhideWhenUsed="0"/>
+    <w:lsdException w:name="Colorful List Accent 3" w:semiHidden="0" w:uiPriority="72" w:unhideWhenUsed="0"/>
+    <w:lsdException w:name="Colorful Grid Accent 3" w:semiHidden="0" w:uiPriority="73" w:unhideWhenUsed="0"/>
+    <w:lsdException w:name="Light Shading Accent 4" w:semiHidden="0" w:uiPriority="60" w:unhideWhenUsed="0"/>
+    <w:lsdException w:name="Light List Accent 4" w:semiHidden="0" w:uiPriority="61" w:unhideWhenUsed="0"/>
+    <w:lsdException w:name="Light Grid Accent 4" w:semiHidden="0" w:uiPriority="62" w:unhideWhenUsed="0"/>
+    <w:lsdException w:name="Medium Shading 1 Accent 4" w:semiHidden="0" w:uiPriority="63" w:unhideWhenUsed="0"/>
+    <w:lsdException w:name="Medium Shading 2 Accent 4" w:semiHidden="0" w:uiPriority="64" w:unhideWhenUsed="0"/>
+    <w:lsdException w:name="Medium List 1 Accent 4" w:semiHidden="0" w:uiPriority="65" w:unhideWhenUsed="0"/>
+    <w:lsdException w:name="Medium List 2 Accent 4" w:semiHidden="0" w:uiPriority="66" w:unhideWhenUsed="0"/>
+    <w:lsdException w:name="Medium Grid 1 Accent 4" w:semiHidden="0" w:uiPriority="67" w:unhideWhenUsed="0"/>
+    <w:lsdException w:name="Medium Grid 2 Accent 4" w:semiHidden="0" w:uiPriority="68" w:unhideWhenUsed="0"/>
+    <w:lsdException w:name="Medium Grid 3 Accent 4" w:semiHidden="0" w:uiPriority="69" w:unhideWhenUsed="0"/>
+    <w:lsdException w:name="Dark List Accent 4" w:semiHidden="0" w:uiPriority="70" w:unhideWhenUsed="0"/>
+    <w:lsdException w:name="Colorful Shading Accent 4" w:semiHidden="0" w:uiPriority="71" w:unhideWhenUsed="0"/>
+    <w:lsdException w:name="Colorful List Accent 4" w:semiHidden="0" w:uiPriority="72" w:unhideWhenUsed="0"/>
+    <w:lsdException w:name="Colorful Grid Accent 4" w:semiHidden="0" w:uiPriority="73" w:unhideWhenUsed="0"/>
+    <w:lsdException w:name="Light Shading Accent 5" w:semiHidden="0" w:uiPriority="60" w:unhideWhenUsed="0"/>
+    <w:lsdException w:name="Light List Accent 5" w:semiHidden="0" w:uiPriority="61" w:unhideWhenUsed="0"/>
+    <w:lsdException w:name="Light Grid Accent 5" w:semiHidden="0" w:uiPriority="62" w:unhideWhenUsed="0"/>
+    <w:lsdException w:name="Medium Shading 1 Accent 5" w:semiHidden="0" w:uiPriority="63" w:unhideWhenUsed="0"/>
+    <w:lsdException w:name="Medium Shading 2 Accent 5" w:semiHidden="0" w:uiPriority="64" w:unhideWhenUsed="0"/>
+    <w:lsdException w:name="Medium List 1 Accent 5" w:semiHidden="0" w:uiPriority="65" w:unhideWhenUsed="0"/>
+    <w:lsdException w:name="Medium List 2 Accent 5" w:semiHidden="0" w:uiPriority="66" w:unhideWhenUsed="0"/>
+    <w:lsdException w:name="Medium Grid 1 Accent 5" w:semiHidden="0" w:uiPriority="67" w:unhideWhenUsed="0"/>
+    <w:lsdException w:name="Medium Grid 2 Accent 5" w:semiHidden="0" w:uiPriority="68" w:unhideWhenUsed="0"/>
+    <w:lsdException w:name="Medium Grid 3 Accent 5" w:semiHidden="0" w:uiPriority="69" w:unhideWhenUsed="0"/>
+    <w:lsdException w:name="Dark List Accent 5" w:semiHidden="0" w:uiPriority="70" w:unhideWhenUsed="0"/>
+    <w:lsdException w:name="Colorful Shading Accent 5" w:semiHidden="0" w:uiPriority="71" w:unhideWhenUsed="0"/>
+    <w:lsdException w:name="Colorful List Accent 5" w:semiHidden="0" w:uiPriority="72" w:unhideWhenUsed="0"/>
+    <w:lsdException w:name="Colorful Grid Accent 5" w:semiHidden="0" w:uiPriority="73" w:unhideWhenUsed="0"/>
+    <w:lsdException w:name="Light Shading Accent 6" w:semiHidden="0" w:uiPriority="60" w:unhideWhenUsed="0"/>
+    <w:lsdException w:name="Light List Accent 6" w:semiHidden="0" w:uiPriority="61" w:unhideWhenUsed="0"/>
+    <w:lsdException w:name="Light Grid Accent 6" w:semiHidden="0" w:uiPriority="62" w:unhideWhenUsed="0"/>
+    <w:lsdException w:name="Medium Shading 1 Accent 6" w:semiHidden="0" w:uiPriority="63" w:unhideWhenUsed="0"/>
+    <w:lsdException w:name="Medium Shading 2 Accent 6" w:semiHidden="0" w:uiPriority="64" w:unhideWhenUsed="0"/>
+    <w:lsdException w:name="Medium List 1 Accent 6" w:semiHidden="0" w:uiPriority="65" w:unhideWhenUsed="0"/>
+    <w:lsdException w:name="Medium List 2 Accent 6" w:semiHidden="0" w:uiPriority="66" w:unhideWhenUsed="0"/>
+    <w:lsdException w:name="Medium Grid 1 Accent 6" w:semiHidden="0" w:uiPriority="67" w:unhideWhenUsed="0"/>
+    <w:lsdException w:name="Medium Grid 2 Accent 6" w:semiHidden="0" w:uiPriority="68" w:unhideWhenUsed="0"/>
+    <w:lsdException w:name="Medium Grid 3 Accent 6" w:semiHidden="0" w:uiPriority="69" w:unhideWhenUsed="0"/>
+    <w:lsdException w:name="Dark List Accent 6" w:semiHidden="0" w:uiPriority="70" w:unhideWhenUsed="0"/>
+    <w:lsdException w:name="Colorful Shading Accent 6" w:semiHidden="0" w:uiPriority="71" w:unhideWhenUsed="0"/>
+    <w:lsdException w:name="Colorful List Accent 6" w:semiHidden="0" w:uiPriority="72" w:unhideWhenUsed="0"/>
+    <w:lsdException w:name="Colorful Grid Accent 6" w:semiHidden="0" w:uiPriority="73" w:unhideWhenUsed="0"/>
+    <w:lsdException w:name="Subtle Emphasis" w:semiHidden="0" w:uiPriority="19" w:unhideWhenUsed="0" w:qFormat="1"/>
+    <w:lsdException w:name="Intense Emphasis" w:semiHidden="0" w:uiPriority="21" w:unhideWhenUsed="0" w:qFormat="1"/>
+    <w:lsdException w:name="Subtle Reference" w:semiHidden="0" w:uiPriority="31" w:unhideWhenUsed="0" w:qFormat="1"/>
+    <w:lsdException w:name="Intense Reference" w:semiHidden="0" w:uiPriority="32" w:unhideWhenUsed="0" w:qFormat="1"/>
+    <w:lsdException w:name="Book Title" w:semiHidden="0" w:uiPriority="33" w:unhideWhenUsed="0" w:qFormat="1"/>
+    <w:lsdException w:name="Bibliography" w:uiPriority="37"/>
+    <w:lsdException w:name="TOC Heading" w:uiPriority="39" w:qFormat="1"/>
   </w:latentStyles>
   <w:style w:type="paragraph" w:default="1" w:styleId="Normal">
     <w:name w:val="Normal"/>
@@ -12789,6 +12636,7 @@
     <w:uiPriority w:val="99"/>
     <w:semiHidden/>
     <w:unhideWhenUsed/>
+    <w:qFormat/>
     <w:tblPr>
       <w:tblInd w:w="0" w:type="dxa"/>
       <w:tblCellMar>
@@ -13657,7 +13505,7 @@
   <a:extraClrSchemeLst/>
   <a:extLst>
     <a:ext uri="{05A4C25C-085E-4340-85A3-A5531E510DB2}">
-      <thm15:themeFamily xmlns:thm15="http://schemas.microsoft.com/office/thememl/2012/main" name="Office Theme" id="{62F939B6-93AF-4DB8-9C6B-D6C7DFDC589F}" vid="{4A3C46E8-61CC-4603-A589-7422A47A8E4A}"/>
+      <thm15:themeFamily xmlns:thm15="http://schemas.microsoft.com/office/thememl/2012/main" xmlns="" name="Office Theme" id="{62F939B6-93AF-4DB8-9C6B-D6C7DFDC589F}" vid="{4A3C46E8-61CC-4603-A589-7422A47A8E4A}"/>
     </a:ext>
   </a:extLst>
 </a:theme>
@@ -13668,7 +13516,7 @@
 </file>
 
 <file path=customXml/itemProps1.xml><?xml version="1.0" encoding="utf-8"?>
-<ds:datastoreItem xmlns:ds="http://schemas.openxmlformats.org/officeDocument/2006/customXml" ds:itemID="{D47983A3-EB11-FD4A-BC5D-DAE77AA6AA43}">
+<ds:datastoreItem xmlns:ds="http://schemas.openxmlformats.org/officeDocument/2006/customXml" ds:itemID="{B454A23B-C870-47EF-B041-CFC31FA42F21}">
   <ds:schemaRefs>
     <ds:schemaRef ds:uri="http://schemas.openxmlformats.org/officeDocument/2006/bibliography"/>
   </ds:schemaRefs>

--- a/Chapter 1 Needs Analysis and Time Flow Study.docx
+++ b/Chapter 1 Needs Analysis and Time Flow Study.docx
@@ -40,6 +40,930 @@
           <w:lang w:val="en-CA"/>
         </w:rPr>
         <w:t xml:space="preserve">: </w:t>
+      </w:r>
+    </w:p>
+    <w:p>
+      <w:pPr>
+        <w:spacing w:after="240"/>
+        <w:jc w:val="both"/>
+        <w:rPr>
+          <w:rFonts w:ascii="Times New Roman" w:eastAsia="Times New Roman" w:hAnsi="Times New Roman" w:cs="Times New Roman"/>
+          <w:sz w:val="24"/>
+          <w:szCs w:val="24"/>
+        </w:rPr>
+      </w:pPr>
+      <w:r>
+        <w:rPr>
+          <w:rFonts w:eastAsia="Times New Roman"/>
+          <w:sz w:val="24"/>
+          <w:szCs w:val="24"/>
+        </w:rPr>
+        <w:t xml:space="preserve">Middle ear surgery is traditionally performed through an external incision with </w:t>
+      </w:r>
+      <w:proofErr w:type="spellStart"/>
+      <w:r>
+        <w:rPr>
+          <w:rFonts w:eastAsia="Times New Roman"/>
+          <w:sz w:val="24"/>
+          <w:szCs w:val="24"/>
+        </w:rPr>
+        <w:t>visualisation</w:t>
+      </w:r>
+      <w:proofErr w:type="spellEnd"/>
+      <w:r>
+        <w:rPr>
+          <w:rFonts w:eastAsia="Times New Roman"/>
+          <w:sz w:val="24"/>
+          <w:szCs w:val="24"/>
+        </w:rPr>
+        <w:t xml:space="preserve"> of delicate anatomical structures using a microscope.  More recently, minimally invasive ear surgical techniques have been developed using endoscopes to access the middle ear through the ear canal without an external incision </w:t>
+      </w:r>
+      <w:r>
+        <w:rPr>
+          <w:rFonts w:eastAsia="Times New Roman"/>
+          <w:sz w:val="24"/>
+          <w:szCs w:val="24"/>
+        </w:rPr>
+        <w:fldChar w:fldCharType="begin" w:fldLock="1"/>
+      </w:r>
+      <w:r>
+        <w:rPr>
+          <w:rFonts w:eastAsia="Times New Roman"/>
+          <w:sz w:val="24"/>
+          <w:szCs w:val="24"/>
+        </w:rPr>
+        <w:instrText>ADDIN CSL_CITATION { "citationItems" : [ { "id" : "ITEM-1", "itemData" : { "DOI" : "10.1016/j.otc.2012.10.007", "ISSN" : "1557-8259", "PMID" : "23566909", "abstract" : "Endoscopy is advantageous in many aspects of pediatric ear surgery, especially for tympanoplasty and cholesteatoma. The narrower pediatric meatus can restrict access for a totally endoscopic approach, but when possible, avoidance of an external incision is greatly appreciated by children. In cholesteatoma surgery, less residual disease and better hearing from ossicular preservation are achievable. Factors influencing selection of a totally endoscopic approach, or use of endoscopy as an adjunct are reviewed, along with tips to facilitate successful endoscopic surgery in children. The optimum approach will depend upon the extent of the disease, morphology of the child's ear and surgeon's experience.", "author" : [ { "dropping-particle" : "", "family" : "James", "given" : "Adrian L", "non-dropping-particle" : "", "parse-names" : false, "suffix" : "" } ], "container-title" : "Otolaryngologic clinics of North America", "id" : "ITEM-1", "issue" : "2", "issued" : { "date-parts" : [ [ "2013", "4" ] ] }, "page" : "233-44", "title" : "Endoscopic Middle Ear Surgery in Children.", "type" : "article-journal", "volume" : "46" }, "uris" : [ "http://www.mendeley.com/documents/?uuid=7347f622-8d22-485c-85c7-f21e35afa23d" ] } ], "mendeley" : { "formattedCitation" : "[1]", "plainTextFormattedCitation" : "[1]", "previouslyFormattedCitation" : "[1]" }, "properties" : { "noteIndex" : 0 }, "schema" : "https://github.com/citation-style-language/schema/raw/master/csl-citation.json" }</w:instrText>
+      </w:r>
+      <w:r>
+        <w:rPr>
+          <w:rFonts w:eastAsia="Times New Roman"/>
+          <w:sz w:val="24"/>
+          <w:szCs w:val="24"/>
+        </w:rPr>
+        <w:fldChar w:fldCharType="separate"/>
+      </w:r>
+      <w:r>
+        <w:rPr>
+          <w:rFonts w:eastAsia="Times New Roman"/>
+          <w:noProof/>
+          <w:sz w:val="24"/>
+          <w:szCs w:val="24"/>
+        </w:rPr>
+        <w:t>[1]</w:t>
+      </w:r>
+      <w:r>
+        <w:rPr>
+          <w:rFonts w:eastAsia="Times New Roman"/>
+          <w:sz w:val="24"/>
+          <w:szCs w:val="24"/>
+        </w:rPr>
+        <w:fldChar w:fldCharType="end"/>
+      </w:r>
+      <w:r>
+        <w:rPr>
+          <w:rFonts w:eastAsia="Times New Roman"/>
+          <w:sz w:val="24"/>
+          <w:szCs w:val="24"/>
+        </w:rPr>
+        <w:t xml:space="preserve">. As with open microscope-guided surgery, this </w:t>
+      </w:r>
+      <w:proofErr w:type="spellStart"/>
+      <w:r>
+        <w:rPr>
+          <w:rFonts w:eastAsia="Times New Roman"/>
+          <w:sz w:val="24"/>
+          <w:szCs w:val="24"/>
+        </w:rPr>
+        <w:t>transcanal</w:t>
+      </w:r>
+      <w:proofErr w:type="spellEnd"/>
+      <w:r>
+        <w:rPr>
+          <w:rFonts w:eastAsia="Times New Roman"/>
+          <w:sz w:val="24"/>
+          <w:szCs w:val="24"/>
+        </w:rPr>
+        <w:t xml:space="preserve"> endoscopic ear surgery (TEES) technique, allows the surgeon to perform procedures such as ear drum reconstruction, skin growth removal and hearing bone repair</w:t>
+      </w:r>
+      <w:r>
+        <w:rPr>
+          <w:rFonts w:eastAsia="Times New Roman"/>
+          <w:sz w:val="24"/>
+          <w:szCs w:val="24"/>
+        </w:rPr>
+        <w:t xml:space="preserve"> </w:t>
+      </w:r>
+      <w:r>
+        <w:rPr>
+          <w:rFonts w:eastAsia="Times New Roman"/>
+          <w:sz w:val="24"/>
+          <w:szCs w:val="24"/>
+        </w:rPr>
+        <w:fldChar w:fldCharType="begin" w:fldLock="1"/>
+      </w:r>
+      <w:r>
+        <w:rPr>
+          <w:rFonts w:eastAsia="Times New Roman"/>
+          <w:sz w:val="24"/>
+          <w:szCs w:val="24"/>
+        </w:rPr>
+        <w:instrText>ADDIN CSL_CITATION { "citationItems" : [ { "id" : "ITEM-1", "itemData" : { "DOI" : "10.1016/j.otc.2012.10.007", "ISSN" : "1557-8259", "PMID" : "23566909", "abstract" : "Endoscopy is advantageous in many aspects of pediatric ear surgery, especially for tympanoplasty and cholesteatoma. The narrower pediatric meatus can restrict access for a totally endoscopic approach, but when possible, avoidance of an external incision is greatly appreciated by children. In cholesteatoma surgery, less residual disease and better hearing from ossicular preservation are achievable. Factors influencing selection of a totally endoscopic approach, or use of endoscopy as an adjunct are reviewed, along with tips to facilitate successful endoscopic surgery in children. The optimum approach will depend upon the extent of the disease, morphology of the child's ear and surgeon's experience.", "author" : [ { "dropping-particle" : "", "family" : "James", "given" : "Adrian L", "non-dropping-particle" : "", "parse-names" : false, "suffix" : "" } ], "container-title" : "Otolaryngologic clinics of North America", "id" : "ITEM-1", "issue" : "2", "issued" : { "date-parts" : [ [ "2013", "4" ] ] }, "page" : "233-44", "title" : "Endoscopic Middle Ear Surgery in Children.", "type" : "article-journal", "volume" : "46" }, "uris" : [ "http://www.mendeley.com/documents/?uuid=7347f622-8d22-485c-85c7-f21e35afa23d" ] } ], "mendeley" : { "formattedCitation" : "[1]", "plainTextFormattedCitation" : "[1]", "previouslyFormattedCitation" : "[1]" }, "properties" : { "noteIndex" : 0 }, "schema" : "https://github.com/citation-style-language/schema/raw/master/csl-citation.json" }</w:instrText>
+      </w:r>
+      <w:r>
+        <w:rPr>
+          <w:rFonts w:eastAsia="Times New Roman"/>
+          <w:sz w:val="24"/>
+          <w:szCs w:val="24"/>
+        </w:rPr>
+        <w:fldChar w:fldCharType="separate"/>
+      </w:r>
+      <w:r>
+        <w:rPr>
+          <w:rFonts w:eastAsia="Times New Roman"/>
+          <w:noProof/>
+          <w:sz w:val="24"/>
+          <w:szCs w:val="24"/>
+        </w:rPr>
+        <w:t>[1]</w:t>
+      </w:r>
+      <w:r>
+        <w:rPr>
+          <w:rFonts w:eastAsia="Times New Roman"/>
+          <w:sz w:val="24"/>
+          <w:szCs w:val="24"/>
+        </w:rPr>
+        <w:fldChar w:fldCharType="end"/>
+      </w:r>
+      <w:r>
+        <w:rPr>
+          <w:rFonts w:eastAsia="Times New Roman"/>
+          <w:sz w:val="24"/>
+          <w:szCs w:val="24"/>
+        </w:rPr>
+        <w:t xml:space="preserve"> </w:t>
+      </w:r>
+      <w:r>
+        <w:rPr>
+          <w:rFonts w:eastAsia="Times New Roman"/>
+          <w:sz w:val="24"/>
+          <w:szCs w:val="24"/>
+        </w:rPr>
+        <w:fldChar w:fldCharType="begin" w:fldLock="1"/>
+      </w:r>
+      <w:r>
+        <w:rPr>
+          <w:rFonts w:eastAsia="Times New Roman"/>
+          <w:sz w:val="24"/>
+          <w:szCs w:val="24"/>
+        </w:rPr>
+        <w:instrText>ADDIN CSL_CITATION { "citationItems" : [ { "id" : "ITEM-1", "itemData" : { "DOI" : "10.1177/000348949910800106", "ISSN" : "0003-4894", "author" : [ { "dropping-particle" : "", "family" : "Tarabichi", "given" : "M.", "non-dropping-particle" : "", "parse-names" : false, "suffix" : "" } ], "container-title" : "Annals of Otology, Rhinology &amp; Laryngology", "id" : "ITEM-1", "issue" : "1", "issued" : { "date-parts" : [ [ "1999" ] ] }, "page" : "39-46", "title" : "Endoscopic Middle Ear Surgery", "type" : "article-journal", "volume" : "108" }, "uris" : [ "http://www.mendeley.com/documents/?uuid=fa5f37a4-cf42-4dec-9f4f-cbd386c8bf0d" ] } ], "mendeley" : { "formattedCitation" : "[2]", "plainTextFormattedCitation" : "[2]", "previouslyFormattedCitation" : "[2]" }, "properties" : { "noteIndex" : 0 }, "schema" : "https://github.com/citation-style-language/schema/raw/master/csl-citation.json" }</w:instrText>
+      </w:r>
+      <w:r>
+        <w:rPr>
+          <w:rFonts w:eastAsia="Times New Roman"/>
+          <w:sz w:val="24"/>
+          <w:szCs w:val="24"/>
+        </w:rPr>
+        <w:fldChar w:fldCharType="separate"/>
+      </w:r>
+      <w:r>
+        <w:rPr>
+          <w:rFonts w:eastAsia="Times New Roman"/>
+          <w:noProof/>
+          <w:sz w:val="24"/>
+          <w:szCs w:val="24"/>
+        </w:rPr>
+        <w:t>[2]</w:t>
+      </w:r>
+      <w:r>
+        <w:rPr>
+          <w:rFonts w:eastAsia="Times New Roman"/>
+          <w:sz w:val="24"/>
+          <w:szCs w:val="24"/>
+        </w:rPr>
+        <w:fldChar w:fldCharType="end"/>
+      </w:r>
+      <w:r>
+        <w:rPr>
+          <w:rFonts w:eastAsia="Times New Roman"/>
+          <w:sz w:val="24"/>
+          <w:szCs w:val="24"/>
+        </w:rPr>
+        <w:t xml:space="preserve"> </w:t>
+      </w:r>
+      <w:r>
+        <w:rPr>
+          <w:rFonts w:eastAsia="Times New Roman"/>
+          <w:sz w:val="24"/>
+          <w:szCs w:val="24"/>
+        </w:rPr>
+        <w:fldChar w:fldCharType="begin" w:fldLock="1"/>
+      </w:r>
+      <w:r>
+        <w:rPr>
+          <w:rFonts w:eastAsia="Times New Roman"/>
+          <w:sz w:val="24"/>
+          <w:szCs w:val="24"/>
+        </w:rPr>
+        <w:instrText>ADDIN CSL_CITATION { "citationItems" : [ { "id" : "ITEM-1", "itemData" : { "DOI" : "10.1186/s40463-016-0117-7", "ISBN" : "4046301601177", "ISSN" : "1916-0216", "author" : [ { "dropping-particle" : "", "family" : "Yong", "given" : "Michael", "non-dropping-particle" : "", "parse-names" : false, "suffix" : "" }, { "dropping-particle" : "", "family" : "Mijovic", "given" : "Tamara", "non-dropping-particle" : "", "parse-names" : false, "suffix" : "" }, { "dropping-particle" : "", "family" : "Lea", "given" : "Jane", "non-dropping-particle" : "", "parse-names" : false, "suffix" : "" } ], "container-title" : "Journal of Otolaryngology - Head &amp; Neck Surgery", "id" : "ITEM-1", "issued" : { "date-parts" : [ [ "2016" ] ] }, "page" : "1-8", "publisher" : "Journal of Otolaryngology - Head &amp; Neck Surgery", "title" : "Endoscopic ear surgery in Canada : a cross-sectional study", "type" : "article-journal" }, "uris" : [ "http://www.mendeley.com/documents/?uuid=87b1929f-e167-4a41-84de-c65b866e8d91" ] } ], "mendeley" : { "formattedCitation" : "[3]", "plainTextFormattedCitation" : "[3]", "previouslyFormattedCitation" : "[3]" }, "properties" : { "noteIndex" : 0 }, "schema" : "https://github.com/citation-style-language/schema/raw/master/csl-citation.json" }</w:instrText>
+      </w:r>
+      <w:r>
+        <w:rPr>
+          <w:rFonts w:eastAsia="Times New Roman"/>
+          <w:sz w:val="24"/>
+          <w:szCs w:val="24"/>
+        </w:rPr>
+        <w:fldChar w:fldCharType="separate"/>
+      </w:r>
+      <w:r>
+        <w:rPr>
+          <w:rFonts w:eastAsia="Times New Roman"/>
+          <w:noProof/>
+          <w:sz w:val="24"/>
+          <w:szCs w:val="24"/>
+        </w:rPr>
+        <w:t>[3]</w:t>
+      </w:r>
+      <w:r>
+        <w:rPr>
+          <w:rFonts w:eastAsia="Times New Roman"/>
+          <w:sz w:val="24"/>
+          <w:szCs w:val="24"/>
+        </w:rPr>
+        <w:fldChar w:fldCharType="end"/>
+      </w:r>
+      <w:r>
+        <w:rPr>
+          <w:rFonts w:eastAsia="Times New Roman"/>
+          <w:sz w:val="24"/>
+          <w:szCs w:val="24"/>
+        </w:rPr>
+        <w:t>. The advantages of endoscopic ear surgery are as follows: removing the need for an external incision and redu</w:t>
+      </w:r>
+      <w:r>
+        <w:rPr>
+          <w:rFonts w:eastAsia="Times New Roman"/>
+          <w:sz w:val="24"/>
+          <w:szCs w:val="24"/>
+        </w:rPr>
+        <w:t>cing postoperative morbidity</w:t>
+      </w:r>
+      <w:r>
+        <w:rPr>
+          <w:rFonts w:eastAsia="Times New Roman"/>
+          <w:sz w:val="24"/>
+          <w:szCs w:val="24"/>
+        </w:rPr>
+        <w:t xml:space="preserve">, improving </w:t>
+      </w:r>
+      <w:proofErr w:type="spellStart"/>
+      <w:r>
+        <w:rPr>
+          <w:rFonts w:eastAsia="Times New Roman"/>
+          <w:sz w:val="24"/>
+          <w:szCs w:val="24"/>
+        </w:rPr>
+        <w:t>visualisati</w:t>
+      </w:r>
+      <w:r>
+        <w:rPr>
+          <w:rFonts w:eastAsia="Times New Roman"/>
+          <w:sz w:val="24"/>
+          <w:szCs w:val="24"/>
+        </w:rPr>
+        <w:t>on</w:t>
+      </w:r>
+      <w:proofErr w:type="spellEnd"/>
+      <w:r>
+        <w:rPr>
+          <w:rFonts w:eastAsia="Times New Roman"/>
+          <w:sz w:val="24"/>
+          <w:szCs w:val="24"/>
+        </w:rPr>
+        <w:t xml:space="preserve"> for disease eradication</w:t>
+      </w:r>
+      <w:r>
+        <w:rPr>
+          <w:rFonts w:eastAsia="Times New Roman"/>
+          <w:sz w:val="24"/>
+          <w:szCs w:val="24"/>
+        </w:rPr>
+        <w:t>, including reduction of the rat</w:t>
+      </w:r>
+      <w:r>
+        <w:rPr>
+          <w:rFonts w:eastAsia="Times New Roman"/>
+          <w:sz w:val="24"/>
+          <w:szCs w:val="24"/>
+        </w:rPr>
+        <w:t>e of residual skin growth (</w:t>
+      </w:r>
+      <w:proofErr w:type="spellStart"/>
+      <w:r>
+        <w:rPr>
+          <w:rFonts w:eastAsia="Times New Roman"/>
+          <w:sz w:val="24"/>
+          <w:szCs w:val="24"/>
+        </w:rPr>
+        <w:t>cholesteatoma</w:t>
+      </w:r>
+      <w:proofErr w:type="spellEnd"/>
+      <w:r>
+        <w:rPr>
+          <w:rFonts w:eastAsia="Times New Roman"/>
+          <w:sz w:val="24"/>
+          <w:szCs w:val="24"/>
+        </w:rPr>
+        <w:t>)</w:t>
+      </w:r>
+      <w:r>
+        <w:rPr>
+          <w:rFonts w:eastAsia="Times New Roman"/>
+          <w:sz w:val="24"/>
+          <w:szCs w:val="24"/>
+        </w:rPr>
+        <w:t>, and improving hearing by facilitating he</w:t>
+      </w:r>
+      <w:r>
+        <w:rPr>
+          <w:rFonts w:eastAsia="Times New Roman"/>
+          <w:sz w:val="24"/>
+          <w:szCs w:val="24"/>
+        </w:rPr>
+        <w:t xml:space="preserve">aring bone preservation </w:t>
+      </w:r>
+      <w:r>
+        <w:rPr>
+          <w:rFonts w:eastAsia="Times New Roman"/>
+          <w:sz w:val="24"/>
+          <w:szCs w:val="24"/>
+        </w:rPr>
+        <w:fldChar w:fldCharType="begin" w:fldLock="1"/>
+      </w:r>
+      <w:r>
+        <w:rPr>
+          <w:rFonts w:eastAsia="Times New Roman"/>
+          <w:sz w:val="24"/>
+          <w:szCs w:val="24"/>
+        </w:rPr>
+        <w:instrText>ADDIN CSL_CITATION { "citationItems" : [ { "id" : "ITEM-1", "itemData" : { "DOI" : "10.1016/S0194-5998(99)80366-0", "ISBN" : "0023-852X", "ISSN" : "01945998", "PMID" : "15235340", "abstract" : "OBJECTIVES: Microscopic postauricular tympanomastoidectomy provides a limited exposure to the attic, especially anteriorly. In contrast, the endoscope offers wide transcanal access to the attic, allowing for complete removal of limited attic disease, possibly without interrupting the ossicular chain. This report evaluates 8 years of experience with transcanal endoscopic management of limited attic cholesteatoma. STUDY DESIGN: Case series. METHODS: Seventy-three ears with limited attic cholesteatoma underwent endoscopic transcanal tympanotomy and extended atticotomy to access and completely remove the sac. Disease was dissected off the tegmen, the medial and lateral attic walls, and the ossicles. Appropriate ossicular reconstruction was performed. The defect was reconstructed with a composite tragal graft. RESULTS: A transcanal endoscopic approach was adequate for removal of disease in all cases. There were no iatrogenic facial nerve injuries. Bone thresholds were stable. Disease was dissected off the head of the malleus and the body of incus with preservation of both in 24 ears. Mean follow-up was 43 months. Five ears required revision for recurrent disease, and eight were revised for failed ossicular reconstruction or persistent perforation. Moderate to severe retraction in other areas of the tympanic membrane was evident in 28 cases; none of these required further intervention. CONCLUSION: An endoscopic technique allows transcanal, minimally invasive, eradication of limited attic cholesteatoma. Preservation of the ossicles coupled with complete removal of disease is more likely with the endoscope.", "author" : [ { "dropping-particle" : "", "family" : "Tarabichi", "given" : "Muaaz", "non-dropping-particle" : "", "parse-names" : false, "suffix" : "" } ], "container-title" : "The Laryngoscope", "id" : "ITEM-1", "issue" : "7", "issued" : { "date-parts" : [ [ "2004" ] ] }, "page" : "1157-1162", "title" : "Endoscopic management of limited attic cholesteatoma.", "type" : "article-journal", "volume" : "114" }, "uris" : [ "http://www.mendeley.com/documents/?uuid=7bc20f5c-6f18-4536-8d9d-903e5f3f5fd0" ] } ], "mendeley" : { "formattedCitation" : "[4]", "plainTextFormattedCitation" : "[4]", "previouslyFormattedCitation" : "[4]" }, "properties" : { "noteIndex" : 0 }, "schema" : "https://github.com/citation-style-language/schema/raw/master/csl-citation.json" }</w:instrText>
+      </w:r>
+      <w:r>
+        <w:rPr>
+          <w:rFonts w:eastAsia="Times New Roman"/>
+          <w:sz w:val="24"/>
+          <w:szCs w:val="24"/>
+        </w:rPr>
+        <w:fldChar w:fldCharType="separate"/>
+      </w:r>
+      <w:r>
+        <w:rPr>
+          <w:rFonts w:eastAsia="Times New Roman"/>
+          <w:noProof/>
+          <w:sz w:val="24"/>
+          <w:szCs w:val="24"/>
+        </w:rPr>
+        <w:t>[4]</w:t>
+      </w:r>
+      <w:r>
+        <w:rPr>
+          <w:rFonts w:eastAsia="Times New Roman"/>
+          <w:sz w:val="24"/>
+          <w:szCs w:val="24"/>
+        </w:rPr>
+        <w:fldChar w:fldCharType="end"/>
+      </w:r>
+      <w:r>
+        <w:rPr>
+          <w:rFonts w:eastAsia="Times New Roman"/>
+          <w:sz w:val="24"/>
+          <w:szCs w:val="24"/>
+        </w:rPr>
+        <w:t xml:space="preserve"> </w:t>
+      </w:r>
+      <w:r>
+        <w:rPr>
+          <w:rFonts w:eastAsia="Times New Roman"/>
+          <w:sz w:val="24"/>
+          <w:szCs w:val="24"/>
+        </w:rPr>
+        <w:fldChar w:fldCharType="begin" w:fldLock="1"/>
+      </w:r>
+      <w:r>
+        <w:rPr>
+          <w:rFonts w:eastAsia="Times New Roman"/>
+          <w:sz w:val="24"/>
+          <w:szCs w:val="24"/>
+        </w:rPr>
+        <w:instrText>ADDIN CSL_CITATION { "citationItems" : [ { "id" : "ITEM-1", "itemData" : { "author" : [ { "dropping-particle" : "", "family" : "James", "given" : "\u00c3y Adrian L", "non-dropping-particle" : "", "parse-names" : false, "suffix" : "" }, { "dropping-particle" : "", "family" : "Cushing", "given" : "\u00c3y Sharon", "non-dropping-particle" : "", "parse-names" : false, "suffix" : "" }, { "dropping-particle" : "", "family" : "Papsin", "given" : "\u00c3y Blake C", "non-dropping-particle" : "", "parse-names" : false, "suffix" : "" } ], "id" : "ITEM-1", "issued" : { "date-parts" : [ [ "2015" ] ] }, "page" : "196-201", "title" : "Residual Cholesteatoma After Endoscope-guided Surgery in Children", "type" : "article-journal" }, "uris" : [ "http://www.mendeley.com/documents/?uuid=3d10feb9-6df3-4295-9333-388b12f5c93d" ] } ], "mendeley" : { "formattedCitation" : "[5]", "plainTextFormattedCitation" : "[5]", "previouslyFormattedCitation" : "[5]" }, "properties" : { "noteIndex" : 0 }, "schema" : "https://github.com/citation-style-language/schema/raw/master/csl-citation.json" }</w:instrText>
+      </w:r>
+      <w:r>
+        <w:rPr>
+          <w:rFonts w:eastAsia="Times New Roman"/>
+          <w:sz w:val="24"/>
+          <w:szCs w:val="24"/>
+        </w:rPr>
+        <w:fldChar w:fldCharType="separate"/>
+      </w:r>
+      <w:r>
+        <w:rPr>
+          <w:rFonts w:eastAsia="Times New Roman"/>
+          <w:noProof/>
+          <w:sz w:val="24"/>
+          <w:szCs w:val="24"/>
+        </w:rPr>
+        <w:t>[5]</w:t>
+      </w:r>
+      <w:r>
+        <w:rPr>
+          <w:rFonts w:eastAsia="Times New Roman"/>
+          <w:sz w:val="24"/>
+          <w:szCs w:val="24"/>
+        </w:rPr>
+        <w:fldChar w:fldCharType="end"/>
+      </w:r>
+      <w:r>
+        <w:rPr>
+          <w:rFonts w:eastAsia="Times New Roman"/>
+          <w:sz w:val="24"/>
+          <w:szCs w:val="24"/>
+        </w:rPr>
+        <w:t xml:space="preserve"> </w:t>
+      </w:r>
+      <w:r>
+        <w:rPr>
+          <w:rFonts w:eastAsia="Times New Roman"/>
+          <w:sz w:val="24"/>
+          <w:szCs w:val="24"/>
+        </w:rPr>
+        <w:fldChar w:fldCharType="begin" w:fldLock="1"/>
+      </w:r>
+      <w:r>
+        <w:rPr>
+          <w:rFonts w:eastAsia="Times New Roman"/>
+          <w:sz w:val="24"/>
+          <w:szCs w:val="24"/>
+        </w:rPr>
+        <w:instrText>ADDIN CSL_CITATION { "citationItems" : [ { "id" : "ITEM-1", "itemData" : { "DOI" : "10.1002/lary.24633", "ISBN" : "1531-4995 (Electronic)\\r0023-852X (Linking)", "ISSN" : "15314995", "PMID" : "24496645", "abstract" : "OBJECTIVES/HYPOTHESIS: Report the efficacy of a functional minimally invasive approach for cholesteatoma surgery.\\n\\nSTUDY DESIGN: Retrospective review of surgical cases performed between 1996 and 2008.\\n\\nMETHODS: One hundred sixty-nine patient charts were reviewed in which ears with primary cholesteatomas that extended beyond the mesotympanum were operated on with a plan for canal wall up (CWU) mastoidectomy. The surgical approach consisted of progressive exposure from transcanal to postauricular tympanoplasty to CWU mastoidectomy, as needed, to identify and lyse the fibrous attachments that bind the capsule to the surrounding mucosa. Endoscopic guidance was employed as appropriate to minimize exposure needs. Any planned second-stage operations were attempted with a transcanal approach if appropriate and with endoscopic assistance.\\n\\nRESULTS: One hundred eighty-four ears of 169 patients were included. The median age was 32 years (range, 1-79 years). The mean follow-up was 3.2 years (range, 1-11 years). Eighty-three (45%) were planned for a second-look operation, and three (2%) required unplanned second operations. The overall recurrence rate was 24/184 (13%), and the unexpected residual rate was 5/184 (3%). The residual rate with endoscopy (5/119, 4%,) or without endoscopy (1/65, 2%), were not significantly different. Hearing results in 156 ears improved significantly, from a preoperative pure-tone average (PTA) of 41 dB to a postoperative PTA average of 29 dB (P &lt; .0001).\\n\\nCONCLUSIONS: A functional minimally invasive approach to cholesteatoma surgery provided equivalent residual rates but higher recurrence rates compared to published canal wall down mastoidectomy. Endoscopic techniques were helpful in providing adequate views while minimizing exposure.\\n\\nLEVEL OF EVIDENCE: 4 Laryngoscope, 2014.", "author" : [ { "dropping-particle" : "", "family" : "Hanna", "given" : "Bassem M.", "non-dropping-particle" : "", "parse-names" : false, "suffix" : "" }, { "dropping-particle" : "", "family" : "Kivek\u00e4s", "given" : "Ilkka", "non-dropping-particle" : "", "parse-names" : false, "suffix" : "" }, { "dropping-particle" : "", "family" : "Wu", "given" : "Yi Hsuan", "non-dropping-particle" : "", "parse-names" : false, "suffix" : "" }, { "dropping-particle" : "", "family" : "Guo", "given" : "Lee J.", "non-dropping-particle" : "", "parse-names" : false, "suffix" : "" }, { "dropping-particle" : "", "family" : "Lin", "given" : "Huang", "non-dropping-particle" : "", "parse-names" : false, "suffix" : "" }, { "dropping-particle" : "", "family" : "Guidi", "given" : "Jessica", "non-dropping-particle" : "", "parse-names" : false, "suffix" : "" }, { "dropping-particle" : "", "family" : "Poe", "given" : "Dennis", "non-dropping-particle" : "", "parse-names" : false, "suffix" : "" } ], "container-title" : "Laryngoscope", "id" : "ITEM-1", "issue" : "10", "issued" : { "date-parts" : [ [ "2014" ] ] }, "page" : "2386-2392", "title" : "Minimally invasive functional approach for cholesteatoma surgery", "type" : "article-journal", "volume" : "124" }, "uris" : [ "http://www.mendeley.com/documents/?uuid=76f0fa9b-6b5e-41e9-8cab-f0f424e25fba" ] } ], "mendeley" : { "formattedCitation" : "[6]", "plainTextFormattedCitation" : "[6]", "previouslyFormattedCitation" : "[6]" }, "properties" : { "noteIndex" : 0 }, "schema" : "https://github.com/citation-style-language/schema/raw/master/csl-citation.json" }</w:instrText>
+      </w:r>
+      <w:r>
+        <w:rPr>
+          <w:rFonts w:eastAsia="Times New Roman"/>
+          <w:sz w:val="24"/>
+          <w:szCs w:val="24"/>
+        </w:rPr>
+        <w:fldChar w:fldCharType="separate"/>
+      </w:r>
+      <w:r>
+        <w:rPr>
+          <w:rFonts w:eastAsia="Times New Roman"/>
+          <w:noProof/>
+          <w:sz w:val="24"/>
+          <w:szCs w:val="24"/>
+        </w:rPr>
+        <w:t>[6]</w:t>
+      </w:r>
+      <w:r>
+        <w:rPr>
+          <w:rFonts w:eastAsia="Times New Roman"/>
+          <w:sz w:val="24"/>
+          <w:szCs w:val="24"/>
+        </w:rPr>
+        <w:fldChar w:fldCharType="end"/>
+      </w:r>
+      <w:r>
+        <w:rPr>
+          <w:rFonts w:eastAsia="Times New Roman"/>
+          <w:sz w:val="24"/>
+          <w:szCs w:val="24"/>
+        </w:rPr>
+        <w:t>.</w:t>
+      </w:r>
+    </w:p>
+    <w:p>
+      <w:pPr>
+        <w:spacing w:after="240"/>
+        <w:jc w:val="both"/>
+        <w:rPr>
+          <w:rFonts w:ascii="Times New Roman" w:eastAsia="Times New Roman" w:hAnsi="Times New Roman" w:cs="Times New Roman"/>
+          <w:sz w:val="24"/>
+          <w:szCs w:val="24"/>
+        </w:rPr>
+      </w:pPr>
+      <w:r>
+        <w:rPr>
+          <w:rFonts w:eastAsia="Times New Roman"/>
+          <w:sz w:val="24"/>
+          <w:szCs w:val="24"/>
+        </w:rPr>
+        <w:t>Despite the enthusiasm of some ear surgeons (</w:t>
+      </w:r>
+      <w:proofErr w:type="spellStart"/>
+      <w:r>
+        <w:rPr>
+          <w:rFonts w:eastAsia="Times New Roman"/>
+          <w:sz w:val="24"/>
+          <w:szCs w:val="24"/>
+        </w:rPr>
+        <w:t>otologists</w:t>
+      </w:r>
+      <w:proofErr w:type="spellEnd"/>
+      <w:r>
+        <w:rPr>
+          <w:rFonts w:eastAsia="Times New Roman"/>
+          <w:sz w:val="24"/>
+          <w:szCs w:val="24"/>
+        </w:rPr>
+        <w:t xml:space="preserve">), endoscopic ear surgery has not as yet been accepted by all practicing </w:t>
+      </w:r>
+      <w:proofErr w:type="spellStart"/>
+      <w:r>
+        <w:rPr>
+          <w:rFonts w:eastAsia="Times New Roman"/>
+          <w:sz w:val="24"/>
+          <w:szCs w:val="24"/>
+        </w:rPr>
+        <w:t>otologists</w:t>
+      </w:r>
+      <w:proofErr w:type="spellEnd"/>
+      <w:r>
+        <w:rPr>
+          <w:rFonts w:eastAsia="Times New Roman"/>
+          <w:sz w:val="24"/>
+          <w:szCs w:val="24"/>
+        </w:rPr>
+        <w:t xml:space="preserve"> </w:t>
+      </w:r>
+      <w:r>
+        <w:rPr>
+          <w:rFonts w:eastAsia="Times New Roman"/>
+          <w:sz w:val="24"/>
+          <w:szCs w:val="24"/>
+        </w:rPr>
+        <w:fldChar w:fldCharType="begin" w:fldLock="1"/>
+      </w:r>
+      <w:r>
+        <w:rPr>
+          <w:rFonts w:eastAsia="Times New Roman"/>
+          <w:sz w:val="24"/>
+          <w:szCs w:val="24"/>
+        </w:rPr>
+        <w:instrText>ADDIN CSL_CITATION { "citationItems" : [ { "id" : "ITEM-1", "itemData" : { "DOI" : "10.1007/s00405-015-3883-3", "ISSN" : "14344726", "author" : [ { "dropping-particle" : "", "family" : "Prasad", "given" : "Sampath Chandra", "non-dropping-particle" : "", "parse-names" : false, "suffix" : "" }, { "dropping-particle" : "", "family" : "Giannuzzi", "given" : "Annalisa", "non-dropping-particle" : "", "parse-names" : false, "suffix" : "" }, { "dropping-particle" : "", "family" : "Nahleh", "given" : "Eyad Abu", "non-dropping-particle" : "", "parse-names" : false, "suffix" : "" }, { "dropping-particle" : "De", "family" : "Donato", "given" : "Giuseppe", "non-dropping-particle" : "", "parse-names" : false, "suffix" : "" }, { "dropping-particle" : "", "family" : "Russo", "given" : "Alessandra", "non-dropping-particle" : "", "parse-names" : false, "suffix" : "" }, { "dropping-particle" : "", "family" : "Sanna", "given" : "Mario", "non-dropping-particle" : "", "parse-names" : false, "suffix" : "" } ], "container-title" : "European Archives of Oto-Rhino-Laryngology", "id" : "ITEM-1", "issue" : "9", "issued" : { "date-parts" : [ [ "2016" ] ] }, "page" : "2533-2540", "publisher" : "Springer Berlin Heidelberg", "title" : "Is endoscopic ear surgery an alternative to the modified Bondy technique for limited epitympanic cholesteatoma?", "type" : "article-journal", "volume" : "273" }, "uris" : [ "http://www.mendeley.com/documents/?uuid=556e95be-6adb-46a1-aaba-fad50920c54b" ] } ], "mendeley" : { "formattedCitation" : "[7]", "plainTextFormattedCitation" : "[7]", "previouslyFormattedCitation" : "[7]" }, "properties" : { "noteIndex" : 0 }, "schema" : "https://github.com/citation-style-language/schema/raw/master/csl-citation.json" }</w:instrText>
+      </w:r>
+      <w:r>
+        <w:rPr>
+          <w:rFonts w:eastAsia="Times New Roman"/>
+          <w:sz w:val="24"/>
+          <w:szCs w:val="24"/>
+        </w:rPr>
+        <w:fldChar w:fldCharType="separate"/>
+      </w:r>
+      <w:r>
+        <w:rPr>
+          <w:rFonts w:eastAsia="Times New Roman"/>
+          <w:noProof/>
+          <w:sz w:val="24"/>
+          <w:szCs w:val="24"/>
+        </w:rPr>
+        <w:t>[7]</w:t>
+      </w:r>
+      <w:r>
+        <w:rPr>
+          <w:rFonts w:eastAsia="Times New Roman"/>
+          <w:sz w:val="24"/>
+          <w:szCs w:val="24"/>
+        </w:rPr>
+        <w:fldChar w:fldCharType="end"/>
+      </w:r>
+      <w:r>
+        <w:rPr>
+          <w:rFonts w:eastAsia="Times New Roman"/>
+          <w:sz w:val="24"/>
+          <w:szCs w:val="24"/>
+        </w:rPr>
+        <w:t>.</w:t>
+      </w:r>
+      <w:r>
+        <w:rPr>
+          <w:rFonts w:eastAsia="Times New Roman"/>
+          <w:sz w:val="24"/>
+          <w:szCs w:val="24"/>
+        </w:rPr>
+        <w:t xml:space="preserve">  The principal challenge with TEES is that a one-handed surgical technique is required as the endoscope is held in the other hand.  </w:t>
+      </w:r>
+      <w:proofErr w:type="spellStart"/>
+      <w:r>
+        <w:rPr>
+          <w:rFonts w:eastAsia="Times New Roman"/>
+          <w:sz w:val="24"/>
+          <w:szCs w:val="24"/>
+        </w:rPr>
+        <w:t>Otologic</w:t>
+      </w:r>
+      <w:proofErr w:type="spellEnd"/>
+      <w:r>
+        <w:rPr>
+          <w:rFonts w:eastAsia="Times New Roman"/>
+          <w:sz w:val="24"/>
+          <w:szCs w:val="24"/>
+        </w:rPr>
+        <w:t xml:space="preserve"> instruments were developed for two-handed microscope-guided surgery so they are not optimized for the TEES</w:t>
+      </w:r>
+      <w:r>
+        <w:rPr>
+          <w:rFonts w:eastAsia="Times New Roman"/>
+          <w:sz w:val="24"/>
+          <w:szCs w:val="24"/>
+        </w:rPr>
+        <w:t xml:space="preserve"> environment</w:t>
+      </w:r>
+      <w:r>
+        <w:rPr>
+          <w:rFonts w:eastAsia="Times New Roman"/>
+          <w:sz w:val="24"/>
+          <w:szCs w:val="24"/>
+        </w:rPr>
+        <w:t xml:space="preserve">. As </w:t>
+      </w:r>
+      <w:proofErr w:type="spellStart"/>
+      <w:r>
+        <w:rPr>
+          <w:rFonts w:eastAsia="Times New Roman"/>
+          <w:sz w:val="24"/>
+          <w:szCs w:val="24"/>
+        </w:rPr>
+        <w:t>otologists</w:t>
+      </w:r>
+      <w:proofErr w:type="spellEnd"/>
+      <w:r>
+        <w:rPr>
+          <w:rFonts w:eastAsia="Times New Roman"/>
+          <w:sz w:val="24"/>
+          <w:szCs w:val="24"/>
+        </w:rPr>
+        <w:t xml:space="preserve"> have been trained and gained experience in microscope-guided ear surgery, they have developed techniques with the according instruments and have become accustomed to a two-handed surgical approach. By learning different surgical techniques and gaining experience with the endoscope, most surgeons find that they can complete more cases </w:t>
+      </w:r>
+      <w:proofErr w:type="spellStart"/>
+      <w:r>
+        <w:rPr>
+          <w:rFonts w:eastAsia="Times New Roman"/>
+          <w:sz w:val="24"/>
+          <w:szCs w:val="24"/>
+        </w:rPr>
+        <w:t>endoscopically</w:t>
+      </w:r>
+      <w:proofErr w:type="spellEnd"/>
+      <w:r>
+        <w:rPr>
+          <w:rFonts w:eastAsia="Times New Roman"/>
+          <w:sz w:val="24"/>
+          <w:szCs w:val="24"/>
+        </w:rPr>
+        <w:t xml:space="preserve"> </w:t>
+      </w:r>
+      <w:r>
+        <w:rPr>
+          <w:rFonts w:eastAsia="Times New Roman"/>
+          <w:sz w:val="24"/>
+          <w:szCs w:val="24"/>
+        </w:rPr>
+        <w:fldChar w:fldCharType="begin" w:fldLock="1"/>
+      </w:r>
+      <w:r>
+        <w:rPr>
+          <w:rFonts w:eastAsia="Times New Roman"/>
+          <w:sz w:val="24"/>
+          <w:szCs w:val="24"/>
+        </w:rPr>
+        <w:instrText>ADDIN CSL_CITATION { "citationItems" : [ { "id" : "ITEM-1", "itemData" : { "DOI" : "10.1016/j.otc.2012.10.007", "ISSN" : "1557-8259", "PMID" : "23566909", "abstract" : "Endoscopy is advantageous in many aspects of pediatric ear surgery, especially for tympanoplasty and cholesteatoma. The narrower pediatric meatus can restrict access for a totally endoscopic approach, but when possible, avoidance of an external incision is greatly appreciated by children. In cholesteatoma surgery, less residual disease and better hearing from ossicular preservation are achievable. Factors influencing selection of a totally endoscopic approach, or use of endoscopy as an adjunct are reviewed, along with tips to facilitate successful endoscopic surgery in children. The optimum approach will depend upon the extent of the disease, morphology of the child's ear and surgeon's experience.", "author" : [ { "dropping-particle" : "", "family" : "James", "given" : "Adrian L", "non-dropping-particle" : "", "parse-names" : false, "suffix" : "" } ], "container-title" : "Otolaryngologic clinics of North America", "id" : "ITEM-1", "issue" : "2", "issued" : { "date-parts" : [ [ "2013", "4" ] ] }, "page" : "233-44", "title" : "Endoscopic Middle Ear Surgery in Children.", "type" : "article-journal", "volume" : "46" }, "uris" : [ "http://www.mendeley.com/documents/?uuid=7347f622-8d22-485c-85c7-f21e35afa23d" ] } ], "mendeley" : { "formattedCitation" : "[1]", "plainTextFormattedCitation" : "[1]", "previouslyFormattedCitation" : "[1]" }, "properties" : { "noteIndex" : 0 }, "schema" : "https://github.com/citation-style-language/schema/raw/master/csl-citation.json" }</w:instrText>
+      </w:r>
+      <w:r>
+        <w:rPr>
+          <w:rFonts w:eastAsia="Times New Roman"/>
+          <w:sz w:val="24"/>
+          <w:szCs w:val="24"/>
+        </w:rPr>
+        <w:fldChar w:fldCharType="separate"/>
+      </w:r>
+      <w:r>
+        <w:rPr>
+          <w:rFonts w:eastAsia="Times New Roman"/>
+          <w:noProof/>
+          <w:sz w:val="24"/>
+          <w:szCs w:val="24"/>
+        </w:rPr>
+        <w:t>[1]</w:t>
+      </w:r>
+      <w:r>
+        <w:rPr>
+          <w:rFonts w:eastAsia="Times New Roman"/>
+          <w:sz w:val="24"/>
+          <w:szCs w:val="24"/>
+        </w:rPr>
+        <w:fldChar w:fldCharType="end"/>
+      </w:r>
+      <w:r>
+        <w:rPr>
+          <w:rFonts w:eastAsia="Times New Roman"/>
+          <w:sz w:val="24"/>
+          <w:szCs w:val="24"/>
+        </w:rPr>
+        <w:t xml:space="preserve"> </w:t>
+      </w:r>
+      <w:r>
+        <w:rPr>
+          <w:rFonts w:eastAsia="Times New Roman"/>
+          <w:sz w:val="24"/>
+          <w:szCs w:val="24"/>
+        </w:rPr>
+        <w:fldChar w:fldCharType="begin" w:fldLock="1"/>
+      </w:r>
+      <w:r>
+        <w:rPr>
+          <w:rFonts w:eastAsia="Times New Roman"/>
+          <w:sz w:val="24"/>
+          <w:szCs w:val="24"/>
+        </w:rPr>
+        <w:instrText>ADDIN CSL_CITATION { "citationItems" : [ { "id" : "ITEM-1", "itemData" : { "DOI" : "10.1186/s40463-016-0117-7", "ISBN" : "4046301601177", "ISSN" : "1916-0216", "author" : [ { "dropping-particle" : "", "family" : "Yong", "given" : "Michael", "non-dropping-particle" : "", "parse-names" : false, "suffix" : "" }, { "dropping-particle" : "", "family" : "Mijovic", "given" : "Tamara", "non-dropping-particle" : "", "parse-names" : false, "suffix" : "" }, { "dropping-particle" : "", "family" : "Lea", "given" : "Jane", "non-dropping-particle" : "", "parse-names" : false, "suffix" : "" } ], "container-title" : "Journal of Otolaryngology - Head &amp; Neck Surgery", "id" : "ITEM-1", "issued" : { "date-parts" : [ [ "2016" ] ] }, "page" : "1-8", "publisher" : "Journal of Otolaryngology - Head &amp; Neck Surgery", "title" : "Endoscopic ear surgery in Canada : a cross-sectional study", "type" : "article-journal" }, "uris" : [ "http://www.mendeley.com/documents/?uuid=87b1929f-e167-4a41-84de-c65b866e8d91" ] } ], "mendeley" : { "formattedCitation" : "[3]", "plainTextFormattedCitation" : "[3]", "previouslyFormattedCitation" : "[3]" }, "properties" : { "noteIndex" : 0 }, "schema" : "https://github.com/citation-style-language/schema/raw/master/csl-citation.json" }</w:instrText>
+      </w:r>
+      <w:r>
+        <w:rPr>
+          <w:rFonts w:eastAsia="Times New Roman"/>
+          <w:sz w:val="24"/>
+          <w:szCs w:val="24"/>
+        </w:rPr>
+        <w:fldChar w:fldCharType="separate"/>
+      </w:r>
+      <w:r>
+        <w:rPr>
+          <w:rFonts w:eastAsia="Times New Roman"/>
+          <w:noProof/>
+          <w:sz w:val="24"/>
+          <w:szCs w:val="24"/>
+        </w:rPr>
+        <w:t>[3]</w:t>
+      </w:r>
+      <w:r>
+        <w:rPr>
+          <w:rFonts w:eastAsia="Times New Roman"/>
+          <w:sz w:val="24"/>
+          <w:szCs w:val="24"/>
+        </w:rPr>
+        <w:fldChar w:fldCharType="end"/>
+      </w:r>
+      <w:r>
+        <w:rPr>
+          <w:rFonts w:eastAsia="Times New Roman"/>
+          <w:sz w:val="24"/>
+          <w:szCs w:val="24"/>
+        </w:rPr>
+        <w:t xml:space="preserve"> </w:t>
+      </w:r>
+      <w:r>
+        <w:rPr>
+          <w:rFonts w:eastAsia="Times New Roman"/>
+          <w:sz w:val="24"/>
+          <w:szCs w:val="24"/>
+        </w:rPr>
+        <w:fldChar w:fldCharType="begin" w:fldLock="1"/>
+      </w:r>
+      <w:r>
+        <w:rPr>
+          <w:rFonts w:eastAsia="Times New Roman"/>
+          <w:sz w:val="24"/>
+          <w:szCs w:val="24"/>
+        </w:rPr>
+        <w:instrText>ADDIN CSL_CITATION { "citationItems" : [ { "id" : "ITEM-1", "itemData" : { "DOI" : "10.1002/lary.25410", "ISSN" : "0023852X", "author" : [ { "dropping-particle" : "", "family" : "Cohen", "given" : "Michael S.", "non-dropping-particle" : "", "parse-names" : false, "suffix" : "" }, { "dropping-particle" : "", "family" : "Landegger", "given" : "Lukas D.", "non-dropping-particle" : "", "parse-names" : false, "suffix" : "" }, { "dropping-particle" : "", "family" : "Kozin", "given" : "Elliott D.", "non-dropping-particle" : "", "parse-names" : false, "suffix" : "" }, { "dropping-particle" : "", "family" : "Lee", "given" : "Daniel J.", "non-dropping-particle" : "", "parse-names" : false, "suffix" : "" } ], "container-title" : "The Laryngoscope", "id" : "ITEM-1", "issued" : { "date-parts" : [ [ "2015" ] ] }, "page" : "n/a-n/a", "title" : "Pediatric endoscopic ear surgery in clinical practice: Lessons learned and early outcomes", "type" : "article-journal" }, "uris" : [ "http://www.mendeley.com/documents/?uuid=1a78d456-cb9b-4a14-836d-57ed46e1b801" ] } ], "mendeley" : { "formattedCitation" : "[8]", "plainTextFormattedCitation" : "[8]", "previouslyFormattedCitation" : "[8]" }, "properties" : { "noteIndex" : 0 }, "schema" : "https://github.com/citation-style-language/schema/raw/master/csl-citation.json" }</w:instrText>
+      </w:r>
+      <w:r>
+        <w:rPr>
+          <w:rFonts w:eastAsia="Times New Roman"/>
+          <w:sz w:val="24"/>
+          <w:szCs w:val="24"/>
+        </w:rPr>
+        <w:fldChar w:fldCharType="separate"/>
+      </w:r>
+      <w:r>
+        <w:rPr>
+          <w:rFonts w:eastAsia="Times New Roman"/>
+          <w:noProof/>
+          <w:sz w:val="24"/>
+          <w:szCs w:val="24"/>
+        </w:rPr>
+        <w:t>[8]</w:t>
+      </w:r>
+      <w:r>
+        <w:rPr>
+          <w:rFonts w:eastAsia="Times New Roman"/>
+          <w:sz w:val="24"/>
+          <w:szCs w:val="24"/>
+        </w:rPr>
+        <w:fldChar w:fldCharType="end"/>
+      </w:r>
+      <w:r>
+        <w:rPr>
+          <w:rFonts w:eastAsia="Times New Roman"/>
+          <w:sz w:val="24"/>
+          <w:szCs w:val="24"/>
+        </w:rPr>
+        <w:t xml:space="preserve">. Nevertheless, the learning curve can be slow and frustrating. In the experience of the primary investigator (PI), technological advances in the design of the endoscope, camera and suction dissection instruments have lead to incremental stepwise jumps in this learning curve </w:t>
+      </w:r>
+      <w:r>
+        <w:rPr>
+          <w:rFonts w:eastAsia="Times New Roman"/>
+          <w:sz w:val="24"/>
+          <w:szCs w:val="24"/>
+        </w:rPr>
+        <w:fldChar w:fldCharType="begin" w:fldLock="1"/>
+      </w:r>
+      <w:r>
+        <w:rPr>
+          <w:rFonts w:eastAsia="Times New Roman"/>
+          <w:sz w:val="24"/>
+          <w:szCs w:val="24"/>
+        </w:rPr>
+        <w:instrText>ADDIN CSL_CITATION { "citationItems" : [ { "id" : "ITEM-1", "itemData" : { "author" : [ { "dropping-particle" : "", "family" : "Badr-el-dine", "given" : "Mohamed", "non-dropping-particle" : "", "parse-names" : false, "suffix" : "" }, { "dropping-particle" : "", "family" : "Marchioni", "given" : "Daniele", "non-dropping-particle" : "", "parse-names" : false, "suffix" : "" }, { "dropping-particle" : "", "family" : "Presutti", "given" : "Livio", "non-dropping-particle" : "", "parse-names" : false, "suffix" : "" }, { "dropping-particle" : "", "family" : "Fl\u00e1vio", "given" : "Jo\u00e3o", "non-dropping-particle" : "", "parse-names" : false, "suffix" : "" } ], "id" : "ITEM-1", "issued" : { "date-parts" : [ [ "2013" ] ] }, "page" : "6665", "title" : "I n s t r u m e n t a t i o n a n d Tec h n o l o g i e s in E ndos c o p i c Ear Su r ge ry", "type" : "article-journal", "volume" : "46" }, "uris" : [ "http://www.mendeley.com/documents/?uuid=52938215-2229-4cf2-aef9-db5b1ccdce52" ] } ], "mendeley" : { "formattedCitation" : "[9]", "plainTextFormattedCitation" : "[9]", "previouslyFormattedCitation" : "[9]" }, "properties" : { "noteIndex" : 0 }, "schema" : "https://github.com/citation-style-language/schema/raw/master/csl-citation.json" }</w:instrText>
+      </w:r>
+      <w:r>
+        <w:rPr>
+          <w:rFonts w:eastAsia="Times New Roman"/>
+          <w:sz w:val="24"/>
+          <w:szCs w:val="24"/>
+        </w:rPr>
+        <w:fldChar w:fldCharType="separate"/>
+      </w:r>
+      <w:r>
+        <w:rPr>
+          <w:rFonts w:eastAsia="Times New Roman"/>
+          <w:noProof/>
+          <w:sz w:val="24"/>
+          <w:szCs w:val="24"/>
+        </w:rPr>
+        <w:t>[9]</w:t>
+      </w:r>
+      <w:r>
+        <w:rPr>
+          <w:rFonts w:eastAsia="Times New Roman"/>
+          <w:sz w:val="24"/>
+          <w:szCs w:val="24"/>
+        </w:rPr>
+        <w:fldChar w:fldCharType="end"/>
+      </w:r>
+      <w:r>
+        <w:rPr>
+          <w:rFonts w:eastAsia="Times New Roman"/>
+          <w:sz w:val="24"/>
+          <w:szCs w:val="24"/>
+        </w:rPr>
+        <w:t xml:space="preserve">. There is a knowledge gap in the literature where it is not reported exactly why surgeons have not adopted the technique, and what technological and/or training advances would </w:t>
+      </w:r>
+      <w:r>
+        <w:rPr>
+          <w:rFonts w:eastAsia="Times New Roman"/>
+          <w:sz w:val="24"/>
+          <w:szCs w:val="24"/>
+        </w:rPr>
+        <w:t>facilitate its</w:t>
+      </w:r>
+      <w:r>
+        <w:rPr>
+          <w:rFonts w:eastAsia="Times New Roman"/>
+          <w:sz w:val="24"/>
+          <w:szCs w:val="24"/>
+        </w:rPr>
+        <w:t xml:space="preserve"> </w:t>
+      </w:r>
+      <w:r>
+        <w:rPr>
+          <w:rFonts w:eastAsia="Times New Roman"/>
+          <w:sz w:val="24"/>
+          <w:szCs w:val="24"/>
+        </w:rPr>
+        <w:t>use</w:t>
+      </w:r>
+      <w:r>
+        <w:rPr>
+          <w:rFonts w:eastAsia="Times New Roman"/>
+          <w:sz w:val="24"/>
+          <w:szCs w:val="24"/>
+        </w:rPr>
+        <w:t>. I</w:t>
+      </w:r>
+      <w:r>
+        <w:rPr>
+          <w:rFonts w:eastAsia="Times New Roman"/>
+          <w:sz w:val="24"/>
+          <w:szCs w:val="24"/>
+        </w:rPr>
+        <w:t xml:space="preserve">t is proposed that in order to facilitate </w:t>
+      </w:r>
+      <w:r>
+        <w:rPr>
+          <w:rFonts w:eastAsia="Times New Roman"/>
+          <w:sz w:val="24"/>
+          <w:szCs w:val="24"/>
+        </w:rPr>
+        <w:t>TEES, the needs of surgeons and current limitations of tools must be determined.</w:t>
       </w:r>
     </w:p>
     <w:p>
@@ -51,428 +975,39 @@
         <w:spacing w:after="240"/>
         <w:jc w:val="both"/>
         <w:rPr>
-          <w:rFonts w:cs="Times New Roman"/>
-          <w:lang w:val="en-CA"/>
-        </w:rPr>
-      </w:pPr>
-      <w:r>
-        <w:rPr>
-          <w:rFonts w:cs="Times New Roman"/>
-          <w:lang w:val="en-CA"/>
-        </w:rPr>
-        <w:t>Middle ear surgery is traditionally performed through an external incision with visualisation of delicate anatomical structures using a microscope.  More recently, minimally invasive</w:t>
-      </w:r>
-      <w:r>
-        <w:rPr>
-          <w:rFonts w:cs="Times New Roman"/>
-          <w:lang w:val="en-CA"/>
-        </w:rPr>
-        <w:t xml:space="preserve"> </w:t>
-      </w:r>
-      <w:r>
-        <w:rPr>
-          <w:rFonts w:cs="Times New Roman"/>
-          <w:lang w:val="en-CA"/>
-        </w:rPr>
-        <w:t xml:space="preserve">ear surgical techniques have been developed using endoscopes to access the middle ear through the ear canal without an external incision </w:t>
-      </w:r>
-      <w:r>
-        <w:rPr>
-          <w:rFonts w:cs="Times New Roman"/>
-          <w:lang w:val="en-CA"/>
+          <w:rFonts w:cs="Arial"/>
+        </w:rPr>
+      </w:pPr>
+      <w:r>
+        <w:rPr>
+          <w:rFonts w:cs="Arial"/>
+        </w:rPr>
+        <w:t xml:space="preserve">The following is from: </w:t>
+      </w:r>
+      <w:r>
+        <w:rPr>
+          <w:rFonts w:cs="Arial"/>
         </w:rPr>
         <w:fldChar w:fldCharType="begin" w:fldLock="1"/>
       </w:r>
       <w:r>
         <w:rPr>
-          <w:rFonts w:cs="Times New Roman"/>
-          <w:lang w:val="en-CA"/>
-        </w:rPr>
-        <w:instrText>ADDIN CSL_CITATION { "citationItems" : [ { "id" : "ITEM-1", "itemData" : { "DOI" : "10.1002/lary.25410", "ISSN" : "0023852X", "author" : [ { "dropping-particle" : "", "family" : "Cohen", "given" : "Michael S.", "non-dropping-particle" : "", "parse-names" : false, "suffix" : "" }, { "dropping-particle" : "", "family" : "Landegger", "given" : "Lukas D.", "non-dropping-particle" : "", "parse-names" : false, "suffix" : "" }, { "dropping-particle" : "", "family" : "Kozin", "given" : "Elliott D.", "non-dropping-particle" : "", "parse-names" : false, "suffix" : "" }, { "dropping-particle" : "", "family" : "Lee", "given" : "Daniel J.", "non-dropping-particle" : "", "parse-names" : false, "suffix" : "" } ], "container-title" : "The Laryngoscope", "id" : "ITEM-1", "issued" : { "date-parts" : [ [ "2015" ] ] }, "page" : "n/a-n/a", "title" : "Pediatric endoscopic ear surgery in clinical practice: Lessons learned and early outcomes", "type" : "article-journal" }, "uris" : [ "http://www.mendeley.com/documents/?uuid=1a78d456-cb9b-4a14-836d-57ed46e1b801" ] } ], "mendeley" : { "formattedCitation" : "[1]", "plainTextFormattedCitation" : "[1]", "previouslyFormattedCitation" : "[1]" }, "properties" : { "noteIndex" : 0 }, "schema" : "https://github.com/citation-style-language/schema/raw/master/csl-citation.json" }</w:instrText>
-      </w:r>
-      <w:r>
-        <w:rPr>
-          <w:rFonts w:cs="Times New Roman"/>
-          <w:lang w:val="en-CA"/>
+          <w:rFonts w:cs="Arial"/>
+        </w:rPr>
+        <w:instrText>ADDIN CSL_CITATION { "citationItems" : [ { "id" : "ITEM-1", "itemData" : { "DOI" : "10.1016/j.otc.2012.10.005", "ISSN" : "0030-6665", "author" : [ { "dropping-particle" : "", "family" : "Badr-el-dine", "given" : "Mohamed", "non-dropping-particle" : "", "parse-names" : false, "suffix" : "" } ], "container-title" : "Otolaryngologic Clinics of NA", "id" : "ITEM-1", "issue" : "2", "issued" : { "date-parts" : [ [ "2013" ] ] }, "page" : "211-225", "publisher" : "Elsevier Inc", "title" : "Instrumentation and Technologies in Endoscopic Ear Surgery", "type" : "article-journal", "volume" : "46" }, "uris" : [ "http://www.mendeley.com/documents/?uuid=6118feae-57bc-4854-bd2a-2f31d06f81cc", "http://www.mendeley.com/documents/?uuid=1bc76e47-85e5-4f7b-86c0-0ca1271421c2" ] } ], "mendeley" : { "formattedCitation" : "[10]", "plainTextFormattedCitation" : "[10]", "previouslyFormattedCitation" : "[10]" }, "properties" : { "noteIndex" : 0 }, "schema" : "https://github.com/citation-style-language/schema/raw/master/csl-citation.json" }</w:instrText>
+      </w:r>
+      <w:r>
+        <w:rPr>
+          <w:rFonts w:cs="Arial"/>
         </w:rPr>
         <w:fldChar w:fldCharType="separate"/>
       </w:r>
       <w:r>
         <w:rPr>
-          <w:rFonts w:cs="Times New Roman"/>
+          <w:rFonts w:cs="Arial"/>
           <w:noProof/>
-          <w:lang w:val="en-CA"/>
-        </w:rPr>
-        <w:t>[1]</w:t>
-      </w:r>
-      <w:r>
-        <w:rPr>
-          <w:rFonts w:cs="Times New Roman"/>
-          <w:lang w:val="en-CA"/>
-        </w:rPr>
-        <w:fldChar w:fldCharType="end"/>
-      </w:r>
-      <w:r>
-        <w:rPr>
-          <w:rFonts w:cs="Times New Roman"/>
-          <w:lang w:val="en-CA"/>
-        </w:rPr>
-        <w:t xml:space="preserve">, </w:t>
-      </w:r>
-      <w:r>
-        <w:rPr>
-          <w:rFonts w:cs="Times New Roman"/>
-          <w:lang w:val="en-CA"/>
-        </w:rPr>
-        <w:fldChar w:fldCharType="begin" w:fldLock="1"/>
-      </w:r>
-      <w:r>
-        <w:rPr>
-          <w:rFonts w:cs="Times New Roman"/>
-          <w:lang w:val="en-CA"/>
-        </w:rPr>
-        <w:instrText>ADDIN CSL_CITATION { "citationItems" : [ { "id" : "ITEM-1", "itemData" : { "DOI" : "10.12998/wjcc.v3.i3.310", "ISSN" : "2307-8960", "PMID" : "25789304", "abstract" : "AIM: To present the United Kingdom's first case series of 70 otological cases of endoscopic and non-endoscopic ear surgeries.\\n\\nMETHODS: Prospective case series incorporating a range of endoscopic procedures performed using a 4 mm, 18 cm rigid endoscope, performed by a single surgeon at a single centre. Primary outcome measures included mean average pre and post-operative air-bone gap hearing thresholds and duration of surgery.\\n\\nRESULTS: Thirty-eight patients underwent endoscopic assisted ear surgery and 32 underwent non-endoscopic assisted ear surgery. In both surgical groups, there was a significant difference between pre and post-operative mean air-bone gaps (P = 0.02). Mean operating time was comparable between both groups. Eight patients developed post-operative complications.\\n\\nCONCLUSION: Endoscopic ear surgery can be performed safely in a range of otological procedures. This has the potential to become a well-established surgical option for middle ear surgery in the near future. Advantages and limitations are discussed.", "author" : [ { "dropping-particle" : "", "family" : "Kanona", "given" : "Hala", "non-dropping-particle" : "", "parse-names" : false, "suffix" : "" }, { "dropping-particle" : "", "family" : "Virk", "given" : "Jagdeep Singh", "non-dropping-particle" : "", "parse-names" : false, "suffix" : "" }, { "dropping-particle" : "", "family" : "Owa", "given" : "Anthony", "non-dropping-particle" : "", "parse-names" : false, "suffix" : "" } ], "container-title" : "World journal of clinical cases", "id" : "ITEM-1", "issue" : "3", "issued" : { "date-parts" : [ [ "2015" ] ] }, "page" : "310-7", "title" : "Endoscopic ear surgery: A case series and first United Kingdom experience.", "type" : "article-journal", "volume" : "3" }, "uris" : [ "http://www.mendeley.com/documents/?uuid=4befb8db-0369-4815-91b0-55bf86d80f7f" ] } ], "mendeley" : { "formattedCitation" : "[2]", "plainTextFormattedCitation" : "[2]", "previouslyFormattedCitation" : "[2]" }, "properties" : { "noteIndex" : 0 }, "schema" : "https://github.com/citation-style-language/schema/raw/master/csl-citation.json" }</w:instrText>
-      </w:r>
-      <w:r>
-        <w:rPr>
-          <w:rFonts w:cs="Times New Roman"/>
-          <w:lang w:val="en-CA"/>
-        </w:rPr>
-        <w:fldChar w:fldCharType="separate"/>
-      </w:r>
-      <w:r>
-        <w:rPr>
-          <w:rFonts w:cs="Times New Roman"/>
-          <w:noProof/>
-          <w:lang w:val="en-CA"/>
-        </w:rPr>
-        <w:t>[2]</w:t>
-      </w:r>
-      <w:r>
-        <w:rPr>
-          <w:rFonts w:cs="Times New Roman"/>
-          <w:lang w:val="en-CA"/>
-        </w:rPr>
-        <w:fldChar w:fldCharType="end"/>
-      </w:r>
-      <w:r>
-        <w:rPr>
-          <w:rFonts w:cs="Times New Roman"/>
-          <w:lang w:val="en-CA"/>
-        </w:rPr>
-        <w:t xml:space="preserve">. As with open microscope-guided surgery, this transcanal endoscopic ear surgery (TEES) technique, allows the surgeon to perform procedures such as ear drum reconstruction, skin growth removal and hearing bone repair </w:t>
-      </w:r>
-      <w:r>
-        <w:rPr>
-          <w:rFonts w:cs="Times New Roman"/>
-          <w:lang w:val="en-CA"/>
-        </w:rPr>
-        <w:fldChar w:fldCharType="begin" w:fldLock="1"/>
-      </w:r>
-      <w:r>
-        <w:rPr>
-          <w:rFonts w:cs="Times New Roman"/>
-          <w:lang w:val="en-CA"/>
-        </w:rPr>
-        <w:instrText>ADDIN CSL_CITATION { "citationItems" : [ { "id" : "ITEM-1", "itemData" : { "DOI" : "10.1002/lary.25410", "ISSN" : "0023852X", "author" : [ { "dropping-particle" : "", "family" : "Cohen", "given" : "Michael S.", "non-dropping-particle" : "", "parse-names" : false, "suffix" : "" }, { "dropping-particle" : "", "family" : "Landegger", "given" : "Lukas D.", "non-dropping-particle" : "", "parse-names" : false, "suffix" : "" }, { "dropping-particle" : "", "family" : "Kozin", "given" : "Elliott D.", "non-dropping-particle" : "", "parse-names" : false, "suffix" : "" }, { "dropping-particle" : "", "family" : "Lee", "given" : "Daniel J.", "non-dropping-particle" : "", "parse-names" : false, "suffix" : "" } ], "container-title" : "The Laryngoscope", "id" : "ITEM-1", "issued" : { "date-parts" : [ [ "2015" ] ] }, "page" : "n/a-n/a", "title" : "Pediatric endoscopic ear surgery in clinical practice: Lessons learned and early outcomes", "type" : "article-journal" }, "uris" : [ "http://www.mendeley.com/documents/?uuid=1a78d456-cb9b-4a14-836d-57ed46e1b801" ] } ], "mendeley" : { "formattedCitation" : "[1]", "plainTextFormattedCitation" : "[1]", "previouslyFormattedCitation" : "[1]" }, "properties" : { "noteIndex" : 0 }, "schema" : "https://github.com/citation-style-language/schema/raw/master/csl-citation.json" }</w:instrText>
-      </w:r>
-      <w:r>
-        <w:rPr>
-          <w:rFonts w:cs="Times New Roman"/>
-          <w:lang w:val="en-CA"/>
-        </w:rPr>
-        <w:fldChar w:fldCharType="separate"/>
-      </w:r>
-      <w:r>
-        <w:rPr>
-          <w:rFonts w:cs="Times New Roman"/>
-          <w:noProof/>
-          <w:lang w:val="en-CA"/>
-        </w:rPr>
-        <w:t>[1]</w:t>
-      </w:r>
-      <w:r>
-        <w:rPr>
-          <w:rFonts w:cs="Times New Roman"/>
-          <w:lang w:val="en-CA"/>
-        </w:rPr>
-        <w:fldChar w:fldCharType="end"/>
-      </w:r>
-      <w:r>
-        <w:rPr>
-          <w:rFonts w:cs="Times New Roman"/>
-          <w:lang w:val="en-CA"/>
-        </w:rPr>
-        <w:t>.</w:t>
-      </w:r>
-      <w:r>
-        <w:rPr>
-          <w:rFonts w:cs="Times New Roman"/>
-          <w:lang w:val="en-CA"/>
-        </w:rPr>
-        <w:t xml:space="preserve"> </w:t>
-      </w:r>
-      <w:r>
-        <w:rPr>
-          <w:rFonts w:cs="Times New Roman"/>
-          <w:lang w:val="en-CA"/>
-        </w:rPr>
-        <w:t xml:space="preserve">The advantages of endoscopic ear surgery are as follows: removing the need for an external incision and reducing post-operative morbidity (10), improved outcomes </w:t>
-      </w:r>
-      <w:r>
-        <w:rPr>
-          <w:rFonts w:cs="Arial"/>
-        </w:rPr>
-        <w:t xml:space="preserve">by enhancing minimally invasive access for disease eradication (2-4), more effective disease control as shown by the reduction of the rate of reoccurring skin growth (2, 3), and better hearing due to hearing bone preservation (10, 11). </w:t>
-      </w:r>
-    </w:p>
-    <w:p>
-      <w:pPr>
-        <w:widowControl w:val="0"/>
-        <w:autoSpaceDE w:val="0"/>
-        <w:autoSpaceDN w:val="0"/>
-        <w:adjustRightInd w:val="0"/>
-        <w:spacing w:after="240"/>
-        <w:jc w:val="both"/>
-        <w:rPr>
-          <w:rFonts w:cs="Arial"/>
-        </w:rPr>
-      </w:pPr>
-      <w:r>
-        <w:rPr>
-          <w:rFonts w:cs="Arial"/>
-        </w:rPr>
-        <w:t xml:space="preserve">Despite the enthusiasm of some </w:t>
-      </w:r>
-      <w:r>
-        <w:rPr>
-          <w:rFonts w:cs="Arial"/>
-        </w:rPr>
-        <w:t>ear surgeons (</w:t>
-      </w:r>
-      <w:r>
-        <w:rPr>
-          <w:rFonts w:cs="Arial"/>
-        </w:rPr>
-        <w:t>otologists</w:t>
-      </w:r>
-      <w:r>
-        <w:rPr>
-          <w:rFonts w:cs="Arial"/>
-        </w:rPr>
-        <w:t>)</w:t>
-      </w:r>
-      <w:r>
-        <w:rPr>
-          <w:rFonts w:cs="Arial"/>
-        </w:rPr>
-        <w:t xml:space="preserve">, endoscopic ear surgery has not as yet been accepted by all practicing otologists (5).  </w:t>
-      </w:r>
-      <w:r>
-        <w:rPr>
-          <w:rFonts w:cs="Times New Roman"/>
-          <w:lang w:val="en-CA"/>
-        </w:rPr>
-        <w:t xml:space="preserve">The principle challenge with TEES is that a one-handed surgical technique is required as the endoscope is held in the other hand.  Otologic instruments were developed for two-handed microscope-guided surgery so they are not </w:t>
-      </w:r>
-      <w:r>
-        <w:rPr>
-          <w:rFonts w:cs="Times New Roman"/>
-          <w:lang w:val="en-CA"/>
-        </w:rPr>
-        <w:t>optimized for the</w:t>
-      </w:r>
-      <w:r>
-        <w:rPr>
-          <w:rFonts w:cs="Times New Roman"/>
-          <w:lang w:val="en-CA"/>
-        </w:rPr>
-        <w:t xml:space="preserve"> TEES </w:t>
-      </w:r>
-      <w:r>
-        <w:rPr>
-          <w:rFonts w:cs="Times New Roman"/>
-          <w:lang w:val="en-CA"/>
-        </w:rPr>
-        <w:t>environment</w:t>
-      </w:r>
-      <w:r>
-        <w:rPr>
-          <w:rFonts w:cs="Times New Roman"/>
-          <w:lang w:val="en-CA"/>
-        </w:rPr>
-        <w:t xml:space="preserve"> </w:t>
-      </w:r>
-      <w:r>
-        <w:rPr>
-          <w:rFonts w:cs="Times New Roman"/>
-          <w:lang w:val="en-CA"/>
-        </w:rPr>
-        <w:fldChar w:fldCharType="begin" w:fldLock="1"/>
-      </w:r>
-      <w:r>
-        <w:rPr>
-          <w:rFonts w:cs="Times New Roman"/>
-          <w:lang w:val="en-CA"/>
-        </w:rPr>
-        <w:instrText>ADDIN CSL_CITATION { "citationItems" : [ { "id" : "ITEM-1", "itemData" : { "DOI" : "10.12998/wjcc.v3.i3.310", "ISSN" : "2307-8960", "PMID" : "25789304", "abstract" : "AIM: To present the United Kingdom's first case series of 70 otological cases of endoscopic and non-endoscopic ear surgeries.\\n\\nMETHODS: Prospective case series incorporating a range of endoscopic procedures performed using a 4 mm, 18 cm rigid endoscope, performed by a single surgeon at a single centre. Primary outcome measures included mean average pre and post-operative air-bone gap hearing thresholds and duration of surgery.\\n\\nRESULTS: Thirty-eight patients underwent endoscopic assisted ear surgery and 32 underwent non-endoscopic assisted ear surgery. In both surgical groups, there was a significant difference between pre and post-operative mean air-bone gaps (P = 0.02). Mean operating time was comparable between both groups. Eight patients developed post-operative complications.\\n\\nCONCLUSION: Endoscopic ear surgery can be performed safely in a range of otological procedures. This has the potential to become a well-established surgical option for middle ear surgery in the near future. Advantages and limitations are discussed.", "author" : [ { "dropping-particle" : "", "family" : "Kanona", "given" : "Hala", "non-dropping-particle" : "", "parse-names" : false, "suffix" : "" }, { "dropping-particle" : "", "family" : "Virk", "given" : "Jagdeep Singh", "non-dropping-particle" : "", "parse-names" : false, "suffix" : "" }, { "dropping-particle" : "", "family" : "Owa", "given" : "Anthony", "non-dropping-particle" : "", "parse-names" : false, "suffix" : "" } ], "container-title" : "World journal of clinical cases", "id" : "ITEM-1", "issue" : "3", "issued" : { "date-parts" : [ [ "2015" ] ] }, "page" : "310-7", "title" : "Endoscopic ear surgery: A case series and first United Kingdom experience.", "type" : "article-journal", "volume" : "3" }, "uris" : [ "http://www.mendeley.com/documents/?uuid=4befb8db-0369-4815-91b0-55bf86d80f7f" ] } ], "mendeley" : { "formattedCitation" : "[2]", "plainTextFormattedCitation" : "[2]", "previouslyFormattedCitation" : "[2]" }, "properties" : { "noteIndex" : 0 }, "schema" : "https://github.com/citation-style-language/schema/raw/master/csl-citation.json" }</w:instrText>
-      </w:r>
-      <w:r>
-        <w:rPr>
-          <w:rFonts w:cs="Times New Roman"/>
-          <w:lang w:val="en-CA"/>
-        </w:rPr>
-        <w:fldChar w:fldCharType="separate"/>
-      </w:r>
-      <w:r>
-        <w:rPr>
-          <w:rFonts w:cs="Times New Roman"/>
-          <w:noProof/>
-          <w:lang w:val="en-CA"/>
-        </w:rPr>
-        <w:t>[2]</w:t>
-      </w:r>
-      <w:r>
-        <w:rPr>
-          <w:rFonts w:cs="Times New Roman"/>
-          <w:lang w:val="en-CA"/>
-        </w:rPr>
-        <w:fldChar w:fldCharType="end"/>
-      </w:r>
-      <w:r>
-        <w:rPr>
-          <w:rFonts w:cs="Times New Roman"/>
-          <w:lang w:val="en-CA"/>
-        </w:rPr>
-        <w:t xml:space="preserve">. </w:t>
-      </w:r>
-      <w:r>
-        <w:rPr>
-          <w:rFonts w:cs="Arial"/>
-        </w:rPr>
-        <w:t>As</w:t>
-      </w:r>
-      <w:r>
-        <w:rPr>
-          <w:rFonts w:cs="Arial"/>
-        </w:rPr>
-        <w:t xml:space="preserve"> otologists have been trained </w:t>
-      </w:r>
-      <w:r>
-        <w:rPr>
-          <w:rFonts w:cs="Arial"/>
-        </w:rPr>
-        <w:t xml:space="preserve">and </w:t>
-      </w:r>
-      <w:r>
-        <w:rPr>
-          <w:rFonts w:cs="Arial"/>
-        </w:rPr>
-        <w:t xml:space="preserve">gained experience in </w:t>
-      </w:r>
-      <w:r>
-        <w:rPr>
-          <w:rFonts w:cs="Arial"/>
-        </w:rPr>
-        <w:t>microscope-guided ear surgery, they have developed</w:t>
-      </w:r>
-      <w:r>
-        <w:rPr>
-          <w:rFonts w:cs="Arial"/>
-        </w:rPr>
-        <w:t xml:space="preserve"> techniques with </w:t>
-      </w:r>
-      <w:r>
-        <w:rPr>
-          <w:rFonts w:cs="Arial"/>
-        </w:rPr>
-        <w:t>the according instruments and</w:t>
-      </w:r>
-      <w:r>
-        <w:rPr>
-          <w:rFonts w:cs="Arial"/>
-        </w:rPr>
-        <w:t xml:space="preserve"> have become accustomed to a two-handed surgical approach. By learning different surgical techniques and gaining experience with the endoscope, most surgeons find that they can complete more cases endoscopically (1, 7, 12). Nevertheless, the learning curve</w:t>
-      </w:r>
-      <w:r>
-        <w:rPr>
-          <w:rFonts w:cs="Arial"/>
-        </w:rPr>
-        <w:t xml:space="preserve"> can be slow and frustrating. In</w:t>
-      </w:r>
-      <w:r>
-        <w:rPr>
-          <w:rFonts w:cs="Arial"/>
-        </w:rPr>
-        <w:t xml:space="preserve"> the experience of the primary investigator (PI), technological advances in </w:t>
-      </w:r>
-      <w:r>
-        <w:rPr>
-          <w:rFonts w:cs="Arial"/>
-        </w:rPr>
-        <w:t xml:space="preserve">the design of the </w:t>
-      </w:r>
-      <w:r>
-        <w:rPr>
-          <w:rFonts w:cs="Arial"/>
-        </w:rPr>
-        <w:t>endoscope, camera and suction dissection instruments have lead to incremental stepwise jumps in this learning curve (13). Therefore, the potential for improving</w:t>
-      </w:r>
-      <w:r>
-        <w:rPr>
-          <w:rFonts w:cs="Arial"/>
-        </w:rPr>
-        <w:t xml:space="preserve"> the</w:t>
-      </w:r>
-      <w:r>
-        <w:rPr>
-          <w:rFonts w:cs="Arial"/>
-        </w:rPr>
-        <w:t xml:space="preserve"> TEES experience lies in instrumentation and training of surgeons.</w:t>
-      </w:r>
-    </w:p>
-    <w:p>
-      <w:pPr>
-        <w:widowControl w:val="0"/>
-        <w:autoSpaceDE w:val="0"/>
-        <w:autoSpaceDN w:val="0"/>
-        <w:adjustRightInd w:val="0"/>
-        <w:spacing w:after="240"/>
-        <w:jc w:val="both"/>
-        <w:rPr>
-          <w:rFonts w:cs="Arial"/>
-        </w:rPr>
-      </w:pPr>
-      <w:r>
-        <w:rPr>
-          <w:rFonts w:cs="Arial"/>
-        </w:rPr>
-        <w:t xml:space="preserve">The following is from: </w:t>
-      </w:r>
-      <w:r>
-        <w:rPr>
-          <w:rFonts w:cs="Arial"/>
-        </w:rPr>
-        <w:fldChar w:fldCharType="begin" w:fldLock="1"/>
-      </w:r>
-      <w:r>
-        <w:rPr>
-          <w:rFonts w:cs="Arial"/>
-        </w:rPr>
-        <w:instrText>ADDIN CSL_CITATION { "citationItems" : [ { "id" : "ITEM-1", "itemData" : { "DOI" : "10.1016/j.otc.2012.10.005", "ISSN" : "0030-6665", "author" : [ { "dropping-particle" : "", "family" : "Badr-el-dine", "given" : "Mohamed", "non-dropping-particle" : "", "parse-names" : false, "suffix" : "" } ], "container-title" : "Otolaryngologic Clinics of NA", "id" : "ITEM-1", "issue" : "2", "issued" : { "date-parts" : [ [ "2013" ] ] }, "page" : "211-225", "publisher" : "Elsevier Inc", "title" : "I n s t r u m e n t a t i o n a n d Tec h n o l o g i e s in E ndos c o p i c Ear Su r ge ry", "type" : "article-journal", "volume" : "46" }, "uris" : [ "http://www.mendeley.com/documents/?uuid=6118feae-57bc-4854-bd2a-2f31d06f81cc", "http://www.mendeley.com/documents/?uuid=1bc76e47-85e5-4f7b-86c0-0ca1271421c2" ] } ], "mendeley" : { "formattedCitation" : "[3]", "plainTextFormattedCitation" : "[3]", "previouslyFormattedCitation" : "[3]" }, "properties" : { "noteIndex" : 0 }, "schema" : "https://github.com/citation-style-language/schema/raw/master/csl-citation.json" }</w:instrText>
-      </w:r>
-      <w:r>
-        <w:rPr>
-          <w:rFonts w:cs="Arial"/>
-        </w:rPr>
-        <w:fldChar w:fldCharType="separate"/>
-      </w:r>
-      <w:r>
-        <w:rPr>
-          <w:rFonts w:cs="Arial"/>
-          <w:noProof/>
-        </w:rPr>
-        <w:t>[3]</w:t>
+        </w:rPr>
+        <w:t>[10]</w:t>
       </w:r>
       <w:r>
         <w:rPr>
@@ -522,11 +1057,33 @@
           <w:rFonts w:cs="Arial"/>
         </w:rPr>
       </w:pPr>
-      <w:r>
-        <w:rPr>
-          <w:rFonts w:cs="Arial"/>
-        </w:rPr>
-        <w:t>Cholesteatoma resection is considered complete after a final survey with the angled endoscope, which confirms that no cholesteatoma is left in the hidden recesses</w:t>
+      <w:proofErr w:type="spellStart"/>
+      <w:r>
+        <w:rPr>
+          <w:rFonts w:cs="Arial"/>
+        </w:rPr>
+        <w:t>Cholesteatoma</w:t>
+      </w:r>
+      <w:proofErr w:type="spellEnd"/>
+      <w:r>
+        <w:rPr>
+          <w:rFonts w:cs="Arial"/>
+        </w:rPr>
+        <w:t xml:space="preserve"> resection is considered complete after a final survey with the angled endoscope, which confirms that no </w:t>
+      </w:r>
+      <w:proofErr w:type="spellStart"/>
+      <w:r>
+        <w:rPr>
+          <w:rFonts w:cs="Arial"/>
+        </w:rPr>
+        <w:t>cholesteatoma</w:t>
+      </w:r>
+      <w:proofErr w:type="spellEnd"/>
+      <w:r>
+        <w:rPr>
+          <w:rFonts w:cs="Arial"/>
+        </w:rPr>
+        <w:t xml:space="preserve"> is left in the hidden recesses</w:t>
       </w:r>
     </w:p>
     <w:p>
@@ -646,6 +1203,7 @@
         <w:rPr>
           <w:rFonts w:cs="Arial"/>
         </w:rPr>
+        <w:lastRenderedPageBreak/>
         <w:t>Visualization of deep recesses and hidden structures within the middle ear</w:t>
       </w:r>
     </w:p>
@@ -766,9 +1324,16 @@
         <w:rPr>
           <w:rFonts w:cs="Arial"/>
         </w:rPr>
-        <w:lastRenderedPageBreak/>
-        <w:t>Need bloodless field and need to maintain attention to hemostasis</w:t>
-      </w:r>
+        <w:t xml:space="preserve">Need bloodless field and need to maintain attention to </w:t>
+      </w:r>
+      <w:proofErr w:type="spellStart"/>
+      <w:r>
+        <w:rPr>
+          <w:rFonts w:cs="Arial"/>
+        </w:rPr>
+        <w:t>hemostasis</w:t>
+      </w:r>
+      <w:proofErr w:type="spellEnd"/>
     </w:p>
     <w:p>
       <w:pPr>
@@ -899,7 +1464,21 @@
         <w:rPr>
           <w:rFonts w:cs="Arial"/>
         </w:rPr>
-        <w:t>rate in a clean bloodless field and the limitation of the panetti sucker is the possibility of occluding the lumen of the tool but the tool also addresses the need for limiting the number of instrument exchanges during surgery as the surgeon can dissect and aspirate at the same time</w:t>
+        <w:t xml:space="preserve">rate in a clean bloodless field and the limitation of the </w:t>
+      </w:r>
+      <w:proofErr w:type="spellStart"/>
+      <w:r>
+        <w:rPr>
+          <w:rFonts w:cs="Arial"/>
+        </w:rPr>
+        <w:t>panetti</w:t>
+      </w:r>
+      <w:proofErr w:type="spellEnd"/>
+      <w:r>
+        <w:rPr>
+          <w:rFonts w:cs="Arial"/>
+        </w:rPr>
+        <w:t xml:space="preserve"> sucker is the possibility of occluding the lumen of the tool but the tool also addresses the need for limiting the number of instrument exchanges during surgery as the surgeon can dissect and aspirate at the same time</w:t>
       </w:r>
     </w:p>
     <w:p>
@@ -947,7 +1526,35 @@
         <w:rPr>
           <w:rFonts w:cs="Arial"/>
         </w:rPr>
-        <w:t>The authors, who have more than 15 years of TEES experience suggest that adapting and refining regular microinstruments to include longer, lender shafts with single or double curvatures, smaller microtips have been essential for TEES</w:t>
+        <w:t xml:space="preserve">The authors, who have more than 15 years of TEES experience suggest that adapting and refining regular </w:t>
+      </w:r>
+      <w:proofErr w:type="spellStart"/>
+      <w:r>
+        <w:rPr>
+          <w:rFonts w:cs="Arial"/>
+        </w:rPr>
+        <w:t>microinstruments</w:t>
+      </w:r>
+      <w:proofErr w:type="spellEnd"/>
+      <w:r>
+        <w:rPr>
+          <w:rFonts w:cs="Arial"/>
+        </w:rPr>
+        <w:t xml:space="preserve"> to include longer, lender shafts with single or double curvatures, smaller </w:t>
+      </w:r>
+      <w:proofErr w:type="spellStart"/>
+      <w:r>
+        <w:rPr>
+          <w:rFonts w:cs="Arial"/>
+        </w:rPr>
+        <w:t>microtips</w:t>
+      </w:r>
+      <w:proofErr w:type="spellEnd"/>
+      <w:r>
+        <w:rPr>
+          <w:rFonts w:cs="Arial"/>
+        </w:rPr>
+        <w:t xml:space="preserve"> have been essential for TEES</w:t>
       </w:r>
     </w:p>
     <w:p>
@@ -971,7 +1578,63 @@
         <w:rPr>
           <w:rFonts w:cs="Arial"/>
         </w:rPr>
-        <w:t xml:space="preserve">TEES requires the standard otologic microinstruments that are familiar for otologists and modified TEES instruments that have curved suction cannulae, curettes, cupped forceps and suction incorporated into the shaft of the round cutting knife – the curve is necessary to work with the 30 deg or 45 deg scopes to ease reaching into the hidden recesses of the middle ear without the need for extra drilling for visualization and instrument handling and to make it possible to remove pathologic conditions around the corner </w:t>
+        <w:t xml:space="preserve">TEES requires the standard </w:t>
+      </w:r>
+      <w:proofErr w:type="spellStart"/>
+      <w:r>
+        <w:rPr>
+          <w:rFonts w:cs="Arial"/>
+        </w:rPr>
+        <w:t>otologic</w:t>
+      </w:r>
+      <w:proofErr w:type="spellEnd"/>
+      <w:r>
+        <w:rPr>
+          <w:rFonts w:cs="Arial"/>
+        </w:rPr>
+        <w:t xml:space="preserve"> </w:t>
+      </w:r>
+      <w:proofErr w:type="spellStart"/>
+      <w:r>
+        <w:rPr>
+          <w:rFonts w:cs="Arial"/>
+        </w:rPr>
+        <w:t>microinstruments</w:t>
+      </w:r>
+      <w:proofErr w:type="spellEnd"/>
+      <w:r>
+        <w:rPr>
+          <w:rFonts w:cs="Arial"/>
+        </w:rPr>
+        <w:t xml:space="preserve"> that are familiar for </w:t>
+      </w:r>
+      <w:proofErr w:type="spellStart"/>
+      <w:r>
+        <w:rPr>
+          <w:rFonts w:cs="Arial"/>
+        </w:rPr>
+        <w:t>otologists</w:t>
+      </w:r>
+      <w:proofErr w:type="spellEnd"/>
+      <w:r>
+        <w:rPr>
+          <w:rFonts w:cs="Arial"/>
+        </w:rPr>
+        <w:t xml:space="preserve"> and modified TEES instruments that have curved suction </w:t>
+      </w:r>
+      <w:proofErr w:type="spellStart"/>
+      <w:r>
+        <w:rPr>
+          <w:rFonts w:cs="Arial"/>
+        </w:rPr>
+        <w:t>cannulae</w:t>
+      </w:r>
+      <w:proofErr w:type="spellEnd"/>
+      <w:r>
+        <w:rPr>
+          <w:rFonts w:cs="Arial"/>
+        </w:rPr>
+        <w:t xml:space="preserve">, curettes, cupped forceps and suction incorporated into the shaft of the round cutting knife – the curve is necessary to work with the 30 deg or 45 deg scopes to ease reaching into the hidden recesses of the middle ear without the need for extra drilling for visualization and instrument handling and to make it possible to remove pathologic conditions around the corner </w:t>
       </w:r>
     </w:p>
     <w:p>
@@ -1038,7 +1701,35 @@
         <w:rPr>
           <w:rFonts w:cs="Arial"/>
         </w:rPr>
-        <w:t xml:space="preserve">“Feasibility and advantages of transcanal endoscopic myringoplasty”: </w:t>
+        <w:t xml:space="preserve">“Feasibility and advantages of </w:t>
+      </w:r>
+      <w:proofErr w:type="spellStart"/>
+      <w:r>
+        <w:rPr>
+          <w:rFonts w:cs="Arial"/>
+        </w:rPr>
+        <w:t>transcanal</w:t>
+      </w:r>
+      <w:proofErr w:type="spellEnd"/>
+      <w:r>
+        <w:rPr>
+          <w:rFonts w:cs="Arial"/>
+        </w:rPr>
+        <w:t xml:space="preserve"> endoscopic </w:t>
+      </w:r>
+      <w:proofErr w:type="spellStart"/>
+      <w:r>
+        <w:rPr>
+          <w:rFonts w:cs="Arial"/>
+        </w:rPr>
+        <w:t>myringoplasty</w:t>
+      </w:r>
+      <w:proofErr w:type="spellEnd"/>
+      <w:r>
+        <w:rPr>
+          <w:rFonts w:cs="Arial"/>
+        </w:rPr>
+        <w:t xml:space="preserve">”: </w:t>
       </w:r>
       <w:r>
         <w:rPr>
@@ -1050,7 +1741,7 @@
         <w:rPr>
           <w:rFonts w:cs="Arial"/>
         </w:rPr>
-        <w:instrText>ADDIN CSL_CITATION { "citationItems" : [ { "id" : "ITEM-1", "itemData" : { "DOI" : "10.1097/MAO.0000000000000298", "ISSN" : "1537-4505", "PMID" : "24622030", "abstract" : "OBJECTIVE: When performing transcanal myringoplasty under a microscope, the total circumference of the perforation can be difficult to confirm in patients where the external ear canal is narrow and/or protruded. In such patients, a retroauricular incision approach is usually used. However, we have developed a transcanal endoscopic myringoplasty procedure, and the microscopic and endoscopic views are compared herein for the first time. The feasibility and advantages of transcanal endoscopic myringoplasty were examined. STUDY DESIGN: A prospective case series. SETTING: Tertiary referral center. PATIENTS: Transcanal endoscopic myringoplasty was performed on 25 ears in 21 patients with chronic otitis media between September 2011 and December 2012. INTERVENTION: Microscopic and endoscopic views were compared for each patient. The 2 fields of views were both recorded and evaluated to determine the advantages and disadvantages of microscopes and endoscopes. Myringoplasty was performed using an endoscopic technique while comparing views as necessary. RESULTS: Endoscopic views revealed the entire tympanic membrane in a single field with clear visualization of the perforation edges even when the ear canal was curved. This clear visualization facilitated reliable refreshing of the perforation edges and grafting. The anterior edge of the perforation was not visible under microscopy in 5 of 25 ears. Under an endoscopic wide view, the tympanic cavity was observable through the perforation, and the orifice of the tube, ossicular chain, and tympanic isthmus were visible especially with large perforations. Transcanal endoscopic myringoplasty was successfully performed with a simple underlay technique or with an intracanal incision in cases of marginal perforation. CONCLUSION: Comparison of microscopic and endoscopic views revealed superior visualization and operability of the endoscopic approach as opposed to transcanal simple underlay myringoplasty. Transcanal endoscopic myringoplasty does not require surgical exposure such as a retroauricular skin incision to get an anterior view. Our results demonstrated that transcanal endoscopic myringoplasty can be performed, regardless of the perforation size and the narrowness and/or protrusion of external ear canal.", "author" : [ { "dropping-particle" : "", "family" : "Furukawa", "given" : "Takatoshi", "non-dropping-particle" : "", "parse-names" : false, "suffix" : "" }, { "dropping-particle" : "", "family" : "Watanabe", "given" : "Tomoo", "non-dropping-particle" : "", "parse-names" : false, "suffix" : "" }, { "dropping-particle" : "", "family" : "Ito", "given" : "Tsukasa", "non-dropping-particle" : "", "parse-names" : false, "suffix" : "" }, { "dropping-particle" : "", "family" : "Kubota", "given" : "Toshinori", "non-dropping-particle" : "", "parse-names" : false, "suffix" : "" }, { "dropping-particle" : "", "family" : "Kakehata", "given" : "Seiji", "non-dropping-particle" : "", "parse-names" : false, "suffix" : "" } ], "container-title" : "Otology &amp; neurotology : official publication of the American Otological Society, American Neurotology Society [and] European Academy of Otology and Neurotology", "id" : "ITEM-1", "issue" : "4", "issued" : { "date-parts" : [ [ "2014" ] ] }, "page" : "e140-5", "title" : "Feasibility and advantages of transcanal endoscopic myringoplasty.", "type" : "article-journal", "volume" : "35" }, "uris" : [ "http://www.mendeley.com/documents/?uuid=13120fc0-494f-45c7-9404-8a11b9a057dd" ] } ], "mendeley" : { "formattedCitation" : "[4]", "plainTextFormattedCitation" : "[4]", "previouslyFormattedCitation" : "[4]" }, "properties" : { "noteIndex" : 0 }, "schema" : "https://github.com/citation-style-language/schema/raw/master/csl-citation.json" }</w:instrText>
+        <w:instrText>ADDIN CSL_CITATION { "citationItems" : [ { "id" : "ITEM-1", "itemData" : { "DOI" : "10.1097/MAO.0000000000000298", "ISSN" : "1537-4505", "PMID" : "24622030", "abstract" : "OBJECTIVE: When performing transcanal myringoplasty under a microscope, the total circumference of the perforation can be difficult to confirm in patients where the external ear canal is narrow and/or protruded. In such patients, a retroauricular incision approach is usually used. However, we have developed a transcanal endoscopic myringoplasty procedure, and the microscopic and endoscopic views are compared herein for the first time. The feasibility and advantages of transcanal endoscopic myringoplasty were examined. STUDY DESIGN: A prospective case series. SETTING: Tertiary referral center. PATIENTS: Transcanal endoscopic myringoplasty was performed on 25 ears in 21 patients with chronic otitis media between September 2011 and December 2012. INTERVENTION: Microscopic and endoscopic views were compared for each patient. The 2 fields of views were both recorded and evaluated to determine the advantages and disadvantages of microscopes and endoscopes. Myringoplasty was performed using an endoscopic technique while comparing views as necessary. RESULTS: Endoscopic views revealed the entire tympanic membrane in a single field with clear visualization of the perforation edges even when the ear canal was curved. This clear visualization facilitated reliable refreshing of the perforation edges and grafting. The anterior edge of the perforation was not visible under microscopy in 5 of 25 ears. Under an endoscopic wide view, the tympanic cavity was observable through the perforation, and the orifice of the tube, ossicular chain, and tympanic isthmus were visible especially with large perforations. Transcanal endoscopic myringoplasty was successfully performed with a simple underlay technique or with an intracanal incision in cases of marginal perforation. CONCLUSION: Comparison of microscopic and endoscopic views revealed superior visualization and operability of the endoscopic approach as opposed to transcanal simple underlay myringoplasty. Transcanal endoscopic myringoplasty does not require surgical exposure such as a retroauricular skin incision to get an anterior view. Our results demonstrated that transcanal endoscopic myringoplasty can be performed, regardless of the perforation size and the narrowness and/or protrusion of external ear canal.", "author" : [ { "dropping-particle" : "", "family" : "Furukawa", "given" : "Takatoshi", "non-dropping-particle" : "", "parse-names" : false, "suffix" : "" }, { "dropping-particle" : "", "family" : "Watanabe", "given" : "Tomoo", "non-dropping-particle" : "", "parse-names" : false, "suffix" : "" }, { "dropping-particle" : "", "family" : "Ito", "given" : "Tsukasa", "non-dropping-particle" : "", "parse-names" : false, "suffix" : "" }, { "dropping-particle" : "", "family" : "Kubota", "given" : "Toshinori", "non-dropping-particle" : "", "parse-names" : false, "suffix" : "" }, { "dropping-particle" : "", "family" : "Kakehata", "given" : "Seiji", "non-dropping-particle" : "", "parse-names" : false, "suffix" : "" } ], "container-title" : "Otology &amp; neurotology : official publication of the American Otological Society, American Neurotology Society [and] European Academy of Otology and Neurotology", "id" : "ITEM-1", "issue" : "4", "issued" : { "date-parts" : [ [ "2014" ] ] }, "page" : "e140-5", "title" : "Feasibility and advantages of transcanal endoscopic myringoplasty.", "type" : "article-journal", "volume" : "35" }, "uris" : [ "http://www.mendeley.com/documents/?uuid=13120fc0-494f-45c7-9404-8a11b9a057dd" ] } ], "mendeley" : { "formattedCitation" : "[11]", "plainTextFormattedCitation" : "[11]", "previouslyFormattedCitation" : "[11]" }, "properties" : { "noteIndex" : 0 }, "schema" : "https://github.com/citation-style-language/schema/raw/master/csl-citation.json" }</w:instrText>
       </w:r>
       <w:r>
         <w:rPr>
@@ -1063,7 +1754,7 @@
           <w:rFonts w:cs="Arial"/>
           <w:noProof/>
         </w:rPr>
-        <w:t>[4]</w:t>
+        <w:t>[11]</w:t>
       </w:r>
       <w:r>
         <w:rPr>
@@ -1075,8 +1766,16 @@
         <w:rPr>
           <w:rFonts w:cs="Arial"/>
         </w:rPr>
-        <w:t xml:space="preserve"> – good paper with explanation of TEES myringoplasty</w:t>
-      </w:r>
+        <w:t xml:space="preserve"> – good paper with explanation of TEES </w:t>
+      </w:r>
+      <w:proofErr w:type="spellStart"/>
+      <w:r>
+        <w:rPr>
+          <w:rFonts w:cs="Arial"/>
+        </w:rPr>
+        <w:t>myringoplasty</w:t>
+      </w:r>
+      <w:proofErr w:type="spellEnd"/>
     </w:p>
     <w:p>
       <w:pPr>
@@ -1130,7 +1829,35 @@
         <w:rPr>
           <w:rFonts w:cs="Arial"/>
         </w:rPr>
-        <w:t xml:space="preserve">When comparing microscopic and endoscopic views of myringoplasty (ear drum reconstruction) the endoscopic approach is: minimally invasive (no skin incision), TEES myringoplasty can be performed regardless of the perforation size, narrowness, protrusion of EAC, entire tympanic membrane can be viewed in single field with clear visualization of the perforated edges – even when ear canal was curved; the anterior edge of perforation not visible under microscopy for 5/25 ears </w:t>
+        <w:t xml:space="preserve">When comparing microscopic and endoscopic views of </w:t>
+      </w:r>
+      <w:proofErr w:type="spellStart"/>
+      <w:r>
+        <w:rPr>
+          <w:rFonts w:cs="Arial"/>
+        </w:rPr>
+        <w:t>myringoplasty</w:t>
+      </w:r>
+      <w:proofErr w:type="spellEnd"/>
+      <w:r>
+        <w:rPr>
+          <w:rFonts w:cs="Arial"/>
+        </w:rPr>
+        <w:t xml:space="preserve"> (ear drum reconstruction) the endoscopic approach is: minimally invasive (no skin incision), TEES </w:t>
+      </w:r>
+      <w:proofErr w:type="spellStart"/>
+      <w:r>
+        <w:rPr>
+          <w:rFonts w:cs="Arial"/>
+        </w:rPr>
+        <w:t>myringoplasty</w:t>
+      </w:r>
+      <w:proofErr w:type="spellEnd"/>
+      <w:r>
+        <w:rPr>
+          <w:rFonts w:cs="Arial"/>
+        </w:rPr>
+        <w:t xml:space="preserve"> can be performed regardless of the perforation size, narrowness, protrusion of EAC, entire tympanic membrane can be viewed in single field with clear visualization of the perforated edges – even when ear canal was curved; the anterior edge of perforation not visible under microscopy for 5/25 ears </w:t>
       </w:r>
     </w:p>
     <w:p>
@@ -1154,13 +1881,48 @@
         <w:rPr>
           <w:rFonts w:cs="Arial"/>
         </w:rPr>
-        <w:t xml:space="preserve">Endoscopic approach – tympanic cavity observable through the perforation, orifice of the tube, ossicular chain, tympanic isthmus (through large perforations), successfully performed simple underlay technique </w:t>
-      </w:r>
-      <w:r>
-        <w:rPr>
-          <w:rFonts w:cs="Arial"/>
-        </w:rPr>
-        <w:t>or with intracanal incision in cases of marginal perforation</w:t>
+        <w:t xml:space="preserve">Endoscopic approach – tympanic cavity observable through the perforation, orifice of the tube, </w:t>
+      </w:r>
+      <w:proofErr w:type="spellStart"/>
+      <w:r>
+        <w:rPr>
+          <w:rFonts w:cs="Arial"/>
+        </w:rPr>
+        <w:t>ossicular</w:t>
+      </w:r>
+      <w:proofErr w:type="spellEnd"/>
+      <w:r>
+        <w:rPr>
+          <w:rFonts w:cs="Arial"/>
+        </w:rPr>
+        <w:t xml:space="preserve"> chain, tympanic isthmus (through large perforations), successfully performed </w:t>
+      </w:r>
+      <w:r>
+        <w:rPr>
+          <w:rFonts w:cs="Arial"/>
+        </w:rPr>
+        <w:lastRenderedPageBreak/>
+        <w:t xml:space="preserve">simple underlay technique </w:t>
+      </w:r>
+      <w:r>
+        <w:rPr>
+          <w:rFonts w:cs="Arial"/>
+        </w:rPr>
+        <w:t xml:space="preserve">or with </w:t>
+      </w:r>
+      <w:proofErr w:type="spellStart"/>
+      <w:r>
+        <w:rPr>
+          <w:rFonts w:cs="Arial"/>
+        </w:rPr>
+        <w:t>intracanal</w:t>
+      </w:r>
+      <w:proofErr w:type="spellEnd"/>
+      <w:r>
+        <w:rPr>
+          <w:rFonts w:cs="Arial"/>
+        </w:rPr>
+        <w:t xml:space="preserve"> incision in cases of marginal perforation</w:t>
       </w:r>
     </w:p>
     <w:p>
@@ -1191,7 +1953,7 @@
         <w:rPr>
           <w:rFonts w:cs="Arial"/>
         </w:rPr>
-        <w:instrText>ADDIN CSL_CITATION { "citationItems" : [ { "id" : "ITEM-1", "itemData" : { "DOI" : "10.1097/MAO.0000000000000988", "ISSN" : "15374505", "PMID" : "26945313", "abstract" : "Introduction: The primary goal of chronic ear surgery is the creation of a safe, clean dry ear. For cholesteatomas, complete removal of disease is dependent on visualization. Conventional microscopy is adequate for most dissection, but various subregions of the middle ear are better visualized with endoscopy. Objective: The purpose of the present study was to quanti- tatively assess the improved visualization that endoscopes afford as compared with operating microscopes. Methods: Microscopic and endoscopic views were simulated using a three-dimensional model developed from temporal bone scans. Surface renderings of the ear canal and middle ear subsegments were defined and the percentage of visualization of each middle ear subsegment, both with and without ossicles, was then determined for the microscope as well as for 0-, 30-, and 45-degree endoscopes. Using this information, we analyzed which mode of visualization is best suited for dissection within a particular anatomical region. Results: Using a 0-degree scope provides significantly more visualization of every subregion, except the antrum, com- pared with a microscope. In addition, angled scopes permit visualizing significantly more surface area of every subre- gion of the middle ear than straight scopes or microscopes. Conclusions: Endoscopes offer advantages for cholesteatoma dissection in difficult-to-visualize areas including the sinus tympani and epitympanum.", "author" : [ { "dropping-particle" : "", "family" : "Bennett", "given" : "Marc L", "non-dropping-particle" : "", "parse-names" : false, "suffix" : "" }, { "dropping-particle" : "", "family" : "Zhang", "given" : "Dongqing", "non-dropping-particle" : "", "parse-names" : false, "suffix" : "" }, { "dropping-particle" : "", "family" : "Labadie", "given" : "Robert F", "non-dropping-particle" : "", "parse-names" : false, "suffix" : "" }, { "dropping-particle" : "", "family" : "Noble", "given" : "Jack H", "non-dropping-particle" : "", "parse-names" : false, "suffix" : "" } ], "container-title" : "Otology &amp; Neurotology", "id" : "ITEM-1", "issued" : { "date-parts" : [ [ "2016" ] ] }, "page" : "362-366", "title" : "Comparison of Middle Ear Visualization With Endoscopy and Microscopy", "type" : "article-journal", "volume" : "37" }, "uris" : [ "http://www.mendeley.com/documents/?uuid=da95f8db-85b7-4cdb-bd3e-6fd933a5db48" ] } ], "mendeley" : { "formattedCitation" : "[5]", "plainTextFormattedCitation" : "[5]", "previouslyFormattedCitation" : "[5]" }, "properties" : { "noteIndex" : 0 }, "schema" : "https://github.com/citation-style-language/schema/raw/master/csl-citation.json" }</w:instrText>
+        <w:instrText>ADDIN CSL_CITATION { "citationItems" : [ { "id" : "ITEM-1", "itemData" : { "DOI" : "10.1097/MAO.0000000000000988", "ISSN" : "15374505", "PMID" : "26945313", "abstract" : "Introduction: The primary goal of chronic ear surgery is the creation of a safe, clean dry ear. For cholesteatomas, complete removal of disease is dependent on visualization. Conventional microscopy is adequate for most dissection, but various subregions of the middle ear are better visualized with endoscopy. Objective: The purpose of the present study was to quanti- tatively assess the improved visualization that endoscopes afford as compared with operating microscopes. Methods: Microscopic and endoscopic views were simulated using a three-dimensional model developed from temporal bone scans. Surface renderings of the ear canal and middle ear subsegments were defined and the percentage of visualization of each middle ear subsegment, both with and without ossicles, was then determined for the microscope as well as for 0-, 30-, and 45-degree endoscopes. Using this information, we analyzed which mode of visualization is best suited for dissection within a particular anatomical region. Results: Using a 0-degree scope provides significantly more visualization of every subregion, except the antrum, com- pared with a microscope. In addition, angled scopes permit visualizing significantly more surface area of every subre- gion of the middle ear than straight scopes or microscopes. Conclusions: Endoscopes offer advantages for cholesteatoma dissection in difficult-to-visualize areas including the sinus tympani and epitympanum.", "author" : [ { "dropping-particle" : "", "family" : "Bennett", "given" : "Marc L", "non-dropping-particle" : "", "parse-names" : false, "suffix" : "" }, { "dropping-particle" : "", "family" : "Zhang", "given" : "Dongqing", "non-dropping-particle" : "", "parse-names" : false, "suffix" : "" }, { "dropping-particle" : "", "family" : "Labadie", "given" : "Robert F", "non-dropping-particle" : "", "parse-names" : false, "suffix" : "" }, { "dropping-particle" : "", "family" : "Noble", "given" : "Jack H", "non-dropping-particle" : "", "parse-names" : false, "suffix" : "" } ], "container-title" : "Otology &amp; Neurotology", "id" : "ITEM-1", "issued" : { "date-parts" : [ [ "2016" ] ] }, "page" : "362-366", "title" : "Comparison of Middle Ear Visualization With Endoscopy and Microscopy", "type" : "article-journal", "volume" : "37" }, "uris" : [ "http://www.mendeley.com/documents/?uuid=da95f8db-85b7-4cdb-bd3e-6fd933a5db48" ] } ], "mendeley" : { "formattedCitation" : "[12]", "plainTextFormattedCitation" : "[12]", "previouslyFormattedCitation" : "[12]" }, "properties" : { "noteIndex" : 0 }, "schema" : "https://github.com/citation-style-language/schema/raw/master/csl-citation.json" }</w:instrText>
       </w:r>
       <w:r>
         <w:rPr>
@@ -1204,7 +1966,7 @@
           <w:rFonts w:cs="Arial"/>
           <w:noProof/>
         </w:rPr>
-        <w:t>[5]</w:t>
+        <w:t>[12]</w:t>
       </w:r>
       <w:r>
         <w:rPr>
@@ -1229,7 +1991,21 @@
         <w:rPr>
           <w:rFonts w:cs="Arial"/>
         </w:rPr>
-        <w:t>“Transcanal Endoscopic Ear Surgery for Pediatric Population with a Narrow External Auditory Canal”</w:t>
+        <w:t>“</w:t>
+      </w:r>
+      <w:proofErr w:type="spellStart"/>
+      <w:r>
+        <w:rPr>
+          <w:rFonts w:cs="Arial"/>
+        </w:rPr>
+        <w:t>Transcanal</w:t>
+      </w:r>
+      <w:proofErr w:type="spellEnd"/>
+      <w:r>
+        <w:rPr>
+          <w:rFonts w:cs="Arial"/>
+        </w:rPr>
+        <w:t xml:space="preserve"> Endoscopic Ear Surgery for Pediatric Population with a Narrow External Auditory Canal”</w:t>
       </w:r>
       <w:r>
         <w:rPr>
@@ -1247,7 +2023,7 @@
         <w:rPr>
           <w:rFonts w:cs="Arial"/>
         </w:rPr>
-        <w:instrText>ADDIN CSL_CITATION { "citationItems" : [ { "id" : "ITEM-1", "itemData" : { "DOI" : "10.1016/j.ijporl.2015.10.019", "ISSN" : "18728464", "PMID" : "26527072", "abstract" : "Objectives: To retrospectively determine the size of the external auditory canal (EAC) in a pediatric population and to describe our experience with transcanal endoscopic ear surgery (TEES) in this pediatric population which had been successfully treated for middle ear disease using TEES. Methods: We analyzed 31 patients ranging in age from 2 to 13 years old (median: 7.6 years) with middle ear disease who underwent TEES between November 2011 and August 2014. Sixteen of these patients had surgery for cholesteatomas; 11 for chronic otitis media; and 4 for malformation of the middle ear. A preoperative CT scan was performed to evaluate the middle ear disease. Transcanal endoscopic tympanoplasty was performed using a rigid endoscope with a 2.7. mm outer diameter. Transcanal endoscopic atticoantrotomy was also performed, as necessary, on some patients to access pathologies in the antrum. The values of anterior-posterior diameters and superior-inferior diameters of the bony parts of EAC were measured retrospectively based on the preoperative CT scan data. Results: TEES was successfully performed in all 31 pediatric patients without resorting to a retroauricular incision. Twenty-seven patients were evaluated for postoperative hearing levels which were found to fall within an acceptable range and for postoperative air-bone gap (ABG) by pure tone audiometry with a resulting mean of 8.6. dB. The smallest anterior-posterior diameters of the external ear canal ranged from 3.2 to 7.1. mm (5.0. ??. 1.0. mm) and the smallest superior-inferior diameters ranged from 3.4 to 10.3. mm (5.9. ??. 1.3. mm). Conclusion: TEES can be used to safely and effectively treat middle ear disease even in the pediatric population in its narrow EAC.", "author" : [ { "dropping-particle" : "", "family" : "Ito", "given" : "Tsukasa", "non-dropping-particle" : "", "parse-names" : false, "suffix" : "" }, { "dropping-particle" : "", "family" : "Kubota", "given" : "Toshinori", "non-dropping-particle" : "", "parse-names" : false, "suffix" : "" }, { "dropping-particle" : "", "family" : "Watanabe", "given" : "Tomoo", "non-dropping-particle" : "", "parse-names" : false, "suffix" : "" }, { "dropping-particle" : "", "family" : "Futai", "given" : "Kazunori", "non-dropping-particle" : "", "parse-names" : false, "suffix" : "" }, { "dropping-particle" : "", "family" : "Furukawa", "given" : "Takatoshi", "non-dropping-particle" : "", "parse-names" : false, "suffix" : "" }, { "dropping-particle" : "", "family" : "Kakehata", "given" : "Seiji", "non-dropping-particle" : "", "parse-names" : false, "suffix" : "" } ], "container-title" : "International Journal of Pediatric Otorhinolaryngology", "id" : "ITEM-1", "issue" : "12", "issued" : { "date-parts" : [ [ "2015" ] ] }, "page" : "2265-2269", "publisher" : "Elsevier Ireland Ltd", "title" : "Transcanal endoscopic ear surgery for pediatric population with a narrow external auditory canal", "type" : "article-journal", "volume" : "79" }, "uris" : [ "http://www.mendeley.com/documents/?uuid=15050249-ac47-4fb8-8341-94c8454083bf" ] } ], "mendeley" : { "formattedCitation" : "[6]", "plainTextFormattedCitation" : "[6]" }, "properties" : { "noteIndex" : 0 }, "schema" : "https://github.com/citation-style-language/schema/raw/master/csl-citation.json" }</w:instrText>
+        <w:instrText>ADDIN CSL_CITATION { "citationItems" : [ { "id" : "ITEM-1", "itemData" : { "DOI" : "10.1016/j.ijporl.2015.10.019", "ISSN" : "18728464", "PMID" : "26527072", "abstract" : "Objectives: To retrospectively determine the size of the external auditory canal (EAC) in a pediatric population and to describe our experience with transcanal endoscopic ear surgery (TEES) in this pediatric population which had been successfully treated for middle ear disease using TEES. Methods: We analyzed 31 patients ranging in age from 2 to 13 years old (median: 7.6 years) with middle ear disease who underwent TEES between November 2011 and August 2014. Sixteen of these patients had surgery for cholesteatomas; 11 for chronic otitis media; and 4 for malformation of the middle ear. A preoperative CT scan was performed to evaluate the middle ear disease. Transcanal endoscopic tympanoplasty was performed using a rigid endoscope with a 2.7. mm outer diameter. Transcanal endoscopic atticoantrotomy was also performed, as necessary, on some patients to access pathologies in the antrum. The values of anterior-posterior diameters and superior-inferior diameters of the bony parts of EAC were measured retrospectively based on the preoperative CT scan data. Results: TEES was successfully performed in all 31 pediatric patients without resorting to a retroauricular incision. Twenty-seven patients were evaluated for postoperative hearing levels which were found to fall within an acceptable range and for postoperative air-bone gap (ABG) by pure tone audiometry with a resulting mean of 8.6. dB. The smallest anterior-posterior diameters of the external ear canal ranged from 3.2 to 7.1. mm (5.0. ??. 1.0. mm) and the smallest superior-inferior diameters ranged from 3.4 to 10.3. mm (5.9. ??. 1.3. mm). Conclusion: TEES can be used to safely and effectively treat middle ear disease even in the pediatric population in its narrow EAC.", "author" : [ { "dropping-particle" : "", "family" : "Ito", "given" : "Tsukasa", "non-dropping-particle" : "", "parse-names" : false, "suffix" : "" }, { "dropping-particle" : "", "family" : "Kubota", "given" : "Toshinori", "non-dropping-particle" : "", "parse-names" : false, "suffix" : "" }, { "dropping-particle" : "", "family" : "Watanabe", "given" : "Tomoo", "non-dropping-particle" : "", "parse-names" : false, "suffix" : "" }, { "dropping-particle" : "", "family" : "Futai", "given" : "Kazunori", "non-dropping-particle" : "", "parse-names" : false, "suffix" : "" }, { "dropping-particle" : "", "family" : "Furukawa", "given" : "Takatoshi", "non-dropping-particle" : "", "parse-names" : false, "suffix" : "" }, { "dropping-particle" : "", "family" : "Kakehata", "given" : "Seiji", "non-dropping-particle" : "", "parse-names" : false, "suffix" : "" } ], "container-title" : "International Journal of Pediatric Otorhinolaryngology", "id" : "ITEM-1", "issue" : "12", "issued" : { "date-parts" : [ [ "2015" ] ] }, "page" : "2265-2269", "publisher" : "Elsevier Ireland Ltd", "title" : "Transcanal endoscopic ear surgery for pediatric population with a narrow external auditory canal", "type" : "article-journal", "volume" : "79" }, "uris" : [ "http://www.mendeley.com/documents/?uuid=15050249-ac47-4fb8-8341-94c8454083bf" ] } ], "mendeley" : { "formattedCitation" : "[13]", "plainTextFormattedCitation" : "[13]", "previouslyFormattedCitation" : "[13]" }, "properties" : { "noteIndex" : 0 }, "schema" : "https://github.com/citation-style-language/schema/raw/master/csl-citation.json" }</w:instrText>
       </w:r>
       <w:r>
         <w:rPr>
@@ -1260,7 +2036,7 @@
           <w:rFonts w:cs="Arial"/>
           <w:noProof/>
         </w:rPr>
-        <w:t>[6]</w:t>
+        <w:t>[13]</w:t>
       </w:r>
       <w:r>
         <w:rPr>
@@ -1290,7 +2066,6 @@
         <w:rPr>
           <w:rFonts w:cs="Arial"/>
         </w:rPr>
-        <w:lastRenderedPageBreak/>
         <w:t>31 pediatric patients, average ear canal diameter 5 +/- 1 mm (anterior-posterior diameter), 5.9 +/- 1.3mm (superior-inferior diameter)</w:t>
       </w:r>
     </w:p>
@@ -1479,7 +2254,7 @@
           <w:rFonts w:cs="Times New Roman"/>
           <w:lang w:val="en-CA"/>
         </w:rPr>
-        <w:instrText>ADDIN CSL_CITATION { "citationItems" : [ { "id" : "ITEM-1", "itemData" : { "DOI" : "10.1007/s11548-014-1102-0.Preclinical", "ISBN" : "1154801411", "author" : [ { "dropping-particle" : "", "family" : "Rube", "given" : "Martin A", "non-dropping-particle" : "", "parse-names" : false, "suffix" : "" }, { "dropping-particle" : "", "family" : "Fernandez-gutierrez", "given" : "Fabiola", "non-dropping-particle" : "", "parse-names" : false, "suffix" : "" }, { "dropping-particle" : "", "family" : "Cox", "given" : "Benjamin F", "non-dropping-particle" : "", "parse-names" : false, "suffix" : "" }, { "dropping-particle" : "", "family" : "Holbrook", "given" : "B", "non-dropping-particle" : "", "parse-names" : false, "suffix" : "" }, { "dropping-particle" : "", "family" : "Houston", "given" : "J Graeme", "non-dropping-particle" : "", "parse-names" : false, "suffix" : "" }, { "dropping-particle" : "", "family" : "White", "given" : "Richard D", "non-dropping-particle" : "", "parse-names" : false, "suffix" : "" }, { "dropping-particle" : "", "family" : "Mcleod", "given" : "Helen", "non-dropping-particle" : "", "parse-names" : false, "suffix" : "" }, { "dropping-particle" : "", "family" : "Fatahi", "given" : "Mahsa", "non-dropping-particle" : "", "parse-names" : false, "suffix" : "" }, { "dropping-particle" : "", "family" : "Melzer", "given" : "Andreas", "non-dropping-particle" : "", "parse-names" : false, "suffix" : "" } ], "id" : "ITEM-1", "issue" : "5", "issued" : { "date-parts" : [ [ "2015" ] ] }, "page" : "637-650", "title" : "HHS Public Access", "type" : "article-journal", "volume" : "10" }, "uris" : [ "http://www.mendeley.com/documents/?uuid=f19abb9e-c8e6-418a-9982-408e71f48b8e" ] } ], "mendeley" : { "formattedCitation" : "[7]", "plainTextFormattedCitation" : "[7]", "previouslyFormattedCitation" : "[6]" }, "properties" : { "noteIndex" : 0 }, "schema" : "https://github.com/citation-style-language/schema/raw/master/csl-citation.json" }</w:instrText>
+        <w:instrText>ADDIN CSL_CITATION { "citationItems" : [ { "id" : "ITEM-1", "itemData" : { "DOI" : "10.1007/s11548-014-1102-0.Preclinical", "ISBN" : "1154801411", "author" : [ { "dropping-particle" : "", "family" : "Rube", "given" : "Martin A", "non-dropping-particle" : "", "parse-names" : false, "suffix" : "" }, { "dropping-particle" : "", "family" : "Fernandez-gutierrez", "given" : "Fabiola", "non-dropping-particle" : "", "parse-names" : false, "suffix" : "" }, { "dropping-particle" : "", "family" : "Cox", "given" : "Benjamin F", "non-dropping-particle" : "", "parse-names" : false, "suffix" : "" }, { "dropping-particle" : "", "family" : "Holbrook", "given" : "B", "non-dropping-particle" : "", "parse-names" : false, "suffix" : "" }, { "dropping-particle" : "", "family" : "Houston", "given" : "J Graeme", "non-dropping-particle" : "", "parse-names" : false, "suffix" : "" }, { "dropping-particle" : "", "family" : "White", "given" : "Richard D", "non-dropping-particle" : "", "parse-names" : false, "suffix" : "" }, { "dropping-particle" : "", "family" : "Mcleod", "given" : "Helen", "non-dropping-particle" : "", "parse-names" : false, "suffix" : "" }, { "dropping-particle" : "", "family" : "Fatahi", "given" : "Mahsa", "non-dropping-particle" : "", "parse-names" : false, "suffix" : "" }, { "dropping-particle" : "", "family" : "Melzer", "given" : "Andreas", "non-dropping-particle" : "", "parse-names" : false, "suffix" : "" } ], "id" : "ITEM-1", "issue" : "5", "issued" : { "date-parts" : [ [ "2015" ] ] }, "page" : "637-650", "title" : "HHS Public Access", "type" : "article-journal", "volume" : "10" }, "uris" : [ "http://www.mendeley.com/documents/?uuid=f19abb9e-c8e6-418a-9982-408e71f48b8e" ] } ], "mendeley" : { "formattedCitation" : "[14]", "plainTextFormattedCitation" : "[14]", "previouslyFormattedCitation" : "[14]" }, "properties" : { "noteIndex" : 0 }, "schema" : "https://github.com/citation-style-language/schema/raw/master/csl-citation.json" }</w:instrText>
       </w:r>
       <w:r>
         <w:rPr>
@@ -1494,7 +2269,7 @@
           <w:noProof/>
           <w:lang w:val="en-CA"/>
         </w:rPr>
-        <w:t>[7]</w:t>
+        <w:t>[14]</w:t>
       </w:r>
       <w:r>
         <w:rPr>
@@ -1522,7 +2297,7 @@
           <w:rFonts w:cs="Times New Roman"/>
           <w:lang w:val="en-CA"/>
         </w:rPr>
-        <w:instrText>ADDIN CSL_CITATION { "citationItems" : [ { "id" : "ITEM-1", "itemData" : { "author" : [ { "dropping-particle" : "", "family" : "Hsiao", "given" : "Kenneth C", "non-dropping-particle" : "", "parse-names" : false, "suffix" : "" }, { "dropping-particle" : "", "family" : "Machaidze", "given" : "Zurab", "non-dropping-particle" : "", "parse-names" : false, "suffix" : "" }, { "dropping-particle" : "", "family" : "Pattaras", "given" : "John G", "non-dropping-particle" : "", "parse-names" : false, "suffix" : "" } ], "id" : "ITEM-1", "issued" : { "date-parts" : [ [ "2004" ] ] }, "page" : "300-303", "title" : "Time Management in the Operating Room : An Analysis of the Dedicated Minimally Invasive Surgery Suite", "type" : "article-journal" }, "uris" : [ "http://www.mendeley.com/documents/?uuid=c2ac687b-b54c-47a1-b4fa-cf26e4495dee" ] } ], "mendeley" : { "formattedCitation" : "[8]", "plainTextFormattedCitation" : "[8]", "previouslyFormattedCitation" : "[7]" }, "properties" : { "noteIndex" : 0 }, "schema" : "https://github.com/citation-style-language/schema/raw/master/csl-citation.json" }</w:instrText>
+        <w:instrText>ADDIN CSL_CITATION { "citationItems" : [ { "id" : "ITEM-1", "itemData" : { "author" : [ { "dropping-particle" : "", "family" : "Hsiao", "given" : "Kenneth C", "non-dropping-particle" : "", "parse-names" : false, "suffix" : "" }, { "dropping-particle" : "", "family" : "Machaidze", "given" : "Zurab", "non-dropping-particle" : "", "parse-names" : false, "suffix" : "" }, { "dropping-particle" : "", "family" : "Pattaras", "given" : "John G", "non-dropping-particle" : "", "parse-names" : false, "suffix" : "" } ], "id" : "ITEM-1", "issued" : { "date-parts" : [ [ "2004" ] ] }, "page" : "300-303", "title" : "Time Management in the Operating Room : An Analysis of the Dedicated Minimally Invasive Surgery Suite", "type" : "article-journal" }, "uris" : [ "http://www.mendeley.com/documents/?uuid=c2ac687b-b54c-47a1-b4fa-cf26e4495dee" ] } ], "mendeley" : { "formattedCitation" : "[15]", "plainTextFormattedCitation" : "[15]", "previouslyFormattedCitation" : "[15]" }, "properties" : { "noteIndex" : 0 }, "schema" : "https://github.com/citation-style-language/schema/raw/master/csl-citation.json" }</w:instrText>
       </w:r>
       <w:r>
         <w:rPr>
@@ -1537,7 +2312,7 @@
           <w:noProof/>
           <w:lang w:val="en-CA"/>
         </w:rPr>
-        <w:t>[8]</w:t>
+        <w:t>[15]</w:t>
       </w:r>
       <w:r>
         <w:rPr>
@@ -1586,7 +2361,7 @@
           <w:rFonts w:cs="Times New Roman"/>
           <w:lang w:val="en-CA"/>
         </w:rPr>
-        <w:instrText>ADDIN CSL_CITATION { "citationItems" : [ { "id" : "ITEM-1", "itemData" : { "DOI" : "10.1001/archpedi.156.12.1203", "ISSN" : "1072-4710", "PMID" : "1664", "abstract" : "OBJECTIVES: To use findings from a time-flow study at an academic pediatric practice to restructure practice patterns and to repeat the time-flow study to evaluate consequent changes in patient waiting times, total visit times, and room and nursing time usage rates. DESIGN: A before-and-after time-flow evaluation of patient waiting times, total visit times, and room and nursing time usage rates. SETTING: An inner-city academic pediatric practice located at a community health center affiliated with a major urban academic teaching hospital. PATIENTS: All patients visiting the pediatric practice during the weeks of April 26 through 30, 1999, and March 24 through 28, 2000. INTERVENTIONS: Initial time-flow findings generated in telephone messaging, provider scheduling, nursing location, and provider and preceptor documentation. MAIN OUTCOME MEASURES: Patient waiting times, total visit times, room usage rates, and nursing time usage rates. RESULTS: After the implementing of practice changes, mean total visit time declined from 91.9 to 78.3 minutes. Mean waiting time to be called by the nurse decreased 3.2 minutes, mean time spent with the provider decreased 4.6 minutes, and mean time to wait for a preceptor decreased by 8.8 minutes. Multivariate analysis controlling for visit type, provider type, and the type of postvisit interventions found that mean time of visit decreased by 13.6 minutes. Room and nursing time usage rates, resident satisfaction, and quality-of-care indicators remained largely unchanged. CONCLUSIONS: Time-flow studies can be useful instruments for academic ambulatory practices to identify and ameliorate practice inefficiencies without sacrificing quality of teaching or patient care.", "author" : [ { "dropping-particle" : "", "family" : "Racine", "given" : "a D", "non-dropping-particle" : "", "parse-names" : false, "suffix" : "" }, { "dropping-particle" : "", "family" : "Davidson", "given" : "a G", "non-dropping-particle" : "", "parse-names" : false, "suffix" : "" } ], "container-title" : "Arch Pediatr Adolesc Med", "id" : "ITEM-1", "issue" : "12", "issued" : { "date-parts" : [ [ "2002" ] ] }, "page" : "1203-1209", "title" : "Use of a time-flow study to improve patient waiting times at an inner-city academic pediatric practice", "type" : "article-journal", "volume" : "156" }, "uris" : [ "http://www.mendeley.com/documents/?uuid=33425d2d-3e2d-4ea6-b368-976c1625dce4", "http://www.mendeley.com/documents/?uuid=85e465bc-325b-4985-8e43-b634953241cc" ] } ], "mendeley" : { "formattedCitation" : "[9]", "plainTextFormattedCitation" : "[9]", "previouslyFormattedCitation" : "[8]" }, "properties" : { "noteIndex" : 0 }, "schema" : "https://github.com/citation-style-language/schema/raw/master/csl-citation.json" }</w:instrText>
+        <w:instrText>ADDIN CSL_CITATION { "citationItems" : [ { "id" : "ITEM-1", "itemData" : { "DOI" : "10.1001/archpedi.156.12.1203", "ISSN" : "1072-4710", "PMID" : "1664", "abstract" : "OBJECTIVES: To use findings from a time-flow study at an academic pediatric practice to restructure practice patterns and to repeat the time-flow study to evaluate consequent changes in patient waiting times, total visit times, and room and nursing time usage rates. DESIGN: A before-and-after time-flow evaluation of patient waiting times, total visit times, and room and nursing time usage rates. SETTING: An inner-city academic pediatric practice located at a community health center affiliated with a major urban academic teaching hospital. PATIENTS: All patients visiting the pediatric practice during the weeks of April 26 through 30, 1999, and March 24 through 28, 2000. INTERVENTIONS: Initial time-flow findings generated in telephone messaging, provider scheduling, nursing location, and provider and preceptor documentation. MAIN OUTCOME MEASURES: Patient waiting times, total visit times, room usage rates, and nursing time usage rates. RESULTS: After the implementing of practice changes, mean total visit time declined from 91.9 to 78.3 minutes. Mean waiting time to be called by the nurse decreased 3.2 minutes, mean time spent with the provider decreased 4.6 minutes, and mean time to wait for a preceptor decreased by 8.8 minutes. Multivariate analysis controlling for visit type, provider type, and the type of postvisit interventions found that mean time of visit decreased by 13.6 minutes. Room and nursing time usage rates, resident satisfaction, and quality-of-care indicators remained largely unchanged. CONCLUSIONS: Time-flow studies can be useful instruments for academic ambulatory practices to identify and ameliorate practice inefficiencies without sacrificing quality of teaching or patient care.", "author" : [ { "dropping-particle" : "", "family" : "Racine", "given" : "a D", "non-dropping-particle" : "", "parse-names" : false, "suffix" : "" }, { "dropping-particle" : "", "family" : "Davidson", "given" : "a G", "non-dropping-particle" : "", "parse-names" : false, "suffix" : "" } ], "container-title" : "Arch Pediatr Adolesc Med", "id" : "ITEM-1", "issue" : "12", "issued" : { "date-parts" : [ [ "2002" ] ] }, "page" : "1203-1209", "title" : "Use of a time-flow study to improve patient waiting times at an inner-city academic pediatric practice", "type" : "article-journal", "volume" : "156" }, "uris" : [ "http://www.mendeley.com/documents/?uuid=33425d2d-3e2d-4ea6-b368-976c1625dce4", "http://www.mendeley.com/documents/?uuid=85e465bc-325b-4985-8e43-b634953241cc" ] } ], "mendeley" : { "formattedCitation" : "[16]", "plainTextFormattedCitation" : "[16]", "previouslyFormattedCitation" : "[16]" }, "properties" : { "noteIndex" : 0 }, "schema" : "https://github.com/citation-style-language/schema/raw/master/csl-citation.json" }</w:instrText>
       </w:r>
       <w:r>
         <w:rPr>
@@ -1601,7 +2376,7 @@
           <w:noProof/>
           <w:lang w:val="en-CA"/>
         </w:rPr>
-        <w:t>[9]</w:t>
+        <w:t>[16]</w:t>
       </w:r>
       <w:r>
         <w:rPr>
@@ -1676,19 +2451,96 @@
         <w:rPr>
           <w:rFonts w:cs="Arial"/>
         </w:rPr>
-        <w:t>The time flow analysis will measure the duration of predetermined steps during the surgery as well as the number of changes between instruments. This will breakdown and quantify the period of time associated with the completion of a particular task; it is used across a variety of fields, including medicine (14). This will aim to measure the efficiency of current endoscopic ear surgery and provide areas where instrumentation redesign is required. The time flow analysis will be recorded by the MASc</w:t>
-      </w:r>
-      <w:r>
-        <w:rPr>
-          <w:rFonts w:cs="Arial"/>
-        </w:rPr>
-        <w:t>. student during ear surgery. T</w:t>
-      </w:r>
-      <w:r>
-        <w:rPr>
-          <w:rFonts w:cs="Arial"/>
-        </w:rPr>
-        <w:t>hese will be divided into preparation, tympanomeatal flap elevation, access to tympanomastoid sub-sites for cholesteatoma removal, graft positioning, and ossiculoplasty. The type of instruments used during these different maneuvers and the number of changes between different instruments will also be noted. These observation</w:t>
+        <w:t xml:space="preserve">The time flow analysis will measure the duration of predetermined steps during the surgery as well as the number of changes between instruments. This will breakdown and quantify the period of time associated with the completion of a particular task; it is used across a variety of fields, including medicine (14). This will aim to measure the efficiency of current endoscopic ear surgery and provide areas where instrumentation redesign is required. The time flow analysis will be recorded by the </w:t>
+      </w:r>
+      <w:proofErr w:type="spellStart"/>
+      <w:r>
+        <w:rPr>
+          <w:rFonts w:cs="Arial"/>
+        </w:rPr>
+        <w:t>MASc</w:t>
+      </w:r>
+      <w:r>
+        <w:rPr>
+          <w:rFonts w:cs="Arial"/>
+        </w:rPr>
+        <w:t>.</w:t>
+      </w:r>
+      <w:proofErr w:type="spellEnd"/>
+      <w:r>
+        <w:rPr>
+          <w:rFonts w:cs="Arial"/>
+        </w:rPr>
+        <w:t xml:space="preserve"> </w:t>
+      </w:r>
+      <w:r>
+        <w:rPr>
+          <w:rFonts w:cs="Arial"/>
+        </w:rPr>
+        <w:lastRenderedPageBreak/>
+        <w:t>student during ear surgery. T</w:t>
+      </w:r>
+      <w:r>
+        <w:rPr>
+          <w:rFonts w:cs="Arial"/>
+        </w:rPr>
+        <w:t xml:space="preserve">hese will be divided into preparation, </w:t>
+      </w:r>
+      <w:proofErr w:type="spellStart"/>
+      <w:r>
+        <w:rPr>
+          <w:rFonts w:cs="Arial"/>
+        </w:rPr>
+        <w:t>tympanomeatal</w:t>
+      </w:r>
+      <w:proofErr w:type="spellEnd"/>
+      <w:r>
+        <w:rPr>
+          <w:rFonts w:cs="Arial"/>
+        </w:rPr>
+        <w:t xml:space="preserve"> flap elevation, access to </w:t>
+      </w:r>
+      <w:proofErr w:type="spellStart"/>
+      <w:r>
+        <w:rPr>
+          <w:rFonts w:cs="Arial"/>
+        </w:rPr>
+        <w:t>tympanomastoid</w:t>
+      </w:r>
+      <w:proofErr w:type="spellEnd"/>
+      <w:r>
+        <w:rPr>
+          <w:rFonts w:cs="Arial"/>
+        </w:rPr>
+        <w:t xml:space="preserve"> sub-sites for </w:t>
+      </w:r>
+      <w:proofErr w:type="spellStart"/>
+      <w:r>
+        <w:rPr>
+          <w:rFonts w:cs="Arial"/>
+        </w:rPr>
+        <w:t>cholesteatoma</w:t>
+      </w:r>
+      <w:proofErr w:type="spellEnd"/>
+      <w:r>
+        <w:rPr>
+          <w:rFonts w:cs="Arial"/>
+        </w:rPr>
+        <w:t xml:space="preserve"> removal, graft positioning, and </w:t>
+      </w:r>
+      <w:proofErr w:type="spellStart"/>
+      <w:r>
+        <w:rPr>
+          <w:rFonts w:cs="Arial"/>
+        </w:rPr>
+        <w:t>ossiculoplasty</w:t>
+      </w:r>
+      <w:proofErr w:type="spellEnd"/>
+      <w:r>
+        <w:rPr>
+          <w:rFonts w:cs="Arial"/>
+        </w:rPr>
+        <w:t>. The type of instruments used during these different maneuvers and the number of changes between different instruments will also be noted. These observation</w:t>
       </w:r>
       <w:r>
         <w:rPr>
@@ -1731,7 +2583,6 @@
         <w:rPr>
           <w:rFonts w:cs="Arial"/>
         </w:rPr>
-        <w:lastRenderedPageBreak/>
         <w:t xml:space="preserve">It is anticipated that variance in time-flow between cases will be high between cases based on patient specific factors such as extent of bleeding, ear canal morphology, extent of disease. Nevertheless, this methodology will provide a more accurate assessment of surgical practice and challenges than anecdotal surgeon’s recall. Steps demanding a disproportionate amount of time or multiple changes in instrument will be determined from analysis of these data. This will reveal procedural areas in which surgical efficiency may be improved by instrument modification. </w:t>
       </w:r>
     </w:p>
@@ -2058,6 +2909,7 @@
                 <w:szCs w:val="16"/>
               </w:rPr>
             </w:pPr>
+            <w:proofErr w:type="spellStart"/>
             <w:r>
               <w:rPr>
                 <w:rFonts w:asciiTheme="minorHAnsi" w:hAnsiTheme="minorHAnsi"/>
@@ -2066,6 +2918,7 @@
               </w:rPr>
               <w:t>Tympanoplasty</w:t>
             </w:r>
+            <w:proofErr w:type="spellEnd"/>
           </w:p>
         </w:tc>
         <w:tc>
@@ -3502,13 +4355,24 @@
                 <w:szCs w:val="16"/>
               </w:rPr>
             </w:pPr>
+            <w:proofErr w:type="spellStart"/>
             <w:r>
               <w:rPr>
                 <w:rFonts w:asciiTheme="minorHAnsi" w:hAnsiTheme="minorHAnsi"/>
                 <w:sz w:val="16"/>
                 <w:szCs w:val="16"/>
               </w:rPr>
-              <w:t>Cholesteatoma Removal</w:t>
+              <w:lastRenderedPageBreak/>
+              <w:t>Cholesteatoma</w:t>
+            </w:r>
+            <w:proofErr w:type="spellEnd"/>
+            <w:r>
+              <w:rPr>
+                <w:rFonts w:asciiTheme="minorHAnsi" w:hAnsiTheme="minorHAnsi"/>
+                <w:sz w:val="16"/>
+                <w:szCs w:val="16"/>
+              </w:rPr>
+              <w:t xml:space="preserve"> Removal</w:t>
             </w:r>
           </w:p>
         </w:tc>
@@ -4867,13 +5731,33 @@
         <w:rPr>
           <w:rFonts w:cs="Arial"/>
         </w:rPr>
-        <w:t xml:space="preserve">kept in a file on a SickKids research computer. </w:t>
+        <w:t xml:space="preserve">kept in a file on a </w:t>
+      </w:r>
+      <w:proofErr w:type="spellStart"/>
+      <w:r>
+        <w:rPr>
+          <w:rFonts w:cs="Arial"/>
+        </w:rPr>
+        <w:t>SickKids</w:t>
+      </w:r>
+      <w:proofErr w:type="spellEnd"/>
+      <w:r>
+        <w:rPr>
+          <w:rFonts w:cs="Arial"/>
+        </w:rPr>
+        <w:t xml:space="preserve"> research computer. </w:t>
       </w:r>
     </w:p>
     <w:p>
       <w:commentRangeStart w:id="0"/>
       <w:r>
-        <w:t>Results Analsyis:</w:t>
+        <w:t>R</w:t>
+      </w:r>
+      <w:r>
+        <w:t>esults Analys</w:t>
+      </w:r>
+      <w:r>
+        <w:t>is:</w:t>
       </w:r>
     </w:p>
     <w:p>
@@ -5069,7 +5953,7 @@
           <w:rFonts w:cs="Times New Roman"/>
           <w:lang w:val="en-CA"/>
         </w:rPr>
-        <w:instrText>ADDIN CSL_CITATION { "citationItems" : [ { "id" : "ITEM-1", "itemData" : { "DOI" : "10.3109/02688697.2014.887654.Endoscopic", "author" : [ { "dropping-particle" : "", "family" : "Marcus", "given" : "Hani J", "non-dropping-particle" : "", "parse-names" : false, "suffix" : "" }, { "dropping-particle" : "", "family" : "Cundy", "given" : "Thomas P", "non-dropping-particle" : "", "parse-names" : false, "suffix" : "" }, { "dropping-particle" : "", "family" : "Hughes-hallett", "given" : "Archie", "non-dropping-particle" : "", "parse-names" : false, "suffix" : "" }, { "dropping-particle" : "", "family" : "Yang", "given" : "Zhong", "non-dropping-particle" : "", "parse-names" : false, "suffix" : "" }, { "dropping-particle" : "", "family" : "Darzi", "given" : "Ara", "non-dropping-particle" : "", "parse-names" : false, "suffix" : "" }, { "dropping-particle" : "", "family" : "Nandi", "given" : "Dipankar", "non-dropping-particle" : "", "parse-names" : false, "suffix" : "" }, { "dropping-particle" : "", "family" : "Phil", "given" : "D", "non-dropping-particle" : "", "parse-names" : false, "suffix" : "" } ], "id" : "ITEM-1", "issue" : "5", "issued" : { "date-parts" : [ [ "2015" ] ] }, "page" : "606-610", "title" : "Europe PMC Funders Group Endoscopic and Keyhole Endoscope-assisted Neurosurgical Approaches : A Qualitative Survey on Technical Challenges and Technological Solutions", "type" : "article-journal", "volume" : "28" }, "uris" : [ "http://www.mendeley.com/documents/?uuid=28dea761-b9c4-4883-baa6-bf04c8290463" ] } ], "mendeley" : { "formattedCitation" : "[10]", "plainTextFormattedCitation" : "[10]", "previouslyFormattedCitation" : "[9]" }, "properties" : { "noteIndex" : 0 }, "schema" : "https://github.com/citation-style-language/schema/raw/master/csl-citation.json" }</w:instrText>
+        <w:instrText>ADDIN CSL_CITATION { "citationItems" : [ { "id" : "ITEM-1", "itemData" : { "DOI" : "10.3109/02688697.2014.887654.Endoscopic", "author" : [ { "dropping-particle" : "", "family" : "Marcus", "given" : "Hani J", "non-dropping-particle" : "", "parse-names" : false, "suffix" : "" }, { "dropping-particle" : "", "family" : "Cundy", "given" : "Thomas P", "non-dropping-particle" : "", "parse-names" : false, "suffix" : "" }, { "dropping-particle" : "", "family" : "Hughes-hallett", "given" : "Archie", "non-dropping-particle" : "", "parse-names" : false, "suffix" : "" }, { "dropping-particle" : "", "family" : "Yang", "given" : "Zhong", "non-dropping-particle" : "", "parse-names" : false, "suffix" : "" }, { "dropping-particle" : "", "family" : "Darzi", "given" : "Ara", "non-dropping-particle" : "", "parse-names" : false, "suffix" : "" }, { "dropping-particle" : "", "family" : "Nandi", "given" : "Dipankar", "non-dropping-particle" : "", "parse-names" : false, "suffix" : "" }, { "dropping-particle" : "", "family" : "Phil", "given" : "D", "non-dropping-particle" : "", "parse-names" : false, "suffix" : "" } ], "id" : "ITEM-1", "issue" : "5", "issued" : { "date-parts" : [ [ "2015" ] ] }, "page" : "606-610", "title" : "Europe PMC Funders Group Endoscopic and Keyhole Endoscope-assisted Neurosurgical Approaches : A Qualitative Survey on Technical Challenges and Technological Solutions", "type" : "article-journal", "volume" : "28" }, "uris" : [ "http://www.mendeley.com/documents/?uuid=28dea761-b9c4-4883-baa6-bf04c8290463" ] } ], "mendeley" : { "formattedCitation" : "[17]", "plainTextFormattedCitation" : "[17]", "previouslyFormattedCitation" : "[17]" }, "properties" : { "noteIndex" : 0 }, "schema" : "https://github.com/citation-style-language/schema/raw/master/csl-citation.json" }</w:instrText>
       </w:r>
       <w:r>
         <w:rPr>
@@ -5084,7 +5968,7 @@
           <w:noProof/>
           <w:lang w:val="en-CA"/>
         </w:rPr>
-        <w:t>[10]</w:t>
+        <w:t>[17]</w:t>
       </w:r>
       <w:r>
         <w:rPr>
@@ -5098,13 +5982,21 @@
           <w:rFonts w:cs="Times New Roman"/>
           <w:lang w:val="en-CA"/>
         </w:rPr>
-        <w:t xml:space="preserve">. As well, the members of the Canadian Society of Otolaryngology filled out a survey that characterized the current status of endoscopic ear surgery in Canada and reported a generally positive attitude toward endoscopes (81%) and their potential in the future of ear surgery </w:t>
+        <w:t xml:space="preserve">. As well, the members of the Canadian Society of Otolaryngology filled out a survey that characterized the current status of endoscopic ear surgery in Canada and reported a generally positive attitude toward endoscopes (81%) and their </w:t>
       </w:r>
       <w:r>
         <w:rPr>
           <w:rFonts w:cs="Times New Roman"/>
           <w:lang w:val="en-CA"/>
         </w:rPr>
+        <w:lastRenderedPageBreak/>
+        <w:t xml:space="preserve">potential in the future of ear surgery </w:t>
+      </w:r>
+      <w:r>
+        <w:rPr>
+          <w:rFonts w:cs="Times New Roman"/>
+          <w:lang w:val="en-CA"/>
+        </w:rPr>
         <w:fldChar w:fldCharType="begin" w:fldLock="1"/>
       </w:r>
       <w:r>
@@ -5112,7 +6004,7 @@
           <w:rFonts w:cs="Times New Roman"/>
           <w:lang w:val="en-CA"/>
         </w:rPr>
-        <w:instrText>ADDIN CSL_CITATION { "citationItems" : [ { "id" : "ITEM-1", "itemData" : { "DOI" : "10.1186/s40463-016-0117-7", "ISBN" : "4046301601177", "ISSN" : "1916-0216", "author" : [ { "dropping-particle" : "", "family" : "Yong", "given" : "Michael", "non-dropping-particle" : "", "parse-names" : false, "suffix" : "" }, { "dropping-particle" : "", "family" : "Mijovic", "given" : "Tamara", "non-dropping-particle" : "", "parse-names" : false, "suffix" : "" }, { "dropping-particle" : "", "family" : "Lea", "given" : "Jane", "non-dropping-particle" : "", "parse-names" : false, "suffix" : "" } ], "container-title" : "Journal of Otolaryngology - Head &amp; Neck Surgery", "id" : "ITEM-1", "issued" : { "date-parts" : [ [ "2016" ] ] }, "page" : "1-8", "publisher" : "Journal of Otolaryngology - Head &amp; Neck Surgery", "title" : "Endoscopic ear surgery in Canada : a cross-sectional study", "type" : "article-journal" }, "uris" : [ "http://www.mendeley.com/documents/?uuid=87b1929f-e167-4a41-84de-c65b866e8d91" ] } ], "mendeley" : { "formattedCitation" : "[11]", "plainTextFormattedCitation" : "[11]", "previouslyFormattedCitation" : "[10]" }, "properties" : { "noteIndex" : 0 }, "schema" : "https://github.com/citation-style-language/schema/raw/master/csl-citation.json" }</w:instrText>
+        <w:instrText>ADDIN CSL_CITATION { "citationItems" : [ { "id" : "ITEM-1", "itemData" : { "DOI" : "10.1186/s40463-016-0117-7", "ISBN" : "4046301601177", "ISSN" : "1916-0216", "author" : [ { "dropping-particle" : "", "family" : "Yong", "given" : "Michael", "non-dropping-particle" : "", "parse-names" : false, "suffix" : "" }, { "dropping-particle" : "", "family" : "Mijovic", "given" : "Tamara", "non-dropping-particle" : "", "parse-names" : false, "suffix" : "" }, { "dropping-particle" : "", "family" : "Lea", "given" : "Jane", "non-dropping-particle" : "", "parse-names" : false, "suffix" : "" } ], "container-title" : "Journal of Otolaryngology - Head &amp; Neck Surgery", "id" : "ITEM-1", "issued" : { "date-parts" : [ [ "2016" ] ] }, "page" : "1-8", "publisher" : "Journal of Otolaryngology - Head &amp; Neck Surgery", "title" : "Endoscopic ear surgery in Canada : a cross-sectional study", "type" : "article-journal" }, "uris" : [ "http://www.mendeley.com/documents/?uuid=87b1929f-e167-4a41-84de-c65b866e8d91" ] } ], "mendeley" : { "formattedCitation" : "[3]", "plainTextFormattedCitation" : "[3]", "previouslyFormattedCitation" : "[3]" }, "properties" : { "noteIndex" : 0 }, "schema" : "https://github.com/citation-style-language/schema/raw/master/csl-citation.json" }</w:instrText>
       </w:r>
       <w:r>
         <w:rPr>
@@ -5127,7 +6019,7 @@
           <w:noProof/>
           <w:lang w:val="en-CA"/>
         </w:rPr>
-        <w:t>[11]</w:t>
+        <w:t>[3]</w:t>
       </w:r>
       <w:r>
         <w:rPr>
@@ -5155,7 +6047,7 @@
           <w:rFonts w:cs="Times New Roman"/>
           <w:lang w:val="en-CA"/>
         </w:rPr>
-        <w:instrText>ADDIN CSL_CITATION { "citationItems" : [ { "id" : "ITEM-1", "itemData" : { "DOI" : "10.1186/s40463-016-0117-7", "ISBN" : "4046301601177", "ISSN" : "1916-0216", "author" : [ { "dropping-particle" : "", "family" : "Yong", "given" : "Michael", "non-dropping-particle" : "", "parse-names" : false, "suffix" : "" }, { "dropping-particle" : "", "family" : "Mijovic", "given" : "Tamara", "non-dropping-particle" : "", "parse-names" : false, "suffix" : "" }, { "dropping-particle" : "", "family" : "Lea", "given" : "Jane", "non-dropping-particle" : "", "parse-names" : false, "suffix" : "" } ], "container-title" : "Journal of Otolaryngology - Head &amp; Neck Surgery", "id" : "ITEM-1", "issued" : { "date-parts" : [ [ "2016" ] ] }, "page" : "1-8", "publisher" : "Journal of Otolaryngology - Head &amp; Neck Surgery", "title" : "Endoscopic ear surgery in Canada : a cross-sectional study", "type" : "article-journal" }, "uris" : [ "http://www.mendeley.com/documents/?uuid=87b1929f-e167-4a41-84de-c65b866e8d91" ] } ], "mendeley" : { "formattedCitation" : "[11]", "plainTextFormattedCitation" : "[11]", "previouslyFormattedCitation" : "[10]" }, "properties" : { "noteIndex" : 0 }, "schema" : "https://github.com/citation-style-language/schema/raw/master/csl-citation.json" }</w:instrText>
+        <w:instrText>ADDIN CSL_CITATION { "citationItems" : [ { "id" : "ITEM-1", "itemData" : { "DOI" : "10.1186/s40463-016-0117-7", "ISBN" : "4046301601177", "ISSN" : "1916-0216", "author" : [ { "dropping-particle" : "", "family" : "Yong", "given" : "Michael", "non-dropping-particle" : "", "parse-names" : false, "suffix" : "" }, { "dropping-particle" : "", "family" : "Mijovic", "given" : "Tamara", "non-dropping-particle" : "", "parse-names" : false, "suffix" : "" }, { "dropping-particle" : "", "family" : "Lea", "given" : "Jane", "non-dropping-particle" : "", "parse-names" : false, "suffix" : "" } ], "container-title" : "Journal of Otolaryngology - Head &amp; Neck Surgery", "id" : "ITEM-1", "issued" : { "date-parts" : [ [ "2016" ] ] }, "page" : "1-8", "publisher" : "Journal of Otolaryngology - Head &amp; Neck Surgery", "title" : "Endoscopic ear surgery in Canada : a cross-sectional study", "type" : "article-journal" }, "uris" : [ "http://www.mendeley.com/documents/?uuid=87b1929f-e167-4a41-84de-c65b866e8d91" ] } ], "mendeley" : { "formattedCitation" : "[3]", "plainTextFormattedCitation" : "[3]", "previouslyFormattedCitation" : "[3]" }, "properties" : { "noteIndex" : 0 }, "schema" : "https://github.com/citation-style-language/schema/raw/master/csl-citation.json" }</w:instrText>
       </w:r>
       <w:r>
         <w:rPr>
@@ -5170,7 +6062,7 @@
           <w:noProof/>
           <w:lang w:val="en-CA"/>
         </w:rPr>
-        <w:t>[11]</w:t>
+        <w:t>[3]</w:t>
       </w:r>
       <w:r>
         <w:rPr>
@@ -5198,7 +6090,7 @@
           <w:rFonts w:cs="Times New Roman"/>
           <w:lang w:val="en-CA"/>
         </w:rPr>
-        <w:instrText>ADDIN CSL_CITATION { "citationItems" : [ { "id" : "ITEM-1", "itemData" : { "DOI" : "10.1186/s40463-016-0117-7", "ISBN" : "4046301601177", "ISSN" : "1916-0216", "author" : [ { "dropping-particle" : "", "family" : "Yong", "given" : "Michael", "non-dropping-particle" : "", "parse-names" : false, "suffix" : "" }, { "dropping-particle" : "", "family" : "Mijovic", "given" : "Tamara", "non-dropping-particle" : "", "parse-names" : false, "suffix" : "" }, { "dropping-particle" : "", "family" : "Lea", "given" : "Jane", "non-dropping-particle" : "", "parse-names" : false, "suffix" : "" } ], "container-title" : "Journal of Otolaryngology - Head &amp; Neck Surgery", "id" : "ITEM-1", "issued" : { "date-parts" : [ [ "2016" ] ] }, "page" : "1-8", "publisher" : "Journal of Otolaryngology - Head &amp; Neck Surgery", "title" : "Endoscopic ear surgery in Canada : a cross-sectional study", "type" : "article-journal" }, "uris" : [ "http://www.mendeley.com/documents/?uuid=87b1929f-e167-4a41-84de-c65b866e8d91" ] } ], "mendeley" : { "formattedCitation" : "[11]", "plainTextFormattedCitation" : "[11]", "previouslyFormattedCitation" : "[10]" }, "properties" : { "noteIndex" : 0 }, "schema" : "https://github.com/citation-style-language/schema/raw/master/csl-citation.json" }</w:instrText>
+        <w:instrText>ADDIN CSL_CITATION { "citationItems" : [ { "id" : "ITEM-1", "itemData" : { "DOI" : "10.1186/s40463-016-0117-7", "ISBN" : "4046301601177", "ISSN" : "1916-0216", "author" : [ { "dropping-particle" : "", "family" : "Yong", "given" : "Michael", "non-dropping-particle" : "", "parse-names" : false, "suffix" : "" }, { "dropping-particle" : "", "family" : "Mijovic", "given" : "Tamara", "non-dropping-particle" : "", "parse-names" : false, "suffix" : "" }, { "dropping-particle" : "", "family" : "Lea", "given" : "Jane", "non-dropping-particle" : "", "parse-names" : false, "suffix" : "" } ], "container-title" : "Journal of Otolaryngology - Head &amp; Neck Surgery", "id" : "ITEM-1", "issued" : { "date-parts" : [ [ "2016" ] ] }, "page" : "1-8", "publisher" : "Journal of Otolaryngology - Head &amp; Neck Surgery", "title" : "Endoscopic ear surgery in Canada : a cross-sectional study", "type" : "article-journal" }, "uris" : [ "http://www.mendeley.com/documents/?uuid=87b1929f-e167-4a41-84de-c65b866e8d91" ] } ], "mendeley" : { "formattedCitation" : "[3]", "plainTextFormattedCitation" : "[3]", "previouslyFormattedCitation" : "[3]" }, "properties" : { "noteIndex" : 0 }, "schema" : "https://github.com/citation-style-language/schema/raw/master/csl-citation.json" }</w:instrText>
       </w:r>
       <w:r>
         <w:rPr>
@@ -5213,7 +6105,7 @@
           <w:noProof/>
           <w:lang w:val="en-CA"/>
         </w:rPr>
-        <w:t>[11]</w:t>
+        <w:t>[3]</w:t>
       </w:r>
       <w:r>
         <w:rPr>
@@ -5248,7 +6140,6 @@
           <w:rFonts w:cs="Times New Roman"/>
           <w:lang w:val="en-CA"/>
         </w:rPr>
-        <w:lastRenderedPageBreak/>
         <w:t xml:space="preserve">The Delphi method has been employed internationally in the field of surgery where surveys are sent out to surgeons to form a consensus about varying surgical questions such as: treatment of the retraction pockets of the tympanic membrane, developing a core set of patient-reported outcomes in pancreatic cancer, and an international consensus for sepsis and septic shock definitions </w:t>
       </w:r>
       <w:r>
@@ -5263,7 +6154,7 @@
           <w:rFonts w:cs="Times New Roman"/>
           <w:lang w:val="en-CA"/>
         </w:rPr>
-        <w:instrText>ADDIN CSL_CITATION { "citationItems" : [ { "id" : "ITEM-1", "itemData" : { "DOI" : "10.1016/j.ejca.2016.01.001", "ISSN" : "1879-0852", "PMID" : "26886181", "abstract" : "BACKGROUND Patient-reported outcomes (PROs) are amongst the most relevant outcome measures in pancreatic cancer care and research. However, it is unknown which out of the numerous PROs are most important to patients and health care professionals (HCPs) in this setting. The aim of this study was to identify a core set of PROs to be incorporated in a nationwide prospective multidisciplinary pancreatic cancer registry. PATIENTS AND METHODS We performed a two-round Delphi survey among 150 patients diagnosed with pancreatic or periampullary cancer (treated either with curative intent or in palliative setting) and 78 HCPs (surgeons, medical oncologists, gastroenterologists, radiotherapists, nurses, and dietitians) in The Netherlands. In round 1, participants were invited to rate the importance of 53 PROs, which were extracted from 17 different PRO measures and grouped into global domains, on a 1-9 Likert scale. PROs rated as very important (score 7-9) by the majority (\u2265 80%) of curative and/or palliative patients as well as HCPs were considered sufficiently important to be incorporated in the core set. PROs not fulfilling these criteria in round 1 were presented again to the participants in round 2 along with individual and group feedback. RESULTS A total of 97 patients (94%) in curative-intent setting, 38 patients (81%) in palliative setting and 73 HCPs (94%) completed both rounds 1 and 2. After the first round, 7 PROs were included in the core set: general quality of life, general health, physical ability, satisfaction with caregivers, satisfaction with services and care organisation, coping and defecation. After the second round, 10 additional PROs were added: appetite, ability to work/do usual activities, medication use, weight changes, fatigue, negative feelings, positive feelings, fear of recurrence, relationship with partner/family, and pancreatic enzyme replacement therapy use. CONCLUSION This study provides a core set of PROs selected by patients and HCPs, which may be incorporated in pancreatic cancer care and research. Validation outside the Dutch context is recommended for generalisation and use in international studies.", "author" : [ { "dropping-particle" : "", "family" : "Gerritsen", "given" : "Arja", "non-dropping-particle" : "", "parse-names" : false, "suffix" : "" }, { "dropping-particle" : "", "family" : "Jacobs", "given" : "Marc", "non-dropping-particle" : "", "parse-names" : false, "suffix" : "" }, { "dropping-particle" : "", "family" : "Henselmans", "given" : "Inge", "non-dropping-particle" : "", "parse-names" : false, "suffix" : "" }, { "dropping-particle" : "", "family" : "Hattum", "given" : "Jons", "non-dropping-particle" : "van", "parse-names" : false, "suffix" : "" }, { "dropping-particle" : "", "family" : "Efficace", "given" : "Fabio", "non-dropping-particle" : "", "parse-names" : false, "suffix" : "" }, { "dropping-particle" : "", "family" : "Creemers", "given" : "Geert-Jan", "non-dropping-particle" : "", "parse-names" : false, "suffix" : "" }, { "dropping-particle" : "", "family" : "Hingh", "given" : "Ignace H", "non-dropping-particle" : "de", "parse-names" : false, "suffix" : "" }, { "dropping-particle" : "", "family" : "Koopman", "given" : "Miriam", "non-dropping-particle" : "", "parse-names" : false, "suffix" : "" }, { "dropping-particle" : "", "family" : "Molenaar", "given" : "I Quintus", "non-dropping-particle" : "", "parse-names" : false, "suffix" : "" }, { "dropping-particle" : "", "family" : "Wilmink", "given" : "Hanneke W", "non-dropping-particle" : "", "parse-names" : false, "suffix" : "" }, { "dropping-particle" : "", "family" : "Busch", "given" : "Olivier R", "non-dropping-particle" : "", "parse-names" : false, "suffix" : "" }, { "dropping-particle" : "", "family" : "Besselink", "given" : "Marc G", "non-dropping-particle" : "", "parse-names" : false, "suffix" : "" }, { "dropping-particle" : "", "family" : "Laarhoven", "given" : "Hanneke W", "non-dropping-particle" : "van", "parse-names" : false, "suffix" : "" }, { "dropping-particle" : "", "family" : "Dutch Pancreatic Cancer Group", "given" : "", "non-dropping-particle" : "", "parse-names" : false, "suffix" : "" } ], "container-title" : "European journal of cancer (Oxford, England : 1990)", "id" : "ITEM-1", "issued" : { "date-parts" : [ [ "2016", "4" ] ] }, "page" : "68-77", "title" : "Developing a core set of patient-reported outcomes in pancreatic cancer: A Delphi survey.", "type" : "article-journal", "volume" : "57" }, "uris" : [ "http://www.mendeley.com/documents/?uuid=43c01060-90d9-394a-8f37-ae63184aa73f" ] } ], "mendeley" : { "formattedCitation" : "[12]", "plainTextFormattedCitation" : "[12]", "previouslyFormattedCitation" : "[11]" }, "properties" : { "noteIndex" : 0 }, "schema" : "https://github.com/citation-style-language/schema/raw/master/csl-citation.json" }</w:instrText>
+        <w:instrText>ADDIN CSL_CITATION { "citationItems" : [ { "id" : "ITEM-1", "itemData" : { "DOI" : "10.1016/j.ejca.2016.01.001", "ISSN" : "1879-0852", "PMID" : "26886181", "abstract" : "BACKGROUND Patient-reported outcomes (PROs) are amongst the most relevant outcome measures in pancreatic cancer care and research. However, it is unknown which out of the numerous PROs are most important to patients and health care professionals (HCPs) in this setting. The aim of this study was to identify a core set of PROs to be incorporated in a nationwide prospective multidisciplinary pancreatic cancer registry. PATIENTS AND METHODS We performed a two-round Delphi survey among 150 patients diagnosed with pancreatic or periampullary cancer (treated either with curative intent or in palliative setting) and 78 HCPs (surgeons, medical oncologists, gastroenterologists, radiotherapists, nurses, and dietitians) in The Netherlands. In round 1, participants were invited to rate the importance of 53 PROs, which were extracted from 17 different PRO measures and grouped into global domains, on a 1-9 Likert scale. PROs rated as very important (score 7-9) by the majority (\u2265 80%) of curative and/or palliative patients as well as HCPs were considered sufficiently important to be incorporated in the core set. PROs not fulfilling these criteria in round 1 were presented again to the participants in round 2 along with individual and group feedback. RESULTS A total of 97 patients (94%) in curative-intent setting, 38 patients (81%) in palliative setting and 73 HCPs (94%) completed both rounds 1 and 2. After the first round, 7 PROs were included in the core set: general quality of life, general health, physical ability, satisfaction with caregivers, satisfaction with services and care organisation, coping and defecation. After the second round, 10 additional PROs were added: appetite, ability to work/do usual activities, medication use, weight changes, fatigue, negative feelings, positive feelings, fear of recurrence, relationship with partner/family, and pancreatic enzyme replacement therapy use. CONCLUSION This study provides a core set of PROs selected by patients and HCPs, which may be incorporated in pancreatic cancer care and research. Validation outside the Dutch context is recommended for generalisation and use in international studies.", "author" : [ { "dropping-particle" : "", "family" : "Gerritsen", "given" : "Arja", "non-dropping-particle" : "", "parse-names" : false, "suffix" : "" }, { "dropping-particle" : "", "family" : "Jacobs", "given" : "Marc", "non-dropping-particle" : "", "parse-names" : false, "suffix" : "" }, { "dropping-particle" : "", "family" : "Henselmans", "given" : "Inge", "non-dropping-particle" : "", "parse-names" : false, "suffix" : "" }, { "dropping-particle" : "", "family" : "Hattum", "given" : "Jons", "non-dropping-particle" : "van", "parse-names" : false, "suffix" : "" }, { "dropping-particle" : "", "family" : "Efficace", "given" : "Fabio", "non-dropping-particle" : "", "parse-names" : false, "suffix" : "" }, { "dropping-particle" : "", "family" : "Creemers", "given" : "Geert-Jan", "non-dropping-particle" : "", "parse-names" : false, "suffix" : "" }, { "dropping-particle" : "", "family" : "Hingh", "given" : "Ignace H", "non-dropping-particle" : "de", "parse-names" : false, "suffix" : "" }, { "dropping-particle" : "", "family" : "Koopman", "given" : "Miriam", "non-dropping-particle" : "", "parse-names" : false, "suffix" : "" }, { "dropping-particle" : "", "family" : "Molenaar", "given" : "I Quintus", "non-dropping-particle" : "", "parse-names" : false, "suffix" : "" }, { "dropping-particle" : "", "family" : "Wilmink", "given" : "Hanneke W", "non-dropping-particle" : "", "parse-names" : false, "suffix" : "" }, { "dropping-particle" : "", "family" : "Busch", "given" : "Olivier R", "non-dropping-particle" : "", "parse-names" : false, "suffix" : "" }, { "dropping-particle" : "", "family" : "Besselink", "given" : "Marc G", "non-dropping-particle" : "", "parse-names" : false, "suffix" : "" }, { "dropping-particle" : "", "family" : "Laarhoven", "given" : "Hanneke W", "non-dropping-particle" : "van", "parse-names" : false, "suffix" : "" }, { "dropping-particle" : "", "family" : "Dutch Pancreatic Cancer Group", "given" : "", "non-dropping-particle" : "", "parse-names" : false, "suffix" : "" } ], "container-title" : "European journal of cancer (Oxford, England : 1990)", "id" : "ITEM-1", "issued" : { "date-parts" : [ [ "2016", "4" ] ] }, "page" : "68-77", "title" : "Developing a core set of patient-reported outcomes in pancreatic cancer: A Delphi survey.", "type" : "article-journal", "volume" : "57" }, "uris" : [ "http://www.mendeley.com/documents/?uuid=43c01060-90d9-394a-8f37-ae63184aa73f" ] } ], "mendeley" : { "formattedCitation" : "[18]", "plainTextFormattedCitation" : "[18]", "previouslyFormattedCitation" : "[18]" }, "properties" : { "noteIndex" : 0 }, "schema" : "https://github.com/citation-style-language/schema/raw/master/csl-citation.json" }</w:instrText>
       </w:r>
       <w:r>
         <w:rPr>
@@ -5278,7 +6169,7 @@
           <w:noProof/>
           <w:lang w:val="en-CA"/>
         </w:rPr>
-        <w:t>[12]</w:t>
+        <w:t>[18]</w:t>
       </w:r>
       <w:r>
         <w:rPr>
@@ -5306,7 +6197,7 @@
           <w:rFonts w:cs="Times New Roman"/>
           <w:lang w:val="en-CA"/>
         </w:rPr>
-        <w:instrText>ADDIN CSL_CITATION { "citationItems" : [ { "id" : "ITEM-1", "itemData" : { "ISSN" : "0042-4668", "PMID" : "26977575", "abstract" : "The objective of the present study was to formulate the consensus document \u00abThe treatment of the retraction pockets (RP) of pars tensa and pars flaccida\u00bb as well as to estimate the situation in this country pertaining to the treatment of the retraction pockets of the tympanic membrane. We undertaken a pilot study that involved 91 practicing otorhinolaryngologists based at in-patient and out-patient healthcare facilities in different regions of the Russian Federation. M. Yung's questionnaire for otorhinolaryngologistswas used to gain relevant information. The Delphi technology was employed to process the data obtained. 30% of those who agreed to participate in the study answered to the proposed questions although some of them aroused a discord among the respondents. The results of this questionnaire study provided a basis for the pilot consensus document and allowed for the preliminary conclusion as regards prospects for the further exploration of both the problem in question and the instruments for this purpose with special reference to the awareness of the otorhinolaryngologists. Abstract available from the publisher.", "author" : [ { "dropping-particle" : "", "family" : "Kosyakov", "given" : "S Ya", "non-dropping-particle" : "", "parse-names" : false, "suffix" : "" }, { "dropping-particle" : "V", "family" : "Minavnina", "given" : "Yu", "non-dropping-particle" : "", "parse-names" : false, "suffix" : "" }, { "dropping-particle" : "V", "family" : "Pchelenok", "given" : "E", "non-dropping-particle" : "", "parse-names" : false, "suffix" : "" } ], "container-title" : "Vestnik otorinolaringologii", "id" : "ITEM-1", "issue" : "1", "issued" : { "date-parts" : [ [ "2016" ] ] }, "page" : "78-83", "title" : "[The consensus view of the treatment of the retraction pockets of the tympanic membrane].", "type" : "article-journal", "volume" : "81" }, "uris" : [ "http://www.mendeley.com/documents/?uuid=f7ef2f9f-ea01-3526-8191-3a816547a3b6" ] } ], "mendeley" : { "formattedCitation" : "[13]", "plainTextFormattedCitation" : "[13]", "previouslyFormattedCitation" : "[12]" }, "properties" : { "noteIndex" : 0 }, "schema" : "https://github.com/citation-style-language/schema/raw/master/csl-citation.json" }</w:instrText>
+        <w:instrText>ADDIN CSL_CITATION { "citationItems" : [ { "id" : "ITEM-1", "itemData" : { "ISSN" : "0042-4668", "PMID" : "26977575", "abstract" : "The objective of the present study was to formulate the consensus document \u00abThe treatment of the retraction pockets (RP) of pars tensa and pars flaccida\u00bb as well as to estimate the situation in this country pertaining to the treatment of the retraction pockets of the tympanic membrane. We undertaken a pilot study that involved 91 practicing otorhinolaryngologists based at in-patient and out-patient healthcare facilities in different regions of the Russian Federation. M. Yung's questionnaire for otorhinolaryngologistswas used to gain relevant information. The Delphi technology was employed to process the data obtained. 30% of those who agreed to participate in the study answered to the proposed questions although some of them aroused a discord among the respondents. The results of this questionnaire study provided a basis for the pilot consensus document and allowed for the preliminary conclusion as regards prospects for the further exploration of both the problem in question and the instruments for this purpose with special reference to the awareness of the otorhinolaryngologists. Abstract available from the publisher.", "author" : [ { "dropping-particle" : "", "family" : "Kosyakov", "given" : "S Ya", "non-dropping-particle" : "", "parse-names" : false, "suffix" : "" }, { "dropping-particle" : "V", "family" : "Minavnina", "given" : "Yu", "non-dropping-particle" : "", "parse-names" : false, "suffix" : "" }, { "dropping-particle" : "V", "family" : "Pchelenok", "given" : "E", "non-dropping-particle" : "", "parse-names" : false, "suffix" : "" } ], "container-title" : "Vestnik otorinolaringologii", "id" : "ITEM-1", "issue" : "1", "issued" : { "date-parts" : [ [ "2016" ] ] }, "page" : "78-83", "title" : "[The consensus view of the treatment of the retraction pockets of the tympanic membrane].", "type" : "article-journal", "volume" : "81" }, "uris" : [ "http://www.mendeley.com/documents/?uuid=f7ef2f9f-ea01-3526-8191-3a816547a3b6" ] } ], "mendeley" : { "formattedCitation" : "[19]", "plainTextFormattedCitation" : "[19]", "previouslyFormattedCitation" : "[19]" }, "properties" : { "noteIndex" : 0 }, "schema" : "https://github.com/citation-style-language/schema/raw/master/csl-citation.json" }</w:instrText>
       </w:r>
       <w:r>
         <w:rPr>
@@ -5321,7 +6212,7 @@
           <w:noProof/>
           <w:lang w:val="en-CA"/>
         </w:rPr>
-        <w:t>[13]</w:t>
+        <w:t>[19]</w:t>
       </w:r>
       <w:r>
         <w:rPr>
@@ -5349,7 +6240,7 @@
           <w:rFonts w:cs="Times New Roman"/>
           <w:lang w:val="en-CA"/>
         </w:rPr>
-        <w:instrText>ADDIN CSL_CITATION { "citationItems" : [ { "id" : "ITEM-1", "itemData" : { "DOI" : "10.1001/jama.2016.0287", "ISSN" : "1538-3598", "PMID" : "26903338", "abstract" : "IMPORTANCE Definitions of sepsis and septic shock were last revised in 2001. Considerable advances have since been made into the pathobiology (changes in organ function, morphology, cell biology, biochemistry, immunology, and circulation), management, and epidemiology of sepsis, suggesting the need for reexamination. OBJECTIVE To evaluate and, as needed, update definitions for sepsis and septic shock. PROCESS A task force (n\u2009=\u200919) with expertise in sepsis pathobiology, clinical trials, and epidemiology was convened by the Society of Critical Care Medicine and the European Society of Intensive Care Medicine. Definitions and clinical criteria were generated through meetings, Delphi processes, analysis of electronic health record databases, and voting, followed by circulation to international professional societies, requesting peer review and endorsement (by 31 societies listed in the Acknowledgment). KEY FINDINGS FROM EVIDENCE SYNTHESIS Limitations of previous definitions included an excessive focus on inflammation, the misleading model that sepsis follows a continuum through severe sepsis to shock, and inadequate specificity and sensitivity of the systemic inflammatory response syndrome (SIRS) criteria. Multiple definitions and terminologies are currently in use for sepsis, septic shock, and organ dysfunction, leading to discrepancies in reported incidence and observed mortality. The task force concluded the term severe sepsis was redundant. RECOMMENDATIONS Sepsis should be defined as life-threatening organ dysfunction caused by a dysregulated host response to infection. For clinical operationalization, organ dysfunction can be represented by an increase in the Sequential [Sepsis-related] Organ Failure Assessment (SOFA) score of 2 points or more, which is associated with an in-hospital mortality greater than 10%. Septic shock should be defined as a subset of sepsis in which particularly profound circulatory, cellular, and metabolic abnormalities are associated with a greater risk of mortality than with sepsis alone. Patients with septic shock can be clinically identified by a vasopressor requirement to maintain a mean arterial pressure of 65 mm Hg or greater and serum lactate level greater than 2 mmol/L (&gt;18 mg/dL) in the absence of hypovolemia. This combination is associated with hospital mortality rates greater than 40%. In out-of-hospital, emergency department, or general hospital ward settings, adult patients with suspected infection can be rapidly i\u2026", "author" : [ { "dropping-particle" : "", "family" : "Singer", "given" : "Mervyn", "non-dropping-particle" : "", "parse-names" : false, "suffix" : "" }, { "dropping-particle" : "", "family" : "Deutschman", "given" : "Clifford S", "non-dropping-particle" : "", "parse-names" : false, "suffix" : "" }, { "dropping-particle" : "", "family" : "Seymour", "given" : "Christopher Warren", "non-dropping-particle" : "", "parse-names" : false, "suffix" : "" }, { "dropping-particle" : "", "family" : "Shankar-Hari", "given" : "Manu", "non-dropping-particle" : "", "parse-names" : false, "suffix" : "" }, { "dropping-particle" : "", "family" : "Annane", "given" : "Djillali", "non-dropping-particle" : "", "parse-names" : false, "suffix" : "" }, { "dropping-particle" : "", "family" : "Bauer", "given" : "Michael", "non-dropping-particle" : "", "parse-names" : false, "suffix" : "" }, { "dropping-particle" : "", "family" : "Bellomo", "given" : "Rinaldo", "non-dropping-particle" : "", "parse-names" : false, "suffix" : "" }, { "dropping-particle" : "", "family" : "Bernard", "given" : "Gordon R", "non-dropping-particle" : "", "parse-names" : false, "suffix" : "" }, { "dropping-particle" : "", "family" : "Chiche", "given" : "Jean-Daniel", "non-dropping-particle" : "", "parse-names" : false, "suffix" : "" }, { "dropping-particle" : "", "family" : "Coopersmith", "given" : "Craig M", "non-dropping-particle" : "", "parse-names" : false, "suffix" : "" }, { "dropping-particle" : "", "family" : "Hotchkiss", "given" : "Richard S", "non-dropping-particle" : "", "parse-names" : false, "suffix" : "" }, { "dropping-particle" : "", "family" : "Levy", "given" : "Mitchell M", "non-dropping-particle" : "", "parse-names" : false, "suffix" : "" }, { "dropping-particle" : "", "family" : "Marshall", "given" : "John C", "non-dropping-particle" : "", "parse-names" : false, "suffix" : "" }, { "dropping-particle" : "", "family" : "Martin", "given" : "Greg S", "non-dropping-particle" : "", "parse-names" : false, "suffix" : "" }, { "dropping-particle" : "", "family" : "Opal", "given" : "Steven M", "non-dropping-particle" : "", "parse-names" : false, "suffix" : "" }, { "dropping-particle" : "", "family" : "Rubenfeld", "given" : "Gordon D", "non-dropping-particle" : "", "parse-names" : false, "suffix" : "" }, { "dropping-particle" : "", "family" : "Poll", "given" : "Tom", "non-dropping-particle" : "van der", "parse-names" : false, "suffix" : "" }, { "dropping-particle" : "", "family" : "Vincent", "given" : "Jean-Louis", "non-dropping-particle" : "", "parse-names" : false, "suffix" : "" }, { "dropping-particle" : "", "family" : "Angus", "given" : "Derek C", "non-dropping-particle" : "", "parse-names" : false, "suffix" : "" } ], "container-title" : "JAMA", "id" : "ITEM-1", "issue" : "8", "issued" : { "date-parts" : [ [ "2016", "2", "23" ] ] }, "page" : "801-10", "title" : "The Third International Consensus Definitions for Sepsis and Septic Shock (Sepsis-3).", "type" : "article-journal", "volume" : "315" }, "uris" : [ "http://www.mendeley.com/documents/?uuid=3da322cc-6c92-3607-95d3-6289cefcdc3a" ] } ], "mendeley" : { "formattedCitation" : "[14]", "plainTextFormattedCitation" : "[14]", "previouslyFormattedCitation" : "[13]" }, "properties" : { "noteIndex" : 0 }, "schema" : "https://github.com/citation-style-language/schema/raw/master/csl-citation.json" }</w:instrText>
+        <w:instrText>ADDIN CSL_CITATION { "citationItems" : [ { "id" : "ITEM-1", "itemData" : { "DOI" : "10.1001/jama.2016.0287", "ISSN" : "1538-3598", "PMID" : "26903338", "abstract" : "IMPORTANCE Definitions of sepsis and septic shock were last revised in 2001. Considerable advances have since been made into the pathobiology (changes in organ function, morphology, cell biology, biochemistry, immunology, and circulation), management, and epidemiology of sepsis, suggesting the need for reexamination. OBJECTIVE To evaluate and, as needed, update definitions for sepsis and septic shock. PROCESS A task force (n\u2009=\u200919) with expertise in sepsis pathobiology, clinical trials, and epidemiology was convened by the Society of Critical Care Medicine and the European Society of Intensive Care Medicine. Definitions and clinical criteria were generated through meetings, Delphi processes, analysis of electronic health record databases, and voting, followed by circulation to international professional societies, requesting peer review and endorsement (by 31 societies listed in the Acknowledgment). KEY FINDINGS FROM EVIDENCE SYNTHESIS Limitations of previous definitions included an excessive focus on inflammation, the misleading model that sepsis follows a continuum through severe sepsis to shock, and inadequate specificity and sensitivity of the systemic inflammatory response syndrome (SIRS) criteria. Multiple definitions and terminologies are currently in use for sepsis, septic shock, and organ dysfunction, leading to discrepancies in reported incidence and observed mortality. The task force concluded the term severe sepsis was redundant. RECOMMENDATIONS Sepsis should be defined as life-threatening organ dysfunction caused by a dysregulated host response to infection. For clinical operationalization, organ dysfunction can be represented by an increase in the Sequential [Sepsis-related] Organ Failure Assessment (SOFA) score of 2 points or more, which is associated with an in-hospital mortality greater than 10%. Septic shock should be defined as a subset of sepsis in which particularly profound circulatory, cellular, and metabolic abnormalities are associated with a greater risk of mortality than with sepsis alone. Patients with septic shock can be clinically identified by a vasopressor requirement to maintain a mean arterial pressure of 65 mm Hg or greater and serum lactate level greater than 2 mmol/L (&gt;18 mg/dL) in the absence of hypovolemia. This combination is associated with hospital mortality rates greater than 40%. In out-of-hospital, emergency department, or general hospital ward settings, adult patients with suspected infection can be rapidly i\u2026", "author" : [ { "dropping-particle" : "", "family" : "Singer", "given" : "Mervyn", "non-dropping-particle" : "", "parse-names" : false, "suffix" : "" }, { "dropping-particle" : "", "family" : "Deutschman", "given" : "Clifford S", "non-dropping-particle" : "", "parse-names" : false, "suffix" : "" }, { "dropping-particle" : "", "family" : "Seymour", "given" : "Christopher Warren", "non-dropping-particle" : "", "parse-names" : false, "suffix" : "" }, { "dropping-particle" : "", "family" : "Shankar-Hari", "given" : "Manu", "non-dropping-particle" : "", "parse-names" : false, "suffix" : "" }, { "dropping-particle" : "", "family" : "Annane", "given" : "Djillali", "non-dropping-particle" : "", "parse-names" : false, "suffix" : "" }, { "dropping-particle" : "", "family" : "Bauer", "given" : "Michael", "non-dropping-particle" : "", "parse-names" : false, "suffix" : "" }, { "dropping-particle" : "", "family" : "Bellomo", "given" : "Rinaldo", "non-dropping-particle" : "", "parse-names" : false, "suffix" : "" }, { "dropping-particle" : "", "family" : "Bernard", "given" : "Gordon R", "non-dropping-particle" : "", "parse-names" : false, "suffix" : "" }, { "dropping-particle" : "", "family" : "Chiche", "given" : "Jean-Daniel", "non-dropping-particle" : "", "parse-names" : false, "suffix" : "" }, { "dropping-particle" : "", "family" : "Coopersmith", "given" : "Craig M", "non-dropping-particle" : "", "parse-names" : false, "suffix" : "" }, { "dropping-particle" : "", "family" : "Hotchkiss", "given" : "Richard S", "non-dropping-particle" : "", "parse-names" : false, "suffix" : "" }, { "dropping-particle" : "", "family" : "Levy", "given" : "Mitchell M", "non-dropping-particle" : "", "parse-names" : false, "suffix" : "" }, { "dropping-particle" : "", "family" : "Marshall", "given" : "John C", "non-dropping-particle" : "", "parse-names" : false, "suffix" : "" }, { "dropping-particle" : "", "family" : "Martin", "given" : "Greg S", "non-dropping-particle" : "", "parse-names" : false, "suffix" : "" }, { "dropping-particle" : "", "family" : "Opal", "given" : "Steven M", "non-dropping-particle" : "", "parse-names" : false, "suffix" : "" }, { "dropping-particle" : "", "family" : "Rubenfeld", "given" : "Gordon D", "non-dropping-particle" : "", "parse-names" : false, "suffix" : "" }, { "dropping-particle" : "", "family" : "Poll", "given" : "Tom", "non-dropping-particle" : "van der", "parse-names" : false, "suffix" : "" }, { "dropping-particle" : "", "family" : "Vincent", "given" : "Jean-Louis", "non-dropping-particle" : "", "parse-names" : false, "suffix" : "" }, { "dropping-particle" : "", "family" : "Angus", "given" : "Derek C", "non-dropping-particle" : "", "parse-names" : false, "suffix" : "" } ], "container-title" : "JAMA", "id" : "ITEM-1", "issue" : "8", "issued" : { "date-parts" : [ [ "2016", "2", "23" ] ] }, "page" : "801-10", "title" : "The Third International Consensus Definitions for Sepsis and Septic Shock (Sepsis-3).", "type" : "article-journal", "volume" : "315" }, "uris" : [ "http://www.mendeley.com/documents/?uuid=3da322cc-6c92-3607-95d3-6289cefcdc3a" ] } ], "mendeley" : { "formattedCitation" : "[20]", "plainTextFormattedCitation" : "[20]", "previouslyFormattedCitation" : "[20]" }, "properties" : { "noteIndex" : 0 }, "schema" : "https://github.com/citation-style-language/schema/raw/master/csl-citation.json" }</w:instrText>
       </w:r>
       <w:r>
         <w:rPr>
@@ -5364,7 +6255,7 @@
           <w:noProof/>
           <w:lang w:val="en-CA"/>
         </w:rPr>
-        <w:t>[14]</w:t>
+        <w:t>[20]</w:t>
       </w:r>
       <w:r>
         <w:rPr>
@@ -5455,15 +6346,24 @@
           <w:rFonts w:cs="Times New Roman"/>
           <w:lang w:val="en-CA"/>
         </w:rPr>
-        <w:t xml:space="preserve"> analyzed using statistics to identify differing views. These will formulate</w:t>
-      </w:r>
+        <w:t xml:space="preserve"> analyzed using statistics to identify differing views. These will </w:t>
+      </w:r>
+      <w:proofErr w:type="gramStart"/>
       <w:r>
         <w:rPr>
           <w:rFonts w:cs="Times New Roman"/>
           <w:lang w:val="en-CA"/>
         </w:rPr>
+        <w:t>formulate</w:t>
+      </w:r>
+      <w:r>
+        <w:rPr>
+          <w:rFonts w:cs="Times New Roman"/>
+          <w:lang w:val="en-CA"/>
+        </w:rPr>
         <w:t>d</w:t>
       </w:r>
+      <w:proofErr w:type="gramEnd"/>
       <w:r>
         <w:rPr>
           <w:rFonts w:cs="Times New Roman"/>
@@ -5547,7 +6447,228 @@
         <w:rPr>
           <w:lang w:val="en-CA"/>
         </w:rPr>
-        <w:t xml:space="preserve">The Canadian otologists’ EES survey already reported on how many surgeons in Canada use TEES (11%),  what surgeries it is used for (cholesteatoma, tympanoplasty, ossicular reconstruction and what they find difficult about it (single-handed surgery, efficiency/operative time, technical difficulty, cost, managing bleeding. This questionnaire was intended to build on this one by evaluating the limitations of surgical tools. </w:t>
+        <w:t xml:space="preserve">The Canadian </w:t>
+      </w:r>
+      <w:proofErr w:type="spellStart"/>
+      <w:r>
+        <w:rPr>
+          <w:lang w:val="en-CA"/>
+        </w:rPr>
+        <w:t>otologists</w:t>
+      </w:r>
+      <w:proofErr w:type="spellEnd"/>
+      <w:r>
+        <w:rPr>
+          <w:lang w:val="en-CA"/>
+        </w:rPr>
+        <w:t xml:space="preserve">’ EES survey </w:t>
+      </w:r>
+      <w:r>
+        <w:rPr>
+          <w:lang w:val="en-CA"/>
+        </w:rPr>
+        <w:t>has</w:t>
+      </w:r>
+      <w:r>
+        <w:rPr>
+          <w:lang w:val="en-CA"/>
+        </w:rPr>
+        <w:t xml:space="preserve"> reported </w:t>
+      </w:r>
+      <w:r>
+        <w:rPr>
+          <w:lang w:val="en-CA"/>
+        </w:rPr>
+        <w:t xml:space="preserve">that 11% of </w:t>
+      </w:r>
+      <w:proofErr w:type="spellStart"/>
+      <w:r>
+        <w:rPr>
+          <w:lang w:val="en-CA"/>
+        </w:rPr>
+        <w:t>otologists</w:t>
+      </w:r>
+      <w:proofErr w:type="spellEnd"/>
+      <w:r>
+        <w:rPr>
+          <w:lang w:val="en-CA"/>
+        </w:rPr>
+        <w:t xml:space="preserve"> in Canada use TEES for </w:t>
+      </w:r>
+      <w:proofErr w:type="spellStart"/>
+      <w:r>
+        <w:rPr>
+          <w:lang w:val="en-CA"/>
+        </w:rPr>
+        <w:t>cholesteatoma</w:t>
+      </w:r>
+      <w:proofErr w:type="spellEnd"/>
+      <w:r>
+        <w:rPr>
+          <w:lang w:val="en-CA"/>
+        </w:rPr>
+        <w:t xml:space="preserve">, </w:t>
+      </w:r>
+      <w:proofErr w:type="spellStart"/>
+      <w:r>
+        <w:rPr>
+          <w:lang w:val="en-CA"/>
+        </w:rPr>
+        <w:t>tympanoplasty</w:t>
+      </w:r>
+      <w:proofErr w:type="spellEnd"/>
+      <w:r>
+        <w:rPr>
+          <w:lang w:val="en-CA"/>
+        </w:rPr>
+        <w:t xml:space="preserve">, </w:t>
+      </w:r>
+      <w:proofErr w:type="spellStart"/>
+      <w:r>
+        <w:rPr>
+          <w:lang w:val="en-CA"/>
+        </w:rPr>
+        <w:t>ossicular</w:t>
+      </w:r>
+      <w:proofErr w:type="spellEnd"/>
+      <w:r>
+        <w:rPr>
+          <w:lang w:val="en-CA"/>
+        </w:rPr>
+        <w:t xml:space="preserve"> reconstruction </w:t>
+      </w:r>
+      <w:r>
+        <w:rPr>
+          <w:lang w:val="en-CA"/>
+        </w:rPr>
+        <w:t xml:space="preserve">surgeries and they find the following factors </w:t>
+      </w:r>
+      <w:r>
+        <w:rPr>
+          <w:lang w:val="en-CA"/>
+        </w:rPr>
+        <w:t xml:space="preserve">difficult about </w:t>
+      </w:r>
+      <w:r>
+        <w:rPr>
+          <w:lang w:val="en-CA"/>
+        </w:rPr>
+        <w:t xml:space="preserve">TEES: </w:t>
+      </w:r>
+      <w:r>
+        <w:rPr>
+          <w:lang w:val="en-CA"/>
+        </w:rPr>
+        <w:t>single-handed surgery, efficiency/operative time, technical difficulty, cost, managing bleeding</w:t>
+      </w:r>
+      <w:r>
+        <w:rPr>
+          <w:lang w:val="en-CA"/>
+        </w:rPr>
+        <w:t xml:space="preserve"> </w:t>
+      </w:r>
+      <w:r>
+        <w:rPr>
+          <w:lang w:val="en-CA"/>
+        </w:rPr>
+        <w:fldChar w:fldCharType="begin" w:fldLock="1"/>
+      </w:r>
+      <w:r>
+        <w:rPr>
+          <w:lang w:val="en-CA"/>
+        </w:rPr>
+        <w:instrText>ADDIN CSL_CITATION { "citationItems" : [ { "id" : "ITEM-1", "itemData" : { "DOI" : "10.1186/s40463-016-0117-7", "ISBN" : "4046301601177", "ISSN" : "1916-0216", "author" : [ { "dropping-particle" : "", "family" : "Yong", "given" : "Michael", "non-dropping-particle" : "", "parse-names" : false, "suffix" : "" }, { "dropping-particle" : "", "family" : "Mijovic", "given" : "Tamara", "non-dropping-particle" : "", "parse-names" : false, "suffix" : "" }, { "dropping-particle" : "", "family" : "Lea", "given" : "Jane", "non-dropping-particle" : "", "parse-names" : false, "suffix" : "" } ], "container-title" : "Journal of Otolaryngology - Head &amp; Neck Surgery", "id" : "ITEM-1", "issued" : { "date-parts" : [ [ "2016" ] ] }, "page" : "1-8", "publisher" : "Journal of Otolaryngology - Head &amp; Neck Surgery", "title" : "Endoscopic ear surgery in Canada : a cross-sectional study", "type" : "article-journal" }, "uris" : [ "http://www.mendeley.com/documents/?uuid=87b1929f-e167-4a41-84de-c65b866e8d91" ] } ], "mendeley" : { "formattedCitation" : "[3]", "plainTextFormattedCitation" : "[3]" }, "properties" : { "noteIndex" : 0 }, "schema" : "https://github.com/citation-style-language/schema/raw/master/csl-citation.json" }</w:instrText>
+      </w:r>
+      <w:r>
+        <w:rPr>
+          <w:lang w:val="en-CA"/>
+        </w:rPr>
+        <w:fldChar w:fldCharType="separate"/>
+      </w:r>
+      <w:r>
+        <w:rPr>
+          <w:noProof/>
+          <w:lang w:val="en-CA"/>
+        </w:rPr>
+        <w:t>[3]</w:t>
+      </w:r>
+      <w:r>
+        <w:rPr>
+          <w:lang w:val="en-CA"/>
+        </w:rPr>
+        <w:fldChar w:fldCharType="end"/>
+      </w:r>
+      <w:r>
+        <w:rPr>
+          <w:lang w:val="en-CA"/>
+        </w:rPr>
+        <w:t xml:space="preserve">. This questionnaire </w:t>
+      </w:r>
+      <w:r>
+        <w:rPr>
+          <w:lang w:val="en-CA"/>
+        </w:rPr>
+        <w:t>is</w:t>
+      </w:r>
+      <w:r>
+        <w:rPr>
+          <w:lang w:val="en-CA"/>
+        </w:rPr>
+        <w:t xml:space="preserve"> intended to build </w:t>
+      </w:r>
+      <w:r>
+        <w:rPr>
+          <w:lang w:val="en-CA"/>
+        </w:rPr>
+        <w:t>up</w:t>
+      </w:r>
+      <w:r>
+        <w:rPr>
+          <w:lang w:val="en-CA"/>
+        </w:rPr>
+        <w:t xml:space="preserve">on this </w:t>
+      </w:r>
+      <w:r>
+        <w:rPr>
+          <w:lang w:val="en-CA"/>
+        </w:rPr>
+        <w:t>research</w:t>
+      </w:r>
+      <w:r>
+        <w:rPr>
+          <w:lang w:val="en-CA"/>
+        </w:rPr>
+        <w:t xml:space="preserve"> by </w:t>
+      </w:r>
+      <w:r>
+        <w:rPr>
+          <w:lang w:val="en-CA"/>
+        </w:rPr>
+        <w:t>identifying the specific difficulties during surgery that could be addressed by a specialized surgical tool</w:t>
+      </w:r>
+      <w:r>
+        <w:rPr>
+          <w:lang w:val="en-CA"/>
+        </w:rPr>
+        <w:t xml:space="preserve">. </w:t>
+      </w:r>
+      <w:r>
+        <w:rPr>
+          <w:lang w:val="en-CA"/>
+        </w:rPr>
+        <w:t>To develop the questionnaire, l</w:t>
+      </w:r>
+      <w:r>
+        <w:rPr>
+          <w:lang w:val="en-CA"/>
+        </w:rPr>
+        <w:t xml:space="preserve">ocal ear surgeons were interviewed </w:t>
+      </w:r>
+      <w:r>
+        <w:rPr>
+          <w:lang w:val="en-CA"/>
+        </w:rPr>
+        <w:t xml:space="preserve">to collect comments regarding difficulties experienced during TEES and how to address these difficulties. </w:t>
       </w:r>
     </w:p>
     <w:p>
@@ -5559,26 +6680,62 @@
         </w:numPr>
         <w:jc w:val="both"/>
         <w:rPr>
-          <w:lang w:val="en-CA"/>
-        </w:rPr>
-      </w:pPr>
-      <w:r>
-        <w:rPr>
-          <w:lang w:val="en-CA"/>
-        </w:rPr>
-        <w:t>interviewed</w:t>
-      </w:r>
-      <w:r>
-        <w:rPr>
-          <w:lang w:val="en-CA"/>
-        </w:rPr>
-        <w:t xml:space="preserve"> ear surgeons locally about what they think about TEES, we narrowed down the main difficulties the surgeons experience during surgery and </w:t>
-      </w:r>
-      <w:r>
-        <w:rPr>
-          <w:lang w:val="en-CA"/>
-        </w:rPr>
-        <w:t>how they can see it being fixed</w:t>
+          <w:highlight w:val="lightGray"/>
+          <w:lang w:val="en-CA"/>
+        </w:rPr>
+      </w:pPr>
+      <w:proofErr w:type="gramStart"/>
+      <w:r>
+        <w:rPr>
+          <w:lang w:val="en-CA"/>
+        </w:rPr>
+        <w:t>attended</w:t>
+      </w:r>
+      <w:proofErr w:type="gramEnd"/>
+      <w:r>
+        <w:rPr>
+          <w:lang w:val="en-CA"/>
+        </w:rPr>
+        <w:t xml:space="preserve"> an endoscopic ear surgery course held in Toronto in October, 2016 and asked all participants to fill out a preliminary survey. They were new to TEES, and so were just developing the techniques. The more experienced surgeons who delivered lectures during the course and trained the participants had ideas about what kind of instruments they wanted. </w:t>
+      </w:r>
+      <w:r>
+        <w:rPr>
+          <w:highlight w:val="magenta"/>
+          <w:lang w:val="en-CA"/>
+        </w:rPr>
+        <w:t xml:space="preserve">&lt;link to file with informal feedback from course: C:\Users\arushri </w:t>
+      </w:r>
+      <w:proofErr w:type="spellStart"/>
+      <w:r>
+        <w:rPr>
+          <w:highlight w:val="magenta"/>
+          <w:lang w:val="en-CA"/>
+        </w:rPr>
+        <w:t>swarup</w:t>
+      </w:r>
+      <w:proofErr w:type="spellEnd"/>
+      <w:r>
+        <w:rPr>
+          <w:highlight w:val="magenta"/>
+          <w:lang w:val="en-CA"/>
+        </w:rPr>
+        <w:t>\Documents\</w:t>
+      </w:r>
+      <w:proofErr w:type="spellStart"/>
+      <w:r>
+        <w:rPr>
+          <w:highlight w:val="magenta"/>
+          <w:lang w:val="en-CA"/>
+        </w:rPr>
+        <w:t>GitHub</w:t>
+      </w:r>
+      <w:proofErr w:type="spellEnd"/>
+      <w:r>
+        <w:rPr>
+          <w:highlight w:val="magenta"/>
+          <w:lang w:val="en-CA"/>
+        </w:rPr>
+        <w:t>\Graduate-School\EES Course&gt;</w:t>
       </w:r>
     </w:p>
     <w:p>
@@ -5598,41 +6755,46 @@
         <w:rPr>
           <w:lang w:val="en-CA"/>
         </w:rPr>
-        <w:t xml:space="preserve">attended an endoscopic ear surgery course held in Toronto in October, 2016 and asked all participants to fill out a preliminary survey. They were new to TEES, and so were just developing the techniques. The more experienced surgeons who delivered lectures during the course and trained the participants had ideas about what kind of instruments they wanted. </w:t>
+        <w:t xml:space="preserve">based on the results of the preliminary questionnaire </w:t>
       </w:r>
       <w:r>
         <w:rPr>
           <w:highlight w:val="magenta"/>
           <w:lang w:val="en-CA"/>
         </w:rPr>
-        <w:t>&lt;link to file with informal feedback from course: C:\Users\arushri swarup\Documents\GitHub\Graduate-School\EES Course&gt;</w:t>
-      </w:r>
-    </w:p>
-    <w:p>
-      <w:pPr>
-        <w:pStyle w:val="ListParagraph"/>
-        <w:numPr>
-          <w:ilvl w:val="0"/>
-          <w:numId w:val="9"/>
-        </w:numPr>
-        <w:jc w:val="both"/>
-        <w:rPr>
-          <w:highlight w:val="lightGray"/>
-          <w:lang w:val="en-CA"/>
-        </w:rPr>
-      </w:pPr>
-      <w:r>
-        <w:rPr>
-          <w:lang w:val="en-CA"/>
-        </w:rPr>
-        <w:t xml:space="preserve">based on the results of the preliminary questionnaire </w:t>
-      </w:r>
+        <w:t xml:space="preserve">&lt;link: C:\Users\arushri </w:t>
+      </w:r>
+      <w:proofErr w:type="spellStart"/>
       <w:r>
         <w:rPr>
           <w:highlight w:val="magenta"/>
           <w:lang w:val="en-CA"/>
         </w:rPr>
-        <w:t>&lt;link: C:\Users\arushri swarup\Documents\GitHub\Graduate-School\EES Course (excel doc)&gt;,</w:t>
+        <w:t>swarup</w:t>
+      </w:r>
+      <w:proofErr w:type="spellEnd"/>
+      <w:r>
+        <w:rPr>
+          <w:highlight w:val="magenta"/>
+          <w:lang w:val="en-CA"/>
+        </w:rPr>
+        <w:t>\Documents\</w:t>
+      </w:r>
+      <w:proofErr w:type="spellStart"/>
+      <w:r>
+        <w:rPr>
+          <w:highlight w:val="magenta"/>
+          <w:lang w:val="en-CA"/>
+        </w:rPr>
+        <w:t>GitHub</w:t>
+      </w:r>
+      <w:proofErr w:type="spellEnd"/>
+      <w:r>
+        <w:rPr>
+          <w:highlight w:val="magenta"/>
+          <w:lang w:val="en-CA"/>
+        </w:rPr>
+        <w:t>\Graduate-School\EES Course (excel doc)&gt;,</w:t>
       </w:r>
       <w:r>
         <w:rPr>
@@ -5792,7 +6954,23 @@
           <w:sz w:val="14"/>
           <w:lang w:val="en-CA"/>
         </w:rPr>
-        <w:t xml:space="preserve">Approximately what percentage of totally EES do you currently do (ie. Percentage of cases without a microscope)? </w:t>
+        <w:t>Approximately what percentage of totally EES do you currently do (</w:t>
+      </w:r>
+      <w:proofErr w:type="spellStart"/>
+      <w:r>
+        <w:rPr>
+          <w:sz w:val="14"/>
+          <w:lang w:val="en-CA"/>
+        </w:rPr>
+        <w:t>ie</w:t>
+      </w:r>
+      <w:proofErr w:type="spellEnd"/>
+      <w:r>
+        <w:rPr>
+          <w:sz w:val="14"/>
+          <w:lang w:val="en-CA"/>
+        </w:rPr>
+        <w:t xml:space="preserve">. Percentage of cases without a microscope)? </w:t>
       </w:r>
     </w:p>
     <w:p>
@@ -5933,6 +7111,7 @@
           <w:sz w:val="14"/>
         </w:rPr>
       </w:pPr>
+      <w:proofErr w:type="spellStart"/>
       <w:r>
         <w:rPr>
           <w:rStyle w:val="m5457844605781567817s1"/>
@@ -5941,7 +7120,19 @@
           <w:sz w:val="14"/>
           <w:szCs w:val="20"/>
         </w:rPr>
-        <w:t>Cholesteatoma removal</w:t>
+        <w:lastRenderedPageBreak/>
+        <w:t>Cholesteatoma</w:t>
+      </w:r>
+      <w:proofErr w:type="spellEnd"/>
+      <w:r>
+        <w:rPr>
+          <w:rStyle w:val="m5457844605781567817s1"/>
+          <w:rFonts w:ascii="Calibri" w:hAnsi="Calibri"/>
+          <w:color w:val="000000"/>
+          <w:sz w:val="14"/>
+          <w:szCs w:val="20"/>
+        </w:rPr>
+        <w:t xml:space="preserve"> removal</w:t>
       </w:r>
     </w:p>
     <w:p>
@@ -5956,6 +7147,7 @@
           <w:sz w:val="14"/>
         </w:rPr>
       </w:pPr>
+      <w:proofErr w:type="spellStart"/>
       <w:r>
         <w:rPr>
           <w:rStyle w:val="m5457844605781567817s1"/>
@@ -5966,6 +7158,7 @@
         </w:rPr>
         <w:t>Tympanoplasty</w:t>
       </w:r>
+      <w:proofErr w:type="spellEnd"/>
     </w:p>
     <w:p>
       <w:pPr>
@@ -5979,6 +7172,7 @@
           <w:sz w:val="14"/>
         </w:rPr>
       </w:pPr>
+      <w:proofErr w:type="spellStart"/>
       <w:r>
         <w:rPr>
           <w:rStyle w:val="m5457844605781567817s1"/>
@@ -5987,7 +7181,18 @@
           <w:sz w:val="14"/>
           <w:szCs w:val="20"/>
         </w:rPr>
-        <w:t>Ossicular repair</w:t>
+        <w:t>Ossicular</w:t>
+      </w:r>
+      <w:proofErr w:type="spellEnd"/>
+      <w:r>
+        <w:rPr>
+          <w:rStyle w:val="m5457844605781567817s1"/>
+          <w:rFonts w:ascii="Calibri" w:hAnsi="Calibri"/>
+          <w:color w:val="000000"/>
+          <w:sz w:val="14"/>
+          <w:szCs w:val="20"/>
+        </w:rPr>
+        <w:t xml:space="preserve"> repair</w:t>
       </w:r>
     </w:p>
     <w:p>
@@ -6071,12 +7276,53 @@
           <w:lang w:val="en-CA"/>
         </w:rPr>
       </w:pPr>
+      <w:proofErr w:type="spellStart"/>
       <w:r>
         <w:rPr>
           <w:sz w:val="14"/>
           <w:lang w:val="en-CA"/>
         </w:rPr>
-        <w:t>Spiggle and Theis Panetti Instrument Set</w:t>
+        <w:t>Spiggle</w:t>
+      </w:r>
+      <w:proofErr w:type="spellEnd"/>
+      <w:r>
+        <w:rPr>
+          <w:sz w:val="14"/>
+          <w:lang w:val="en-CA"/>
+        </w:rPr>
+        <w:t xml:space="preserve"> and </w:t>
+      </w:r>
+      <w:proofErr w:type="spellStart"/>
+      <w:r>
+        <w:rPr>
+          <w:sz w:val="14"/>
+          <w:lang w:val="en-CA"/>
+        </w:rPr>
+        <w:t>Theis</w:t>
+      </w:r>
+      <w:proofErr w:type="spellEnd"/>
+      <w:r>
+        <w:rPr>
+          <w:sz w:val="14"/>
+          <w:lang w:val="en-CA"/>
+        </w:rPr>
+        <w:t xml:space="preserve"> </w:t>
+      </w:r>
+      <w:proofErr w:type="spellStart"/>
+      <w:r>
+        <w:rPr>
+          <w:sz w:val="14"/>
+          <w:lang w:val="en-CA"/>
+        </w:rPr>
+        <w:t>Panetti</w:t>
+      </w:r>
+      <w:proofErr w:type="spellEnd"/>
+      <w:r>
+        <w:rPr>
+          <w:sz w:val="14"/>
+          <w:lang w:val="en-CA"/>
+        </w:rPr>
+        <w:t xml:space="preserve"> Instrument Set</w:t>
       </w:r>
     </w:p>
     <w:p>
@@ -6091,12 +7337,21 @@
           <w:lang w:val="en-CA"/>
         </w:rPr>
       </w:pPr>
+      <w:proofErr w:type="spellStart"/>
       <w:r>
         <w:rPr>
           <w:sz w:val="14"/>
           <w:lang w:val="en-CA"/>
         </w:rPr>
-        <w:t>Storz Endoscopic Middle Ear Surgery Instrument Set</w:t>
+        <w:t>Storz</w:t>
+      </w:r>
+      <w:proofErr w:type="spellEnd"/>
+      <w:r>
+        <w:rPr>
+          <w:sz w:val="14"/>
+          <w:lang w:val="en-CA"/>
+        </w:rPr>
+        <w:t xml:space="preserve"> Endoscopic Middle Ear Surgery Instrument Set</w:t>
       </w:r>
     </w:p>
     <w:p>
@@ -6177,7 +7432,6 @@
           <w:sz w:val="14"/>
           <w:lang w:val="en-CA"/>
         </w:rPr>
-        <w:lastRenderedPageBreak/>
         <w:t>Bleeding control</w:t>
       </w:r>
     </w:p>
@@ -6311,8 +7565,17 @@
           <w:sz w:val="14"/>
           <w:lang w:val="en-CA"/>
         </w:rPr>
-        <w:t>Gripping and/or moving cholesteatoma</w:t>
-      </w:r>
+        <w:t xml:space="preserve">Gripping and/or moving </w:t>
+      </w:r>
+      <w:proofErr w:type="spellStart"/>
+      <w:r>
+        <w:rPr>
+          <w:sz w:val="14"/>
+          <w:lang w:val="en-CA"/>
+        </w:rPr>
+        <w:t>cholesteatoma</w:t>
+      </w:r>
+      <w:proofErr w:type="spellEnd"/>
     </w:p>
     <w:p>
       <w:pPr>
@@ -6384,7 +7647,29 @@
           <w:sz w:val="14"/>
           <w:szCs w:val="20"/>
         </w:rPr>
-        <w:t xml:space="preserve"> areas within hidden recesses in the ear (e.g. antrum)</w:t>
+        <w:t xml:space="preserve"> areas within hidden recesses in the ear (e.g. </w:t>
+      </w:r>
+      <w:proofErr w:type="spellStart"/>
+      <w:r>
+        <w:rPr>
+          <w:rStyle w:val="m5457844605781567817s1"/>
+          <w:rFonts w:ascii="Calibri" w:hAnsi="Calibri"/>
+          <w:color w:val="000000"/>
+          <w:sz w:val="14"/>
+          <w:szCs w:val="20"/>
+        </w:rPr>
+        <w:t>antrum</w:t>
+      </w:r>
+      <w:proofErr w:type="spellEnd"/>
+      <w:r>
+        <w:rPr>
+          <w:rStyle w:val="m5457844605781567817s1"/>
+          <w:rFonts w:ascii="Calibri" w:hAnsi="Calibri"/>
+          <w:color w:val="000000"/>
+          <w:sz w:val="14"/>
+          <w:szCs w:val="20"/>
+        </w:rPr>
+        <w:t>)</w:t>
       </w:r>
     </w:p>
     <w:p>
@@ -6500,12 +7785,21 @@
         </w:rPr>
         <w:t>S</w:t>
       </w:r>
+      <w:proofErr w:type="spellStart"/>
       <w:r>
         <w:rPr>
           <w:sz w:val="14"/>
           <w:lang w:val="en-CA"/>
         </w:rPr>
-        <w:t>uction integrated with another functionality (e.g. suction + curette or suction + forceps)</w:t>
+        <w:t>uction</w:t>
+      </w:r>
+      <w:proofErr w:type="spellEnd"/>
+      <w:r>
+        <w:rPr>
+          <w:sz w:val="14"/>
+          <w:lang w:val="en-CA"/>
+        </w:rPr>
+        <w:t xml:space="preserve"> integrated with another functionality (e.g. suction + curette or suction + forceps)</w:t>
       </w:r>
     </w:p>
     <w:p>
@@ -6893,7 +8187,29 @@
           <w:sz w:val="14"/>
           <w:szCs w:val="20"/>
         </w:rPr>
-        <w:t>Gripping (e.g. cholesteatoma, bone or ear drum graft)</w:t>
+        <w:t xml:space="preserve">Gripping (e.g. </w:t>
+      </w:r>
+      <w:proofErr w:type="spellStart"/>
+      <w:r>
+        <w:rPr>
+          <w:rStyle w:val="m5457844605781567817s1"/>
+          <w:rFonts w:ascii="Calibri" w:hAnsi="Calibri"/>
+          <w:color w:val="000000"/>
+          <w:sz w:val="14"/>
+          <w:szCs w:val="20"/>
+        </w:rPr>
+        <w:t>cholesteatoma</w:t>
+      </w:r>
+      <w:proofErr w:type="spellEnd"/>
+      <w:r>
+        <w:rPr>
+          <w:rStyle w:val="m5457844605781567817s1"/>
+          <w:rFonts w:ascii="Calibri" w:hAnsi="Calibri"/>
+          <w:color w:val="000000"/>
+          <w:sz w:val="14"/>
+          <w:szCs w:val="20"/>
+        </w:rPr>
+        <w:t>, bone or ear drum graft)</w:t>
       </w:r>
     </w:p>
     <w:p>
@@ -6975,225 +8291,186 @@
     </w:p>
     <w:p>
       <w:pPr>
-        <w:pStyle w:val="ListParagraph"/>
-        <w:numPr>
-          <w:ilvl w:val="0"/>
-          <w:numId w:val="15"/>
-        </w:numPr>
         <w:jc w:val="both"/>
         <w:rPr>
-          <w:i/>
-          <w:lang w:val="en-CA"/>
-        </w:rPr>
-      </w:pPr>
-      <w:r>
-        <w:rPr>
-          <w:i/>
-          <w:lang w:val="en-CA"/>
-        </w:rPr>
-        <w:t>Rating technique</w:t>
-      </w:r>
-    </w:p>
-    <w:p>
-      <w:pPr>
-        <w:pStyle w:val="ListParagraph"/>
-        <w:numPr>
-          <w:ilvl w:val="1"/>
-          <w:numId w:val="15"/>
-        </w:numPr>
-        <w:jc w:val="both"/>
-        <w:rPr>
-          <w:lang w:val="en-CA"/>
-        </w:rPr>
-      </w:pPr>
-      <w:r>
-        <w:rPr>
-          <w:lang w:val="en-CA"/>
-        </w:rPr>
-        <w:t xml:space="preserve">Likert vs. analog visual scale these papers said that the analog visual scale was better </w:t>
-      </w:r>
-      <w:r>
-        <w:rPr>
-          <w:highlight w:val="yellow"/>
-          <w:lang w:val="en-CA"/>
-        </w:rPr>
-        <w:t>BECAUSE</w:t>
-      </w:r>
-      <w:r>
-        <w:rPr>
-          <w:lang w:val="en-CA"/>
+          <w:lang w:val="en-CA"/>
+        </w:rPr>
+      </w:pPr>
+    </w:p>
+    <w:p>
+      <w:pPr>
+        <w:pStyle w:val="Normal1"/>
+        <w:contextualSpacing/>
+        <w:rPr>
+          <w:rFonts w:asciiTheme="minorHAnsi" w:hAnsiTheme="minorHAnsi"/>
+        </w:rPr>
+      </w:pPr>
+      <w:r>
+        <w:rPr>
+          <w:rFonts w:asciiTheme="minorHAnsi" w:hAnsiTheme="minorHAnsi"/>
+        </w:rPr>
+        <w:t xml:space="preserve">The questionnaire uses an analog visual scale to rate the degree to which they experience a list of difficulties during TEES. An analog visual scale was chosen as it is a continuous rating scale and so respondents can pick any value between the boundary points and visually see where their answer lies in the scale </w:t>
+      </w:r>
+      <w:r>
+        <w:rPr>
+          <w:rFonts w:asciiTheme="minorHAnsi" w:hAnsiTheme="minorHAnsi"/>
+        </w:rPr>
+        <w:fldChar w:fldCharType="begin" w:fldLock="1"/>
+      </w:r>
+      <w:r>
+        <w:rPr>
+          <w:rFonts w:asciiTheme="minorHAnsi" w:hAnsiTheme="minorHAnsi"/>
+        </w:rPr>
+        <w:instrText>ADDIN CSL_CITATION { "citationItems" : [ { "id" : "ITEM-1", "itemData" : { "DOI" : "10.1111/j.1742-6723.2010.01352.x", "ISBN" : "1742-6731\\r1742-6723", "ISSN" : "17426731", "PMID" : "21284816", "abstract" : "The present study compares visual analogue scale (VAS) to Likert-type scale (LTS) instruments in evaluating perceptions of an ED bedside clinical teaching programme. A prospective study was conducted in the ED of an urban, adult tertiary hospital. Prospective pairing occurred of a teaching consultant and registrar who were relatively quarantined from normal clinical duties. Registrars received 3 months of the teaching intervention, and 3 months without the intervention in a cross-over fashion. Evaluation questionnaires were completed using both the LTS and 100 mm horizontal VAS for each question. Correlation between VAS and LTS gave a measure of validity, and test-retest stability and internal consistency gave measures of reliability. Registrar perceptions of the teaching programme were positive, but no differences were found between the pre- and post-intervention groups. The test-retest reliabilities (intraclass correlation coefficient) for the questionnaires were 0.51 and 0.54 for the VAS, and 0.58 and 0.58 for the LTS. Cronbach's alpha varied between 0.79 and 0.91 for the VAS, and 0.79 and 0.81 for the LTS. Correlations between the two methods varied from 0.35 to 0.94 for each question. A linear regression equation describing the relationship approximated VAS = 19.5 \u00d7 LTS-9 with overall r= 0.89. An ED bedside teaching programme is perceived to be a beneficial educational intervention. The VAS is a reliable and valid alternative to the LTS for educational evaluation and might provide advantages in educational measurement. Further research into the significance of extreme values and educationally important changes in scores is required.", "author" : [ { "dropping-particle" : "", "family" : "Celenza", "given" : "Antonio", "non-dropping-particle" : "", "parse-names" : false, "suffix" : "" }, { "dropping-particle" : "", "family" : "Rogers", "given" : "Ian R.", "non-dropping-particle" : "", "parse-names" : false, "suffix" : "" } ], "container-title" : "EMA - Emergency Medicine Australasia", "id" : "ITEM-1", "issue" : "1", "issued" : { "date-parts" : [ [ "2011" ] ] }, "page" : "68-75", "title" : "Comparison of visual analogue and Likert scales in evaluation of an emergency department bedside teaching programme", "type" : "article-journal", "volume" : "23" }, "uris" : [ "http://www.mendeley.com/documents/?uuid=17c38545-f6be-4a54-a0ab-b7904ac0f96f" ] } ], "mendeley" : { "formattedCitation" : "[21]", "plainTextFormattedCitation" : "[21]", "previouslyFormattedCitation" : "[21]" }, "properties" : { "noteIndex" : 0 }, "schema" : "https://github.com/citation-style-language/schema/raw/master/csl-citation.json" }</w:instrText>
+      </w:r>
+      <w:r>
+        <w:rPr>
+          <w:rFonts w:asciiTheme="minorHAnsi" w:hAnsiTheme="minorHAnsi"/>
+        </w:rPr>
+        <w:fldChar w:fldCharType="separate"/>
+      </w:r>
+      <w:r>
+        <w:rPr>
+          <w:rFonts w:asciiTheme="minorHAnsi" w:hAnsiTheme="minorHAnsi"/>
+          <w:noProof/>
+        </w:rPr>
+        <w:t>[21]</w:t>
+      </w:r>
+      <w:r>
+        <w:rPr>
+          <w:rFonts w:asciiTheme="minorHAnsi" w:hAnsiTheme="minorHAnsi"/>
+        </w:rPr>
+        <w:fldChar w:fldCharType="end"/>
+      </w:r>
+      <w:r>
+        <w:rPr>
+          <w:rFonts w:asciiTheme="minorHAnsi" w:hAnsiTheme="minorHAnsi"/>
         </w:rPr>
         <w:t xml:space="preserve"> </w:t>
       </w:r>
       <w:r>
         <w:rPr>
-          <w:lang w:val="en-CA"/>
+          <w:rFonts w:asciiTheme="minorHAnsi" w:hAnsiTheme="minorHAnsi"/>
         </w:rPr>
         <w:fldChar w:fldCharType="begin" w:fldLock="1"/>
       </w:r>
       <w:r>
         <w:rPr>
-          <w:lang w:val="en-CA"/>
-        </w:rPr>
-        <w:instrText>ADDIN CSL_CITATION { "citationItems" : [ { "id" : "ITEM-1", "itemData" : { "DOI" : "10.1111/j.1742-6723.2010.01352.x", "ISBN" : "1742-6731\\r1742-6723", "ISSN" : "17426731", "PMID" : "21284816", "abstract" : "The present study compares visual analogue scale (VAS) to Likert-type scale (LTS) instruments in evaluating perceptions of an ED bedside clinical teaching programme. A prospective study was conducted in the ED of an urban, adult tertiary hospital. Prospective pairing occurred of a teaching consultant and registrar who were relatively quarantined from normal clinical duties. Registrars received 3 months of the teaching intervention, and 3 months without the intervention in a cross-over fashion. Evaluation questionnaires were completed using both the LTS and 100 mm horizontal VAS for each question. Correlation between VAS and LTS gave a measure of validity, and test-retest stability and internal consistency gave measures of reliability. Registrar perceptions of the teaching programme were positive, but no differences were found between the pre- and post-intervention groups. The test-retest reliabilities (intraclass correlation coefficient) for the questionnaires were 0.51 and 0.54 for the VAS, and 0.58 and 0.58 for the LTS. Cronbach's alpha varied between 0.79 and 0.91 for the VAS, and 0.79 and 0.81 for the LTS. Correlations between the two methods varied from 0.35 to 0.94 for each question. A linear regression equation describing the relationship approximated VAS = 19.5 \u00d7 LTS-9 with overall r= 0.89. An ED bedside teaching programme is perceived to be a beneficial educational intervention. The VAS is a reliable and valid alternative to the LTS for educational evaluation and might provide advantages in educational measurement. Further research into the significance of extreme values and educationally important changes in scores is required.", "author" : [ { "dropping-particle" : "", "family" : "Celenza", "given" : "Antonio", "non-dropping-particle" : "", "parse-names" : false, "suffix" : "" }, { "dropping-particle" : "", "family" : "Rogers", "given" : "Ian R.", "non-dropping-particle" : "", "parse-names" : false, "suffix" : "" } ], "container-title" : "EMA - Emergency Medicine Australasia", "id" : "ITEM-1", "issue" : "1", "issued" : { "date-parts" : [ [ "2011" ] ] }, "page" : "68-75", "title" : "Comparison of visual analogue and Likert scales in evaluation of an emergency department bedside teaching programme", "type" : "article-journal", "volume" : "23" }, "uris" : [ "http://www.mendeley.com/documents/?uuid=17c38545-f6be-4a54-a0ab-b7904ac0f96f" ] } ], "mendeley" : { "formattedCitation" : "[15]", "plainTextFormattedCitation" : "[15]", "previouslyFormattedCitation" : "[14]" }, "properties" : { "noteIndex" : 0 }, "schema" : "https://github.com/citation-style-language/schema/raw/master/csl-citation.json" }</w:instrText>
-      </w:r>
-      <w:r>
-        <w:rPr>
-          <w:lang w:val="en-CA"/>
+          <w:rFonts w:asciiTheme="minorHAnsi" w:hAnsiTheme="minorHAnsi"/>
+        </w:rPr>
+        <w:instrText>ADDIN CSL_CITATION { "citationItems" : [ { "id" : "ITEM-1", "itemData" : { "DOI" : "10.3758/BRM.41.1.99.Adaptive", "author" : [ { "dropping-particle" : "", "family" : "Marsh-richard", "given" : "Dawn M", "non-dropping-particle" : "", "parse-names" : false, "suffix" : "" }, { "dropping-particle" : "", "family" : "Hatzis", "given" : "Erin S", "non-dropping-particle" : "", "parse-names" : false, "suffix" : "" }, { "dropping-particle" : "", "family" : "Mathias", "given" : "Charles W", "non-dropping-particle" : "", "parse-names" : false, "suffix" : "" }, { "dropping-particle" : "", "family" : "Venditti", "given" : "Nicholas", "non-dropping-particle" : "", "parse-names" : false, "suffix" : "" }, { "dropping-particle" : "", "family" : "Dougherty", "given" : "Donald M", "non-dropping-particle" : "", "parse-names" : false, "suffix" : "" }, { "dropping-particle" : "", "family" : "Forest", "given" : "Wake", "non-dropping-particle" : "", "parse-names" : false, "suffix" : "" } ], "container-title" : "Health (San Francisco)", "id" : "ITEM-1", "issue" : "1", "issued" : { "date-parts" : [ [ "2009" ] ] }, "page" : "99-106", "title" : "Adaptive Visual Analog Scales (AVAS): A Modifiable Software Program for the Creation, Administration, and Scoring of Visual Analog Scales", "type" : "article-journal", "volume" : "41" }, "uris" : [ "http://www.mendeley.com/documents/?uuid=9ff8f84f-0730-4d42-ac02-9ac0e2bbc046" ] } ], "mendeley" : { "formattedCitation" : "[22]", "plainTextFormattedCitation" : "[22]", "previouslyFormattedCitation" : "[22]" }, "properties" : { "noteIndex" : 0 }, "schema" : "https://github.com/citation-style-language/schema/raw/master/csl-citation.json" }</w:instrText>
+      </w:r>
+      <w:r>
+        <w:rPr>
+          <w:rFonts w:asciiTheme="minorHAnsi" w:hAnsiTheme="minorHAnsi"/>
         </w:rPr>
         <w:fldChar w:fldCharType="separate"/>
       </w:r>
       <w:r>
         <w:rPr>
+          <w:rFonts w:asciiTheme="minorHAnsi" w:hAnsiTheme="minorHAnsi"/>
           <w:noProof/>
-          <w:lang w:val="en-CA"/>
-        </w:rPr>
-        <w:t>[15]</w:t>
-      </w:r>
-      <w:r>
-        <w:rPr>
-          <w:lang w:val="en-CA"/>
+        </w:rPr>
+        <w:t>[22]</w:t>
+      </w:r>
+      <w:r>
+        <w:rPr>
+          <w:rFonts w:asciiTheme="minorHAnsi" w:hAnsiTheme="minorHAnsi"/>
         </w:rPr>
         <w:fldChar w:fldCharType="end"/>
       </w:r>
       <w:r>
         <w:rPr>
-          <w:lang w:val="en-CA"/>
+          <w:rFonts w:asciiTheme="minorHAnsi" w:hAnsiTheme="minorHAnsi"/>
+        </w:rPr>
+        <w:t xml:space="preserve">. It is suggested that a continuous rating scale is advantageous compared to the five point </w:t>
+      </w:r>
+      <w:proofErr w:type="spellStart"/>
+      <w:r>
+        <w:rPr>
+          <w:rFonts w:asciiTheme="minorHAnsi" w:hAnsiTheme="minorHAnsi"/>
+        </w:rPr>
+        <w:t>likert</w:t>
+      </w:r>
+      <w:proofErr w:type="spellEnd"/>
+      <w:r>
+        <w:rPr>
+          <w:rFonts w:asciiTheme="minorHAnsi" w:hAnsiTheme="minorHAnsi"/>
+        </w:rPr>
+        <w:t xml:space="preserve"> scale because respondents do not need to subjectively discriminate between the five different rating categories</w:t>
+      </w:r>
+      <w:r>
+        <w:rPr>
+          <w:rFonts w:asciiTheme="minorHAnsi" w:hAnsiTheme="minorHAnsi"/>
+        </w:rPr>
+        <w:t xml:space="preserve"> and are not bound to only five answers the continuous visual analog scale can capture subjective phenomena quantitatively and can discriminate finer differences due to the larger range of possible scores, also makes it more likely that the data is normally distributed and can thus use parametric statistical analysis with a smaller sample size</w:t>
+      </w:r>
+      <w:r>
+        <w:rPr>
+          <w:rFonts w:asciiTheme="minorHAnsi" w:hAnsiTheme="minorHAnsi"/>
         </w:rPr>
         <w:t xml:space="preserve"> </w:t>
       </w:r>
       <w:r>
-        <w:rPr>
-          <w:lang w:val="en-CA"/>
-        </w:rPr>
+        <w:t xml:space="preserve"> </w:t>
+      </w:r>
+      <w:r>
         <w:fldChar w:fldCharType="begin" w:fldLock="1"/>
       </w:r>
       <w:r>
-        <w:rPr>
-          <w:lang w:val="en-CA"/>
-        </w:rPr>
-        <w:instrText>ADDIN CSL_CITATION { "citationItems" : [ { "id" : "ITEM-1", "itemData" : { "DOI" : "10.3758/BRM.41.1.99.Adaptive", "author" : [ { "dropping-particle" : "", "family" : "Marsh-richard", "given" : "Dawn M", "non-dropping-particle" : "", "parse-names" : false, "suffix" : "" }, { "dropping-particle" : "", "family" : "Hatzis", "given" : "Erin S", "non-dropping-particle" : "", "parse-names" : false, "suffix" : "" }, { "dropping-particle" : "", "family" : "Mathias", "given" : "Charles W", "non-dropping-particle" : "", "parse-names" : false, "suffix" : "" }, { "dropping-particle" : "", "family" : "Venditti", "given" : "Nicholas", "non-dropping-particle" : "", "parse-names" : false, "suffix" : "" }, { "dropping-particle" : "", "family" : "Dougherty", "given" : "Donald M", "non-dropping-particle" : "", "parse-names" : false, "suffix" : "" }, { "dropping-particle" : "", "family" : "Forest", "given" : "Wake", "non-dropping-particle" : "", "parse-names" : false, "suffix" : "" } ], "container-title" : "Health (San Francisco)", "id" : "ITEM-1", "issue" : "1", "issued" : { "date-parts" : [ [ "2009" ] ] }, "page" : "99-106", "title" : "Adaptive Visual Analog Scales (AVAS): A Modifiable Software Program for the Creation, Administration, and Scoring of Visual Analog Scales", "type" : "article-journal", "volume" : "41" }, "uris" : [ "http://www.mendeley.com/documents/?uuid=9ff8f84f-0730-4d42-ac02-9ac0e2bbc046" ] } ], "mendeley" : { "formattedCitation" : "[16]", "plainTextFormattedCitation" : "[16]", "previouslyFormattedCitation" : "[15]" }, "properties" : { "noteIndex" : 0 }, "schema" : "https://github.com/citation-style-language/schema/raw/master/csl-citation.json" }</w:instrText>
-      </w:r>
-      <w:r>
-        <w:rPr>
-          <w:lang w:val="en-CA"/>
-        </w:rPr>
+        <w:instrText>ADDIN CSL_CITATION { "citationItems" : [ { "id" : "ITEM-1", "itemData" : { "DOI" : "10.1111/j.1742-6723.2010.01352.x", "ISBN" : "1742-6731\\r1742-6723", "ISSN" : "17426731", "PMID" : "21284816", "abstract" : "The present study compares visual analogue scale (VAS) to Likert-type scale (LTS) instruments in evaluating perceptions of an ED bedside clinical teaching programme. A prospective study was conducted in the ED of an urban, adult tertiary hospital. Prospective pairing occurred of a teaching consultant and registrar who were relatively quarantined from normal clinical duties. Registrars received 3 months of the teaching intervention, and 3 months without the intervention in a cross-over fashion. Evaluation questionnaires were completed using both the LTS and 100 mm horizontal VAS for each question. Correlation between VAS and LTS gave a measure of validity, and test-retest stability and internal consistency gave measures of reliability. Registrar perceptions of the teaching programme were positive, but no differences were found between the pre- and post-intervention groups. The test-retest reliabilities (intraclass correlation coefficient) for the questionnaires were 0.51 and 0.54 for the VAS, and 0.58 and 0.58 for the LTS. Cronbach's alpha varied between 0.79 and 0.91 for the VAS, and 0.79 and 0.81 for the LTS. Correlations between the two methods varied from 0.35 to 0.94 for each question. A linear regression equation describing the relationship approximated VAS = 19.5 \u00d7 LTS-9 with overall r= 0.89. An ED bedside teaching programme is perceived to be a beneficial educational intervention. The VAS is a reliable and valid alternative to the LTS for educational evaluation and might provide advantages in educational measurement. Further research into the significance of extreme values and educationally important changes in scores is required.", "author" : [ { "dropping-particle" : "", "family" : "Celenza", "given" : "Antonio", "non-dropping-particle" : "", "parse-names" : false, "suffix" : "" }, { "dropping-particle" : "", "family" : "Rogers", "given" : "Ian R.", "non-dropping-particle" : "", "parse-names" : false, "suffix" : "" } ], "container-title" : "EMA - Emergency Medicine Australasia", "id" : "ITEM-1", "issue" : "1", "issued" : { "date-parts" : [ [ "2011" ] ] }, "page" : "68-75", "title" : "Comparison of visual analogue and Likert scales in evaluation of an emergency department bedside teaching programme", "type" : "article-journal", "volume" : "23" }, "uris" : [ "http://www.mendeley.com/documents/?uuid=17c38545-f6be-4a54-a0ab-b7904ac0f96f" ] } ], "mendeley" : { "formattedCitation" : "[21]", "plainTextFormattedCitation" : "[21]", "previouslyFormattedCitation" : "[21]" }, "properties" : { "noteIndex" : 0 }, "schema" : "https://github.com/citation-style-language/schema/raw/master/csl-citation.json" }</w:instrText>
+      </w:r>
+      <w:r>
         <w:fldChar w:fldCharType="separate"/>
       </w:r>
       <w:r>
         <w:rPr>
           <w:noProof/>
-          <w:lang w:val="en-CA"/>
-        </w:rPr>
-        <w:t>[16]</w:t>
-      </w:r>
-      <w:r>
-        <w:rPr>
-          <w:lang w:val="en-CA"/>
-        </w:rPr>
+        </w:rPr>
+        <w:t>[21]</w:t>
+      </w:r>
+      <w:r>
         <w:fldChar w:fldCharType="end"/>
       </w:r>
       <w:r>
         <w:rPr>
-          <w:lang w:val="en-CA"/>
-        </w:rPr>
-        <w:t xml:space="preserve"> – 10 describes what VAS and an LS are </w:t>
-      </w:r>
-    </w:p>
-    <w:p>
-      <w:pPr>
-        <w:pStyle w:val="Normal1"/>
-        <w:numPr>
-          <w:ilvl w:val="1"/>
-          <w:numId w:val="15"/>
-        </w:numPr>
-        <w:contextualSpacing/>
-      </w:pPr>
+          <w:rFonts w:asciiTheme="minorHAnsi" w:hAnsiTheme="minorHAnsi"/>
+        </w:rPr>
+        <w:t xml:space="preserve"> </w:t>
+      </w:r>
+      <w:r>
+        <w:rPr>
+          <w:rFonts w:asciiTheme="minorHAnsi" w:hAnsiTheme="minorHAnsi"/>
+        </w:rPr>
+        <w:t>[</w:t>
+      </w:r>
       <w:hyperlink r:id="rId9" w:history="1">
         <w:r>
           <w:rPr>
             <w:rStyle w:val="Hyperlink"/>
+            <w:rFonts w:asciiTheme="minorHAnsi" w:hAnsiTheme="minorHAnsi"/>
           </w:rPr>
           <w:t>http://www.statistik.tuwien.ac.at/forschung/SM/SM-2009-4complete.pdf</w:t>
         </w:r>
       </w:hyperlink>
-    </w:p>
-    <w:p>
-      <w:pPr>
-        <w:pStyle w:val="Normal1"/>
-        <w:numPr>
-          <w:ilvl w:val="2"/>
-          <w:numId w:val="15"/>
-        </w:numPr>
-        <w:contextualSpacing/>
-      </w:pPr>
-      <w:r>
-        <w:t xml:space="preserve">States that the advantages of using the continuous rating scale over the likert are: </w:t>
-      </w:r>
-    </w:p>
-    <w:p>
-      <w:pPr>
-        <w:pStyle w:val="Normal1"/>
-        <w:numPr>
-          <w:ilvl w:val="3"/>
-          <w:numId w:val="15"/>
-        </w:numPr>
-        <w:contextualSpacing/>
-      </w:pPr>
-      <w:r>
-        <w:t xml:space="preserve">Hard to discriminate between the categories </w:t>
-      </w:r>
-    </w:p>
-    <w:p>
-      <w:pPr>
-        <w:pStyle w:val="Normal1"/>
-        <w:numPr>
-          <w:ilvl w:val="3"/>
-          <w:numId w:val="15"/>
-        </w:numPr>
-        <w:contextualSpacing/>
-      </w:pPr>
-      <w:r>
-        <w:t>Cts scale – the respondent is only given anchor points and so it is up to the respondent to pick any value in between</w:t>
-      </w:r>
-      <w:r>
-        <w:rPr>
-          <w:highlight w:val="yellow"/>
-        </w:rPr>
-        <w:t>......(continue)</w:t>
-      </w:r>
-    </w:p>
-    <w:p>
-      <w:pPr>
-        <w:pStyle w:val="ListParagraph"/>
-        <w:numPr>
-          <w:ilvl w:val="0"/>
-          <w:numId w:val="15"/>
-        </w:numPr>
-        <w:jc w:val="both"/>
-        <w:rPr>
-          <w:lang w:val="en-CA"/>
-        </w:rPr>
-      </w:pPr>
-      <w:r>
-        <w:rPr>
-          <w:lang w:val="en-CA"/>
-        </w:rPr>
-        <w:t xml:space="preserve">The wording of the scale was taken from: </w:t>
-      </w:r>
-    </w:p>
-    <w:p>
-      <w:pPr>
-        <w:pStyle w:val="ListParagraph"/>
-        <w:numPr>
-          <w:ilvl w:val="1"/>
-          <w:numId w:val="15"/>
-        </w:numPr>
-        <w:jc w:val="both"/>
-        <w:rPr>
-          <w:lang w:val="en-CA"/>
-        </w:rPr>
-      </w:pPr>
+      <w:r>
+        <w:rPr>
+          <w:rFonts w:asciiTheme="minorHAnsi" w:hAnsiTheme="minorHAnsi"/>
+        </w:rPr>
+        <w:t xml:space="preserve">]. The values </w:t>
+      </w:r>
+      <w:r>
+        <w:rPr>
+          <w:rFonts w:asciiTheme="minorHAnsi" w:hAnsiTheme="minorHAnsi"/>
+        </w:rPr>
+        <w:t xml:space="preserve">that describe the boundaries of the scale </w:t>
+      </w:r>
+      <w:r>
+        <w:rPr>
+          <w:rFonts w:asciiTheme="minorHAnsi" w:hAnsiTheme="minorHAnsi"/>
+        </w:rPr>
+        <w:t xml:space="preserve">were taken from </w:t>
+      </w:r>
       <w:hyperlink r:id="rId10">
         <w:r>
           <w:rPr>
@@ -7204,21 +8481,8 @@
         </w:r>
       </w:hyperlink>
       <w:r>
-        <w:t>,</w:t>
-      </w:r>
-    </w:p>
-    <w:p>
-      <w:pPr>
-        <w:pStyle w:val="ListParagraph"/>
-        <w:numPr>
-          <w:ilvl w:val="1"/>
-          <w:numId w:val="15"/>
-        </w:numPr>
-        <w:jc w:val="both"/>
-        <w:rPr>
-          <w:lang w:val="en-CA"/>
-        </w:rPr>
-      </w:pPr>
+        <w:t xml:space="preserve">, </w:t>
+      </w:r>
       <w:hyperlink r:id="rId11">
         <w:r>
           <w:rPr>
@@ -7229,11 +8493,224 @@
         </w:r>
       </w:hyperlink>
       <w:r>
+        <w:t xml:space="preserve"> to make the values more meaningful.</w:t>
+      </w:r>
+    </w:p>
+    <w:p>
+      <w:pPr>
+        <w:pStyle w:val="ListParagraph"/>
+        <w:numPr>
+          <w:ilvl w:val="0"/>
+          <w:numId w:val="15"/>
+        </w:numPr>
+        <w:jc w:val="both"/>
+        <w:rPr>
+          <w:i/>
+          <w:lang w:val="en-CA"/>
+        </w:rPr>
+      </w:pPr>
+      <w:r>
+        <w:rPr>
+          <w:i/>
+          <w:lang w:val="en-CA"/>
+        </w:rPr>
+        <w:lastRenderedPageBreak/>
+        <w:t>Rating technique</w:t>
+      </w:r>
+    </w:p>
+    <w:p>
+      <w:pPr>
+        <w:pStyle w:val="ListParagraph"/>
+        <w:numPr>
+          <w:ilvl w:val="1"/>
+          <w:numId w:val="15"/>
+        </w:numPr>
+        <w:jc w:val="both"/>
+        <w:rPr>
+          <w:lang w:val="en-CA"/>
+        </w:rPr>
+      </w:pPr>
+      <w:proofErr w:type="spellStart"/>
+      <w:r>
+        <w:rPr>
+          <w:lang w:val="en-CA"/>
+        </w:rPr>
+        <w:t>Likert</w:t>
+      </w:r>
+      <w:proofErr w:type="spellEnd"/>
+      <w:r>
+        <w:rPr>
+          <w:lang w:val="en-CA"/>
+        </w:rPr>
+        <w:t xml:space="preserve"> vs. analog visual scale these papers said that the analog visual scale was better </w:t>
+      </w:r>
+      <w:r>
+        <w:rPr>
+          <w:highlight w:val="yellow"/>
+          <w:lang w:val="en-CA"/>
+        </w:rPr>
+        <w:t>BECAUSE</w:t>
+      </w:r>
+      <w:r>
+        <w:rPr>
+          <w:lang w:val="en-CA"/>
+        </w:rPr>
         <w:t xml:space="preserve"> </w:t>
       </w:r>
-    </w:p>
-    <w:p>
-      <w:pPr>
+      <w:r>
+        <w:rPr>
+          <w:lang w:val="en-CA"/>
+        </w:rPr>
+        <w:fldChar w:fldCharType="begin" w:fldLock="1"/>
+      </w:r>
+      <w:r>
+        <w:rPr>
+          <w:lang w:val="en-CA"/>
+        </w:rPr>
+        <w:instrText>ADDIN CSL_CITATION { "citationItems" : [ { "id" : "ITEM-1", "itemData" : { "DOI" : "10.1111/j.1742-6723.2010.01352.x", "ISBN" : "1742-6731\\r1742-6723", "ISSN" : "17426731", "PMID" : "21284816", "abstract" : "The present study compares visual analogue scale (VAS) to Likert-type scale (LTS) instruments in evaluating perceptions of an ED bedside clinical teaching programme. A prospective study was conducted in the ED of an urban, adult tertiary hospital. Prospective pairing occurred of a teaching consultant and registrar who were relatively quarantined from normal clinical duties. Registrars received 3 months of the teaching intervention, and 3 months without the intervention in a cross-over fashion. Evaluation questionnaires were completed using both the LTS and 100 mm horizontal VAS for each question. Correlation between VAS and LTS gave a measure of validity, and test-retest stability and internal consistency gave measures of reliability. Registrar perceptions of the teaching programme were positive, but no differences were found between the pre- and post-intervention groups. The test-retest reliabilities (intraclass correlation coefficient) for the questionnaires were 0.51 and 0.54 for the VAS, and 0.58 and 0.58 for the LTS. Cronbach's alpha varied between 0.79 and 0.91 for the VAS, and 0.79 and 0.81 for the LTS. Correlations between the two methods varied from 0.35 to 0.94 for each question. A linear regression equation describing the relationship approximated VAS = 19.5 \u00d7 LTS-9 with overall r= 0.89. An ED bedside teaching programme is perceived to be a beneficial educational intervention. The VAS is a reliable and valid alternative to the LTS for educational evaluation and might provide advantages in educational measurement. Further research into the significance of extreme values and educationally important changes in scores is required.", "author" : [ { "dropping-particle" : "", "family" : "Celenza", "given" : "Antonio", "non-dropping-particle" : "", "parse-names" : false, "suffix" : "" }, { "dropping-particle" : "", "family" : "Rogers", "given" : "Ian R.", "non-dropping-particle" : "", "parse-names" : false, "suffix" : "" } ], "container-title" : "EMA - Emergency Medicine Australasia", "id" : "ITEM-1", "issue" : "1", "issued" : { "date-parts" : [ [ "2011" ] ] }, "page" : "68-75", "title" : "Comparison of visual analogue and Likert scales in evaluation of an emergency department bedside teaching programme", "type" : "article-journal", "volume" : "23" }, "uris" : [ "http://www.mendeley.com/documents/?uuid=17c38545-f6be-4a54-a0ab-b7904ac0f96f" ] } ], "mendeley" : { "formattedCitation" : "[21]", "plainTextFormattedCitation" : "[21]", "previouslyFormattedCitation" : "[21]" }, "properties" : { "noteIndex" : 0 }, "schema" : "https://github.com/citation-style-language/schema/raw/master/csl-citation.json" }</w:instrText>
+      </w:r>
+      <w:r>
+        <w:rPr>
+          <w:lang w:val="en-CA"/>
+        </w:rPr>
+        <w:fldChar w:fldCharType="separate"/>
+      </w:r>
+      <w:r>
+        <w:rPr>
+          <w:noProof/>
+          <w:lang w:val="en-CA"/>
+        </w:rPr>
+        <w:t>[21]</w:t>
+      </w:r>
+      <w:r>
+        <w:rPr>
+          <w:lang w:val="en-CA"/>
+        </w:rPr>
+        <w:fldChar w:fldCharType="end"/>
+      </w:r>
+      <w:r>
+        <w:rPr>
+          <w:lang w:val="en-CA"/>
+        </w:rPr>
+        <w:t xml:space="preserve"> </w:t>
+      </w:r>
+      <w:r>
+        <w:rPr>
+          <w:lang w:val="en-CA"/>
+        </w:rPr>
+        <w:fldChar w:fldCharType="begin" w:fldLock="1"/>
+      </w:r>
+      <w:r>
+        <w:rPr>
+          <w:lang w:val="en-CA"/>
+        </w:rPr>
+        <w:instrText>ADDIN CSL_CITATION { "citationItems" : [ { "id" : "ITEM-1", "itemData" : { "DOI" : "10.3758/BRM.41.1.99.Adaptive", "author" : [ { "dropping-particle" : "", "family" : "Marsh-richard", "given" : "Dawn M", "non-dropping-particle" : "", "parse-names" : false, "suffix" : "" }, { "dropping-particle" : "", "family" : "Hatzis", "given" : "Erin S", "non-dropping-particle" : "", "parse-names" : false, "suffix" : "" }, { "dropping-particle" : "", "family" : "Mathias", "given" : "Charles W", "non-dropping-particle" : "", "parse-names" : false, "suffix" : "" }, { "dropping-particle" : "", "family" : "Venditti", "given" : "Nicholas", "non-dropping-particle" : "", "parse-names" : false, "suffix" : "" }, { "dropping-particle" : "", "family" : "Dougherty", "given" : "Donald M", "non-dropping-particle" : "", "parse-names" : false, "suffix" : "" }, { "dropping-particle" : "", "family" : "Forest", "given" : "Wake", "non-dropping-particle" : "", "parse-names" : false, "suffix" : "" } ], "container-title" : "Health (San Francisco)", "id" : "ITEM-1", "issue" : "1", "issued" : { "date-parts" : [ [ "2009" ] ] }, "page" : "99-106", "title" : "Adaptive Visual Analog Scales (AVAS): A Modifiable Software Program for the Creation, Administration, and Scoring of Visual Analog Scales", "type" : "article-journal", "volume" : "41" }, "uris" : [ "http://www.mendeley.com/documents/?uuid=9ff8f84f-0730-4d42-ac02-9ac0e2bbc046" ] } ], "mendeley" : { "formattedCitation" : "[22]", "plainTextFormattedCitation" : "[22]", "previouslyFormattedCitation" : "[22]" }, "properties" : { "noteIndex" : 0 }, "schema" : "https://github.com/citation-style-language/schema/raw/master/csl-citation.json" }</w:instrText>
+      </w:r>
+      <w:r>
+        <w:rPr>
+          <w:lang w:val="en-CA"/>
+        </w:rPr>
+        <w:fldChar w:fldCharType="separate"/>
+      </w:r>
+      <w:r>
+        <w:rPr>
+          <w:noProof/>
+          <w:lang w:val="en-CA"/>
+        </w:rPr>
+        <w:t>[22]</w:t>
+      </w:r>
+      <w:r>
+        <w:rPr>
+          <w:lang w:val="en-CA"/>
+        </w:rPr>
+        <w:fldChar w:fldCharType="end"/>
+      </w:r>
+      <w:r>
+        <w:rPr>
+          <w:lang w:val="en-CA"/>
+        </w:rPr>
+        <w:t xml:space="preserve"> – 10 describes what VAS and an LS are </w:t>
+      </w:r>
+    </w:p>
+    <w:p>
+      <w:pPr>
+        <w:pStyle w:val="Normal1"/>
+        <w:contextualSpacing/>
+      </w:pPr>
+      <w:hyperlink r:id="rId12" w:history="1">
+        <w:r>
+          <w:rPr>
+            <w:rStyle w:val="Hyperlink"/>
+          </w:rPr>
+          <w:t>http://www.statistik.tuwien.ac.at/forschung/SM/SM-2009-4complete.pdf</w:t>
+        </w:r>
+      </w:hyperlink>
+    </w:p>
+    <w:p>
+      <w:pPr>
+        <w:pStyle w:val="Normal1"/>
+        <w:numPr>
+          <w:ilvl w:val="2"/>
+          <w:numId w:val="15"/>
+        </w:numPr>
+        <w:contextualSpacing/>
+      </w:pPr>
+      <w:r>
+        <w:t xml:space="preserve">States that the advantages of using the continuous rating scale over the </w:t>
+      </w:r>
+      <w:proofErr w:type="spellStart"/>
+      <w:r>
+        <w:t>likert</w:t>
+      </w:r>
+      <w:proofErr w:type="spellEnd"/>
+      <w:r>
+        <w:t xml:space="preserve"> are: </w:t>
+      </w:r>
+    </w:p>
+    <w:p>
+      <w:pPr>
+        <w:pStyle w:val="Normal1"/>
+        <w:numPr>
+          <w:ilvl w:val="3"/>
+          <w:numId w:val="15"/>
+        </w:numPr>
+        <w:contextualSpacing/>
+      </w:pPr>
+      <w:r>
+        <w:t xml:space="preserve">Hard to discriminate between the categories </w:t>
+      </w:r>
+    </w:p>
+    <w:p>
+      <w:pPr>
+        <w:pStyle w:val="Normal1"/>
+        <w:numPr>
+          <w:ilvl w:val="3"/>
+          <w:numId w:val="15"/>
+        </w:numPr>
+        <w:contextualSpacing/>
+      </w:pPr>
+      <w:proofErr w:type="spellStart"/>
+      <w:r>
+        <w:t>Cts</w:t>
+      </w:r>
+      <w:proofErr w:type="spellEnd"/>
+      <w:r>
+        <w:t xml:space="preserve"> scale – the respondent is only given anchor points and so it is up to the respondent to pick any value in between</w:t>
+      </w:r>
+      <w:r>
+        <w:rPr>
+          <w:highlight w:val="yellow"/>
+        </w:rPr>
+        <w:t>......(continue)</w:t>
+      </w:r>
+    </w:p>
+    <w:p>
+      <w:pPr>
+        <w:pStyle w:val="ListParagraph"/>
+        <w:numPr>
+          <w:ilvl w:val="0"/>
+          <w:numId w:val="15"/>
+        </w:numPr>
         <w:jc w:val="both"/>
         <w:rPr>
           <w:lang w:val="en-CA"/>
@@ -7243,7 +8720,68 @@
         <w:rPr>
           <w:lang w:val="en-CA"/>
         </w:rPr>
-        <w:t xml:space="preserve">visual analog scale (used in questionnaire) vs. likert scale: </w:t>
+        <w:t>The wording of the scale was taken from:</w:t>
+      </w:r>
+      <w:r>
+        <w:rPr>
+          <w:lang w:val="en-CA"/>
+        </w:rPr>
+        <w:t xml:space="preserve"> </w:t>
+      </w:r>
+      <w:hyperlink r:id="rId13">
+        <w:r>
+          <w:rPr>
+            <w:color w:val="1155CC"/>
+            <w:u w:val="single"/>
+          </w:rPr>
+          <w:t>http://psr.iq.harvard.edu/files/psr/files/PSRQuestionnaireTipSheet_0.pdf</w:t>
+        </w:r>
+      </w:hyperlink>
+      <w:r>
+        <w:t>,</w:t>
+      </w:r>
+      <w:r>
+        <w:t xml:space="preserve"> </w:t>
+      </w:r>
+      <w:hyperlink r:id="rId14">
+        <w:r>
+          <w:rPr>
+            <w:color w:val="1155CC"/>
+            <w:u w:val="single"/>
+          </w:rPr>
+          <w:t>http://www.uwex.edu/ces/4h/evaluation/documents/Wordingforratingscales.pdf</w:t>
+        </w:r>
+      </w:hyperlink>
+      <w:r>
+        <w:t xml:space="preserve"> </w:t>
+      </w:r>
+    </w:p>
+    <w:p>
+      <w:pPr>
+        <w:jc w:val="both"/>
+        <w:rPr>
+          <w:lang w:val="en-CA"/>
+        </w:rPr>
+      </w:pPr>
+      <w:r>
+        <w:rPr>
+          <w:lang w:val="en-CA"/>
+        </w:rPr>
+        <w:t xml:space="preserve">visual analog scale (used in questionnaire) vs. </w:t>
+      </w:r>
+      <w:proofErr w:type="spellStart"/>
+      <w:r>
+        <w:rPr>
+          <w:lang w:val="en-CA"/>
+        </w:rPr>
+        <w:t>likert</w:t>
+      </w:r>
+      <w:proofErr w:type="spellEnd"/>
+      <w:r>
+        <w:rPr>
+          <w:lang w:val="en-CA"/>
+        </w:rPr>
+        <w:t xml:space="preserve"> scale: </w:t>
       </w:r>
       <w:r>
         <w:rPr>
@@ -7255,7 +8793,7 @@
         <w:rPr>
           <w:lang w:val="en-CA"/>
         </w:rPr>
-        <w:instrText>ADDIN CSL_CITATION { "citationItems" : [ { "id" : "ITEM-1", "itemData" : { "DOI" : "10.1111/j.1742-6723.2010.01352.x", "ISBN" : "1742-6731\\r1742-6723", "ISSN" : "17426731", "PMID" : "21284816", "abstract" : "The present study compares visual analogue scale (VAS) to Likert-type scale (LTS) instruments in evaluating perceptions of an ED bedside clinical teaching programme. A prospective study was conducted in the ED of an urban, adult tertiary hospital. Prospective pairing occurred of a teaching consultant and registrar who were relatively quarantined from normal clinical duties. Registrars received 3 months of the teaching intervention, and 3 months without the intervention in a cross-over fashion. Evaluation questionnaires were completed using both the LTS and 100 mm horizontal VAS for each question. Correlation between VAS and LTS gave a measure of validity, and test-retest stability and internal consistency gave measures of reliability. Registrar perceptions of the teaching programme were positive, but no differences were found between the pre- and post-intervention groups. The test-retest reliabilities (intraclass correlation coefficient) for the questionnaires were 0.51 and 0.54 for the VAS, and 0.58 and 0.58 for the LTS. Cronbach's alpha varied between 0.79 and 0.91 for the VAS, and 0.79 and 0.81 for the LTS. Correlations between the two methods varied from 0.35 to 0.94 for each question. A linear regression equation describing the relationship approximated VAS = 19.5 \u00d7 LTS-9 with overall r= 0.89. An ED bedside teaching programme is perceived to be a beneficial educational intervention. The VAS is a reliable and valid alternative to the LTS for educational evaluation and might provide advantages in educational measurement. Further research into the significance of extreme values and educationally important changes in scores is required.", "author" : [ { "dropping-particle" : "", "family" : "Celenza", "given" : "Antonio", "non-dropping-particle" : "", "parse-names" : false, "suffix" : "" }, { "dropping-particle" : "", "family" : "Rogers", "given" : "Ian R.", "non-dropping-particle" : "", "parse-names" : false, "suffix" : "" } ], "container-title" : "EMA - Emergency Medicine Australasia", "id" : "ITEM-1", "issue" : "1", "issued" : { "date-parts" : [ [ "2011" ] ] }, "page" : "68-75", "title" : "Comparison of visual analogue and Likert scales in evaluation of an emergency department bedside teaching programme", "type" : "article-journal", "volume" : "23" }, "uris" : [ "http://www.mendeley.com/documents/?uuid=17c38545-f6be-4a54-a0ab-b7904ac0f96f" ] } ], "mendeley" : { "formattedCitation" : "[15]", "plainTextFormattedCitation" : "[15]", "previouslyFormattedCitation" : "[14]" }, "properties" : { "noteIndex" : 0 }, "schema" : "https://github.com/citation-style-language/schema/raw/master/csl-citation.json" }</w:instrText>
+        <w:instrText>ADDIN CSL_CITATION { "citationItems" : [ { "id" : "ITEM-1", "itemData" : { "DOI" : "10.1111/j.1742-6723.2010.01352.x", "ISBN" : "1742-6731\\r1742-6723", "ISSN" : "17426731", "PMID" : "21284816", "abstract" : "The present study compares visual analogue scale (VAS) to Likert-type scale (LTS) instruments in evaluating perceptions of an ED bedside clinical teaching programme. A prospective study was conducted in the ED of an urban, adult tertiary hospital. Prospective pairing occurred of a teaching consultant and registrar who were relatively quarantined from normal clinical duties. Registrars received 3 months of the teaching intervention, and 3 months without the intervention in a cross-over fashion. Evaluation questionnaires were completed using both the LTS and 100 mm horizontal VAS for each question. Correlation between VAS and LTS gave a measure of validity, and test-retest stability and internal consistency gave measures of reliability. Registrar perceptions of the teaching programme were positive, but no differences were found between the pre- and post-intervention groups. The test-retest reliabilities (intraclass correlation coefficient) for the questionnaires were 0.51 and 0.54 for the VAS, and 0.58 and 0.58 for the LTS. Cronbach's alpha varied between 0.79 and 0.91 for the VAS, and 0.79 and 0.81 for the LTS. Correlations between the two methods varied from 0.35 to 0.94 for each question. A linear regression equation describing the relationship approximated VAS = 19.5 \u00d7 LTS-9 with overall r= 0.89. An ED bedside teaching programme is perceived to be a beneficial educational intervention. The VAS is a reliable and valid alternative to the LTS for educational evaluation and might provide advantages in educational measurement. Further research into the significance of extreme values and educationally important changes in scores is required.", "author" : [ { "dropping-particle" : "", "family" : "Celenza", "given" : "Antonio", "non-dropping-particle" : "", "parse-names" : false, "suffix" : "" }, { "dropping-particle" : "", "family" : "Rogers", "given" : "Ian R.", "non-dropping-particle" : "", "parse-names" : false, "suffix" : "" } ], "container-title" : "EMA - Emergency Medicine Australasia", "id" : "ITEM-1", "issue" : "1", "issued" : { "date-parts" : [ [ "2011" ] ] }, "page" : "68-75", "title" : "Comparison of visual analogue and Likert scales in evaluation of an emergency department bedside teaching programme", "type" : "article-journal", "volume" : "23" }, "uris" : [ "http://www.mendeley.com/documents/?uuid=17c38545-f6be-4a54-a0ab-b7904ac0f96f" ] } ], "mendeley" : { "formattedCitation" : "[21]", "plainTextFormattedCitation" : "[21]", "previouslyFormattedCitation" : "[21]" }, "properties" : { "noteIndex" : 0 }, "schema" : "https://github.com/citation-style-language/schema/raw/master/csl-citation.json" }</w:instrText>
       </w:r>
       <w:r>
         <w:rPr>
@@ -7268,7 +8806,7 @@
           <w:noProof/>
           <w:lang w:val="en-CA"/>
         </w:rPr>
-        <w:t>[15]</w:t>
+        <w:t>[21]</w:t>
       </w:r>
       <w:r>
         <w:rPr>
@@ -7331,7 +8869,19 @@
         <w:rPr>
           <w:lang w:val="en-CA"/>
         </w:rPr>
-        <w:t>The study had the participants perform a self evaluation using both the VAS (anchors labeled “definitely” and “definitely not”) and LS</w:t>
+        <w:t>The study had the participants perform</w:t>
+      </w:r>
+      <w:r>
+        <w:rPr>
+          <w:lang w:val="en-CA"/>
+        </w:rPr>
+        <w:t xml:space="preserve">  </w:t>
+      </w:r>
+      <w:r>
+        <w:rPr>
+          <w:lang w:val="en-CA"/>
+        </w:rPr>
+        <w:t xml:space="preserve"> a self evaluation using both the VAS (anchors labeled “definitely” and “definitely not”) and LS</w:t>
       </w:r>
     </w:p>
     <w:p>
@@ -7369,8 +8919,35 @@
         <w:rPr>
           <w:lang w:val="en-CA"/>
         </w:rPr>
-        <w:lastRenderedPageBreak/>
-        <w:t xml:space="preserve">Tested for test-retest stability using the intraclass correlation coefficient and internal consistency using cronbach’s alpha. All but one question in the questionnaire had statistically significant correlation </w:t>
+        <w:t xml:space="preserve">Tested for test-retest stability using the </w:t>
+      </w:r>
+      <w:proofErr w:type="spellStart"/>
+      <w:r>
+        <w:rPr>
+          <w:lang w:val="en-CA"/>
+        </w:rPr>
+        <w:t>intraclass</w:t>
+      </w:r>
+      <w:proofErr w:type="spellEnd"/>
+      <w:r>
+        <w:rPr>
+          <w:lang w:val="en-CA"/>
+        </w:rPr>
+        <w:t xml:space="preserve"> correlation coefficient and internal consistency using </w:t>
+      </w:r>
+      <w:proofErr w:type="spellStart"/>
+      <w:r>
+        <w:rPr>
+          <w:lang w:val="en-CA"/>
+        </w:rPr>
+        <w:t>cronbach’s</w:t>
+      </w:r>
+      <w:proofErr w:type="spellEnd"/>
+      <w:r>
+        <w:rPr>
+          <w:lang w:val="en-CA"/>
+        </w:rPr>
+        <w:t xml:space="preserve"> alpha. All but one question in the questionnaire had statistically significant correlation </w:t>
       </w:r>
     </w:p>
     <w:p>
@@ -7389,7 +8966,21 @@
         <w:rPr>
           <w:lang w:val="en-CA"/>
         </w:rPr>
-        <w:t xml:space="preserve">Conclusion: the VAS are instruments that can capture subjective phenomena quantitatively, similar to the likert scale but the LS uses ordinal scale restricting the respondent to predetermined categories </w:t>
+        <w:t xml:space="preserve">Conclusion: the VAS are instruments that can capture subjective phenomena quantitatively, similar to the </w:t>
+      </w:r>
+      <w:proofErr w:type="spellStart"/>
+      <w:r>
+        <w:rPr>
+          <w:lang w:val="en-CA"/>
+        </w:rPr>
+        <w:t>likert</w:t>
+      </w:r>
+      <w:proofErr w:type="spellEnd"/>
+      <w:r>
+        <w:rPr>
+          <w:lang w:val="en-CA"/>
+        </w:rPr>
+        <w:t xml:space="preserve"> scale but the LS uses ordinal scale restricting the respondent to predetermined categories </w:t>
       </w:r>
     </w:p>
     <w:p>
@@ -7461,7 +9052,21 @@
         <w:rPr>
           <w:rFonts w:cs="Arial"/>
         </w:rPr>
-        <w:t>The survey will then be sent, via email, to many otologists around the world, including the 60 members of the International Working Group on Endoscopic Ear Surgery (IWGEES) (http://www.iwgees.org) plus delegates that have attended courses organized by the PI and consenting members of the IWGEES.  The answers will be analyzed to develop a third survey that will be sent out once again to the participants. This will attempt to develop a consensus of conclusions for the survey.</w:t>
+        <w:t xml:space="preserve">The survey will then be sent, via email, to many </w:t>
+      </w:r>
+      <w:proofErr w:type="spellStart"/>
+      <w:r>
+        <w:rPr>
+          <w:rFonts w:cs="Arial"/>
+        </w:rPr>
+        <w:t>otologists</w:t>
+      </w:r>
+      <w:proofErr w:type="spellEnd"/>
+      <w:r>
+        <w:rPr>
+          <w:rFonts w:cs="Arial"/>
+        </w:rPr>
+        <w:t xml:space="preserve"> around the world, including the 60 members of the International Working Group on Endoscopic Ear Surgery (IWGEES) (http://www.iwgees.org) plus delegates that have attended courses organized by the PI and consenting members of the IWGEES.  The answers will be analyzed to develop a third survey that will be sent out once again to the participants. This will attempt to develop a consensus of conclusions for the survey.</w:t>
       </w:r>
     </w:p>
     <w:p>
@@ -7482,11 +9087,33 @@
         </w:rPr>
         <w:t xml:space="preserve">The confidential survey will be provided electronically using </w:t>
       </w:r>
-      <w:r>
-        <w:rPr>
-          <w:rFonts w:cs="Arial"/>
-        </w:rPr>
-        <w:t>RedCap SickKids software.</w:t>
+      <w:proofErr w:type="spellStart"/>
+      <w:r>
+        <w:rPr>
+          <w:rFonts w:cs="Arial"/>
+        </w:rPr>
+        <w:t>RedCap</w:t>
+      </w:r>
+      <w:proofErr w:type="spellEnd"/>
+      <w:r>
+        <w:rPr>
+          <w:rFonts w:cs="Arial"/>
+        </w:rPr>
+        <w:t xml:space="preserve"> </w:t>
+      </w:r>
+      <w:proofErr w:type="spellStart"/>
+      <w:r>
+        <w:rPr>
+          <w:rFonts w:cs="Arial"/>
+        </w:rPr>
+        <w:t>SickKids</w:t>
+      </w:r>
+      <w:proofErr w:type="spellEnd"/>
+      <w:r>
+        <w:rPr>
+          <w:rFonts w:cs="Arial"/>
+        </w:rPr>
+        <w:t xml:space="preserve"> software.</w:t>
       </w:r>
     </w:p>
     <w:p>
@@ -7524,7 +9151,28 @@
         <w:rPr>
           <w:rFonts w:cs="Arial"/>
         </w:rPr>
-        <w:t>Surgeons previously contacted for the survey will be sent copies of the findings and invited to offer suggestions for improvements in instrument design. It is anticipated that the response rate to this request may be low as surgeons may be protective of their own ideas, but may still help to generate some innovative solutions. Any solutions offered will be combined with concepts already developed by the research team to generate innovative designs for novel instrumentation. The strengths and weaknesses of current otologic instruments will be included in this review and attention paid to combi</w:t>
+        <w:t xml:space="preserve">Surgeons previously contacted for the survey will be sent copies of the findings and invited to offer suggestions for improvements in instrument design. It is anticipated that the response rate to this </w:t>
+      </w:r>
+      <w:r>
+        <w:rPr>
+          <w:rFonts w:cs="Arial"/>
+        </w:rPr>
+        <w:lastRenderedPageBreak/>
+        <w:t xml:space="preserve">request may be low as surgeons may be protective of their own ideas, but may still help to generate some innovative solutions. Any solutions offered will be combined with concepts already developed by the research team to generate innovative designs for novel instrumentation. The strengths and weaknesses of current </w:t>
+      </w:r>
+      <w:proofErr w:type="spellStart"/>
+      <w:r>
+        <w:rPr>
+          <w:rFonts w:cs="Arial"/>
+        </w:rPr>
+        <w:t>otologic</w:t>
+      </w:r>
+      <w:proofErr w:type="spellEnd"/>
+      <w:r>
+        <w:rPr>
+          <w:rFonts w:cs="Arial"/>
+        </w:rPr>
+        <w:t xml:space="preserve"> instruments will be included in this review and attention paid to combi</w:t>
       </w:r>
       <w:r>
         <w:rPr>
@@ -7555,7 +9203,21 @@
         <w:rPr>
           <w:rFonts w:cs="Arial"/>
         </w:rPr>
-        <w:t xml:space="preserve">This methodology will collect insight from a variety of surgeons, however, a potential limitation </w:t>
+        <w:t xml:space="preserve">This methodology will collect insight from a variety of </w:t>
+      </w:r>
+      <w:proofErr w:type="gramStart"/>
+      <w:r>
+        <w:rPr>
+          <w:rFonts w:cs="Arial"/>
+        </w:rPr>
+        <w:t>surgeons,</w:t>
+      </w:r>
+      <w:proofErr w:type="gramEnd"/>
+      <w:r>
+        <w:rPr>
+          <w:rFonts w:cs="Arial"/>
+        </w:rPr>
+        <w:t xml:space="preserve"> however, a potential limitation </w:t>
       </w:r>
       <w:r>
         <w:rPr>
@@ -7655,8 +9317,21 @@
         <w:rPr>
           <w:rFonts w:cs="Arial"/>
         </w:rPr>
-        <w:lastRenderedPageBreak/>
-        <w:t xml:space="preserve">What is the most desired functionality/ies? </w:t>
+        <w:t>What is the most desired functionality/</w:t>
+      </w:r>
+      <w:proofErr w:type="spellStart"/>
+      <w:r>
+        <w:rPr>
+          <w:rFonts w:cs="Arial"/>
+        </w:rPr>
+        <w:t>ies</w:t>
+      </w:r>
+      <w:proofErr w:type="spellEnd"/>
+      <w:r>
+        <w:rPr>
+          <w:rFonts w:cs="Arial"/>
+        </w:rPr>
+        <w:t xml:space="preserve">? </w:t>
       </w:r>
     </w:p>
     <w:p>
@@ -7745,7 +9420,21 @@
         <w:rPr>
           <w:rFonts w:cs="Arial"/>
         </w:rPr>
-        <w:t>Use Kruskall-Wallis test (which is a nonparametric way of doing ANOVA – not as much power as ANOVA but data does not satisfy normality assumptions of ANOVA therefore do this test instead)</w:t>
+        <w:t xml:space="preserve">Use </w:t>
+      </w:r>
+      <w:proofErr w:type="spellStart"/>
+      <w:r>
+        <w:rPr>
+          <w:rFonts w:cs="Arial"/>
+        </w:rPr>
+        <w:t>Kruskall</w:t>
+      </w:r>
+      <w:proofErr w:type="spellEnd"/>
+      <w:r>
+        <w:rPr>
+          <w:rFonts w:cs="Arial"/>
+        </w:rPr>
+        <w:t>-Wallis test (which is a nonparametric way of doing ANOVA – not as much power as ANOVA but data does not satisfy normality assumptions of ANOVA therefore do this test instead)</w:t>
       </w:r>
     </w:p>
     <w:p>
@@ -7926,6 +9615,7 @@
         <w:rPr>
           <w:rFonts w:cs="Arial"/>
         </w:rPr>
+        <w:lastRenderedPageBreak/>
         <w:t>3</w:t>
       </w:r>
       <w:r>
@@ -7980,12 +9670,14 @@
           <w:rFonts w:cs="Arial"/>
         </w:rPr>
       </w:pPr>
+      <w:proofErr w:type="gramStart"/>
       <w:r>
         <w:rPr>
           <w:rFonts w:cs="Arial"/>
         </w:rPr>
         <w:t>2… etc.</w:t>
       </w:r>
+      <w:proofErr w:type="gramEnd"/>
     </w:p>
     <w:p>
       <w:pPr>
@@ -8094,11 +9786,47 @@
           <w:rFonts w:cs="Arial"/>
         </w:rPr>
       </w:pPr>
-      <w:r>
-        <w:rPr>
-          <w:rFonts w:cs="Arial"/>
-        </w:rPr>
-        <w:t>do the kruskall wallis test to see if there is a difference between the groups with experience</w:t>
+      <w:proofErr w:type="gramStart"/>
+      <w:r>
+        <w:rPr>
+          <w:rFonts w:cs="Arial"/>
+        </w:rPr>
+        <w:t>do</w:t>
+      </w:r>
+      <w:proofErr w:type="gramEnd"/>
+      <w:r>
+        <w:rPr>
+          <w:rFonts w:cs="Arial"/>
+        </w:rPr>
+        <w:t xml:space="preserve"> the </w:t>
+      </w:r>
+      <w:proofErr w:type="spellStart"/>
+      <w:r>
+        <w:rPr>
+          <w:rFonts w:cs="Arial"/>
+        </w:rPr>
+        <w:t>kruskall</w:t>
+      </w:r>
+      <w:proofErr w:type="spellEnd"/>
+      <w:r>
+        <w:rPr>
+          <w:rFonts w:cs="Arial"/>
+        </w:rPr>
+        <w:t xml:space="preserve"> </w:t>
+      </w:r>
+      <w:proofErr w:type="spellStart"/>
+      <w:r>
+        <w:rPr>
+          <w:rFonts w:cs="Arial"/>
+        </w:rPr>
+        <w:t>wallis</w:t>
+      </w:r>
+      <w:proofErr w:type="spellEnd"/>
+      <w:r>
+        <w:rPr>
+          <w:rFonts w:cs="Arial"/>
+        </w:rPr>
+        <w:t xml:space="preserve"> test to see if there is a difference between the groups with experience</w:t>
       </w:r>
       <w:r>
         <w:rPr>
@@ -8110,7 +9838,21 @@
         <w:rPr>
           <w:rFonts w:cs="Arial"/>
         </w:rPr>
-        <w:t xml:space="preserve"> ie. Does the factor of being in a different experience group have an effect on the preference of certain tools desired for TEES?</w:t>
+        <w:t xml:space="preserve"> </w:t>
+      </w:r>
+      <w:proofErr w:type="spellStart"/>
+      <w:r>
+        <w:rPr>
+          <w:rFonts w:cs="Arial"/>
+        </w:rPr>
+        <w:t>ie</w:t>
+      </w:r>
+      <w:proofErr w:type="spellEnd"/>
+      <w:r>
+        <w:rPr>
+          <w:rFonts w:cs="Arial"/>
+        </w:rPr>
+        <w:t>. Does the factor of being in a different experience group have an effect on the preference of certain tools desired for TEES?</w:t>
       </w:r>
     </w:p>
     <w:p>
@@ -8125,11 +9867,47 @@
           <w:rFonts w:cs="Arial"/>
         </w:rPr>
       </w:pPr>
-      <w:r>
-        <w:rPr>
-          <w:rFonts w:cs="Arial"/>
-        </w:rPr>
-        <w:t>if there is a difference between groups, can do a whitney mann test if there is a statistical difference between groups</w:t>
+      <w:proofErr w:type="gramStart"/>
+      <w:r>
+        <w:rPr>
+          <w:rFonts w:cs="Arial"/>
+        </w:rPr>
+        <w:t>if</w:t>
+      </w:r>
+      <w:proofErr w:type="gramEnd"/>
+      <w:r>
+        <w:rPr>
+          <w:rFonts w:cs="Arial"/>
+        </w:rPr>
+        <w:t xml:space="preserve"> there is a difference between groups, can do a </w:t>
+      </w:r>
+      <w:proofErr w:type="spellStart"/>
+      <w:r>
+        <w:rPr>
+          <w:rFonts w:cs="Arial"/>
+        </w:rPr>
+        <w:t>whitney</w:t>
+      </w:r>
+      <w:proofErr w:type="spellEnd"/>
+      <w:r>
+        <w:rPr>
+          <w:rFonts w:cs="Arial"/>
+        </w:rPr>
+        <w:t xml:space="preserve"> </w:t>
+      </w:r>
+      <w:proofErr w:type="spellStart"/>
+      <w:r>
+        <w:rPr>
+          <w:rFonts w:cs="Arial"/>
+        </w:rPr>
+        <w:t>mann</w:t>
+      </w:r>
+      <w:proofErr w:type="spellEnd"/>
+      <w:r>
+        <w:rPr>
+          <w:rFonts w:cs="Arial"/>
+        </w:rPr>
+        <w:t xml:space="preserve"> test if there is a statistical difference between groups</w:t>
       </w:r>
       <w:r>
         <w:rPr>
@@ -8150,11 +9928,19 @@
           <w:rFonts w:cs="Arial"/>
         </w:rPr>
       </w:pPr>
-      <w:r>
-        <w:rPr>
-          <w:rFonts w:cs="Arial"/>
-        </w:rPr>
-        <w:t xml:space="preserve">use a frequency table to see what the consensus </w:t>
+      <w:proofErr w:type="gramStart"/>
+      <w:r>
+        <w:rPr>
+          <w:rFonts w:cs="Arial"/>
+        </w:rPr>
+        <w:t>use</w:t>
+      </w:r>
+      <w:proofErr w:type="gramEnd"/>
+      <w:r>
+        <w:rPr>
+          <w:rFonts w:cs="Arial"/>
+        </w:rPr>
+        <w:t xml:space="preserve"> a frequency table to see what the consensus </w:t>
       </w:r>
       <w:r>
         <w:rPr>
@@ -8175,12 +9961,19 @@
           <w:rFonts w:cs="Arial"/>
         </w:rPr>
       </w:pPr>
-      <w:r>
-        <w:rPr>
-          <w:rFonts w:cs="Arial"/>
-        </w:rPr>
-        <w:lastRenderedPageBreak/>
-        <w:t>stacked bar chart</w:t>
+      <w:proofErr w:type="gramStart"/>
+      <w:r>
+        <w:rPr>
+          <w:rFonts w:cs="Arial"/>
+        </w:rPr>
+        <w:t>stacked</w:t>
+      </w:r>
+      <w:proofErr w:type="gramEnd"/>
+      <w:r>
+        <w:rPr>
+          <w:rFonts w:cs="Arial"/>
+        </w:rPr>
+        <w:t xml:space="preserve"> bar chart</w:t>
       </w:r>
       <w:r>
         <w:rPr>
@@ -8302,7 +10095,133 @@
         <w:rPr>
           <w:rFonts w:ascii="Arial" w:hAnsi="Arial" w:cs="Arial"/>
         </w:rPr>
-        <w:t xml:space="preserve">Currently, only a limited selection of instruments is available for endoscopic ear surgery. One set of instruments, known as the IWGEES set (Karl Storz GmbH &amp; Co. KG; Tuttlingen, Germany) was developed from the work of Thomassin (9). From discussions with the PI and his colleagues, the following are limitations of these instruments: narrow, occlusion-susceptible suction tubes, inability to reach requisite recesses within the ear, and suboptimal tip design to perform the necessary functions. An innovative set developed by Panetti (13) incorporates suction into dissection instruments with an ingenious rotating connector (Spiggle &amp; Theis Medizintechnik GmbH; Burghof, Germany). The ability to clear blood from the operating field is an advantage to the tools, however, the following limitations exist: inaccessibility of the thumb to suction control while manipulating the instrument, inappropriate tip design, </w:t>
+        <w:t xml:space="preserve">Currently, only a limited selection of instruments is available for endoscopic ear surgery. One set of instruments, known as the IWGEES set (Karl </w:t>
+      </w:r>
+      <w:proofErr w:type="spellStart"/>
+      <w:r>
+        <w:rPr>
+          <w:rFonts w:ascii="Arial" w:hAnsi="Arial" w:cs="Arial"/>
+        </w:rPr>
+        <w:t>Storz</w:t>
+      </w:r>
+      <w:proofErr w:type="spellEnd"/>
+      <w:r>
+        <w:rPr>
+          <w:rFonts w:ascii="Arial" w:hAnsi="Arial" w:cs="Arial"/>
+        </w:rPr>
+        <w:t xml:space="preserve"> GmbH &amp; Co. KG; </w:t>
+      </w:r>
+      <w:proofErr w:type="spellStart"/>
+      <w:r>
+        <w:rPr>
+          <w:rFonts w:ascii="Arial" w:hAnsi="Arial" w:cs="Arial"/>
+        </w:rPr>
+        <w:t>Tuttlingen</w:t>
+      </w:r>
+      <w:proofErr w:type="spellEnd"/>
+      <w:r>
+        <w:rPr>
+          <w:rFonts w:ascii="Arial" w:hAnsi="Arial" w:cs="Arial"/>
+        </w:rPr>
+        <w:t xml:space="preserve">, Germany) was developed from the work of </w:t>
+      </w:r>
+      <w:proofErr w:type="spellStart"/>
+      <w:r>
+        <w:rPr>
+          <w:rFonts w:ascii="Arial" w:hAnsi="Arial" w:cs="Arial"/>
+        </w:rPr>
+        <w:t>Thomassin</w:t>
+      </w:r>
+      <w:proofErr w:type="spellEnd"/>
+      <w:r>
+        <w:rPr>
+          <w:rFonts w:ascii="Arial" w:hAnsi="Arial" w:cs="Arial"/>
+        </w:rPr>
+        <w:t xml:space="preserve"> (9). From discussions with the PI and his colleagues, the following are limitations of these instruments: narrow, occlusion-susceptible suction tubes, inability to reach requisite recesses within the ear, and suboptimal tip design to perform the necessary functions. An innovative set developed by </w:t>
+      </w:r>
+      <w:proofErr w:type="spellStart"/>
+      <w:r>
+        <w:rPr>
+          <w:rFonts w:ascii="Arial" w:hAnsi="Arial" w:cs="Arial"/>
+        </w:rPr>
+        <w:t>Panetti</w:t>
+      </w:r>
+      <w:proofErr w:type="spellEnd"/>
+      <w:r>
+        <w:rPr>
+          <w:rFonts w:ascii="Arial" w:hAnsi="Arial" w:cs="Arial"/>
+        </w:rPr>
+        <w:t xml:space="preserve"> (13) incorporates suction into dissection instruments with an ingenious rotating connector (</w:t>
+      </w:r>
+      <w:proofErr w:type="spellStart"/>
+      <w:r>
+        <w:rPr>
+          <w:rFonts w:ascii="Arial" w:hAnsi="Arial" w:cs="Arial"/>
+        </w:rPr>
+        <w:t>Spiggle</w:t>
+      </w:r>
+      <w:proofErr w:type="spellEnd"/>
+      <w:r>
+        <w:rPr>
+          <w:rFonts w:ascii="Arial" w:hAnsi="Arial" w:cs="Arial"/>
+        </w:rPr>
+        <w:t xml:space="preserve"> &amp; </w:t>
+      </w:r>
+      <w:proofErr w:type="spellStart"/>
+      <w:r>
+        <w:rPr>
+          <w:rFonts w:ascii="Arial" w:hAnsi="Arial" w:cs="Arial"/>
+        </w:rPr>
+        <w:t>Theis</w:t>
+      </w:r>
+      <w:proofErr w:type="spellEnd"/>
+      <w:r>
+        <w:rPr>
+          <w:rFonts w:ascii="Arial" w:hAnsi="Arial" w:cs="Arial"/>
+        </w:rPr>
+        <w:t xml:space="preserve"> </w:t>
+      </w:r>
+      <w:proofErr w:type="spellStart"/>
+      <w:r>
+        <w:rPr>
+          <w:rFonts w:ascii="Arial" w:hAnsi="Arial" w:cs="Arial"/>
+        </w:rPr>
+        <w:t>Medizintechnik</w:t>
+      </w:r>
+      <w:proofErr w:type="spellEnd"/>
+      <w:r>
+        <w:rPr>
+          <w:rFonts w:ascii="Arial" w:hAnsi="Arial" w:cs="Arial"/>
+        </w:rPr>
+        <w:t xml:space="preserve"> GmbH; </w:t>
+      </w:r>
+      <w:proofErr w:type="spellStart"/>
+      <w:r>
+        <w:rPr>
+          <w:rFonts w:ascii="Arial" w:hAnsi="Arial" w:cs="Arial"/>
+        </w:rPr>
+        <w:t>Burghof</w:t>
+      </w:r>
+      <w:proofErr w:type="spellEnd"/>
+      <w:r>
+        <w:rPr>
+          <w:rFonts w:ascii="Arial" w:hAnsi="Arial" w:cs="Arial"/>
+        </w:rPr>
+        <w:t xml:space="preserve">, Germany). The ability to clear blood from the operating field is an advantage to the </w:t>
+      </w:r>
+      <w:proofErr w:type="gramStart"/>
+      <w:r>
+        <w:rPr>
+          <w:rFonts w:ascii="Arial" w:hAnsi="Arial" w:cs="Arial"/>
+        </w:rPr>
+        <w:t>tools,</w:t>
+      </w:r>
+      <w:proofErr w:type="gramEnd"/>
+      <w:r>
+        <w:rPr>
+          <w:rFonts w:ascii="Arial" w:hAnsi="Arial" w:cs="Arial"/>
+        </w:rPr>
+        <w:t xml:space="preserve"> however, the following limitations exist: inaccessibility of the thumb to suction control while manipulating the instrument, inappropriate tip design, </w:t>
       </w:r>
       <w:r>
         <w:rPr>
@@ -8345,7 +10264,14 @@
         <w:rPr>
           <w:rFonts w:ascii="Arial" w:hAnsi="Arial" w:cs="Arial"/>
         </w:rPr>
-        <w:t xml:space="preserve"> and develop </w:t>
+        <w:t xml:space="preserve"> </w:t>
+      </w:r>
+      <w:r>
+        <w:rPr>
+          <w:rFonts w:ascii="Arial" w:hAnsi="Arial" w:cs="Arial"/>
+        </w:rPr>
+        <w:lastRenderedPageBreak/>
+        <w:t xml:space="preserve">and develop </w:t>
       </w:r>
       <w:r>
         <w:rPr>
@@ -8419,10 +10345,12 @@
         <w:autoSpaceDE w:val="0"/>
         <w:autoSpaceDN w:val="0"/>
         <w:adjustRightInd w:val="0"/>
-        <w:spacing w:after="140" w:line="288" w:lineRule="auto"/>
-        <w:rPr>
-          <w:rFonts w:ascii="Calibri" w:eastAsia="Times New Roman" w:hAnsi="Calibri" w:cs="Times New Roman"/>
+        <w:spacing w:after="140"/>
+        <w:ind w:left="640" w:hanging="640"/>
+        <w:rPr>
+          <w:rFonts w:ascii="Calibri" w:hAnsi="Calibri" w:cs="Times New Roman"/>
           <w:noProof/>
+          <w:szCs w:val="24"/>
         </w:rPr>
       </w:pPr>
       <w:r>
@@ -8443,963 +10371,40 @@
         </w:rPr>
         <w:fldChar w:fldCharType="separate"/>
       </w:r>
-    </w:p>
-    <w:p>
-      <w:pPr>
-        <w:widowControl w:val="0"/>
-        <w:autoSpaceDE w:val="0"/>
-        <w:autoSpaceDN w:val="0"/>
-        <w:adjustRightInd w:val="0"/>
-        <w:ind w:left="640" w:hanging="640"/>
-        <w:rPr>
-          <w:rFonts w:ascii="Calibri" w:eastAsia="Times New Roman" w:hAnsi="Calibri" w:cs="Times New Roman"/>
+      <w:r>
+        <w:rPr>
+          <w:rFonts w:ascii="Calibri" w:hAnsi="Calibri" w:cs="Times New Roman"/>
           <w:noProof/>
-        </w:rPr>
-      </w:pPr>
-      <w:r>
-        <w:rPr>
-          <w:rFonts w:ascii="Calibri" w:eastAsia="Times New Roman" w:hAnsi="Calibri" w:cs="Times New Roman"/>
+          <w:szCs w:val="24"/>
+        </w:rPr>
+        <w:t>[1]</w:t>
+      </w:r>
+      <w:r>
+        <w:rPr>
+          <w:rFonts w:ascii="Calibri" w:hAnsi="Calibri" w:cs="Times New Roman"/>
           <w:noProof/>
-        </w:rPr>
-        <w:t>[1]</w:t>
-      </w:r>
-      <w:r>
-        <w:rPr>
-          <w:rFonts w:ascii="Calibri" w:eastAsia="Times New Roman" w:hAnsi="Calibri" w:cs="Times New Roman"/>
-          <w:noProof/>
+          <w:szCs w:val="24"/>
         </w:rPr>
         <w:tab/>
-        <w:t xml:space="preserve">M. S. Cohen, L. D. Landegger, E. D. Kozin, and D. J. Lee, “Pediatric endoscopic ear surgery in clinical practice: Lessons learned and early outcomes,” </w:t>
-      </w:r>
-      <w:r>
-        <w:rPr>
-          <w:rFonts w:ascii="Calibri" w:eastAsia="Times New Roman" w:hAnsi="Calibri" w:cs="Times New Roman"/>
+        <w:t xml:space="preserve">A. L. James, “Endoscopic Middle Ear Surgery in Children.,” </w:t>
+      </w:r>
+      <w:r>
+        <w:rPr>
+          <w:rFonts w:ascii="Calibri" w:hAnsi="Calibri" w:cs="Times New Roman"/>
           <w:i/>
           <w:iCs/>
           <w:noProof/>
-        </w:rPr>
-        <w:t>Laryngoscope</w:t>
-      </w:r>
-      <w:r>
-        <w:rPr>
-          <w:rFonts w:ascii="Calibri" w:eastAsia="Times New Roman" w:hAnsi="Calibri" w:cs="Times New Roman"/>
+          <w:szCs w:val="24"/>
+        </w:rPr>
+        <w:t>Otolaryngol. Clin. North Am.</w:t>
+      </w:r>
+      <w:r>
+        <w:rPr>
+          <w:rFonts w:ascii="Calibri" w:hAnsi="Calibri" w:cs="Times New Roman"/>
           <w:noProof/>
-        </w:rPr>
-        <w:t>, p. n/a–n/a, 2015.</w:t>
-      </w:r>
-    </w:p>
-    <w:p>
-      <w:pPr>
-        <w:widowControl w:val="0"/>
-        <w:autoSpaceDE w:val="0"/>
-        <w:autoSpaceDN w:val="0"/>
-        <w:adjustRightInd w:val="0"/>
-        <w:spacing w:after="140" w:line="288" w:lineRule="auto"/>
-        <w:rPr>
-          <w:rFonts w:ascii="Calibri" w:eastAsia="Times New Roman" w:hAnsi="Calibri" w:cs="Times New Roman"/>
-          <w:noProof/>
-        </w:rPr>
-      </w:pPr>
-    </w:p>
-    <w:p>
-      <w:pPr>
-        <w:widowControl w:val="0"/>
-        <w:autoSpaceDE w:val="0"/>
-        <w:autoSpaceDN w:val="0"/>
-        <w:adjustRightInd w:val="0"/>
-        <w:ind w:left="640" w:hanging="640"/>
-        <w:rPr>
-          <w:rFonts w:ascii="Calibri" w:eastAsia="Times New Roman" w:hAnsi="Calibri" w:cs="Times New Roman"/>
-          <w:noProof/>
-        </w:rPr>
-      </w:pPr>
-      <w:r>
-        <w:rPr>
-          <w:rFonts w:ascii="Calibri" w:eastAsia="Times New Roman" w:hAnsi="Calibri" w:cs="Times New Roman"/>
-          <w:noProof/>
-        </w:rPr>
-        <w:t>[2]</w:t>
-      </w:r>
-      <w:r>
-        <w:rPr>
-          <w:rFonts w:ascii="Calibri" w:eastAsia="Times New Roman" w:hAnsi="Calibri" w:cs="Times New Roman"/>
-          <w:noProof/>
-        </w:rPr>
-        <w:tab/>
-        <w:t xml:space="preserve">H. Kanona, J. S. Virk, and A. Owa, “Endoscopic ear surgery: A case series and first United Kingdom experience.,” </w:t>
-      </w:r>
-      <w:r>
-        <w:rPr>
-          <w:rFonts w:ascii="Calibri" w:eastAsia="Times New Roman" w:hAnsi="Calibri" w:cs="Times New Roman"/>
-          <w:i/>
-          <w:iCs/>
-          <w:noProof/>
-        </w:rPr>
-        <w:t>World J. Clin. cases</w:t>
-      </w:r>
-      <w:r>
-        <w:rPr>
-          <w:rFonts w:ascii="Calibri" w:eastAsia="Times New Roman" w:hAnsi="Calibri" w:cs="Times New Roman"/>
-          <w:noProof/>
-        </w:rPr>
-        <w:t>, vol. 3, no. 3, pp. 310–7, 2015.</w:t>
-      </w:r>
-    </w:p>
-    <w:p>
-      <w:pPr>
-        <w:widowControl w:val="0"/>
-        <w:autoSpaceDE w:val="0"/>
-        <w:autoSpaceDN w:val="0"/>
-        <w:adjustRightInd w:val="0"/>
-        <w:spacing w:after="140" w:line="288" w:lineRule="auto"/>
-        <w:rPr>
-          <w:rFonts w:ascii="Calibri" w:eastAsia="Times New Roman" w:hAnsi="Calibri" w:cs="Times New Roman"/>
-          <w:noProof/>
-        </w:rPr>
-      </w:pPr>
-    </w:p>
-    <w:p>
-      <w:pPr>
-        <w:widowControl w:val="0"/>
-        <w:autoSpaceDE w:val="0"/>
-        <w:autoSpaceDN w:val="0"/>
-        <w:adjustRightInd w:val="0"/>
-        <w:ind w:left="640" w:hanging="640"/>
-        <w:rPr>
-          <w:rFonts w:ascii="Calibri" w:eastAsia="Times New Roman" w:hAnsi="Calibri" w:cs="Times New Roman"/>
-          <w:noProof/>
-        </w:rPr>
-      </w:pPr>
-      <w:r>
-        <w:rPr>
-          <w:rFonts w:ascii="Calibri" w:eastAsia="Times New Roman" w:hAnsi="Calibri" w:cs="Times New Roman"/>
-          <w:noProof/>
-        </w:rPr>
-        <w:t>[3]</w:t>
-      </w:r>
-      <w:r>
-        <w:rPr>
-          <w:rFonts w:ascii="Calibri" w:eastAsia="Times New Roman" w:hAnsi="Calibri" w:cs="Times New Roman"/>
-          <w:noProof/>
-        </w:rPr>
-        <w:tab/>
-        <w:t xml:space="preserve">M. Badr-el-dine, “I n s t r u m e n t a t i o n a n d Tec h n o l o g i e s in E ndos c o p i c Ear Su r ge ry,” </w:t>
-      </w:r>
-      <w:r>
-        <w:rPr>
-          <w:rFonts w:ascii="Calibri" w:eastAsia="Times New Roman" w:hAnsi="Calibri" w:cs="Times New Roman"/>
-          <w:i/>
-          <w:iCs/>
-          <w:noProof/>
-        </w:rPr>
-        <w:t>Otolaryngol. Clin. NA</w:t>
-      </w:r>
-      <w:r>
-        <w:rPr>
-          <w:rFonts w:ascii="Calibri" w:eastAsia="Times New Roman" w:hAnsi="Calibri" w:cs="Times New Roman"/>
-          <w:noProof/>
-        </w:rPr>
-        <w:t>, vol. 46, no. 2, pp. 211–225, 2013.</w:t>
-      </w:r>
-    </w:p>
-    <w:p>
-      <w:pPr>
-        <w:widowControl w:val="0"/>
-        <w:autoSpaceDE w:val="0"/>
-        <w:autoSpaceDN w:val="0"/>
-        <w:adjustRightInd w:val="0"/>
-        <w:spacing w:after="140" w:line="288" w:lineRule="auto"/>
-        <w:rPr>
-          <w:rFonts w:ascii="Calibri" w:eastAsia="Times New Roman" w:hAnsi="Calibri" w:cs="Times New Roman"/>
-          <w:noProof/>
-        </w:rPr>
-      </w:pPr>
-    </w:p>
-    <w:p>
-      <w:pPr>
-        <w:widowControl w:val="0"/>
-        <w:autoSpaceDE w:val="0"/>
-        <w:autoSpaceDN w:val="0"/>
-        <w:adjustRightInd w:val="0"/>
-        <w:ind w:left="640" w:hanging="640"/>
-        <w:rPr>
-          <w:rFonts w:ascii="Calibri" w:eastAsia="Times New Roman" w:hAnsi="Calibri" w:cs="Times New Roman"/>
-          <w:noProof/>
-        </w:rPr>
-      </w:pPr>
-      <w:r>
-        <w:rPr>
-          <w:rFonts w:ascii="Calibri" w:eastAsia="Times New Roman" w:hAnsi="Calibri" w:cs="Times New Roman"/>
-          <w:noProof/>
-        </w:rPr>
-        <w:lastRenderedPageBreak/>
-        <w:t>[4]</w:t>
-      </w:r>
-      <w:r>
-        <w:rPr>
-          <w:rFonts w:ascii="Calibri" w:eastAsia="Times New Roman" w:hAnsi="Calibri" w:cs="Times New Roman"/>
-          <w:noProof/>
-        </w:rPr>
-        <w:tab/>
-        <w:t xml:space="preserve">T. Furukawa, T. Watanabe, T. Ito, T. Kubota, and S. Kakehata, “Feasibility and advantages of transcanal endoscopic myringoplasty.,” </w:t>
-      </w:r>
-      <w:r>
-        <w:rPr>
-          <w:rFonts w:ascii="Calibri" w:eastAsia="Times New Roman" w:hAnsi="Calibri" w:cs="Times New Roman"/>
-          <w:i/>
-          <w:iCs/>
-          <w:noProof/>
-        </w:rPr>
-        <w:t>Otol. Neurotol.</w:t>
-      </w:r>
-      <w:r>
-        <w:rPr>
-          <w:rFonts w:ascii="Calibri" w:eastAsia="Times New Roman" w:hAnsi="Calibri" w:cs="Times New Roman"/>
-          <w:noProof/>
-        </w:rPr>
-        <w:t>, vol. 35, no. 4, pp. e140–5, 2014.</w:t>
-      </w:r>
-    </w:p>
-    <w:p>
-      <w:pPr>
-        <w:widowControl w:val="0"/>
-        <w:autoSpaceDE w:val="0"/>
-        <w:autoSpaceDN w:val="0"/>
-        <w:adjustRightInd w:val="0"/>
-        <w:spacing w:after="140" w:line="288" w:lineRule="auto"/>
-        <w:rPr>
-          <w:rFonts w:ascii="Calibri" w:eastAsia="Times New Roman" w:hAnsi="Calibri" w:cs="Times New Roman"/>
-          <w:noProof/>
-        </w:rPr>
-      </w:pPr>
-    </w:p>
-    <w:p>
-      <w:pPr>
-        <w:widowControl w:val="0"/>
-        <w:autoSpaceDE w:val="0"/>
-        <w:autoSpaceDN w:val="0"/>
-        <w:adjustRightInd w:val="0"/>
-        <w:ind w:left="640" w:hanging="640"/>
-        <w:rPr>
-          <w:rFonts w:ascii="Calibri" w:eastAsia="Times New Roman" w:hAnsi="Calibri" w:cs="Times New Roman"/>
-          <w:noProof/>
-        </w:rPr>
-      </w:pPr>
-      <w:r>
-        <w:rPr>
-          <w:rFonts w:ascii="Calibri" w:eastAsia="Times New Roman" w:hAnsi="Calibri" w:cs="Times New Roman"/>
-          <w:noProof/>
-        </w:rPr>
-        <w:t>[5]</w:t>
-      </w:r>
-      <w:r>
-        <w:rPr>
-          <w:rFonts w:ascii="Calibri" w:eastAsia="Times New Roman" w:hAnsi="Calibri" w:cs="Times New Roman"/>
-          <w:noProof/>
-        </w:rPr>
-        <w:tab/>
-        <w:t xml:space="preserve">M. L. Bennett, D. Zhang, R. F. Labadie, and J. H. Noble, “Comparison of Middle Ear Visualization With Endoscopy and Microscopy,” </w:t>
-      </w:r>
-      <w:r>
-        <w:rPr>
-          <w:rFonts w:ascii="Calibri" w:eastAsia="Times New Roman" w:hAnsi="Calibri" w:cs="Times New Roman"/>
-          <w:i/>
-          <w:iCs/>
-          <w:noProof/>
-        </w:rPr>
-        <w:t>Otol. Neurotol.</w:t>
-      </w:r>
-      <w:r>
-        <w:rPr>
-          <w:rFonts w:ascii="Calibri" w:eastAsia="Times New Roman" w:hAnsi="Calibri" w:cs="Times New Roman"/>
-          <w:noProof/>
-        </w:rPr>
-        <w:t>, vol. 37, pp. 362–366, 2016.</w:t>
-      </w:r>
-    </w:p>
-    <w:p>
-      <w:pPr>
-        <w:widowControl w:val="0"/>
-        <w:autoSpaceDE w:val="0"/>
-        <w:autoSpaceDN w:val="0"/>
-        <w:adjustRightInd w:val="0"/>
-        <w:spacing w:after="140" w:line="288" w:lineRule="auto"/>
-        <w:rPr>
-          <w:rFonts w:ascii="Calibri" w:eastAsia="Times New Roman" w:hAnsi="Calibri" w:cs="Times New Roman"/>
-          <w:noProof/>
-        </w:rPr>
-      </w:pPr>
-    </w:p>
-    <w:p>
-      <w:pPr>
-        <w:widowControl w:val="0"/>
-        <w:autoSpaceDE w:val="0"/>
-        <w:autoSpaceDN w:val="0"/>
-        <w:adjustRightInd w:val="0"/>
-        <w:ind w:left="640" w:hanging="640"/>
-        <w:rPr>
-          <w:rFonts w:ascii="Calibri" w:eastAsia="Times New Roman" w:hAnsi="Calibri" w:cs="Times New Roman"/>
-          <w:noProof/>
-        </w:rPr>
-      </w:pPr>
-      <w:r>
-        <w:rPr>
-          <w:rFonts w:ascii="Calibri" w:eastAsia="Times New Roman" w:hAnsi="Calibri" w:cs="Times New Roman"/>
-          <w:noProof/>
-        </w:rPr>
-        <w:t>[6]</w:t>
-      </w:r>
-      <w:r>
-        <w:rPr>
-          <w:rFonts w:ascii="Calibri" w:eastAsia="Times New Roman" w:hAnsi="Calibri" w:cs="Times New Roman"/>
-          <w:noProof/>
-        </w:rPr>
-        <w:tab/>
-        <w:t xml:space="preserve">T. Ito, T. Kubota, T. Watanabe, K. Futai, T. Furukawa, and S. Kakehata, “Transcanal endoscopic ear surgery for pediatric population with a narrow external auditory canal,” </w:t>
-      </w:r>
-      <w:r>
-        <w:rPr>
-          <w:rFonts w:ascii="Calibri" w:eastAsia="Times New Roman" w:hAnsi="Calibri" w:cs="Times New Roman"/>
-          <w:i/>
-          <w:iCs/>
-          <w:noProof/>
-        </w:rPr>
-        <w:t>Int. J. Pediatr. Otorhinolaryngol.</w:t>
-      </w:r>
-      <w:r>
-        <w:rPr>
-          <w:rFonts w:ascii="Calibri" w:eastAsia="Times New Roman" w:hAnsi="Calibri" w:cs="Times New Roman"/>
-          <w:noProof/>
-        </w:rPr>
-        <w:t>, vol. 79, no. 12, pp. 2265–2269, 2015.</w:t>
-      </w:r>
-    </w:p>
-    <w:p>
-      <w:pPr>
-        <w:widowControl w:val="0"/>
-        <w:autoSpaceDE w:val="0"/>
-        <w:autoSpaceDN w:val="0"/>
-        <w:adjustRightInd w:val="0"/>
-        <w:spacing w:after="140" w:line="288" w:lineRule="auto"/>
-        <w:rPr>
-          <w:rFonts w:ascii="Calibri" w:eastAsia="Times New Roman" w:hAnsi="Calibri" w:cs="Times New Roman"/>
-          <w:noProof/>
-        </w:rPr>
-      </w:pPr>
-    </w:p>
-    <w:p>
-      <w:pPr>
-        <w:widowControl w:val="0"/>
-        <w:autoSpaceDE w:val="0"/>
-        <w:autoSpaceDN w:val="0"/>
-        <w:adjustRightInd w:val="0"/>
-        <w:ind w:left="640" w:hanging="640"/>
-        <w:rPr>
-          <w:rFonts w:ascii="Calibri" w:eastAsia="Times New Roman" w:hAnsi="Calibri" w:cs="Times New Roman"/>
-          <w:noProof/>
-        </w:rPr>
-      </w:pPr>
-      <w:r>
-        <w:rPr>
-          <w:rFonts w:ascii="Calibri" w:eastAsia="Times New Roman" w:hAnsi="Calibri" w:cs="Times New Roman"/>
-          <w:noProof/>
-        </w:rPr>
-        <w:t>[7]</w:t>
-      </w:r>
-      <w:r>
-        <w:rPr>
-          <w:rFonts w:ascii="Calibri" w:eastAsia="Times New Roman" w:hAnsi="Calibri" w:cs="Times New Roman"/>
-          <w:noProof/>
-        </w:rPr>
-        <w:tab/>
-        <w:t>M. A. Rube, F. Fernandez-gutierrez, B. F. Cox, B. Holbrook, J. G. Houston, R. D. White, H. Mcleod, M. Fatahi, and A. Melzer, “HHS Public Access,” vol. 10, no. 5, pp. 637–650, 2015.</w:t>
-      </w:r>
-    </w:p>
-    <w:p>
-      <w:pPr>
-        <w:widowControl w:val="0"/>
-        <w:autoSpaceDE w:val="0"/>
-        <w:autoSpaceDN w:val="0"/>
-        <w:adjustRightInd w:val="0"/>
-        <w:spacing w:after="140" w:line="288" w:lineRule="auto"/>
-        <w:rPr>
-          <w:rFonts w:ascii="Calibri" w:eastAsia="Times New Roman" w:hAnsi="Calibri" w:cs="Times New Roman"/>
-          <w:noProof/>
-        </w:rPr>
-      </w:pPr>
-    </w:p>
-    <w:p>
-      <w:pPr>
-        <w:widowControl w:val="0"/>
-        <w:autoSpaceDE w:val="0"/>
-        <w:autoSpaceDN w:val="0"/>
-        <w:adjustRightInd w:val="0"/>
-        <w:ind w:left="640" w:hanging="640"/>
-        <w:rPr>
-          <w:rFonts w:ascii="Calibri" w:eastAsia="Times New Roman" w:hAnsi="Calibri" w:cs="Times New Roman"/>
-          <w:noProof/>
-        </w:rPr>
-      </w:pPr>
-      <w:r>
-        <w:rPr>
-          <w:rFonts w:ascii="Calibri" w:eastAsia="Times New Roman" w:hAnsi="Calibri" w:cs="Times New Roman"/>
-          <w:noProof/>
-        </w:rPr>
-        <w:t>[8]</w:t>
-      </w:r>
-      <w:r>
-        <w:rPr>
-          <w:rFonts w:ascii="Calibri" w:eastAsia="Times New Roman" w:hAnsi="Calibri" w:cs="Times New Roman"/>
-          <w:noProof/>
-        </w:rPr>
-        <w:tab/>
-        <w:t>K. C. Hsiao, Z. Machaidze, and J. G. Pattaras, “Time Management in the Operating Room : An Analysis of the Dedicated Minimally Invasive Surgery Suite,” pp. 300–303, 2004.</w:t>
-      </w:r>
-    </w:p>
-    <w:p>
-      <w:pPr>
-        <w:widowControl w:val="0"/>
-        <w:autoSpaceDE w:val="0"/>
-        <w:autoSpaceDN w:val="0"/>
-        <w:adjustRightInd w:val="0"/>
-        <w:spacing w:after="140" w:line="288" w:lineRule="auto"/>
-        <w:rPr>
-          <w:rFonts w:ascii="Calibri" w:eastAsia="Times New Roman" w:hAnsi="Calibri" w:cs="Times New Roman"/>
-          <w:noProof/>
-        </w:rPr>
-      </w:pPr>
-    </w:p>
-    <w:p>
-      <w:pPr>
-        <w:widowControl w:val="0"/>
-        <w:autoSpaceDE w:val="0"/>
-        <w:autoSpaceDN w:val="0"/>
-        <w:adjustRightInd w:val="0"/>
-        <w:ind w:left="640" w:hanging="640"/>
-        <w:rPr>
-          <w:rFonts w:ascii="Calibri" w:eastAsia="Times New Roman" w:hAnsi="Calibri" w:cs="Times New Roman"/>
-          <w:noProof/>
-        </w:rPr>
-      </w:pPr>
-      <w:r>
-        <w:rPr>
-          <w:rFonts w:ascii="Calibri" w:eastAsia="Times New Roman" w:hAnsi="Calibri" w:cs="Times New Roman"/>
-          <w:noProof/>
-        </w:rPr>
-        <w:t>[9]</w:t>
-      </w:r>
-      <w:r>
-        <w:rPr>
-          <w:rFonts w:ascii="Calibri" w:eastAsia="Times New Roman" w:hAnsi="Calibri" w:cs="Times New Roman"/>
-          <w:noProof/>
-        </w:rPr>
-        <w:tab/>
-        <w:t xml:space="preserve"> a D. Racine and  a G. Davidson, “Use of a time-flow study to improve patient waiting times at an inner-city academic pediatric practice,” </w:t>
-      </w:r>
-      <w:r>
-        <w:rPr>
-          <w:rFonts w:ascii="Calibri" w:eastAsia="Times New Roman" w:hAnsi="Calibri" w:cs="Times New Roman"/>
-          <w:i/>
-          <w:iCs/>
-          <w:noProof/>
-        </w:rPr>
-        <w:t>Arch Pediatr Adolesc Med</w:t>
-      </w:r>
-      <w:r>
-        <w:rPr>
-          <w:rFonts w:ascii="Calibri" w:eastAsia="Times New Roman" w:hAnsi="Calibri" w:cs="Times New Roman"/>
-          <w:noProof/>
-        </w:rPr>
-        <w:t>, vol. 156, no. 12, pp. 1203–1209, 2002.</w:t>
-      </w:r>
-    </w:p>
-    <w:p>
-      <w:pPr>
-        <w:widowControl w:val="0"/>
-        <w:autoSpaceDE w:val="0"/>
-        <w:autoSpaceDN w:val="0"/>
-        <w:adjustRightInd w:val="0"/>
-        <w:spacing w:after="140" w:line="288" w:lineRule="auto"/>
-        <w:rPr>
-          <w:rFonts w:ascii="Calibri" w:eastAsia="Times New Roman" w:hAnsi="Calibri" w:cs="Times New Roman"/>
-          <w:noProof/>
-        </w:rPr>
-      </w:pPr>
-    </w:p>
-    <w:p>
-      <w:pPr>
-        <w:widowControl w:val="0"/>
-        <w:autoSpaceDE w:val="0"/>
-        <w:autoSpaceDN w:val="0"/>
-        <w:adjustRightInd w:val="0"/>
-        <w:ind w:left="640" w:hanging="640"/>
-        <w:rPr>
-          <w:rFonts w:ascii="Calibri" w:eastAsia="Times New Roman" w:hAnsi="Calibri" w:cs="Times New Roman"/>
-          <w:noProof/>
-        </w:rPr>
-      </w:pPr>
-      <w:r>
-        <w:rPr>
-          <w:rFonts w:ascii="Calibri" w:eastAsia="Times New Roman" w:hAnsi="Calibri" w:cs="Times New Roman"/>
-          <w:noProof/>
-        </w:rPr>
-        <w:t>[10]</w:t>
-      </w:r>
-      <w:r>
-        <w:rPr>
-          <w:rFonts w:ascii="Calibri" w:eastAsia="Times New Roman" w:hAnsi="Calibri" w:cs="Times New Roman"/>
-          <w:noProof/>
-        </w:rPr>
-        <w:tab/>
-        <w:t>H. J. Marcus, T. P. Cundy, A. Hughes-hallett, Z. Yang, A. Darzi, D. Nandi, and D. Phil, “Europe PMC Funders Group Endoscopic and Keyhole Endoscope-assisted Neurosurgical Approaches : A Qualitative Survey on Technical Challenges and Technological Solutions,” vol. 28, no. 5, pp. 606–610, 2015.</w:t>
-      </w:r>
-    </w:p>
-    <w:p>
-      <w:pPr>
-        <w:widowControl w:val="0"/>
-        <w:autoSpaceDE w:val="0"/>
-        <w:autoSpaceDN w:val="0"/>
-        <w:adjustRightInd w:val="0"/>
-        <w:spacing w:after="140" w:line="288" w:lineRule="auto"/>
-        <w:rPr>
-          <w:rFonts w:ascii="Calibri" w:eastAsia="Times New Roman" w:hAnsi="Calibri" w:cs="Times New Roman"/>
-          <w:noProof/>
-        </w:rPr>
-      </w:pPr>
-    </w:p>
-    <w:p>
-      <w:pPr>
-        <w:widowControl w:val="0"/>
-        <w:autoSpaceDE w:val="0"/>
-        <w:autoSpaceDN w:val="0"/>
-        <w:adjustRightInd w:val="0"/>
-        <w:ind w:left="640" w:hanging="640"/>
-        <w:rPr>
-          <w:rFonts w:ascii="Calibri" w:eastAsia="Times New Roman" w:hAnsi="Calibri" w:cs="Times New Roman"/>
-          <w:noProof/>
-        </w:rPr>
-      </w:pPr>
-      <w:r>
-        <w:rPr>
-          <w:rFonts w:ascii="Calibri" w:eastAsia="Times New Roman" w:hAnsi="Calibri" w:cs="Times New Roman"/>
-          <w:noProof/>
-        </w:rPr>
-        <w:t>[11]</w:t>
-      </w:r>
-      <w:r>
-        <w:rPr>
-          <w:rFonts w:ascii="Calibri" w:eastAsia="Times New Roman" w:hAnsi="Calibri" w:cs="Times New Roman"/>
-          <w:noProof/>
-        </w:rPr>
-        <w:tab/>
-        <w:t xml:space="preserve">M. Yong, T. Mijovic, and J. Lea, “Endoscopic ear surgery in Canada : a cross-sectional study,” </w:t>
-      </w:r>
-      <w:r>
-        <w:rPr>
-          <w:rFonts w:ascii="Calibri" w:eastAsia="Times New Roman" w:hAnsi="Calibri" w:cs="Times New Roman"/>
-          <w:i/>
-          <w:iCs/>
-          <w:noProof/>
-        </w:rPr>
-        <w:t>J. Otolaryngol. - Head Neck Surg.</w:t>
-      </w:r>
-      <w:r>
-        <w:rPr>
-          <w:rFonts w:ascii="Calibri" w:eastAsia="Times New Roman" w:hAnsi="Calibri" w:cs="Times New Roman"/>
-          <w:noProof/>
-        </w:rPr>
-        <w:t>, pp. 1–8, 2016.</w:t>
-      </w:r>
-    </w:p>
-    <w:p>
-      <w:pPr>
-        <w:widowControl w:val="0"/>
-        <w:autoSpaceDE w:val="0"/>
-        <w:autoSpaceDN w:val="0"/>
-        <w:adjustRightInd w:val="0"/>
-        <w:spacing w:after="140" w:line="288" w:lineRule="auto"/>
-        <w:rPr>
-          <w:rFonts w:ascii="Calibri" w:eastAsia="Times New Roman" w:hAnsi="Calibri" w:cs="Times New Roman"/>
-          <w:noProof/>
-        </w:rPr>
-      </w:pPr>
-    </w:p>
-    <w:p>
-      <w:pPr>
-        <w:widowControl w:val="0"/>
-        <w:autoSpaceDE w:val="0"/>
-        <w:autoSpaceDN w:val="0"/>
-        <w:adjustRightInd w:val="0"/>
-        <w:ind w:left="640" w:hanging="640"/>
-        <w:rPr>
-          <w:rFonts w:ascii="Calibri" w:eastAsia="Times New Roman" w:hAnsi="Calibri" w:cs="Times New Roman"/>
-          <w:noProof/>
-        </w:rPr>
-      </w:pPr>
-      <w:r>
-        <w:rPr>
-          <w:rFonts w:ascii="Calibri" w:eastAsia="Times New Roman" w:hAnsi="Calibri" w:cs="Times New Roman"/>
-          <w:noProof/>
-        </w:rPr>
-        <w:t>[12]</w:t>
-      </w:r>
-      <w:r>
-        <w:rPr>
-          <w:rFonts w:ascii="Calibri" w:eastAsia="Times New Roman" w:hAnsi="Calibri" w:cs="Times New Roman"/>
-          <w:noProof/>
-        </w:rPr>
-        <w:tab/>
-        <w:t xml:space="preserve">A. Gerritsen, M. Jacobs, I. Henselmans, J. van Hattum, F. Efficace, G.-J. Creemers, I. H. de Hingh, M. Koopman, I. Q. Molenaar, H. W. Wilmink, O. R. Busch, M. G. Besselink, H. W. van Laarhoven, and Dutch Pancreatic Cancer Group, “Developing a core set of patient-reported outcomes in pancreatic cancer: A Delphi survey.,” </w:t>
-      </w:r>
-      <w:r>
-        <w:rPr>
-          <w:rFonts w:ascii="Calibri" w:eastAsia="Times New Roman" w:hAnsi="Calibri" w:cs="Times New Roman"/>
-          <w:i/>
-          <w:iCs/>
-          <w:noProof/>
-        </w:rPr>
-        <w:t>Eur. J. Cancer</w:t>
-      </w:r>
-      <w:r>
-        <w:rPr>
-          <w:rFonts w:ascii="Calibri" w:eastAsia="Times New Roman" w:hAnsi="Calibri" w:cs="Times New Roman"/>
-          <w:noProof/>
-        </w:rPr>
-        <w:t>, vol. 57, pp. 68–77, Apr. 2016.</w:t>
-      </w:r>
-    </w:p>
-    <w:p>
-      <w:pPr>
-        <w:widowControl w:val="0"/>
-        <w:autoSpaceDE w:val="0"/>
-        <w:autoSpaceDN w:val="0"/>
-        <w:adjustRightInd w:val="0"/>
-        <w:spacing w:after="140" w:line="288" w:lineRule="auto"/>
-        <w:rPr>
-          <w:rFonts w:ascii="Calibri" w:eastAsia="Times New Roman" w:hAnsi="Calibri" w:cs="Times New Roman"/>
-          <w:noProof/>
-        </w:rPr>
-      </w:pPr>
-    </w:p>
-    <w:p>
-      <w:pPr>
-        <w:widowControl w:val="0"/>
-        <w:autoSpaceDE w:val="0"/>
-        <w:autoSpaceDN w:val="0"/>
-        <w:adjustRightInd w:val="0"/>
-        <w:ind w:left="640" w:hanging="640"/>
-        <w:rPr>
-          <w:rFonts w:ascii="Calibri" w:eastAsia="Times New Roman" w:hAnsi="Calibri" w:cs="Times New Roman"/>
-          <w:noProof/>
-        </w:rPr>
-      </w:pPr>
-      <w:r>
-        <w:rPr>
-          <w:rFonts w:ascii="Calibri" w:eastAsia="Times New Roman" w:hAnsi="Calibri" w:cs="Times New Roman"/>
-          <w:noProof/>
-        </w:rPr>
-        <w:t>[13]</w:t>
-      </w:r>
-      <w:r>
-        <w:rPr>
-          <w:rFonts w:ascii="Calibri" w:eastAsia="Times New Roman" w:hAnsi="Calibri" w:cs="Times New Roman"/>
-          <w:noProof/>
-        </w:rPr>
-        <w:tab/>
-        <w:t xml:space="preserve">S. Y. Kosyakov, Y. V Minavnina, and E. V Pchelenok, “[The consensus view of the treatment of the retraction pockets of the tympanic membrane].,” </w:t>
-      </w:r>
-      <w:r>
-        <w:rPr>
-          <w:rFonts w:ascii="Calibri" w:eastAsia="Times New Roman" w:hAnsi="Calibri" w:cs="Times New Roman"/>
-          <w:i/>
-          <w:iCs/>
-          <w:noProof/>
-        </w:rPr>
-        <w:t>Vestn. Otorinolaringol.</w:t>
-      </w:r>
-      <w:r>
-        <w:rPr>
-          <w:rFonts w:ascii="Calibri" w:eastAsia="Times New Roman" w:hAnsi="Calibri" w:cs="Times New Roman"/>
-          <w:noProof/>
-        </w:rPr>
-        <w:t>, vol. 81, no. 1, pp. 78–83, 2016.</w:t>
-      </w:r>
-    </w:p>
-    <w:p>
-      <w:pPr>
-        <w:widowControl w:val="0"/>
-        <w:autoSpaceDE w:val="0"/>
-        <w:autoSpaceDN w:val="0"/>
-        <w:adjustRightInd w:val="0"/>
-        <w:spacing w:after="140" w:line="288" w:lineRule="auto"/>
-        <w:rPr>
-          <w:rFonts w:ascii="Calibri" w:eastAsia="Times New Roman" w:hAnsi="Calibri" w:cs="Times New Roman"/>
-          <w:noProof/>
-        </w:rPr>
-      </w:pPr>
-    </w:p>
-    <w:p>
-      <w:pPr>
-        <w:widowControl w:val="0"/>
-        <w:autoSpaceDE w:val="0"/>
-        <w:autoSpaceDN w:val="0"/>
-        <w:adjustRightInd w:val="0"/>
-        <w:ind w:left="640" w:hanging="640"/>
-        <w:rPr>
-          <w:rFonts w:ascii="Calibri" w:eastAsia="Times New Roman" w:hAnsi="Calibri" w:cs="Times New Roman"/>
-          <w:noProof/>
-        </w:rPr>
-      </w:pPr>
-      <w:r>
-        <w:rPr>
-          <w:rFonts w:ascii="Calibri" w:eastAsia="Times New Roman" w:hAnsi="Calibri" w:cs="Times New Roman"/>
-          <w:noProof/>
-        </w:rPr>
-        <w:t>[14]</w:t>
-      </w:r>
-      <w:r>
-        <w:rPr>
-          <w:rFonts w:ascii="Calibri" w:eastAsia="Times New Roman" w:hAnsi="Calibri" w:cs="Times New Roman"/>
-          <w:noProof/>
-        </w:rPr>
-        <w:tab/>
-        <w:t xml:space="preserve">M. Singer, C. S. Deutschman, C. W. Seymour, M. Shankar-Hari, D. Annane, M. Bauer, R. Bellomo, G. R. Bernard, J.-D. Chiche, C. M. Coopersmith, R. S. Hotchkiss, M. M. Levy, J. C. Marshall, G. S. Martin, S. M. Opal, G. D. Rubenfeld, T. van der Poll, J.-L. Vincent, and D. C. Angus, “The Third International Consensus Definitions for Sepsis and Septic Shock (Sepsis-3).,” </w:t>
-      </w:r>
-      <w:r>
-        <w:rPr>
-          <w:rFonts w:ascii="Calibri" w:eastAsia="Times New Roman" w:hAnsi="Calibri" w:cs="Times New Roman"/>
-          <w:i/>
-          <w:iCs/>
-          <w:noProof/>
-        </w:rPr>
-        <w:t>JAMA</w:t>
-      </w:r>
-      <w:r>
-        <w:rPr>
-          <w:rFonts w:ascii="Calibri" w:eastAsia="Times New Roman" w:hAnsi="Calibri" w:cs="Times New Roman"/>
-          <w:noProof/>
-        </w:rPr>
-        <w:t xml:space="preserve">, vol. 315, no. </w:t>
-      </w:r>
-      <w:r>
-        <w:rPr>
-          <w:rFonts w:ascii="Calibri" w:eastAsia="Times New Roman" w:hAnsi="Calibri" w:cs="Times New Roman"/>
-          <w:noProof/>
-        </w:rPr>
-        <w:lastRenderedPageBreak/>
-        <w:t>8, pp. 801–10, Feb. 2016.</w:t>
-      </w:r>
-    </w:p>
-    <w:p>
-      <w:pPr>
-        <w:widowControl w:val="0"/>
-        <w:autoSpaceDE w:val="0"/>
-        <w:autoSpaceDN w:val="0"/>
-        <w:adjustRightInd w:val="0"/>
-        <w:spacing w:after="140" w:line="288" w:lineRule="auto"/>
-        <w:rPr>
-          <w:rFonts w:ascii="Calibri" w:eastAsia="Times New Roman" w:hAnsi="Calibri" w:cs="Times New Roman"/>
-          <w:noProof/>
-        </w:rPr>
-      </w:pPr>
-    </w:p>
-    <w:p>
-      <w:pPr>
-        <w:widowControl w:val="0"/>
-        <w:autoSpaceDE w:val="0"/>
-        <w:autoSpaceDN w:val="0"/>
-        <w:adjustRightInd w:val="0"/>
-        <w:ind w:left="640" w:hanging="640"/>
-        <w:rPr>
-          <w:rFonts w:ascii="Calibri" w:eastAsia="Times New Roman" w:hAnsi="Calibri" w:cs="Times New Roman"/>
-          <w:noProof/>
-        </w:rPr>
-      </w:pPr>
-      <w:r>
-        <w:rPr>
-          <w:rFonts w:ascii="Calibri" w:eastAsia="Times New Roman" w:hAnsi="Calibri" w:cs="Times New Roman"/>
-          <w:noProof/>
-        </w:rPr>
-        <w:t>[15]</w:t>
-      </w:r>
-      <w:r>
-        <w:rPr>
-          <w:rFonts w:ascii="Calibri" w:eastAsia="Times New Roman" w:hAnsi="Calibri" w:cs="Times New Roman"/>
-          <w:noProof/>
-        </w:rPr>
-        <w:tab/>
-        <w:t xml:space="preserve">A. Celenza and I. R. Rogers, “Comparison of visual analogue and Likert scales in evaluation of an emergency department bedside teaching programme,” </w:t>
-      </w:r>
-      <w:r>
-        <w:rPr>
-          <w:rFonts w:ascii="Calibri" w:eastAsia="Times New Roman" w:hAnsi="Calibri" w:cs="Times New Roman"/>
-          <w:i/>
-          <w:iCs/>
-          <w:noProof/>
-        </w:rPr>
-        <w:t>EMA - Emerg. Med. Australas.</w:t>
-      </w:r>
-      <w:r>
-        <w:rPr>
-          <w:rFonts w:ascii="Calibri" w:eastAsia="Times New Roman" w:hAnsi="Calibri" w:cs="Times New Roman"/>
-          <w:noProof/>
-        </w:rPr>
-        <w:t>, vol. 23, no. 1, pp. 68–75, 2011.</w:t>
-      </w:r>
-    </w:p>
-    <w:p>
-      <w:pPr>
-        <w:widowControl w:val="0"/>
-        <w:autoSpaceDE w:val="0"/>
-        <w:autoSpaceDN w:val="0"/>
-        <w:adjustRightInd w:val="0"/>
-        <w:spacing w:after="140" w:line="288" w:lineRule="auto"/>
-        <w:rPr>
-          <w:rFonts w:ascii="Calibri" w:eastAsia="Times New Roman" w:hAnsi="Calibri" w:cs="Times New Roman"/>
-          <w:noProof/>
-        </w:rPr>
-      </w:pPr>
-    </w:p>
-    <w:p>
-      <w:pPr>
-        <w:widowControl w:val="0"/>
-        <w:autoSpaceDE w:val="0"/>
-        <w:autoSpaceDN w:val="0"/>
-        <w:adjustRightInd w:val="0"/>
-        <w:ind w:left="640" w:hanging="640"/>
-        <w:rPr>
-          <w:rFonts w:ascii="Calibri" w:eastAsia="Times New Roman" w:hAnsi="Calibri" w:cs="Times New Roman"/>
-          <w:noProof/>
-        </w:rPr>
-      </w:pPr>
-      <w:r>
-        <w:rPr>
-          <w:rFonts w:ascii="Calibri" w:eastAsia="Times New Roman" w:hAnsi="Calibri" w:cs="Times New Roman"/>
-          <w:noProof/>
-        </w:rPr>
-        <w:t>[16]</w:t>
-      </w:r>
-      <w:r>
-        <w:rPr>
-          <w:rFonts w:ascii="Calibri" w:eastAsia="Times New Roman" w:hAnsi="Calibri" w:cs="Times New Roman"/>
-          <w:noProof/>
-        </w:rPr>
-        <w:tab/>
-        <w:t xml:space="preserve">D. M. Marsh-richard, E. S. Hatzis, C. W. Mathias, N. Venditti, D. M. Dougherty, and W. Forest, “Adaptive Visual Analog Scales (AVAS): A Modifiable Software Program for the Creation, Administration, and Scoring of Visual Analog Scales,” </w:t>
-      </w:r>
-      <w:r>
-        <w:rPr>
-          <w:rFonts w:ascii="Calibri" w:eastAsia="Times New Roman" w:hAnsi="Calibri" w:cs="Times New Roman"/>
-          <w:i/>
-          <w:iCs/>
-          <w:noProof/>
-        </w:rPr>
-        <w:t>Heal. (San Fr.</w:t>
-      </w:r>
-      <w:r>
-        <w:rPr>
-          <w:rFonts w:ascii="Calibri" w:eastAsia="Times New Roman" w:hAnsi="Calibri" w:cs="Times New Roman"/>
-          <w:noProof/>
-        </w:rPr>
-        <w:t>, vol. 41, no. 1, pp. 99–106, 2009.</w:t>
-      </w:r>
-    </w:p>
-    <w:p>
-      <w:pPr>
-        <w:widowControl w:val="0"/>
-        <w:autoSpaceDE w:val="0"/>
-        <w:autoSpaceDN w:val="0"/>
-        <w:adjustRightInd w:val="0"/>
-        <w:spacing w:after="140" w:line="288" w:lineRule="auto"/>
-        <w:rPr>
-          <w:rFonts w:ascii="Calibri" w:eastAsia="Times New Roman" w:hAnsi="Calibri" w:cs="Times New Roman"/>
-          <w:noProof/>
-        </w:rPr>
-      </w:pPr>
-    </w:p>
-    <w:p>
-      <w:pPr>
-        <w:widowControl w:val="0"/>
-        <w:autoSpaceDE w:val="0"/>
-        <w:autoSpaceDN w:val="0"/>
-        <w:adjustRightInd w:val="0"/>
-        <w:ind w:left="640" w:hanging="640"/>
-        <w:rPr>
-          <w:rFonts w:ascii="Calibri" w:eastAsia="Times New Roman" w:hAnsi="Calibri" w:cs="Times New Roman"/>
-          <w:noProof/>
-        </w:rPr>
-      </w:pPr>
-      <w:r>
-        <w:rPr>
-          <w:rFonts w:ascii="Calibri" w:eastAsia="Times New Roman" w:hAnsi="Calibri" w:cs="Times New Roman"/>
-          <w:noProof/>
-        </w:rPr>
-        <w:t>[17]</w:t>
-      </w:r>
-      <w:r>
-        <w:rPr>
-          <w:rFonts w:ascii="Calibri" w:eastAsia="Times New Roman" w:hAnsi="Calibri" w:cs="Times New Roman"/>
-          <w:noProof/>
-        </w:rPr>
-        <w:tab/>
-        <w:t xml:space="preserve">A. L. James, “E n d o s c o p i c Mi d d l e E a r S u r g e r y in C h i l d ren,” </w:t>
-      </w:r>
-      <w:r>
-        <w:rPr>
-          <w:rFonts w:ascii="Calibri" w:eastAsia="Times New Roman" w:hAnsi="Calibri" w:cs="Times New Roman"/>
-          <w:i/>
-          <w:iCs/>
-          <w:noProof/>
-        </w:rPr>
-        <w:t>Otolaryngol. Clin. NA</w:t>
-      </w:r>
-      <w:r>
-        <w:rPr>
-          <w:rFonts w:ascii="Calibri" w:eastAsia="Times New Roman" w:hAnsi="Calibri" w:cs="Times New Roman"/>
-          <w:noProof/>
-        </w:rPr>
-        <w:t>, no. November, 2012.</w:t>
-      </w:r>
-    </w:p>
-    <w:p>
-      <w:pPr>
-        <w:widowControl w:val="0"/>
-        <w:autoSpaceDE w:val="0"/>
-        <w:autoSpaceDN w:val="0"/>
-        <w:adjustRightInd w:val="0"/>
-        <w:spacing w:after="140" w:line="288" w:lineRule="auto"/>
-        <w:rPr>
-          <w:rFonts w:ascii="Calibri" w:eastAsia="Times New Roman" w:hAnsi="Calibri" w:cs="Times New Roman"/>
-          <w:noProof/>
-        </w:rPr>
-      </w:pPr>
-    </w:p>
-    <w:p>
-      <w:pPr>
-        <w:widowControl w:val="0"/>
-        <w:autoSpaceDE w:val="0"/>
-        <w:autoSpaceDN w:val="0"/>
-        <w:adjustRightInd w:val="0"/>
-        <w:ind w:left="640" w:hanging="640"/>
-        <w:rPr>
-          <w:rFonts w:ascii="Calibri" w:hAnsi="Calibri"/>
-          <w:noProof/>
-        </w:rPr>
-      </w:pPr>
-      <w:r>
-        <w:rPr>
-          <w:rFonts w:ascii="Calibri" w:eastAsia="Times New Roman" w:hAnsi="Calibri" w:cs="Times New Roman"/>
-          <w:noProof/>
-        </w:rPr>
-        <w:t>[18]</w:t>
-      </w:r>
-      <w:r>
-        <w:rPr>
-          <w:rFonts w:ascii="Calibri" w:eastAsia="Times New Roman" w:hAnsi="Calibri" w:cs="Times New Roman"/>
-          <w:noProof/>
-        </w:rPr>
-        <w:tab/>
-        <w:t>A. L. James, B. C. Papsin, and B. C. Papsin, “-- Head and Neck Surgery,” no. September, 2012.</w:t>
+          <w:szCs w:val="24"/>
+        </w:rPr>
+        <w:t>, vol. 46, no. 2, pp. 233–44, Apr. 2013.</w:t>
       </w:r>
     </w:p>
     <w:p>
@@ -9411,6 +10416,1156 @@
         <w:spacing w:after="140"/>
         <w:ind w:left="640" w:hanging="640"/>
         <w:rPr>
+          <w:rFonts w:ascii="Calibri" w:hAnsi="Calibri" w:cs="Times New Roman"/>
+          <w:noProof/>
+          <w:szCs w:val="24"/>
+        </w:rPr>
+      </w:pPr>
+      <w:r>
+        <w:rPr>
+          <w:rFonts w:ascii="Calibri" w:hAnsi="Calibri" w:cs="Times New Roman"/>
+          <w:noProof/>
+          <w:szCs w:val="24"/>
+        </w:rPr>
+        <w:t>[2]</w:t>
+      </w:r>
+      <w:r>
+        <w:rPr>
+          <w:rFonts w:ascii="Calibri" w:hAnsi="Calibri" w:cs="Times New Roman"/>
+          <w:noProof/>
+          <w:szCs w:val="24"/>
+        </w:rPr>
+        <w:tab/>
+        <w:t xml:space="preserve">M. Tarabichi, “Endoscopic Middle Ear Surgery,” </w:t>
+      </w:r>
+      <w:r>
+        <w:rPr>
+          <w:rFonts w:ascii="Calibri" w:hAnsi="Calibri" w:cs="Times New Roman"/>
+          <w:i/>
+          <w:iCs/>
+          <w:noProof/>
+          <w:szCs w:val="24"/>
+        </w:rPr>
+        <w:t>Ann. Otol. Rhinol. Laryngol.</w:t>
+      </w:r>
+      <w:r>
+        <w:rPr>
+          <w:rFonts w:ascii="Calibri" w:hAnsi="Calibri" w:cs="Times New Roman"/>
+          <w:noProof/>
+          <w:szCs w:val="24"/>
+        </w:rPr>
+        <w:t>, vol. 108, no. 1, pp. 39–46, 1999.</w:t>
+      </w:r>
+    </w:p>
+    <w:p>
+      <w:pPr>
+        <w:widowControl w:val="0"/>
+        <w:autoSpaceDE w:val="0"/>
+        <w:autoSpaceDN w:val="0"/>
+        <w:adjustRightInd w:val="0"/>
+        <w:spacing w:after="140"/>
+        <w:ind w:left="640" w:hanging="640"/>
+        <w:rPr>
+          <w:rFonts w:ascii="Calibri" w:hAnsi="Calibri" w:cs="Times New Roman"/>
+          <w:noProof/>
+          <w:szCs w:val="24"/>
+        </w:rPr>
+      </w:pPr>
+      <w:r>
+        <w:rPr>
+          <w:rFonts w:ascii="Calibri" w:hAnsi="Calibri" w:cs="Times New Roman"/>
+          <w:noProof/>
+          <w:szCs w:val="24"/>
+        </w:rPr>
+        <w:t>[3]</w:t>
+      </w:r>
+      <w:r>
+        <w:rPr>
+          <w:rFonts w:ascii="Calibri" w:hAnsi="Calibri" w:cs="Times New Roman"/>
+          <w:noProof/>
+          <w:szCs w:val="24"/>
+        </w:rPr>
+        <w:tab/>
+        <w:t xml:space="preserve">M. Yong, T. Mijovic, and J. Lea, “Endoscopic ear surgery in Canada : a cross-sectional study,” </w:t>
+      </w:r>
+      <w:r>
+        <w:rPr>
+          <w:rFonts w:ascii="Calibri" w:hAnsi="Calibri" w:cs="Times New Roman"/>
+          <w:i/>
+          <w:iCs/>
+          <w:noProof/>
+          <w:szCs w:val="24"/>
+        </w:rPr>
+        <w:t>J. Otolaryngol. - Head Neck Surg.</w:t>
+      </w:r>
+      <w:r>
+        <w:rPr>
+          <w:rFonts w:ascii="Calibri" w:hAnsi="Calibri" w:cs="Times New Roman"/>
+          <w:noProof/>
+          <w:szCs w:val="24"/>
+        </w:rPr>
+        <w:t>, pp. 1–8, 2016.</w:t>
+      </w:r>
+    </w:p>
+    <w:p>
+      <w:pPr>
+        <w:widowControl w:val="0"/>
+        <w:autoSpaceDE w:val="0"/>
+        <w:autoSpaceDN w:val="0"/>
+        <w:adjustRightInd w:val="0"/>
+        <w:spacing w:after="140"/>
+        <w:ind w:left="640" w:hanging="640"/>
+        <w:rPr>
+          <w:rFonts w:ascii="Calibri" w:hAnsi="Calibri" w:cs="Times New Roman"/>
+          <w:noProof/>
+          <w:szCs w:val="24"/>
+        </w:rPr>
+      </w:pPr>
+      <w:r>
+        <w:rPr>
+          <w:rFonts w:ascii="Calibri" w:hAnsi="Calibri" w:cs="Times New Roman"/>
+          <w:noProof/>
+          <w:szCs w:val="24"/>
+        </w:rPr>
+        <w:t>[4]</w:t>
+      </w:r>
+      <w:r>
+        <w:rPr>
+          <w:rFonts w:ascii="Calibri" w:hAnsi="Calibri" w:cs="Times New Roman"/>
+          <w:noProof/>
+          <w:szCs w:val="24"/>
+        </w:rPr>
+        <w:tab/>
+        <w:t xml:space="preserve">M. Tarabichi, “Endoscopic management of limited attic cholesteatoma.,” </w:t>
+      </w:r>
+      <w:r>
+        <w:rPr>
+          <w:rFonts w:ascii="Calibri" w:hAnsi="Calibri" w:cs="Times New Roman"/>
+          <w:i/>
+          <w:iCs/>
+          <w:noProof/>
+          <w:szCs w:val="24"/>
+        </w:rPr>
+        <w:t>Laryngoscope</w:t>
+      </w:r>
+      <w:r>
+        <w:rPr>
+          <w:rFonts w:ascii="Calibri" w:hAnsi="Calibri" w:cs="Times New Roman"/>
+          <w:noProof/>
+          <w:szCs w:val="24"/>
+        </w:rPr>
+        <w:t>, vol. 114, no. 7, pp. 1157–1162, 2004.</w:t>
+      </w:r>
+    </w:p>
+    <w:p>
+      <w:pPr>
+        <w:widowControl w:val="0"/>
+        <w:autoSpaceDE w:val="0"/>
+        <w:autoSpaceDN w:val="0"/>
+        <w:adjustRightInd w:val="0"/>
+        <w:spacing w:after="140"/>
+        <w:ind w:left="640" w:hanging="640"/>
+        <w:rPr>
+          <w:rFonts w:ascii="Calibri" w:hAnsi="Calibri" w:cs="Times New Roman"/>
+          <w:noProof/>
+          <w:szCs w:val="24"/>
+        </w:rPr>
+      </w:pPr>
+      <w:r>
+        <w:rPr>
+          <w:rFonts w:ascii="Calibri" w:hAnsi="Calibri" w:cs="Times New Roman"/>
+          <w:noProof/>
+          <w:szCs w:val="24"/>
+        </w:rPr>
+        <w:t>[5]</w:t>
+      </w:r>
+      <w:r>
+        <w:rPr>
+          <w:rFonts w:ascii="Calibri" w:hAnsi="Calibri" w:cs="Times New Roman"/>
+          <w:noProof/>
+          <w:szCs w:val="24"/>
+        </w:rPr>
+        <w:tab/>
+        <w:t>Ã. A. L. James, Ã. S. Cushing, and Ã. B. C. Papsin, “Residual Cholesteatoma After Endoscope-guided Surgery in Children,” pp. 196–201, 2015.</w:t>
+      </w:r>
+    </w:p>
+    <w:p>
+      <w:pPr>
+        <w:widowControl w:val="0"/>
+        <w:autoSpaceDE w:val="0"/>
+        <w:autoSpaceDN w:val="0"/>
+        <w:adjustRightInd w:val="0"/>
+        <w:spacing w:after="140"/>
+        <w:ind w:left="640" w:hanging="640"/>
+        <w:rPr>
+          <w:rFonts w:ascii="Calibri" w:hAnsi="Calibri" w:cs="Times New Roman"/>
+          <w:noProof/>
+          <w:szCs w:val="24"/>
+        </w:rPr>
+      </w:pPr>
+      <w:r>
+        <w:rPr>
+          <w:rFonts w:ascii="Calibri" w:hAnsi="Calibri" w:cs="Times New Roman"/>
+          <w:noProof/>
+          <w:szCs w:val="24"/>
+        </w:rPr>
+        <w:t>[6]</w:t>
+      </w:r>
+      <w:r>
+        <w:rPr>
+          <w:rFonts w:ascii="Calibri" w:hAnsi="Calibri" w:cs="Times New Roman"/>
+          <w:noProof/>
+          <w:szCs w:val="24"/>
+        </w:rPr>
+        <w:tab/>
+        <w:t xml:space="preserve">B. M. Hanna </w:t>
+      </w:r>
+      <w:r>
+        <w:rPr>
+          <w:rFonts w:ascii="Calibri" w:hAnsi="Calibri" w:cs="Times New Roman"/>
+          <w:i/>
+          <w:iCs/>
+          <w:noProof/>
+          <w:szCs w:val="24"/>
+        </w:rPr>
+        <w:t>et al.</w:t>
+      </w:r>
+      <w:r>
+        <w:rPr>
+          <w:rFonts w:ascii="Calibri" w:hAnsi="Calibri" w:cs="Times New Roman"/>
+          <w:noProof/>
+          <w:szCs w:val="24"/>
+        </w:rPr>
+        <w:t xml:space="preserve">, “Minimally invasive functional approach for cholesteatoma surgery,” </w:t>
+      </w:r>
+      <w:r>
+        <w:rPr>
+          <w:rFonts w:ascii="Calibri" w:hAnsi="Calibri" w:cs="Times New Roman"/>
+          <w:i/>
+          <w:iCs/>
+          <w:noProof/>
+          <w:szCs w:val="24"/>
+        </w:rPr>
+        <w:t>Laryngoscope</w:t>
+      </w:r>
+      <w:r>
+        <w:rPr>
+          <w:rFonts w:ascii="Calibri" w:hAnsi="Calibri" w:cs="Times New Roman"/>
+          <w:noProof/>
+          <w:szCs w:val="24"/>
+        </w:rPr>
+        <w:t>, vol. 124, no. 10, pp. 2386–2392, 2014.</w:t>
+      </w:r>
+    </w:p>
+    <w:p>
+      <w:pPr>
+        <w:widowControl w:val="0"/>
+        <w:autoSpaceDE w:val="0"/>
+        <w:autoSpaceDN w:val="0"/>
+        <w:adjustRightInd w:val="0"/>
+        <w:spacing w:after="140"/>
+        <w:ind w:left="640" w:hanging="640"/>
+        <w:rPr>
+          <w:rFonts w:ascii="Calibri" w:hAnsi="Calibri" w:cs="Times New Roman"/>
+          <w:noProof/>
+          <w:szCs w:val="24"/>
+        </w:rPr>
+      </w:pPr>
+      <w:r>
+        <w:rPr>
+          <w:rFonts w:ascii="Calibri" w:hAnsi="Calibri" w:cs="Times New Roman"/>
+          <w:noProof/>
+          <w:szCs w:val="24"/>
+        </w:rPr>
+        <w:t>[7]</w:t>
+      </w:r>
+      <w:r>
+        <w:rPr>
+          <w:rFonts w:ascii="Calibri" w:hAnsi="Calibri" w:cs="Times New Roman"/>
+          <w:noProof/>
+          <w:szCs w:val="24"/>
+        </w:rPr>
+        <w:tab/>
+        <w:t xml:space="preserve">S. C. Prasad, A. Giannuzzi, E. A. Nahleh, G. De Donato, A. Russo, and M. Sanna, “Is endoscopic ear surgery an alternative to the modified Bondy technique for limited epitympanic cholesteatoma?,” </w:t>
+      </w:r>
+      <w:r>
+        <w:rPr>
+          <w:rFonts w:ascii="Calibri" w:hAnsi="Calibri" w:cs="Times New Roman"/>
+          <w:i/>
+          <w:iCs/>
+          <w:noProof/>
+          <w:szCs w:val="24"/>
+        </w:rPr>
+        <w:t>Eur. Arch. Oto-Rhino-Laryngology</w:t>
+      </w:r>
+      <w:r>
+        <w:rPr>
+          <w:rFonts w:ascii="Calibri" w:hAnsi="Calibri" w:cs="Times New Roman"/>
+          <w:noProof/>
+          <w:szCs w:val="24"/>
+        </w:rPr>
+        <w:t>, vol. 273, no. 9, pp. 2533–2540, 2016.</w:t>
+      </w:r>
+    </w:p>
+    <w:p>
+      <w:pPr>
+        <w:widowControl w:val="0"/>
+        <w:autoSpaceDE w:val="0"/>
+        <w:autoSpaceDN w:val="0"/>
+        <w:adjustRightInd w:val="0"/>
+        <w:spacing w:after="140"/>
+        <w:ind w:left="640" w:hanging="640"/>
+        <w:rPr>
+          <w:rFonts w:ascii="Calibri" w:hAnsi="Calibri" w:cs="Times New Roman"/>
+          <w:noProof/>
+          <w:szCs w:val="24"/>
+        </w:rPr>
+      </w:pPr>
+      <w:r>
+        <w:rPr>
+          <w:rFonts w:ascii="Calibri" w:hAnsi="Calibri" w:cs="Times New Roman"/>
+          <w:noProof/>
+          <w:szCs w:val="24"/>
+        </w:rPr>
+        <w:t>[8]</w:t>
+      </w:r>
+      <w:r>
+        <w:rPr>
+          <w:rFonts w:ascii="Calibri" w:hAnsi="Calibri" w:cs="Times New Roman"/>
+          <w:noProof/>
+          <w:szCs w:val="24"/>
+        </w:rPr>
+        <w:tab/>
+        <w:t xml:space="preserve">M. S. Cohen, L. D. Landegger, E. D. Kozin, and D. J. Lee, “Pediatric endoscopic ear surgery in clinical practice: Lessons learned and early outcomes,” </w:t>
+      </w:r>
+      <w:r>
+        <w:rPr>
+          <w:rFonts w:ascii="Calibri" w:hAnsi="Calibri" w:cs="Times New Roman"/>
+          <w:i/>
+          <w:iCs/>
+          <w:noProof/>
+          <w:szCs w:val="24"/>
+        </w:rPr>
+        <w:t>Laryngoscope</w:t>
+      </w:r>
+      <w:r>
+        <w:rPr>
+          <w:rFonts w:ascii="Calibri" w:hAnsi="Calibri" w:cs="Times New Roman"/>
+          <w:noProof/>
+          <w:szCs w:val="24"/>
+        </w:rPr>
+        <w:t>, p. n/a-n/a, 2015.</w:t>
+      </w:r>
+    </w:p>
+    <w:p>
+      <w:pPr>
+        <w:widowControl w:val="0"/>
+        <w:autoSpaceDE w:val="0"/>
+        <w:autoSpaceDN w:val="0"/>
+        <w:adjustRightInd w:val="0"/>
+        <w:spacing w:after="140"/>
+        <w:ind w:left="640" w:hanging="640"/>
+        <w:rPr>
+          <w:rFonts w:ascii="Calibri" w:hAnsi="Calibri" w:cs="Times New Roman"/>
+          <w:noProof/>
+          <w:szCs w:val="24"/>
+        </w:rPr>
+      </w:pPr>
+      <w:r>
+        <w:rPr>
+          <w:rFonts w:ascii="Calibri" w:hAnsi="Calibri" w:cs="Times New Roman"/>
+          <w:noProof/>
+          <w:szCs w:val="24"/>
+        </w:rPr>
+        <w:t>[9]</w:t>
+      </w:r>
+      <w:r>
+        <w:rPr>
+          <w:rFonts w:ascii="Calibri" w:hAnsi="Calibri" w:cs="Times New Roman"/>
+          <w:noProof/>
+          <w:szCs w:val="24"/>
+        </w:rPr>
+        <w:tab/>
+        <w:t>M. Badr-el-dine, D. Marchioni, L. Presutti, and J. Flávio, “I n s t r u m e n t a t i o n a n d Tec h n o l o g i e s in E ndos c o p i c Ear Su r ge ry,” vol. 46, p. 6665, 2013.</w:t>
+      </w:r>
+    </w:p>
+    <w:p>
+      <w:pPr>
+        <w:widowControl w:val="0"/>
+        <w:autoSpaceDE w:val="0"/>
+        <w:autoSpaceDN w:val="0"/>
+        <w:adjustRightInd w:val="0"/>
+        <w:spacing w:after="140"/>
+        <w:ind w:left="640" w:hanging="640"/>
+        <w:rPr>
+          <w:rFonts w:ascii="Calibri" w:hAnsi="Calibri" w:cs="Times New Roman"/>
+          <w:noProof/>
+          <w:szCs w:val="24"/>
+        </w:rPr>
+      </w:pPr>
+      <w:r>
+        <w:rPr>
+          <w:rFonts w:ascii="Calibri" w:hAnsi="Calibri" w:cs="Times New Roman"/>
+          <w:noProof/>
+          <w:szCs w:val="24"/>
+        </w:rPr>
+        <w:t>[10]</w:t>
+      </w:r>
+      <w:r>
+        <w:rPr>
+          <w:rFonts w:ascii="Calibri" w:hAnsi="Calibri" w:cs="Times New Roman"/>
+          <w:noProof/>
+          <w:szCs w:val="24"/>
+        </w:rPr>
+        <w:tab/>
+        <w:t xml:space="preserve">M. Badr-el-dine, “Instrumentation and Technologies in Endoscopic Ear Surgery,” </w:t>
+      </w:r>
+      <w:r>
+        <w:rPr>
+          <w:rFonts w:ascii="Calibri" w:hAnsi="Calibri" w:cs="Times New Roman"/>
+          <w:i/>
+          <w:iCs/>
+          <w:noProof/>
+          <w:szCs w:val="24"/>
+        </w:rPr>
+        <w:t>Otolaryngol. Clin. NA</w:t>
+      </w:r>
+      <w:r>
+        <w:rPr>
+          <w:rFonts w:ascii="Calibri" w:hAnsi="Calibri" w:cs="Times New Roman"/>
+          <w:noProof/>
+          <w:szCs w:val="24"/>
+        </w:rPr>
+        <w:t>, vol. 46, no. 2, pp. 211–225, 2013.</w:t>
+      </w:r>
+    </w:p>
+    <w:p>
+      <w:pPr>
+        <w:widowControl w:val="0"/>
+        <w:autoSpaceDE w:val="0"/>
+        <w:autoSpaceDN w:val="0"/>
+        <w:adjustRightInd w:val="0"/>
+        <w:spacing w:after="140"/>
+        <w:ind w:left="640" w:hanging="640"/>
+        <w:rPr>
+          <w:rFonts w:ascii="Calibri" w:hAnsi="Calibri" w:cs="Times New Roman"/>
+          <w:noProof/>
+          <w:szCs w:val="24"/>
+        </w:rPr>
+      </w:pPr>
+      <w:r>
+        <w:rPr>
+          <w:rFonts w:ascii="Calibri" w:hAnsi="Calibri" w:cs="Times New Roman"/>
+          <w:noProof/>
+          <w:szCs w:val="24"/>
+        </w:rPr>
+        <w:t>[11]</w:t>
+      </w:r>
+      <w:r>
+        <w:rPr>
+          <w:rFonts w:ascii="Calibri" w:hAnsi="Calibri" w:cs="Times New Roman"/>
+          <w:noProof/>
+          <w:szCs w:val="24"/>
+        </w:rPr>
+        <w:tab/>
+        <w:t xml:space="preserve">T. Furukawa, T. Watanabe, T. Ito, T. Kubota, and S. Kakehata, “Feasibility and advantages of transcanal endoscopic myringoplasty.,” </w:t>
+      </w:r>
+      <w:r>
+        <w:rPr>
+          <w:rFonts w:ascii="Calibri" w:hAnsi="Calibri" w:cs="Times New Roman"/>
+          <w:i/>
+          <w:iCs/>
+          <w:noProof/>
+          <w:szCs w:val="24"/>
+        </w:rPr>
+        <w:t>Otol. Neurotol.</w:t>
+      </w:r>
+      <w:r>
+        <w:rPr>
+          <w:rFonts w:ascii="Calibri" w:hAnsi="Calibri" w:cs="Times New Roman"/>
+          <w:noProof/>
+          <w:szCs w:val="24"/>
+        </w:rPr>
+        <w:t>, vol. 35, no. 4, pp. e140-5, 2014.</w:t>
+      </w:r>
+    </w:p>
+    <w:p>
+      <w:pPr>
+        <w:widowControl w:val="0"/>
+        <w:autoSpaceDE w:val="0"/>
+        <w:autoSpaceDN w:val="0"/>
+        <w:adjustRightInd w:val="0"/>
+        <w:spacing w:after="140"/>
+        <w:ind w:left="640" w:hanging="640"/>
+        <w:rPr>
+          <w:rFonts w:ascii="Calibri" w:hAnsi="Calibri" w:cs="Times New Roman"/>
+          <w:noProof/>
+          <w:szCs w:val="24"/>
+        </w:rPr>
+      </w:pPr>
+      <w:r>
+        <w:rPr>
+          <w:rFonts w:ascii="Calibri" w:hAnsi="Calibri" w:cs="Times New Roman"/>
+          <w:noProof/>
+          <w:szCs w:val="24"/>
+        </w:rPr>
+        <w:t>[12]</w:t>
+      </w:r>
+      <w:r>
+        <w:rPr>
+          <w:rFonts w:ascii="Calibri" w:hAnsi="Calibri" w:cs="Times New Roman"/>
+          <w:noProof/>
+          <w:szCs w:val="24"/>
+        </w:rPr>
+        <w:tab/>
+        <w:t xml:space="preserve">M. L. Bennett, D. Zhang, R. F. Labadie, and J. H. Noble, “Comparison of Middle Ear Visualization With Endoscopy and Microscopy,” </w:t>
+      </w:r>
+      <w:r>
+        <w:rPr>
+          <w:rFonts w:ascii="Calibri" w:hAnsi="Calibri" w:cs="Times New Roman"/>
+          <w:i/>
+          <w:iCs/>
+          <w:noProof/>
+          <w:szCs w:val="24"/>
+        </w:rPr>
+        <w:t>Otol. Neurotol.</w:t>
+      </w:r>
+      <w:r>
+        <w:rPr>
+          <w:rFonts w:ascii="Calibri" w:hAnsi="Calibri" w:cs="Times New Roman"/>
+          <w:noProof/>
+          <w:szCs w:val="24"/>
+        </w:rPr>
+        <w:t>, vol. 37, pp. 362–366, 2016.</w:t>
+      </w:r>
+    </w:p>
+    <w:p>
+      <w:pPr>
+        <w:widowControl w:val="0"/>
+        <w:autoSpaceDE w:val="0"/>
+        <w:autoSpaceDN w:val="0"/>
+        <w:adjustRightInd w:val="0"/>
+        <w:spacing w:after="140"/>
+        <w:ind w:left="640" w:hanging="640"/>
+        <w:rPr>
+          <w:rFonts w:ascii="Calibri" w:hAnsi="Calibri" w:cs="Times New Roman"/>
+          <w:noProof/>
+          <w:szCs w:val="24"/>
+        </w:rPr>
+      </w:pPr>
+      <w:r>
+        <w:rPr>
+          <w:rFonts w:ascii="Calibri" w:hAnsi="Calibri" w:cs="Times New Roman"/>
+          <w:noProof/>
+          <w:szCs w:val="24"/>
+        </w:rPr>
+        <w:t>[13]</w:t>
+      </w:r>
+      <w:r>
+        <w:rPr>
+          <w:rFonts w:ascii="Calibri" w:hAnsi="Calibri" w:cs="Times New Roman"/>
+          <w:noProof/>
+          <w:szCs w:val="24"/>
+        </w:rPr>
+        <w:tab/>
+        <w:t xml:space="preserve">T. Ito, T. Kubota, T. Watanabe, K. Futai, T. Furukawa, and S. Kakehata, “Transcanal endoscopic ear surgery for pediatric population with a narrow external auditory canal,” </w:t>
+      </w:r>
+      <w:r>
+        <w:rPr>
+          <w:rFonts w:ascii="Calibri" w:hAnsi="Calibri" w:cs="Times New Roman"/>
+          <w:i/>
+          <w:iCs/>
+          <w:noProof/>
+          <w:szCs w:val="24"/>
+        </w:rPr>
+        <w:t>Int. J. Pediatr. Otorhinolaryngol.</w:t>
+      </w:r>
+      <w:r>
+        <w:rPr>
+          <w:rFonts w:ascii="Calibri" w:hAnsi="Calibri" w:cs="Times New Roman"/>
+          <w:noProof/>
+          <w:szCs w:val="24"/>
+        </w:rPr>
+        <w:t>, vol. 79, no. 12, pp. 2265–2269, 2015.</w:t>
+      </w:r>
+    </w:p>
+    <w:p>
+      <w:pPr>
+        <w:widowControl w:val="0"/>
+        <w:autoSpaceDE w:val="0"/>
+        <w:autoSpaceDN w:val="0"/>
+        <w:adjustRightInd w:val="0"/>
+        <w:spacing w:after="140"/>
+        <w:ind w:left="640" w:hanging="640"/>
+        <w:rPr>
+          <w:rFonts w:ascii="Calibri" w:hAnsi="Calibri" w:cs="Times New Roman"/>
+          <w:noProof/>
+          <w:szCs w:val="24"/>
+        </w:rPr>
+      </w:pPr>
+      <w:r>
+        <w:rPr>
+          <w:rFonts w:ascii="Calibri" w:hAnsi="Calibri" w:cs="Times New Roman"/>
+          <w:noProof/>
+          <w:szCs w:val="24"/>
+        </w:rPr>
+        <w:t>[14]</w:t>
+      </w:r>
+      <w:r>
+        <w:rPr>
+          <w:rFonts w:ascii="Calibri" w:hAnsi="Calibri" w:cs="Times New Roman"/>
+          <w:noProof/>
+          <w:szCs w:val="24"/>
+        </w:rPr>
+        <w:tab/>
+        <w:t xml:space="preserve">M. A. Rube </w:t>
+      </w:r>
+      <w:r>
+        <w:rPr>
+          <w:rFonts w:ascii="Calibri" w:hAnsi="Calibri" w:cs="Times New Roman"/>
+          <w:i/>
+          <w:iCs/>
+          <w:noProof/>
+          <w:szCs w:val="24"/>
+        </w:rPr>
+        <w:t>et al.</w:t>
+      </w:r>
+      <w:r>
+        <w:rPr>
+          <w:rFonts w:ascii="Calibri" w:hAnsi="Calibri" w:cs="Times New Roman"/>
+          <w:noProof/>
+          <w:szCs w:val="24"/>
+        </w:rPr>
+        <w:t>, “HHS Public Access,” vol. 10, no. 5, pp. 637–650, 2015.</w:t>
+      </w:r>
+    </w:p>
+    <w:p>
+      <w:pPr>
+        <w:widowControl w:val="0"/>
+        <w:autoSpaceDE w:val="0"/>
+        <w:autoSpaceDN w:val="0"/>
+        <w:adjustRightInd w:val="0"/>
+        <w:spacing w:after="140"/>
+        <w:ind w:left="640" w:hanging="640"/>
+        <w:rPr>
+          <w:rFonts w:ascii="Calibri" w:hAnsi="Calibri" w:cs="Times New Roman"/>
+          <w:noProof/>
+          <w:szCs w:val="24"/>
+        </w:rPr>
+      </w:pPr>
+      <w:r>
+        <w:rPr>
+          <w:rFonts w:ascii="Calibri" w:hAnsi="Calibri" w:cs="Times New Roman"/>
+          <w:noProof/>
+          <w:szCs w:val="24"/>
+        </w:rPr>
+        <w:t>[15]</w:t>
+      </w:r>
+      <w:r>
+        <w:rPr>
+          <w:rFonts w:ascii="Calibri" w:hAnsi="Calibri" w:cs="Times New Roman"/>
+          <w:noProof/>
+          <w:szCs w:val="24"/>
+        </w:rPr>
+        <w:tab/>
+        <w:t>K. C. Hsiao, Z. Machaidze, and J. G. Pattaras, “Time Management in the Operating Room : An Analysis of the Dedicated Minimally Invasive Surgery Suite,” pp. 300–303, 2004.</w:t>
+      </w:r>
+    </w:p>
+    <w:p>
+      <w:pPr>
+        <w:widowControl w:val="0"/>
+        <w:autoSpaceDE w:val="0"/>
+        <w:autoSpaceDN w:val="0"/>
+        <w:adjustRightInd w:val="0"/>
+        <w:spacing w:after="140"/>
+        <w:ind w:left="640" w:hanging="640"/>
+        <w:rPr>
+          <w:rFonts w:ascii="Calibri" w:hAnsi="Calibri" w:cs="Times New Roman"/>
+          <w:noProof/>
+          <w:szCs w:val="24"/>
+        </w:rPr>
+      </w:pPr>
+      <w:r>
+        <w:rPr>
+          <w:rFonts w:ascii="Calibri" w:hAnsi="Calibri" w:cs="Times New Roman"/>
+          <w:noProof/>
+          <w:szCs w:val="24"/>
+        </w:rPr>
+        <w:lastRenderedPageBreak/>
+        <w:t>[16]</w:t>
+      </w:r>
+      <w:r>
+        <w:rPr>
+          <w:rFonts w:ascii="Calibri" w:hAnsi="Calibri" w:cs="Times New Roman"/>
+          <w:noProof/>
+          <w:szCs w:val="24"/>
+        </w:rPr>
+        <w:tab/>
+        <w:t xml:space="preserve"> a D. Racine and  a G. Davidson, “Use of a time-flow study to improve patient waiting times at an inner-city academic pediatric practice,” </w:t>
+      </w:r>
+      <w:r>
+        <w:rPr>
+          <w:rFonts w:ascii="Calibri" w:hAnsi="Calibri" w:cs="Times New Roman"/>
+          <w:i/>
+          <w:iCs/>
+          <w:noProof/>
+          <w:szCs w:val="24"/>
+        </w:rPr>
+        <w:t>Arch Pediatr Adolesc Med</w:t>
+      </w:r>
+      <w:r>
+        <w:rPr>
+          <w:rFonts w:ascii="Calibri" w:hAnsi="Calibri" w:cs="Times New Roman"/>
+          <w:noProof/>
+          <w:szCs w:val="24"/>
+        </w:rPr>
+        <w:t>, vol. 156, no. 12, pp. 1203–1209, 2002.</w:t>
+      </w:r>
+    </w:p>
+    <w:p>
+      <w:pPr>
+        <w:widowControl w:val="0"/>
+        <w:autoSpaceDE w:val="0"/>
+        <w:autoSpaceDN w:val="0"/>
+        <w:adjustRightInd w:val="0"/>
+        <w:spacing w:after="140"/>
+        <w:ind w:left="640" w:hanging="640"/>
+        <w:rPr>
+          <w:rFonts w:ascii="Calibri" w:hAnsi="Calibri" w:cs="Times New Roman"/>
+          <w:noProof/>
+          <w:szCs w:val="24"/>
+        </w:rPr>
+      </w:pPr>
+      <w:r>
+        <w:rPr>
+          <w:rFonts w:ascii="Calibri" w:hAnsi="Calibri" w:cs="Times New Roman"/>
+          <w:noProof/>
+          <w:szCs w:val="24"/>
+        </w:rPr>
+        <w:t>[17]</w:t>
+      </w:r>
+      <w:r>
+        <w:rPr>
+          <w:rFonts w:ascii="Calibri" w:hAnsi="Calibri" w:cs="Times New Roman"/>
+          <w:noProof/>
+          <w:szCs w:val="24"/>
+        </w:rPr>
+        <w:tab/>
+        <w:t xml:space="preserve">H. J. Marcus </w:t>
+      </w:r>
+      <w:r>
+        <w:rPr>
+          <w:rFonts w:ascii="Calibri" w:hAnsi="Calibri" w:cs="Times New Roman"/>
+          <w:i/>
+          <w:iCs/>
+          <w:noProof/>
+          <w:szCs w:val="24"/>
+        </w:rPr>
+        <w:t>et al.</w:t>
+      </w:r>
+      <w:r>
+        <w:rPr>
+          <w:rFonts w:ascii="Calibri" w:hAnsi="Calibri" w:cs="Times New Roman"/>
+          <w:noProof/>
+          <w:szCs w:val="24"/>
+        </w:rPr>
+        <w:t>, “Europe PMC Funders Group Endoscopic and Keyhole Endoscope-assisted Neurosurgical Approaches : A Qualitative Survey on Technical Challenges and Technological Solutions,” vol. 28, no. 5, pp. 606–610, 2015.</w:t>
+      </w:r>
+    </w:p>
+    <w:p>
+      <w:pPr>
+        <w:widowControl w:val="0"/>
+        <w:autoSpaceDE w:val="0"/>
+        <w:autoSpaceDN w:val="0"/>
+        <w:adjustRightInd w:val="0"/>
+        <w:spacing w:after="140"/>
+        <w:ind w:left="640" w:hanging="640"/>
+        <w:rPr>
+          <w:rFonts w:ascii="Calibri" w:hAnsi="Calibri" w:cs="Times New Roman"/>
+          <w:noProof/>
+          <w:szCs w:val="24"/>
+        </w:rPr>
+      </w:pPr>
+      <w:r>
+        <w:rPr>
+          <w:rFonts w:ascii="Calibri" w:hAnsi="Calibri" w:cs="Times New Roman"/>
+          <w:noProof/>
+          <w:szCs w:val="24"/>
+        </w:rPr>
+        <w:t>[18]</w:t>
+      </w:r>
+      <w:r>
+        <w:rPr>
+          <w:rFonts w:ascii="Calibri" w:hAnsi="Calibri" w:cs="Times New Roman"/>
+          <w:noProof/>
+          <w:szCs w:val="24"/>
+        </w:rPr>
+        <w:tab/>
+        <w:t xml:space="preserve">A. Gerritsen </w:t>
+      </w:r>
+      <w:r>
+        <w:rPr>
+          <w:rFonts w:ascii="Calibri" w:hAnsi="Calibri" w:cs="Times New Roman"/>
+          <w:i/>
+          <w:iCs/>
+          <w:noProof/>
+          <w:szCs w:val="24"/>
+        </w:rPr>
+        <w:t>et al.</w:t>
+      </w:r>
+      <w:r>
+        <w:rPr>
+          <w:rFonts w:ascii="Calibri" w:hAnsi="Calibri" w:cs="Times New Roman"/>
+          <w:noProof/>
+          <w:szCs w:val="24"/>
+        </w:rPr>
+        <w:t xml:space="preserve">, “Developing a core set of patient-reported outcomes in pancreatic cancer: A Delphi survey.,” </w:t>
+      </w:r>
+      <w:r>
+        <w:rPr>
+          <w:rFonts w:ascii="Calibri" w:hAnsi="Calibri" w:cs="Times New Roman"/>
+          <w:i/>
+          <w:iCs/>
+          <w:noProof/>
+          <w:szCs w:val="24"/>
+        </w:rPr>
+        <w:t>Eur. J. Cancer</w:t>
+      </w:r>
+      <w:r>
+        <w:rPr>
+          <w:rFonts w:ascii="Calibri" w:hAnsi="Calibri" w:cs="Times New Roman"/>
+          <w:noProof/>
+          <w:szCs w:val="24"/>
+        </w:rPr>
+        <w:t>, vol. 57, pp. 68–77, Apr. 2016.</w:t>
+      </w:r>
+    </w:p>
+    <w:p>
+      <w:pPr>
+        <w:widowControl w:val="0"/>
+        <w:autoSpaceDE w:val="0"/>
+        <w:autoSpaceDN w:val="0"/>
+        <w:adjustRightInd w:val="0"/>
+        <w:spacing w:after="140"/>
+        <w:ind w:left="640" w:hanging="640"/>
+        <w:rPr>
+          <w:rFonts w:ascii="Calibri" w:hAnsi="Calibri" w:cs="Times New Roman"/>
+          <w:noProof/>
+          <w:szCs w:val="24"/>
+        </w:rPr>
+      </w:pPr>
+      <w:r>
+        <w:rPr>
+          <w:rFonts w:ascii="Calibri" w:hAnsi="Calibri" w:cs="Times New Roman"/>
+          <w:noProof/>
+          <w:szCs w:val="24"/>
+        </w:rPr>
+        <w:t>[19]</w:t>
+      </w:r>
+      <w:r>
+        <w:rPr>
+          <w:rFonts w:ascii="Calibri" w:hAnsi="Calibri" w:cs="Times New Roman"/>
+          <w:noProof/>
+          <w:szCs w:val="24"/>
+        </w:rPr>
+        <w:tab/>
+        <w:t xml:space="preserve">S. Y. Kosyakov, Y. V Minavnina, and E. V Pchelenok, “[The consensus view of the treatment of the retraction pockets of the tympanic membrane].,” </w:t>
+      </w:r>
+      <w:r>
+        <w:rPr>
+          <w:rFonts w:ascii="Calibri" w:hAnsi="Calibri" w:cs="Times New Roman"/>
+          <w:i/>
+          <w:iCs/>
+          <w:noProof/>
+          <w:szCs w:val="24"/>
+        </w:rPr>
+        <w:t>Vestn. Otorinolaringol.</w:t>
+      </w:r>
+      <w:r>
+        <w:rPr>
+          <w:rFonts w:ascii="Calibri" w:hAnsi="Calibri" w:cs="Times New Roman"/>
+          <w:noProof/>
+          <w:szCs w:val="24"/>
+        </w:rPr>
+        <w:t>, vol. 81, no. 1, pp. 78–83, 2016.</w:t>
+      </w:r>
+    </w:p>
+    <w:p>
+      <w:pPr>
+        <w:widowControl w:val="0"/>
+        <w:autoSpaceDE w:val="0"/>
+        <w:autoSpaceDN w:val="0"/>
+        <w:adjustRightInd w:val="0"/>
+        <w:spacing w:after="140"/>
+        <w:ind w:left="640" w:hanging="640"/>
+        <w:rPr>
+          <w:rFonts w:ascii="Calibri" w:hAnsi="Calibri" w:cs="Times New Roman"/>
+          <w:noProof/>
+          <w:szCs w:val="24"/>
+        </w:rPr>
+      </w:pPr>
+      <w:r>
+        <w:rPr>
+          <w:rFonts w:ascii="Calibri" w:hAnsi="Calibri" w:cs="Times New Roman"/>
+          <w:noProof/>
+          <w:szCs w:val="24"/>
+        </w:rPr>
+        <w:t>[20]</w:t>
+      </w:r>
+      <w:r>
+        <w:rPr>
+          <w:rFonts w:ascii="Calibri" w:hAnsi="Calibri" w:cs="Times New Roman"/>
+          <w:noProof/>
+          <w:szCs w:val="24"/>
+        </w:rPr>
+        <w:tab/>
+        <w:t xml:space="preserve">M. Singer </w:t>
+      </w:r>
+      <w:r>
+        <w:rPr>
+          <w:rFonts w:ascii="Calibri" w:hAnsi="Calibri" w:cs="Times New Roman"/>
+          <w:i/>
+          <w:iCs/>
+          <w:noProof/>
+          <w:szCs w:val="24"/>
+        </w:rPr>
+        <w:t>et al.</w:t>
+      </w:r>
+      <w:r>
+        <w:rPr>
+          <w:rFonts w:ascii="Calibri" w:hAnsi="Calibri" w:cs="Times New Roman"/>
+          <w:noProof/>
+          <w:szCs w:val="24"/>
+        </w:rPr>
+        <w:t xml:space="preserve">, “The Third International Consensus Definitions for Sepsis and Septic Shock (Sepsis-3).,” </w:t>
+      </w:r>
+      <w:r>
+        <w:rPr>
+          <w:rFonts w:ascii="Calibri" w:hAnsi="Calibri" w:cs="Times New Roman"/>
+          <w:i/>
+          <w:iCs/>
+          <w:noProof/>
+          <w:szCs w:val="24"/>
+        </w:rPr>
+        <w:t>JAMA</w:t>
+      </w:r>
+      <w:r>
+        <w:rPr>
+          <w:rFonts w:ascii="Calibri" w:hAnsi="Calibri" w:cs="Times New Roman"/>
+          <w:noProof/>
+          <w:szCs w:val="24"/>
+        </w:rPr>
+        <w:t>, vol. 315, no. 8, pp. 801–10, Feb. 2016.</w:t>
+      </w:r>
+    </w:p>
+    <w:p>
+      <w:pPr>
+        <w:widowControl w:val="0"/>
+        <w:autoSpaceDE w:val="0"/>
+        <w:autoSpaceDN w:val="0"/>
+        <w:adjustRightInd w:val="0"/>
+        <w:spacing w:after="140"/>
+        <w:ind w:left="640" w:hanging="640"/>
+        <w:rPr>
+          <w:rFonts w:ascii="Calibri" w:hAnsi="Calibri" w:cs="Times New Roman"/>
+          <w:noProof/>
+          <w:szCs w:val="24"/>
+        </w:rPr>
+      </w:pPr>
+      <w:r>
+        <w:rPr>
+          <w:rFonts w:ascii="Calibri" w:hAnsi="Calibri" w:cs="Times New Roman"/>
+          <w:noProof/>
+          <w:szCs w:val="24"/>
+        </w:rPr>
+        <w:t>[21]</w:t>
+      </w:r>
+      <w:r>
+        <w:rPr>
+          <w:rFonts w:ascii="Calibri" w:hAnsi="Calibri" w:cs="Times New Roman"/>
+          <w:noProof/>
+          <w:szCs w:val="24"/>
+        </w:rPr>
+        <w:tab/>
+        <w:t xml:space="preserve">A. Celenza and I. R. Rogers, “Comparison of visual analogue and Likert scales in evaluation of an emergency department bedside teaching programme,” </w:t>
+      </w:r>
+      <w:r>
+        <w:rPr>
+          <w:rFonts w:ascii="Calibri" w:hAnsi="Calibri" w:cs="Times New Roman"/>
+          <w:i/>
+          <w:iCs/>
+          <w:noProof/>
+          <w:szCs w:val="24"/>
+        </w:rPr>
+        <w:t>EMA - Emerg. Med. Australas.</w:t>
+      </w:r>
+      <w:r>
+        <w:rPr>
+          <w:rFonts w:ascii="Calibri" w:hAnsi="Calibri" w:cs="Times New Roman"/>
+          <w:noProof/>
+          <w:szCs w:val="24"/>
+        </w:rPr>
+        <w:t>, vol. 23, no. 1, pp. 68–75, 2011.</w:t>
+      </w:r>
+    </w:p>
+    <w:p>
+      <w:pPr>
+        <w:widowControl w:val="0"/>
+        <w:autoSpaceDE w:val="0"/>
+        <w:autoSpaceDN w:val="0"/>
+        <w:adjustRightInd w:val="0"/>
+        <w:spacing w:after="140"/>
+        <w:ind w:left="640" w:hanging="640"/>
+        <w:rPr>
+          <w:rFonts w:ascii="Calibri" w:hAnsi="Calibri" w:cs="Times New Roman"/>
+          <w:noProof/>
+          <w:szCs w:val="24"/>
+        </w:rPr>
+      </w:pPr>
+      <w:r>
+        <w:rPr>
+          <w:rFonts w:ascii="Calibri" w:hAnsi="Calibri" w:cs="Times New Roman"/>
+          <w:noProof/>
+          <w:szCs w:val="24"/>
+        </w:rPr>
+        <w:t>[22]</w:t>
+      </w:r>
+      <w:r>
+        <w:rPr>
+          <w:rFonts w:ascii="Calibri" w:hAnsi="Calibri" w:cs="Times New Roman"/>
+          <w:noProof/>
+          <w:szCs w:val="24"/>
+        </w:rPr>
+        <w:tab/>
+        <w:t xml:space="preserve">D. M. Marsh-richard, E. S. Hatzis, C. W. Mathias, N. Venditti, D. M. Dougherty, and W. Forest, “Adaptive Visual Analog Scales (AVAS): A Modifiable Software Program for the Creation, Administration, and Scoring of Visual Analog Scales,” </w:t>
+      </w:r>
+      <w:r>
+        <w:rPr>
+          <w:rFonts w:ascii="Calibri" w:hAnsi="Calibri" w:cs="Times New Roman"/>
+          <w:i/>
+          <w:iCs/>
+          <w:noProof/>
+          <w:szCs w:val="24"/>
+        </w:rPr>
+        <w:t>Heal. (San Fr.</w:t>
+      </w:r>
+      <w:r>
+        <w:rPr>
+          <w:rFonts w:ascii="Calibri" w:hAnsi="Calibri" w:cs="Times New Roman"/>
+          <w:noProof/>
+          <w:szCs w:val="24"/>
+        </w:rPr>
+        <w:t>, vol. 41, no. 1, pp. 99–106, 2009.</w:t>
+      </w:r>
+    </w:p>
+    <w:p>
+      <w:pPr>
+        <w:widowControl w:val="0"/>
+        <w:autoSpaceDE w:val="0"/>
+        <w:autoSpaceDN w:val="0"/>
+        <w:adjustRightInd w:val="0"/>
+        <w:spacing w:after="140"/>
+        <w:ind w:left="640" w:hanging="640"/>
+        <w:rPr>
+          <w:rFonts w:ascii="Calibri" w:hAnsi="Calibri" w:cs="Times New Roman"/>
+          <w:noProof/>
+          <w:szCs w:val="24"/>
+        </w:rPr>
+      </w:pPr>
+      <w:r>
+        <w:rPr>
+          <w:rFonts w:ascii="Calibri" w:hAnsi="Calibri" w:cs="Times New Roman"/>
+          <w:noProof/>
+          <w:szCs w:val="24"/>
+        </w:rPr>
+        <w:t>[23]</w:t>
+      </w:r>
+      <w:r>
+        <w:rPr>
+          <w:rFonts w:ascii="Calibri" w:hAnsi="Calibri" w:cs="Times New Roman"/>
+          <w:noProof/>
+          <w:szCs w:val="24"/>
+        </w:rPr>
+        <w:tab/>
+        <w:t xml:space="preserve">A. L. James, “E n d o s c o p i c Mi d d l e E a r S u r g e r y in C h i l d ren,” </w:t>
+      </w:r>
+      <w:r>
+        <w:rPr>
+          <w:rFonts w:ascii="Calibri" w:hAnsi="Calibri" w:cs="Times New Roman"/>
+          <w:i/>
+          <w:iCs/>
+          <w:noProof/>
+          <w:szCs w:val="24"/>
+        </w:rPr>
+        <w:t>Otolaryngol. Clin. NA</w:t>
+      </w:r>
+      <w:r>
+        <w:rPr>
+          <w:rFonts w:ascii="Calibri" w:hAnsi="Calibri" w:cs="Times New Roman"/>
+          <w:noProof/>
+          <w:szCs w:val="24"/>
+        </w:rPr>
+        <w:t>, no. November, 2012.</w:t>
+      </w:r>
+    </w:p>
+    <w:p>
+      <w:pPr>
+        <w:widowControl w:val="0"/>
+        <w:autoSpaceDE w:val="0"/>
+        <w:autoSpaceDN w:val="0"/>
+        <w:adjustRightInd w:val="0"/>
+        <w:spacing w:after="140"/>
+        <w:ind w:left="640" w:hanging="640"/>
+        <w:rPr>
+          <w:rFonts w:ascii="Calibri" w:hAnsi="Calibri"/>
+          <w:noProof/>
+        </w:rPr>
+      </w:pPr>
+      <w:r>
+        <w:rPr>
+          <w:rFonts w:ascii="Calibri" w:hAnsi="Calibri" w:cs="Times New Roman"/>
+          <w:noProof/>
+          <w:szCs w:val="24"/>
+        </w:rPr>
+        <w:t>[24]</w:t>
+      </w:r>
+      <w:r>
+        <w:rPr>
+          <w:rFonts w:ascii="Calibri" w:hAnsi="Calibri" w:cs="Times New Roman"/>
+          <w:noProof/>
+          <w:szCs w:val="24"/>
+        </w:rPr>
+        <w:tab/>
+        <w:t xml:space="preserve">A. L. James, B. C. Papsin, and B. C. Papsin, “Ten Top Considerations in Pediatric Tympanoplasty,” </w:t>
+      </w:r>
+      <w:r>
+        <w:rPr>
+          <w:rFonts w:ascii="Calibri" w:hAnsi="Calibri" w:cs="Times New Roman"/>
+          <w:i/>
+          <w:iCs/>
+          <w:noProof/>
+          <w:szCs w:val="24"/>
+        </w:rPr>
+        <w:t>Am. Acad. Otolaryngol. - Head Neck Surg.</w:t>
+      </w:r>
+      <w:r>
+        <w:rPr>
+          <w:rFonts w:ascii="Calibri" w:hAnsi="Calibri" w:cs="Times New Roman"/>
+          <w:noProof/>
+          <w:szCs w:val="24"/>
+        </w:rPr>
+        <w:t>, no. September, pp. 992–998, 2012.</w:t>
+      </w:r>
+    </w:p>
+    <w:p>
+      <w:pPr>
+        <w:widowControl w:val="0"/>
+        <w:autoSpaceDE w:val="0"/>
+        <w:autoSpaceDN w:val="0"/>
+        <w:adjustRightInd w:val="0"/>
+        <w:spacing w:after="140"/>
+        <w:ind w:left="640" w:hanging="640"/>
+        <w:rPr>
           <w:lang w:val="en-CA"/>
         </w:rPr>
       </w:pPr>
@@ -9453,7 +11608,7 @@
           <w:rFonts w:cs="Times New Roman"/>
           <w:lang w:val="en-CA"/>
         </w:rPr>
-        <w:instrText>ADDIN CSL_CITATION { "citationItems" : [ { "id" : "ITEM-1", "itemData" : { "DOI" : "10.1016/j.otc.2012.10.007", "ISSN" : "0030-6665", "author" : [ { "dropping-particle" : "", "family" : "James", "given" : "Adrian L", "non-dropping-particle" : "", "parse-names" : false, "suffix" : "" } ], "container-title" : "Otolaryngologic Clinics of NA", "id" : "ITEM-1", "issue" : "November", "issued" : { "date-parts" : [ [ "2012" ] ] }, "publisher" : "Elsevier Inc", "title" : "E n d o s c o p i c Mi d d l e E a r S u r g e r y in C h i l d ren", "type" : "article-journal" }, "uris" : [ "http://www.mendeley.com/documents/?uuid=55d0d695-1e70-4447-a522-4f10cd6389a7" ] } ], "mendeley" : { "formattedCitation" : "[17]", "plainTextFormattedCitation" : "[17]", "previouslyFormattedCitation" : "[16]" }, "properties" : { "noteIndex" : 0 }, "schema" : "https://github.com/citation-style-language/schema/raw/master/csl-citation.json" }</w:instrText>
+        <w:instrText>ADDIN CSL_CITATION { "citationItems" : [ { "id" : "ITEM-1", "itemData" : { "DOI" : "10.1016/j.otc.2012.10.007", "ISSN" : "0030-6665", "author" : [ { "dropping-particle" : "", "family" : "James", "given" : "Adrian L", "non-dropping-particle" : "", "parse-names" : false, "suffix" : "" } ], "container-title" : "Otolaryngologic Clinics of NA", "id" : "ITEM-1", "issue" : "November", "issued" : { "date-parts" : [ [ "2012" ] ] }, "publisher" : "Elsevier Inc", "title" : "E n d o s c o p i c Mi d d l e E a r S u r g e r y in C h i l d ren", "type" : "article-journal" }, "uris" : [ "http://www.mendeley.com/documents/?uuid=55d0d695-1e70-4447-a522-4f10cd6389a7" ] } ], "mendeley" : { "formattedCitation" : "[23]", "plainTextFormattedCitation" : "[23]", "previouslyFormattedCitation" : "[17]" }, "properties" : { "noteIndex" : 0 }, "schema" : "https://github.com/citation-style-language/schema/raw/master/csl-citation.json" }</w:instrText>
       </w:r>
       <w:r>
         <w:rPr>
@@ -9468,7 +11623,7 @@
           <w:noProof/>
           <w:lang w:val="en-CA"/>
         </w:rPr>
-        <w:t>[17]</w:t>
+        <w:t>[23]</w:t>
       </w:r>
       <w:r>
         <w:rPr>
@@ -9527,7 +11682,55 @@
           <w:rFonts w:cs="Times New Roman"/>
           <w:lang w:val="en-CA"/>
         </w:rPr>
-        <w:t xml:space="preserve">Endoscope allows effective cholesteatoma while preserving the hearing bones (ossicles) and tympanic membrane and reduces residual cholesteatoma </w:t>
+        <w:t xml:space="preserve">Endoscope allows effective </w:t>
+      </w:r>
+      <w:proofErr w:type="spellStart"/>
+      <w:r>
+        <w:rPr>
+          <w:rFonts w:cs="Times New Roman"/>
+          <w:lang w:val="en-CA"/>
+        </w:rPr>
+        <w:t>cholesteatoma</w:t>
+      </w:r>
+      <w:proofErr w:type="spellEnd"/>
+      <w:r>
+        <w:rPr>
+          <w:rFonts w:cs="Times New Roman"/>
+          <w:lang w:val="en-CA"/>
+        </w:rPr>
+        <w:t xml:space="preserve"> while preserving the hearing bones (</w:t>
+      </w:r>
+      <w:proofErr w:type="spellStart"/>
+      <w:r>
+        <w:rPr>
+          <w:rFonts w:cs="Times New Roman"/>
+          <w:lang w:val="en-CA"/>
+        </w:rPr>
+        <w:t>ossicles</w:t>
+      </w:r>
+      <w:proofErr w:type="spellEnd"/>
+      <w:r>
+        <w:rPr>
+          <w:rFonts w:cs="Times New Roman"/>
+          <w:lang w:val="en-CA"/>
+        </w:rPr>
+        <w:t xml:space="preserve">) and tympanic membrane and reduces residual </w:t>
+      </w:r>
+      <w:proofErr w:type="spellStart"/>
+      <w:r>
+        <w:rPr>
+          <w:rFonts w:cs="Times New Roman"/>
+          <w:lang w:val="en-CA"/>
+        </w:rPr>
+        <w:t>cholesteatoma</w:t>
+      </w:r>
+      <w:proofErr w:type="spellEnd"/>
+      <w:r>
+        <w:rPr>
+          <w:rFonts w:cs="Times New Roman"/>
+          <w:lang w:val="en-CA"/>
+        </w:rPr>
+        <w:t xml:space="preserve"> </w:t>
       </w:r>
     </w:p>
     <w:p>
@@ -9665,7 +11868,71 @@
           <w:rFonts w:cs="Times New Roman"/>
           <w:lang w:val="en-CA"/>
         </w:rPr>
-        <w:t xml:space="preserve">Most common procedures done endoscopically: tympanic membrane perforation reconstruction and cholesteatoma, but in children cholesteatoma reaches deep into the mastoid which is beyond the limits of totally endoscopic permeatal approach </w:t>
+        <w:t xml:space="preserve">Most common procedures done </w:t>
+      </w:r>
+      <w:proofErr w:type="spellStart"/>
+      <w:r>
+        <w:rPr>
+          <w:rFonts w:cs="Times New Roman"/>
+          <w:lang w:val="en-CA"/>
+        </w:rPr>
+        <w:t>endoscopically</w:t>
+      </w:r>
+      <w:proofErr w:type="spellEnd"/>
+      <w:r>
+        <w:rPr>
+          <w:rFonts w:cs="Times New Roman"/>
+          <w:lang w:val="en-CA"/>
+        </w:rPr>
+        <w:t xml:space="preserve">: tympanic membrane perforation reconstruction and </w:t>
+      </w:r>
+      <w:proofErr w:type="spellStart"/>
+      <w:r>
+        <w:rPr>
+          <w:rFonts w:cs="Times New Roman"/>
+          <w:lang w:val="en-CA"/>
+        </w:rPr>
+        <w:t>cholesteatoma</w:t>
+      </w:r>
+      <w:proofErr w:type="spellEnd"/>
+      <w:r>
+        <w:rPr>
+          <w:rFonts w:cs="Times New Roman"/>
+          <w:lang w:val="en-CA"/>
+        </w:rPr>
+        <w:t xml:space="preserve">, but in children </w:t>
+      </w:r>
+      <w:proofErr w:type="spellStart"/>
+      <w:r>
+        <w:rPr>
+          <w:rFonts w:cs="Times New Roman"/>
+          <w:lang w:val="en-CA"/>
+        </w:rPr>
+        <w:t>cholesteatoma</w:t>
+      </w:r>
+      <w:proofErr w:type="spellEnd"/>
+      <w:r>
+        <w:rPr>
+          <w:rFonts w:cs="Times New Roman"/>
+          <w:lang w:val="en-CA"/>
+        </w:rPr>
+        <w:t xml:space="preserve"> reaches deep into the mastoid which is beyond the limits of totally endoscopic </w:t>
+      </w:r>
+      <w:proofErr w:type="spellStart"/>
+      <w:r>
+        <w:rPr>
+          <w:rFonts w:cs="Times New Roman"/>
+          <w:lang w:val="en-CA"/>
+        </w:rPr>
+        <w:t>permeatal</w:t>
+      </w:r>
+      <w:proofErr w:type="spellEnd"/>
+      <w:r>
+        <w:rPr>
+          <w:rFonts w:cs="Times New Roman"/>
+          <w:lang w:val="en-CA"/>
+        </w:rPr>
+        <w:t xml:space="preserve"> approach </w:t>
       </w:r>
     </w:p>
     <w:p>
@@ -9686,13 +11953,30 @@
           <w:rFonts w:cs="Times New Roman"/>
           <w:lang w:val="en-CA"/>
         </w:rPr>
-        <w:t xml:space="preserve">Use this article when talking about tympanoplasty and considerations for time flow study </w:t>
-      </w:r>
+        <w:lastRenderedPageBreak/>
+        <w:t xml:space="preserve">Use this article when talking about </w:t>
+      </w:r>
+      <w:proofErr w:type="spellStart"/>
       <w:r>
         <w:rPr>
           <w:rFonts w:cs="Times New Roman"/>
           <w:lang w:val="en-CA"/>
         </w:rPr>
+        <w:t>tympanoplasty</w:t>
+      </w:r>
+      <w:proofErr w:type="spellEnd"/>
+      <w:r>
+        <w:rPr>
+          <w:rFonts w:cs="Times New Roman"/>
+          <w:lang w:val="en-CA"/>
+        </w:rPr>
+        <w:t xml:space="preserve"> and considerations for time flow study </w:t>
+      </w:r>
+      <w:r>
+        <w:rPr>
+          <w:rFonts w:cs="Times New Roman"/>
+          <w:lang w:val="en-CA"/>
+        </w:rPr>
         <w:fldChar w:fldCharType="begin" w:fldLock="1"/>
       </w:r>
       <w:r>
@@ -9700,7 +11984,7 @@
           <w:rFonts w:cs="Times New Roman"/>
           <w:lang w:val="en-CA"/>
         </w:rPr>
-        <w:instrText>ADDIN CSL_CITATION { "citationItems" : [ { "id" : "ITEM-1", "itemData" : { "DOI" : "10.1177/0194599812460497", "author" : [ { "dropping-particle" : "", "family" : "James", "given" : "Adrian L", "non-dropping-particle" : "", "parse-names" : false, "suffix" : "" }, { "dropping-particle" : "", "family" : "Papsin", "given" : "Blake C", "non-dropping-particle" : "", "parse-names" : false, "suffix" : "" }, { "dropping-particle" : "", "family" : "Papsin", "given" : "Blake C", "non-dropping-particle" : "", "parse-names" : false, "suffix" : "" } ], "id" : "ITEM-1", "issue" : "September", "issued" : { "date-parts" : [ [ "2012" ] ] }, "title" : "-- Head and Neck Surgery", "type" : "article-journal" }, "uris" : [ "http://www.mendeley.com/documents/?uuid=09e17a5c-14e9-4108-a269-3c4a9d318877" ] } ], "mendeley" : { "formattedCitation" : "[18]", "plainTextFormattedCitation" : "[18]", "previouslyFormattedCitation" : "[17]" }, "properties" : { "noteIndex" : 0 }, "schema" : "https://github.com/citation-style-language/schema/raw/master/csl-citation.json" }</w:instrText>
+        <w:instrText>ADDIN CSL_CITATION { "citationItems" : [ { "id" : "ITEM-1", "itemData" : { "DOI" : "10.1177/0194599812460497", "author" : [ { "dropping-particle" : "", "family" : "James", "given" : "Adrian L", "non-dropping-particle" : "", "parse-names" : false, "suffix" : "" }, { "dropping-particle" : "", "family" : "Papsin", "given" : "Blake C", "non-dropping-particle" : "", "parse-names" : false, "suffix" : "" }, { "dropping-particle" : "", "family" : "Papsin", "given" : "Blake C", "non-dropping-particle" : "", "parse-names" : false, "suffix" : "" } ], "container-title" : "American Academy of Otolaryngology - Head and Neck Surgery", "id" : "ITEM-1", "issue" : "September", "issued" : { "date-parts" : [ [ "2012" ] ] }, "page" : "992-998", "title" : "Ten Top Considerations in Pediatric Tympanoplasty", "type" : "article-journal" }, "uris" : [ "http://www.mendeley.com/documents/?uuid=09e17a5c-14e9-4108-a269-3c4a9d318877" ] } ], "mendeley" : { "formattedCitation" : "[24]", "plainTextFormattedCitation" : "[24]", "previouslyFormattedCitation" : "[18]" }, "properties" : { "noteIndex" : 0 }, "schema" : "https://github.com/citation-style-language/schema/raw/master/csl-citation.json" }</w:instrText>
       </w:r>
       <w:r>
         <w:rPr>
@@ -9715,7 +11999,7 @@
           <w:noProof/>
           <w:lang w:val="en-CA"/>
         </w:rPr>
-        <w:t>[18]</w:t>
+        <w:t>[24]</w:t>
       </w:r>
       <w:r>
         <w:rPr>
@@ -12628,7 +14912,6 @@
   <w:style w:type="character" w:default="1" w:styleId="DefaultParagraphFont">
     <w:name w:val="Default Paragraph Font"/>
     <w:uiPriority w:val="1"/>
-    <w:semiHidden/>
     <w:unhideWhenUsed/>
   </w:style>
   <w:style w:type="table" w:default="1" w:styleId="TableNormal">
@@ -13505,7 +15788,7 @@
   <a:extraClrSchemeLst/>
   <a:extLst>
     <a:ext uri="{05A4C25C-085E-4340-85A3-A5531E510DB2}">
-      <thm15:themeFamily xmlns:thm15="http://schemas.microsoft.com/office/thememl/2012/main" xmlns="" name="Office Theme" id="{62F939B6-93AF-4DB8-9C6B-D6C7DFDC589F}" vid="{4A3C46E8-61CC-4603-A589-7422A47A8E4A}"/>
+      <thm15:themeFamily xmlns="" xmlns:thm15="http://schemas.microsoft.com/office/thememl/2012/main" name="Office Theme" id="{62F939B6-93AF-4DB8-9C6B-D6C7DFDC589F}" vid="{4A3C46E8-61CC-4603-A589-7422A47A8E4A}"/>
     </a:ext>
   </a:extLst>
 </a:theme>
@@ -13516,7 +15799,7 @@
 </file>
 
 <file path=customXml/itemProps1.xml><?xml version="1.0" encoding="utf-8"?>
-<ds:datastoreItem xmlns:ds="http://schemas.openxmlformats.org/officeDocument/2006/customXml" ds:itemID="{B454A23B-C870-47EF-B041-CFC31FA42F21}">
+<ds:datastoreItem xmlns:ds="http://schemas.openxmlformats.org/officeDocument/2006/customXml" ds:itemID="{99D22F10-0A94-46C4-BD47-0D216A00D218}">
   <ds:schemaRefs>
     <ds:schemaRef ds:uri="http://schemas.openxmlformats.org/officeDocument/2006/bibliography"/>
   </ds:schemaRefs>

--- a/Chapter 1 Needs Analysis and Time Flow Study.docx
+++ b/Chapter 1 Needs Analysis and Time Flow Study.docx
@@ -2210,20 +2210,6 @@
     </w:p>
     <w:p>
       <w:pPr>
-        <w:pStyle w:val="Heading2"/>
-        <w:rPr>
-          <w:lang w:val="en-CA"/>
-        </w:rPr>
-      </w:pPr>
-      <w:r>
-        <w:rPr>
-          <w:lang w:val="en-CA"/>
-        </w:rPr>
-        <w:t>Background:</w:t>
-      </w:r>
-    </w:p>
-    <w:p>
-      <w:pPr>
         <w:widowControl w:val="0"/>
         <w:autoSpaceDE w:val="0"/>
         <w:autoSpaceDN w:val="0"/>
@@ -2238,166 +2224,24 @@
       <w:r>
         <w:rPr>
           <w:rFonts w:cs="Times New Roman"/>
-          <w:lang w:val="en-CA"/>
-        </w:rPr>
-        <w:t xml:space="preserve">Rube et al. Recorded the time for MRI-guided angioplasty and assessed the efficiency and feasibility of the proposed workflow and framework for this type of procedure </w:t>
-      </w:r>
-      <w:r>
-        <w:rPr>
-          <w:rFonts w:cs="Times New Roman"/>
-          <w:lang w:val="en-CA"/>
-        </w:rPr>
-        <w:fldChar w:fldCharType="begin" w:fldLock="1"/>
-      </w:r>
-      <w:r>
-        <w:rPr>
-          <w:rFonts w:cs="Times New Roman"/>
-          <w:lang w:val="en-CA"/>
-        </w:rPr>
-        <w:instrText>ADDIN CSL_CITATION { "citationItems" : [ { "id" : "ITEM-1", "itemData" : { "DOI" : "10.1007/s11548-014-1102-0.Preclinical", "ISBN" : "1154801411", "author" : [ { "dropping-particle" : "", "family" : "Rube", "given" : "Martin A", "non-dropping-particle" : "", "parse-names" : false, "suffix" : "" }, { "dropping-particle" : "", "family" : "Fernandez-gutierrez", "given" : "Fabiola", "non-dropping-particle" : "", "parse-names" : false, "suffix" : "" }, { "dropping-particle" : "", "family" : "Cox", "given" : "Benjamin F", "non-dropping-particle" : "", "parse-names" : false, "suffix" : "" }, { "dropping-particle" : "", "family" : "Holbrook", "given" : "B", "non-dropping-particle" : "", "parse-names" : false, "suffix" : "" }, { "dropping-particle" : "", "family" : "Houston", "given" : "J Graeme", "non-dropping-particle" : "", "parse-names" : false, "suffix" : "" }, { "dropping-particle" : "", "family" : "White", "given" : "Richard D", "non-dropping-particle" : "", "parse-names" : false, "suffix" : "" }, { "dropping-particle" : "", "family" : "Mcleod", "given" : "Helen", "non-dropping-particle" : "", "parse-names" : false, "suffix" : "" }, { "dropping-particle" : "", "family" : "Fatahi", "given" : "Mahsa", "non-dropping-particle" : "", "parse-names" : false, "suffix" : "" }, { "dropping-particle" : "", "family" : "Melzer", "given" : "Andreas", "non-dropping-particle" : "", "parse-names" : false, "suffix" : "" } ], "id" : "ITEM-1", "issue" : "5", "issued" : { "date-parts" : [ [ "2015" ] ] }, "page" : "637-650", "title" : "HHS Public Access", "type" : "article-journal", "volume" : "10" }, "uris" : [ "http://www.mendeley.com/documents/?uuid=f19abb9e-c8e6-418a-9982-408e71f48b8e" ] } ], "mendeley" : { "formattedCitation" : "[14]", "plainTextFormattedCitation" : "[14]", "previouslyFormattedCitation" : "[14]" }, "properties" : { "noteIndex" : 0 }, "schema" : "https://github.com/citation-style-language/schema/raw/master/csl-citation.json" }</w:instrText>
-      </w:r>
-      <w:r>
-        <w:rPr>
-          <w:rFonts w:cs="Times New Roman"/>
-          <w:lang w:val="en-CA"/>
-        </w:rPr>
-        <w:fldChar w:fldCharType="separate"/>
-      </w:r>
-      <w:r>
-        <w:rPr>
-          <w:rFonts w:cs="Times New Roman"/>
-          <w:noProof/>
-          <w:lang w:val="en-CA"/>
-        </w:rPr>
-        <w:t>[14]</w:t>
-      </w:r>
-      <w:r>
-        <w:rPr>
-          <w:rFonts w:cs="Times New Roman"/>
-          <w:lang w:val="en-CA"/>
-        </w:rPr>
-        <w:fldChar w:fldCharType="end"/>
-      </w:r>
-      <w:r>
-        <w:rPr>
-          <w:rFonts w:cs="Times New Roman"/>
-          <w:lang w:val="en-CA"/>
-        </w:rPr>
-        <w:t xml:space="preserve">. Similarly in an attempt to show the efficiency of a dedicated minimally invasive operating room (OR), Hsiao et al. recorded the time for steps during laparoscopic procedures in two types of OR’s: a dedicated minimally invasive OR and a traditional OR </w:t>
-      </w:r>
-      <w:r>
-        <w:rPr>
-          <w:rFonts w:cs="Times New Roman"/>
-          <w:lang w:val="en-CA"/>
-        </w:rPr>
-        <w:fldChar w:fldCharType="begin" w:fldLock="1"/>
-      </w:r>
-      <w:r>
-        <w:rPr>
-          <w:rFonts w:cs="Times New Roman"/>
-          <w:lang w:val="en-CA"/>
-        </w:rPr>
-        <w:instrText>ADDIN CSL_CITATION { "citationItems" : [ { "id" : "ITEM-1", "itemData" : { "author" : [ { "dropping-particle" : "", "family" : "Hsiao", "given" : "Kenneth C", "non-dropping-particle" : "", "parse-names" : false, "suffix" : "" }, { "dropping-particle" : "", "family" : "Machaidze", "given" : "Zurab", "non-dropping-particle" : "", "parse-names" : false, "suffix" : "" }, { "dropping-particle" : "", "family" : "Pattaras", "given" : "John G", "non-dropping-particle" : "", "parse-names" : false, "suffix" : "" } ], "id" : "ITEM-1", "issued" : { "date-parts" : [ [ "2004" ] ] }, "page" : "300-303", "title" : "Time Management in the Operating Room : An Analysis of the Dedicated Minimally Invasive Surgery Suite", "type" : "article-journal" }, "uris" : [ "http://www.mendeley.com/documents/?uuid=c2ac687b-b54c-47a1-b4fa-cf26e4495dee" ] } ], "mendeley" : { "formattedCitation" : "[15]", "plainTextFormattedCitation" : "[15]", "previouslyFormattedCitation" : "[15]" }, "properties" : { "noteIndex" : 0 }, "schema" : "https://github.com/citation-style-language/schema/raw/master/csl-citation.json" }</w:instrText>
-      </w:r>
-      <w:r>
-        <w:rPr>
-          <w:rFonts w:cs="Times New Roman"/>
-          <w:lang w:val="en-CA"/>
-        </w:rPr>
-        <w:fldChar w:fldCharType="separate"/>
-      </w:r>
-      <w:r>
-        <w:rPr>
-          <w:rFonts w:cs="Times New Roman"/>
-          <w:noProof/>
-          <w:lang w:val="en-CA"/>
-        </w:rPr>
-        <w:t>[15]</w:t>
-      </w:r>
-      <w:r>
-        <w:rPr>
-          <w:rFonts w:cs="Times New Roman"/>
-          <w:lang w:val="en-CA"/>
-        </w:rPr>
-        <w:fldChar w:fldCharType="end"/>
-      </w:r>
-      <w:r>
-        <w:rPr>
-          <w:rFonts w:cs="Times New Roman"/>
-          <w:lang w:val="en-CA"/>
-        </w:rPr>
-        <w:t xml:space="preserve">. </w:t>
-      </w:r>
-      <w:r>
-        <w:rPr>
-          <w:rFonts w:cs="Times New Roman"/>
-          <w:lang w:val="en-CA"/>
-        </w:rPr>
-        <w:t xml:space="preserve">A time flow study was </w:t>
-      </w:r>
-      <w:r>
-        <w:rPr>
-          <w:rFonts w:cs="Times New Roman"/>
-          <w:lang w:val="en-CA"/>
-        </w:rPr>
-        <w:t xml:space="preserve">also </w:t>
-      </w:r>
-      <w:r>
-        <w:rPr>
-          <w:rFonts w:cs="Times New Roman"/>
-          <w:lang w:val="en-CA"/>
-        </w:rPr>
-        <w:t xml:space="preserve">used to measure the patient wait times before and after restructuring the practice patterns to assess the efficiency of the new practice </w:t>
-      </w:r>
-      <w:r>
-        <w:rPr>
-          <w:rFonts w:cs="Times New Roman"/>
-          <w:lang w:val="en-CA"/>
-        </w:rPr>
-        <w:fldChar w:fldCharType="begin" w:fldLock="1"/>
-      </w:r>
-      <w:r>
-        <w:rPr>
-          <w:rFonts w:cs="Times New Roman"/>
-          <w:lang w:val="en-CA"/>
-        </w:rPr>
-        <w:instrText>ADDIN CSL_CITATION { "citationItems" : [ { "id" : "ITEM-1", "itemData" : { "DOI" : "10.1001/archpedi.156.12.1203", "ISSN" : "1072-4710", "PMID" : "1664", "abstract" : "OBJECTIVES: To use findings from a time-flow study at an academic pediatric practice to restructure practice patterns and to repeat the time-flow study to evaluate consequent changes in patient waiting times, total visit times, and room and nursing time usage rates. DESIGN: A before-and-after time-flow evaluation of patient waiting times, total visit times, and room and nursing time usage rates. SETTING: An inner-city academic pediatric practice located at a community health center affiliated with a major urban academic teaching hospital. PATIENTS: All patients visiting the pediatric practice during the weeks of April 26 through 30, 1999, and March 24 through 28, 2000. INTERVENTIONS: Initial time-flow findings generated in telephone messaging, provider scheduling, nursing location, and provider and preceptor documentation. MAIN OUTCOME MEASURES: Patient waiting times, total visit times, room usage rates, and nursing time usage rates. RESULTS: After the implementing of practice changes, mean total visit time declined from 91.9 to 78.3 minutes. Mean waiting time to be called by the nurse decreased 3.2 minutes, mean time spent with the provider decreased 4.6 minutes, and mean time to wait for a preceptor decreased by 8.8 minutes. Multivariate analysis controlling for visit type, provider type, and the type of postvisit interventions found that mean time of visit decreased by 13.6 minutes. Room and nursing time usage rates, resident satisfaction, and quality-of-care indicators remained largely unchanged. CONCLUSIONS: Time-flow studies can be useful instruments for academic ambulatory practices to identify and ameliorate practice inefficiencies without sacrificing quality of teaching or patient care.", "author" : [ { "dropping-particle" : "", "family" : "Racine", "given" : "a D", "non-dropping-particle" : "", "parse-names" : false, "suffix" : "" }, { "dropping-particle" : "", "family" : "Davidson", "given" : "a G", "non-dropping-particle" : "", "parse-names" : false, "suffix" : "" } ], "container-title" : "Arch Pediatr Adolesc Med", "id" : "ITEM-1", "issue" : "12", "issued" : { "date-parts" : [ [ "2002" ] ] }, "page" : "1203-1209", "title" : "Use of a time-flow study to improve patient waiting times at an inner-city academic pediatric practice", "type" : "article-journal", "volume" : "156" }, "uris" : [ "http://www.mendeley.com/documents/?uuid=33425d2d-3e2d-4ea6-b368-976c1625dce4", "http://www.mendeley.com/documents/?uuid=85e465bc-325b-4985-8e43-b634953241cc" ] } ], "mendeley" : { "formattedCitation" : "[16]", "plainTextFormattedCitation" : "[16]", "previouslyFormattedCitation" : "[16]" }, "properties" : { "noteIndex" : 0 }, "schema" : "https://github.com/citation-style-language/schema/raw/master/csl-citation.json" }</w:instrText>
-      </w:r>
-      <w:r>
-        <w:rPr>
-          <w:rFonts w:cs="Times New Roman"/>
-          <w:lang w:val="en-CA"/>
-        </w:rPr>
-        <w:fldChar w:fldCharType="separate"/>
-      </w:r>
-      <w:r>
-        <w:rPr>
-          <w:rFonts w:cs="Times New Roman"/>
-          <w:noProof/>
-          <w:lang w:val="en-CA"/>
-        </w:rPr>
-        <w:t>[16]</w:t>
-      </w:r>
-      <w:r>
-        <w:rPr>
-          <w:rFonts w:cs="Times New Roman"/>
-          <w:lang w:val="en-CA"/>
-        </w:rPr>
-        <w:fldChar w:fldCharType="end"/>
-      </w:r>
-      <w:r>
-        <w:rPr>
-          <w:rFonts w:cs="Times New Roman"/>
-          <w:lang w:val="en-CA"/>
-        </w:rPr>
-        <w:t xml:space="preserve">.  </w:t>
-      </w:r>
-      <w:r>
-        <w:rPr>
-          <w:rFonts w:cs="Times New Roman"/>
-          <w:lang w:val="en-CA"/>
-        </w:rPr>
-        <w:t xml:space="preserve">Time flow studies have been employed to analyze the efficiency and compare between surgery procedures and hospital protocols. </w:t>
+          <w:highlight w:val="magenta"/>
+          <w:lang w:val="en-CA"/>
+        </w:rPr>
+        <w:t>Mesh terms: "Time Management"[Mesh] AND "Operative Time"[Mesh]</w:t>
+      </w:r>
+    </w:p>
+    <w:p>
+      <w:pPr>
+        <w:pStyle w:val="Heading2"/>
+        <w:rPr>
+          <w:lang w:val="en-CA"/>
+        </w:rPr>
+      </w:pPr>
+      <w:r>
+        <w:rPr>
+          <w:lang w:val="en-CA"/>
+        </w:rPr>
+        <w:t>Background:</w:t>
       </w:r>
     </w:p>
     <w:p>
@@ -2418,21 +2262,164 @@
           <w:rFonts w:cs="Times New Roman"/>
           <w:lang w:val="en-CA"/>
         </w:rPr>
-        <w:t>This study will also assess the feasibility and efficiency of endoscopic ear surgery using the same method: recording the times of steps in the procedure. This will aim to determine the inefficiencies and address the steps where further instrument design would be beneficial. This would also provide a good benchmark against which to measure efficiency and feasibility of future tools that would be developed.</w:t>
-      </w:r>
-    </w:p>
-    <w:p>
-      <w:pPr>
-        <w:pStyle w:val="Heading2"/>
-        <w:rPr>
-          <w:lang w:val="en-CA"/>
-        </w:rPr>
-      </w:pPr>
-      <w:r>
-        <w:rPr>
-          <w:lang w:val="en-CA"/>
-        </w:rPr>
-        <w:t>Method:</w:t>
+        <w:t xml:space="preserve">Rube et al. Recorded the time for MRI-guided angioplasty and assessed the efficiency and feasibility of the proposed workflow and framework for this type of procedure </w:t>
+      </w:r>
+      <w:r>
+        <w:rPr>
+          <w:rFonts w:cs="Times New Roman"/>
+          <w:lang w:val="en-CA"/>
+        </w:rPr>
+        <w:fldChar w:fldCharType="begin" w:fldLock="1"/>
+      </w:r>
+      <w:r>
+        <w:rPr>
+          <w:rFonts w:cs="Times New Roman"/>
+          <w:lang w:val="en-CA"/>
+        </w:rPr>
+        <w:instrText>ADDIN CSL_CITATION { "citationItems" : [ { "id" : "ITEM-1", "itemData" : { "DOI" : "10.1007/s11548-014-1102-0.Preclinical", "ISBN" : "1154801411", "author" : [ { "dropping-particle" : "", "family" : "Rube", "given" : "Martin A", "non-dropping-particle" : "", "parse-names" : false, "suffix" : "" }, { "dropping-particle" : "", "family" : "Fernandez-gutierrez", "given" : "Fabiola", "non-dropping-particle" : "", "parse-names" : false, "suffix" : "" }, { "dropping-particle" : "", "family" : "Cox", "given" : "Benjamin F", "non-dropping-particle" : "", "parse-names" : false, "suffix" : "" }, { "dropping-particle" : "", "family" : "Holbrook", "given" : "B", "non-dropping-particle" : "", "parse-names" : false, "suffix" : "" }, { "dropping-particle" : "", "family" : "Houston", "given" : "J Graeme", "non-dropping-particle" : "", "parse-names" : false, "suffix" : "" }, { "dropping-particle" : "", "family" : "White", "given" : "Richard D", "non-dropping-particle" : "", "parse-names" : false, "suffix" : "" }, { "dropping-particle" : "", "family" : "Mcleod", "given" : "Helen", "non-dropping-particle" : "", "parse-names" : false, "suffix" : "" }, { "dropping-particle" : "", "family" : "Fatahi", "given" : "Mahsa", "non-dropping-particle" : "", "parse-names" : false, "suffix" : "" }, { "dropping-particle" : "", "family" : "Melzer", "given" : "Andreas", "non-dropping-particle" : "", "parse-names" : false, "suffix" : "" } ], "id" : "ITEM-1", "issue" : "5", "issued" : { "date-parts" : [ [ "2015" ] ] }, "page" : "637-650", "title" : "HHS Public Access", "type" : "article-journal", "volume" : "10" }, "uris" : [ "http://www.mendeley.com/documents/?uuid=f19abb9e-c8e6-418a-9982-408e71f48b8e" ] } ], "mendeley" : { "formattedCitation" : "[14]", "plainTextFormattedCitation" : "[14]", "previouslyFormattedCitation" : "[14]" }, "properties" : { "noteIndex" : 0 }, "schema" : "https://github.com/citation-style-language/schema/raw/master/csl-citation.json" }</w:instrText>
+      </w:r>
+      <w:r>
+        <w:rPr>
+          <w:rFonts w:cs="Times New Roman"/>
+          <w:lang w:val="en-CA"/>
+        </w:rPr>
+        <w:fldChar w:fldCharType="separate"/>
+      </w:r>
+      <w:r>
+        <w:rPr>
+          <w:rFonts w:cs="Times New Roman"/>
+          <w:noProof/>
+          <w:lang w:val="en-CA"/>
+        </w:rPr>
+        <w:t>[14]</w:t>
+      </w:r>
+      <w:r>
+        <w:rPr>
+          <w:rFonts w:cs="Times New Roman"/>
+          <w:lang w:val="en-CA"/>
+        </w:rPr>
+        <w:fldChar w:fldCharType="end"/>
+      </w:r>
+      <w:r>
+        <w:rPr>
+          <w:rFonts w:cs="Times New Roman"/>
+          <w:lang w:val="en-CA"/>
+        </w:rPr>
+        <w:t xml:space="preserve">. Similarly in an attempt to show the efficiency of a dedicated minimally invasive operating room (OR), Hsiao et al. recorded the time for steps during laparoscopic procedures in two types of OR’s: a dedicated minimally invasive OR and a traditional OR </w:t>
+      </w:r>
+      <w:r>
+        <w:rPr>
+          <w:rFonts w:cs="Times New Roman"/>
+          <w:lang w:val="en-CA"/>
+        </w:rPr>
+        <w:fldChar w:fldCharType="begin" w:fldLock="1"/>
+      </w:r>
+      <w:r>
+        <w:rPr>
+          <w:rFonts w:cs="Times New Roman"/>
+          <w:lang w:val="en-CA"/>
+        </w:rPr>
+        <w:instrText>ADDIN CSL_CITATION { "citationItems" : [ { "id" : "ITEM-1", "itemData" : { "author" : [ { "dropping-particle" : "", "family" : "Hsiao", "given" : "Kenneth C", "non-dropping-particle" : "", "parse-names" : false, "suffix" : "" }, { "dropping-particle" : "", "family" : "Machaidze", "given" : "Zurab", "non-dropping-particle" : "", "parse-names" : false, "suffix" : "" }, { "dropping-particle" : "", "family" : "Pattaras", "given" : "John G", "non-dropping-particle" : "", "parse-names" : false, "suffix" : "" } ], "id" : "ITEM-1", "issued" : { "date-parts" : [ [ "2004" ] ] }, "page" : "300-303", "title" : "Time Management in the Operating Room : An Analysis of the Dedicated Minimally Invasive Surgery Suite", "type" : "article-journal" }, "uris" : [ "http://www.mendeley.com/documents/?uuid=c2ac687b-b54c-47a1-b4fa-cf26e4495dee" ] } ], "mendeley" : { "formattedCitation" : "[15]", "plainTextFormattedCitation" : "[15]", "previouslyFormattedCitation" : "[15]" }, "properties" : { "noteIndex" : 0 }, "schema" : "https://github.com/citation-style-language/schema/raw/master/csl-citation.json" }</w:instrText>
+      </w:r>
+      <w:r>
+        <w:rPr>
+          <w:rFonts w:cs="Times New Roman"/>
+          <w:lang w:val="en-CA"/>
+        </w:rPr>
+        <w:fldChar w:fldCharType="separate"/>
+      </w:r>
+      <w:r>
+        <w:rPr>
+          <w:rFonts w:cs="Times New Roman"/>
+          <w:noProof/>
+          <w:lang w:val="en-CA"/>
+        </w:rPr>
+        <w:t>[15]</w:t>
+      </w:r>
+      <w:r>
+        <w:rPr>
+          <w:rFonts w:cs="Times New Roman"/>
+          <w:lang w:val="en-CA"/>
+        </w:rPr>
+        <w:fldChar w:fldCharType="end"/>
+      </w:r>
+      <w:r>
+        <w:rPr>
+          <w:rFonts w:cs="Times New Roman"/>
+          <w:lang w:val="en-CA"/>
+        </w:rPr>
+        <w:t xml:space="preserve">. </w:t>
+      </w:r>
+      <w:r>
+        <w:rPr>
+          <w:rFonts w:cs="Times New Roman"/>
+          <w:lang w:val="en-CA"/>
+        </w:rPr>
+        <w:t xml:space="preserve">A time flow study was </w:t>
+      </w:r>
+      <w:r>
+        <w:rPr>
+          <w:rFonts w:cs="Times New Roman"/>
+          <w:lang w:val="en-CA"/>
+        </w:rPr>
+        <w:t xml:space="preserve">also </w:t>
+      </w:r>
+      <w:r>
+        <w:rPr>
+          <w:rFonts w:cs="Times New Roman"/>
+          <w:lang w:val="en-CA"/>
+        </w:rPr>
+        <w:t xml:space="preserve">used to measure the patient wait times before and after restructuring the practice patterns to assess the efficiency of the new practice </w:t>
+      </w:r>
+      <w:r>
+        <w:rPr>
+          <w:rFonts w:cs="Times New Roman"/>
+          <w:lang w:val="en-CA"/>
+        </w:rPr>
+        <w:fldChar w:fldCharType="begin" w:fldLock="1"/>
+      </w:r>
+      <w:r>
+        <w:rPr>
+          <w:rFonts w:cs="Times New Roman"/>
+          <w:lang w:val="en-CA"/>
+        </w:rPr>
+        <w:instrText>ADDIN CSL_CITATION { "citationItems" : [ { "id" : "ITEM-1", "itemData" : { "DOI" : "10.1001/archpedi.156.12.1203", "ISSN" : "1072-4710", "PMID" : "1664", "abstract" : "OBJECTIVES: To use findings from a time-flow study at an academic pediatric practice to restructure practice patterns and to repeat the time-flow study to evaluate consequent changes in patient waiting times, total visit times, and room and nursing time usage rates. DESIGN: A before-and-after time-flow evaluation of patient waiting times, total visit times, and room and nursing time usage rates. SETTING: An inner-city academic pediatric practice located at a community health center affiliated with a major urban academic teaching hospital. PATIENTS: All patients visiting the pediatric practice during the weeks of April 26 through 30, 1999, and March 24 through 28, 2000. INTERVENTIONS: Initial time-flow findings generated in telephone messaging, provider scheduling, nursing location, and provider and preceptor documentation. MAIN OUTCOME MEASURES: Patient waiting times, total visit times, room usage rates, and nursing time usage rates. RESULTS: After the implementing of practice changes, mean total visit time declined from 91.9 to 78.3 minutes. Mean waiting time to be called by the nurse decreased 3.2 minutes, mean time spent with the provider decreased 4.6 minutes, and mean time to wait for a preceptor decreased by 8.8 minutes. Multivariate analysis controlling for visit type, provider type, and the type of postvisit interventions found that mean time of visit decreased by 13.6 minutes. Room and nursing time usage rates, resident satisfaction, and quality-of-care indicators remained largely unchanged. CONCLUSIONS: Time-flow studies can be useful instruments for academic ambulatory practices to identify and ameliorate practice inefficiencies without sacrificing quality of teaching or patient care.", "author" : [ { "dropping-particle" : "", "family" : "Racine", "given" : "a D", "non-dropping-particle" : "", "parse-names" : false, "suffix" : "" }, { "dropping-particle" : "", "family" : "Davidson", "given" : "a G", "non-dropping-particle" : "", "parse-names" : false, "suffix" : "" } ], "container-title" : "Arch Pediatr Adolesc Med", "id" : "ITEM-1", "issue" : "12", "issued" : { "date-parts" : [ [ "2002" ] ] }, "page" : "1203-1209", "title" : "Use of a time-flow study to improve patient waiting times at an inner-city academic pediatric practice", "type" : "article-journal", "volume" : "156" }, "uris" : [ "http://www.mendeley.com/documents/?uuid=33425d2d-3e2d-4ea6-b368-976c1625dce4", "http://www.mendeley.com/documents/?uuid=85e465bc-325b-4985-8e43-b634953241cc" ] } ], "mendeley" : { "formattedCitation" : "[16]", "plainTextFormattedCitation" : "[16]", "previouslyFormattedCitation" : "[16]" }, "properties" : { "noteIndex" : 0 }, "schema" : "https://github.com/citation-style-language/schema/raw/master/csl-citation.json" }</w:instrText>
+      </w:r>
+      <w:r>
+        <w:rPr>
+          <w:rFonts w:cs="Times New Roman"/>
+          <w:lang w:val="en-CA"/>
+        </w:rPr>
+        <w:fldChar w:fldCharType="separate"/>
+      </w:r>
+      <w:r>
+        <w:rPr>
+          <w:rFonts w:cs="Times New Roman"/>
+          <w:noProof/>
+          <w:lang w:val="en-CA"/>
+        </w:rPr>
+        <w:t>[16]</w:t>
+      </w:r>
+      <w:r>
+        <w:rPr>
+          <w:rFonts w:cs="Times New Roman"/>
+          <w:lang w:val="en-CA"/>
+        </w:rPr>
+        <w:fldChar w:fldCharType="end"/>
+      </w:r>
+      <w:r>
+        <w:rPr>
+          <w:rFonts w:cs="Times New Roman"/>
+          <w:lang w:val="en-CA"/>
+        </w:rPr>
+        <w:t xml:space="preserve">.  </w:t>
+      </w:r>
+      <w:r>
+        <w:rPr>
+          <w:rFonts w:cs="Times New Roman"/>
+          <w:lang w:val="en-CA"/>
+        </w:rPr>
+        <w:t xml:space="preserve">Time flow studies have been employed to analyze the efficiency and compare between surgery procedures and hospital protocols. </w:t>
       </w:r>
     </w:p>
     <w:p>
@@ -2444,14 +2431,56 @@
         <w:spacing w:after="240"/>
         <w:jc w:val="both"/>
         <w:rPr>
-          <w:rFonts w:cs="Arial"/>
-        </w:rPr>
-      </w:pPr>
-      <w:r>
-        <w:rPr>
-          <w:rFonts w:cs="Arial"/>
-        </w:rPr>
-        <w:t xml:space="preserve">The time flow analysis will measure the duration of predetermined steps during the surgery as well as the number of changes between instruments. This will breakdown and quantify the period of time associated with the completion of a particular task; it is used across a variety of fields, including medicine (14). This will aim to measure the efficiency of current endoscopic ear surgery and provide areas where instrumentation redesign is required. The time flow analysis will be recorded by the </w:t>
+          <w:rFonts w:cs="Times New Roman"/>
+          <w:lang w:val="en-CA"/>
+        </w:rPr>
+      </w:pPr>
+      <w:r>
+        <w:rPr>
+          <w:rFonts w:cs="Times New Roman"/>
+          <w:lang w:val="en-CA"/>
+        </w:rPr>
+        <w:t>This study will also assess the feasibility and efficiency of endoscopic ear surgery using the same method: recording the times of steps in the procedure. This will aim to determine the inefficiencies and address the steps where further instrument design would be beneficial. This would also provide a good benchmark against which to measure efficiency and feasibility of future tools that would be developed.</w:t>
+      </w:r>
+    </w:p>
+    <w:p>
+      <w:pPr>
+        <w:pStyle w:val="Heading2"/>
+        <w:rPr>
+          <w:lang w:val="en-CA"/>
+        </w:rPr>
+      </w:pPr>
+      <w:r>
+        <w:rPr>
+          <w:lang w:val="en-CA"/>
+        </w:rPr>
+        <w:t>Method:</w:t>
+      </w:r>
+    </w:p>
+    <w:p>
+      <w:pPr>
+        <w:widowControl w:val="0"/>
+        <w:autoSpaceDE w:val="0"/>
+        <w:autoSpaceDN w:val="0"/>
+        <w:adjustRightInd w:val="0"/>
+        <w:spacing w:after="240"/>
+        <w:jc w:val="both"/>
+        <w:rPr>
+          <w:rFonts w:cs="Arial"/>
+        </w:rPr>
+      </w:pPr>
+      <w:r>
+        <w:rPr>
+          <w:rFonts w:cs="Arial"/>
+        </w:rPr>
+        <w:t xml:space="preserve">The time flow analysis will measure the duration of predetermined steps during the surgery as well as the number of changes between instruments. This will breakdown and quantify the period of time associated with the completion of a particular task; it is used across a variety of fields, including </w:t>
+      </w:r>
+      <w:r>
+        <w:rPr>
+          <w:rFonts w:cs="Arial"/>
+        </w:rPr>
+        <w:lastRenderedPageBreak/>
+        <w:t xml:space="preserve">medicine (14). This will aim to measure the efficiency of current endoscopic ear surgery and provide areas where instrumentation redesign is required. The time flow analysis will be recorded by the </w:t>
       </w:r>
       <w:proofErr w:type="spellStart"/>
       <w:r>
@@ -2471,14 +2500,7 @@
         <w:rPr>
           <w:rFonts w:cs="Arial"/>
         </w:rPr>
-        <w:t xml:space="preserve"> </w:t>
-      </w:r>
-      <w:r>
-        <w:rPr>
-          <w:rFonts w:cs="Arial"/>
-        </w:rPr>
-        <w:lastRenderedPageBreak/>
-        <w:t>student during ear surgery. T</w:t>
+        <w:t xml:space="preserve"> student during ear surgery. T</w:t>
       </w:r>
       <w:r>
         <w:rPr>
@@ -4255,6 +4277,7 @@
                 <w:szCs w:val="16"/>
                 <w:highlight w:val="black"/>
               </w:rPr>
+              <w:lastRenderedPageBreak/>
               <w:t>Surgery:</w:t>
             </w:r>
           </w:p>
@@ -4362,7 +4385,6 @@
                 <w:sz w:val="16"/>
                 <w:szCs w:val="16"/>
               </w:rPr>
-              <w:lastRenderedPageBreak/>
               <w:t>Cholesteatoma</w:t>
             </w:r>
             <w:proofErr w:type="spellEnd"/>
@@ -5982,7 +6004,7 @@
           <w:rFonts w:cs="Times New Roman"/>
           <w:lang w:val="en-CA"/>
         </w:rPr>
-        <w:t xml:space="preserve">. As well, the members of the Canadian Society of Otolaryngology filled out a survey that characterized the current status of endoscopic ear surgery in Canada and reported a generally positive attitude toward endoscopes (81%) and their </w:t>
+        <w:t xml:space="preserve">. As well, the members of the Canadian </w:t>
       </w:r>
       <w:r>
         <w:rPr>
@@ -5990,7 +6012,7 @@
           <w:lang w:val="en-CA"/>
         </w:rPr>
         <w:lastRenderedPageBreak/>
-        <w:t xml:space="preserve">potential in the future of ear surgery </w:t>
+        <w:t xml:space="preserve">Society of Otolaryngology filled out a survey that characterized the current status of endoscopic ear surgery in Canada and reported a generally positive attitude toward endoscopes (81%) and their potential in the future of ear surgery </w:t>
       </w:r>
       <w:r>
         <w:rPr>
@@ -7050,6 +7072,7 @@
           <w:sz w:val="14"/>
           <w:lang w:val="en-CA"/>
         </w:rPr>
+        <w:lastRenderedPageBreak/>
         <w:t>Up to 75%</w:t>
       </w:r>
     </w:p>
@@ -7120,7 +7143,6 @@
           <w:sz w:val="14"/>
           <w:szCs w:val="20"/>
         </w:rPr>
-        <w:lastRenderedPageBreak/>
         <w:t>Cholesteatoma</w:t>
       </w:r>
       <w:proofErr w:type="spellEnd"/>
@@ -8514,7 +8536,6 @@
           <w:i/>
           <w:lang w:val="en-CA"/>
         </w:rPr>
-        <w:lastRenderedPageBreak/>
         <w:t>Rating technique</w:t>
       </w:r>
     </w:p>
@@ -9151,14 +9172,8 @@
         <w:rPr>
           <w:rFonts w:cs="Arial"/>
         </w:rPr>
-        <w:t xml:space="preserve">Surgeons previously contacted for the survey will be sent copies of the findings and invited to offer suggestions for improvements in instrument design. It is anticipated that the response rate to this </w:t>
-      </w:r>
-      <w:r>
-        <w:rPr>
-          <w:rFonts w:cs="Arial"/>
-        </w:rPr>
         <w:lastRenderedPageBreak/>
-        <w:t xml:space="preserve">request may be low as surgeons may be protective of their own ideas, but may still help to generate some innovative solutions. Any solutions offered will be combined with concepts already developed by the research team to generate innovative designs for novel instrumentation. The strengths and weaknesses of current </w:t>
+        <w:t xml:space="preserve">Surgeons previously contacted for the survey will be sent copies of the findings and invited to offer suggestions for improvements in instrument design. It is anticipated that the response rate to this request may be low as surgeons may be protective of their own ideas, but may still help to generate some innovative solutions. Any solutions offered will be combined with concepts already developed by the research team to generate innovative designs for novel instrumentation. The strengths and weaknesses of current </w:t>
       </w:r>
       <w:proofErr w:type="spellStart"/>
       <w:r>
@@ -9557,6 +9572,7 @@
         <w:rPr>
           <w:rFonts w:cs="Arial"/>
         </w:rPr>
+        <w:lastRenderedPageBreak/>
         <w:t>1</w:t>
       </w:r>
       <w:r>
@@ -9615,7 +9631,6 @@
         <w:rPr>
           <w:rFonts w:cs="Arial"/>
         </w:rPr>
-        <w:lastRenderedPageBreak/>
         <w:t>3</w:t>
       </w:r>
       <w:r>
@@ -10246,6 +10261,7 @@
         <w:rPr>
           <w:rFonts w:ascii="Arial" w:hAnsi="Arial" w:cs="Arial"/>
         </w:rPr>
+        <w:lastRenderedPageBreak/>
         <w:t>This project will aim</w:t>
       </w:r>
       <w:r>
@@ -10264,14 +10280,7 @@
         <w:rPr>
           <w:rFonts w:ascii="Arial" w:hAnsi="Arial" w:cs="Arial"/>
         </w:rPr>
-        <w:t xml:space="preserve"> </w:t>
-      </w:r>
-      <w:r>
-        <w:rPr>
-          <w:rFonts w:ascii="Arial" w:hAnsi="Arial" w:cs="Arial"/>
-        </w:rPr>
-        <w:lastRenderedPageBreak/>
-        <w:t xml:space="preserve">and develop </w:t>
+        <w:t xml:space="preserve"> and develop </w:t>
       </w:r>
       <w:r>
         <w:rPr>
@@ -14912,6 +14921,7 @@
   <w:style w:type="character" w:default="1" w:styleId="DefaultParagraphFont">
     <w:name w:val="Default Paragraph Font"/>
     <w:uiPriority w:val="1"/>
+    <w:semiHidden/>
     <w:unhideWhenUsed/>
   </w:style>
   <w:style w:type="table" w:default="1" w:styleId="TableNormal">
@@ -15788,7 +15798,7 @@
   <a:extraClrSchemeLst/>
   <a:extLst>
     <a:ext uri="{05A4C25C-085E-4340-85A3-A5531E510DB2}">
-      <thm15:themeFamily xmlns="" xmlns:thm15="http://schemas.microsoft.com/office/thememl/2012/main" name="Office Theme" id="{62F939B6-93AF-4DB8-9C6B-D6C7DFDC589F}" vid="{4A3C46E8-61CC-4603-A589-7422A47A8E4A}"/>
+      <thm15:themeFamily xmlns:thm15="http://schemas.microsoft.com/office/thememl/2012/main" xmlns="" name="Office Theme" id="{62F939B6-93AF-4DB8-9C6B-D6C7DFDC589F}" vid="{4A3C46E8-61CC-4603-A589-7422A47A8E4A}"/>
     </a:ext>
   </a:extLst>
 </a:theme>
@@ -15799,7 +15809,7 @@
 </file>
 
 <file path=customXml/itemProps1.xml><?xml version="1.0" encoding="utf-8"?>
-<ds:datastoreItem xmlns:ds="http://schemas.openxmlformats.org/officeDocument/2006/customXml" ds:itemID="{99D22F10-0A94-46C4-BD47-0D216A00D218}">
+<ds:datastoreItem xmlns:ds="http://schemas.openxmlformats.org/officeDocument/2006/customXml" ds:itemID="{CC2D4CA9-FA30-4EC9-B45F-F89961D037DE}">
   <ds:schemaRefs>
     <ds:schemaRef ds:uri="http://schemas.openxmlformats.org/officeDocument/2006/bibliography"/>
   </ds:schemaRefs>
